--- a/Thesis/OOSE Proposal Final.docx
+++ b/Thesis/OOSE Proposal Final.docx
@@ -541,27 +541,7 @@
                       <w:sz w:val="28"/>
                       <w:szCs w:val="28"/>
                     </w:rPr>
-                    <w:t xml:space="preserve">Sir </w:t>
-                  </w:r>
-                  <w:proofErr w:type="spellStart"/>
-                  <w:r>
-                    <w:rPr>
-                      <w:rFonts w:ascii="Times New Roman" w:hAnsi="Times New Roman" w:cs="Times New Roman"/>
-                      <w:b/>
-                      <w:sz w:val="28"/>
-                      <w:szCs w:val="28"/>
-                    </w:rPr>
-                    <w:t>Mukhtiar</w:t>
-                  </w:r>
-                  <w:proofErr w:type="spellEnd"/>
-                  <w:r>
-                    <w:rPr>
-                      <w:rFonts w:ascii="Times New Roman" w:hAnsi="Times New Roman" w:cs="Times New Roman"/>
-                      <w:b/>
-                      <w:sz w:val="28"/>
-                      <w:szCs w:val="28"/>
-                    </w:rPr>
-                    <w:t xml:space="preserve"> </w:t>
+                    <w:t xml:space="preserve">Sir Mukhtiar </w:t>
                   </w:r>
                   <w:r>
                     <w:rPr>
@@ -2074,6 +2054,9 @@
       </w:r>
       <w:bookmarkEnd w:id="4"/>
       <w:bookmarkEnd w:id="5"/>
+      <w:r>
+        <w:t xml:space="preserve"> ye kia hwa</w:t>
+      </w:r>
     </w:p>
     <w:p>
       <w:pPr>
@@ -2402,13 +2385,8 @@
         <w:jc w:val="center"/>
       </w:pPr>
       <w:r>
-        <w:t xml:space="preserve">AHMAD </w:t>
-      </w:r>
-      <w:proofErr w:type="gramStart"/>
-      <w:r>
-        <w:t>HUSSAIN ???</w:t>
-      </w:r>
-      <w:proofErr w:type="gramEnd"/>
+        <w:t>AHMAD HUSSAIN ???</w:t>
+      </w:r>
     </w:p>
     <w:p>
       <w:pPr>
@@ -2495,25 +2473,7 @@
           <w:sz w:val="24"/>
           <w:szCs w:val="24"/>
         </w:rPr>
-        <w:t xml:space="preserve">The system designed is equipped with the latest software so that the processing time is kept to the minimum. The system is also capable of taking on huge workload without any lag </w:t>
-      </w:r>
-      <w:proofErr w:type="gramStart"/>
-      <w:r>
-        <w:rPr>
-          <w:rFonts w:ascii="Times New Roman" w:hAnsi="Times New Roman" w:cs="Times New Roman"/>
-          <w:sz w:val="24"/>
-          <w:szCs w:val="24"/>
-        </w:rPr>
-        <w:t>and also</w:t>
-      </w:r>
-      <w:proofErr w:type="gramEnd"/>
-      <w:r>
-        <w:rPr>
-          <w:rFonts w:ascii="Times New Roman" w:hAnsi="Times New Roman" w:cs="Times New Roman"/>
-          <w:sz w:val="24"/>
-          <w:szCs w:val="24"/>
-        </w:rPr>
-        <w:t xml:space="preserve"> equipped with top-notch features which allows it to manage many tasks at once</w:t>
+        <w:t>The system designed is equipped with the latest software so that the processing time is kept to the minimum. The system is also capable of taking on huge workload without any lag and also equipped with top-notch features which allows it to manage many tasks at once</w:t>
       </w:r>
       <w:r>
         <w:rPr>
@@ -2627,25 +2587,7 @@
           <w:sz w:val="24"/>
           <w:szCs w:val="24"/>
         </w:rPr>
-        <w:t xml:space="preserve">Due to all the security features included in the package the system is deemed unbreakable, the security features include account creation, password generation </w:t>
-      </w:r>
-      <w:proofErr w:type="spellStart"/>
-      <w:r>
-        <w:rPr>
-          <w:rFonts w:ascii="Times New Roman" w:hAnsi="Times New Roman" w:cs="Times New Roman"/>
-          <w:sz w:val="24"/>
-          <w:szCs w:val="24"/>
-        </w:rPr>
-        <w:t>etc</w:t>
-      </w:r>
-      <w:proofErr w:type="spellEnd"/>
-      <w:r>
-        <w:rPr>
-          <w:rFonts w:ascii="Times New Roman" w:hAnsi="Times New Roman" w:cs="Times New Roman"/>
-          <w:sz w:val="24"/>
-          <w:szCs w:val="24"/>
-        </w:rPr>
-        <w:t xml:space="preserve"> so that only authorized personnel can access the system.</w:t>
+        <w:t>Due to all the security features included in the package the system is deemed unbreakable, the security features include account creation, password generation etc so that only authorized personnel can access the system.</w:t>
       </w:r>
     </w:p>
     <w:p>
@@ -2718,25 +2660,7 @@
           <w:sz w:val="24"/>
           <w:szCs w:val="24"/>
         </w:rPr>
-        <w:t xml:space="preserve">Portability is a main feature of the system as it can be accessed through any medium </w:t>
-      </w:r>
-      <w:proofErr w:type="spellStart"/>
-      <w:r>
-        <w:rPr>
-          <w:rFonts w:ascii="Times New Roman" w:hAnsi="Times New Roman" w:cs="Times New Roman"/>
-          <w:sz w:val="24"/>
-          <w:szCs w:val="24"/>
-        </w:rPr>
-        <w:t>i.e</w:t>
-      </w:r>
-      <w:proofErr w:type="spellEnd"/>
-      <w:r>
-        <w:rPr>
-          <w:rFonts w:ascii="Times New Roman" w:hAnsi="Times New Roman" w:cs="Times New Roman"/>
-          <w:sz w:val="24"/>
-          <w:szCs w:val="24"/>
-        </w:rPr>
-        <w:t xml:space="preserve"> windows, mac etc. it is compatible with any software device with certain specifications.</w:t>
+        <w:t>Portability is a main feature of the system as it can be accessed through any medium i.e windows, mac etc. it is compatible with any software device with certain specifications.</w:t>
       </w:r>
     </w:p>
     <w:p>
@@ -2809,25 +2733,7 @@
           <w:sz w:val="24"/>
           <w:szCs w:val="24"/>
         </w:rPr>
-        <w:t xml:space="preserve">For capacity the system offers two options either all items and stuff </w:t>
-      </w:r>
-      <w:proofErr w:type="gramStart"/>
-      <w:r>
-        <w:rPr>
-          <w:rFonts w:ascii="Times New Roman" w:hAnsi="Times New Roman" w:cs="Times New Roman"/>
-          <w:sz w:val="24"/>
-          <w:szCs w:val="24"/>
-        </w:rPr>
-        <w:t>is</w:t>
-      </w:r>
-      <w:proofErr w:type="gramEnd"/>
-      <w:r>
-        <w:rPr>
-          <w:rFonts w:ascii="Times New Roman" w:hAnsi="Times New Roman" w:cs="Times New Roman"/>
-          <w:sz w:val="24"/>
-          <w:szCs w:val="24"/>
-        </w:rPr>
-        <w:t xml:space="preserve"> stored in the user provided storage or it is stored in the system provided capacity. Either way in both cases the system’s output will be maximum</w:t>
+        <w:t>For capacity the system offers two options either all items and stuff is stored in the user provided storage or it is stored in the system provided capacity. Either way in both cases the system’s output will be maximum</w:t>
       </w:r>
       <w:r>
         <w:rPr>
@@ -3269,27 +3175,7 @@
           <w:iCs/>
           <w:szCs w:val="24"/>
         </w:rPr>
-        <w:t xml:space="preserve"> is equipped to the right </w:t>
-      </w:r>
-      <w:proofErr w:type="gramStart"/>
-      <w:r>
-        <w:rPr>
-          <w:b w:val="0"/>
-          <w:bCs/>
-          <w:iCs/>
-          <w:szCs w:val="24"/>
-        </w:rPr>
-        <w:t>hardware</w:t>
-      </w:r>
-      <w:proofErr w:type="gramEnd"/>
-      <w:r>
-        <w:rPr>
-          <w:b w:val="0"/>
-          <w:bCs/>
-          <w:iCs/>
-          <w:szCs w:val="24"/>
-        </w:rPr>
-        <w:t xml:space="preserve"> and it will also remove any harmful bugs that may become a speed bump in the process.</w:t>
+        <w:t xml:space="preserve"> is equipped to the right hardware and it will also remove any harmful bugs that may become a speed bump in the process.</w:t>
       </w:r>
     </w:p>
     <w:p>
@@ -3436,6 +3322,7 @@
           <w:sz w:val="30"/>
           <w:szCs w:val="30"/>
         </w:rPr>
+        <w:lastRenderedPageBreak/>
         <w:t>Brief Level Use Cases</w:t>
       </w:r>
       <w:bookmarkEnd w:id="20"/>
@@ -3580,25 +3467,7 @@
           <w:sz w:val="28"/>
           <w:szCs w:val="28"/>
         </w:rPr>
-        <w:t xml:space="preserve">The Finance Officer or the Accountant will be able to Manage the assets as all the records of the assets will be stored in the database which includes assets, </w:t>
-      </w:r>
-      <w:proofErr w:type="gramStart"/>
-      <w:r>
-        <w:rPr>
-          <w:rFonts w:asciiTheme="minorHAnsi" w:hAnsiTheme="minorHAnsi" w:cstheme="minorHAnsi"/>
-          <w:sz w:val="28"/>
-          <w:szCs w:val="28"/>
-        </w:rPr>
-        <w:t>Capital</w:t>
-      </w:r>
-      <w:proofErr w:type="gramEnd"/>
-      <w:r>
-        <w:rPr>
-          <w:rFonts w:asciiTheme="minorHAnsi" w:hAnsiTheme="minorHAnsi" w:cstheme="minorHAnsi"/>
-          <w:sz w:val="28"/>
-          <w:szCs w:val="28"/>
-        </w:rPr>
-        <w:t xml:space="preserve"> and Liabilities and in liabilities, the accountant can check the status of those liabilities. The accountant will also be able to make profit and loss calculation as the total amount and investments and all other financial details will be stored in the database of the software. The accountant will also be able to check the sales and purchase revenue. Transport cost will also be stored in the database and the accountant will be able to interact with it. The software will be able to generate a final report of all the costs.</w:t>
+        <w:t>The Finance Officer or the Accountant will be able to Manage the assets as all the records of the assets will be stored in the database which includes assets, Capital and Liabilities and in liabilities, the accountant can check the status of those liabilities. The accountant will also be able to make profit and loss calculation as the total amount and investments and all other financial details will be stored in the database of the software. The accountant will also be able to check the sales and purchase revenue. Transport cost will also be stored in the database and the accountant will be able to interact with it. The software will be able to generate a final report of all the costs.</w:t>
       </w:r>
     </w:p>
     <w:p/>
@@ -3619,7 +3488,6 @@
           <w:sz w:val="28"/>
           <w:szCs w:val="28"/>
         </w:rPr>
-        <w:lastRenderedPageBreak/>
         <w:t>Nabeel Javeed (FA20-BSE-061)</w:t>
       </w:r>
     </w:p>
@@ -3708,10 +3576,64 @@
           <w:sz w:val="28"/>
           <w:szCs w:val="28"/>
         </w:rPr>
-        <w:t xml:space="preserve">Use Case: Make Invoice and </w:t>
-      </w:r>
-      <w:proofErr w:type="gramStart"/>
-      <w:r>
+        <w:lastRenderedPageBreak/>
+        <w:t>Use Case: Make Invoice and Payment;</w:t>
+      </w:r>
+    </w:p>
+    <w:p>
+      <w:pPr>
+        <w:rPr>
+          <w:rFonts w:ascii="Times New Roman" w:hAnsi="Times New Roman" w:cs="Times New Roman"/>
+          <w:sz w:val="28"/>
+          <w:szCs w:val="28"/>
+        </w:rPr>
+      </w:pPr>
+      <w:r>
+        <w:rPr>
+          <w:rFonts w:ascii="Times New Roman" w:hAnsi="Times New Roman" w:cs="Times New Roman"/>
+          <w:sz w:val="28"/>
+          <w:szCs w:val="28"/>
+        </w:rPr>
+        <w:t>After receiving the order, the supplier will create the order invoice that contains the total expense of the purchase made and then the payment will be made according to the invoice.</w:t>
+      </w:r>
+    </w:p>
+    <w:p>
+      <w:pPr>
+        <w:pStyle w:val="Heading3"/>
+        <w:rPr>
+          <w:color w:val="365F91" w:themeColor="accent1" w:themeShade="BF"/>
+          <w:sz w:val="32"/>
+          <w:szCs w:val="32"/>
+        </w:rPr>
+      </w:pPr>
+      <w:r>
+        <w:rPr>
+          <w:color w:val="365F91" w:themeColor="accent1" w:themeShade="BF"/>
+          <w:sz w:val="32"/>
+          <w:szCs w:val="32"/>
+        </w:rPr>
+        <w:t>Hassaan-Bin</w:t>
+      </w:r>
+      <w:r>
+        <w:rPr>
+          <w:color w:val="365F91" w:themeColor="accent1" w:themeShade="BF"/>
+          <w:sz w:val="32"/>
+          <w:szCs w:val="32"/>
+        </w:rPr>
+        <w:t>-</w:t>
+      </w:r>
+      <w:r>
+        <w:rPr>
+          <w:color w:val="365F91" w:themeColor="accent1" w:themeShade="BF"/>
+          <w:sz w:val="32"/>
+          <w:szCs w:val="32"/>
+        </w:rPr>
+        <w:t>Abid (FA20-BSE-080)</w:t>
+      </w:r>
+    </w:p>
+    <w:p>
+      <w:pPr>
+        <w:pStyle w:val="Heading4"/>
         <w:rPr>
           <w:rFonts w:ascii="Times New Roman" w:hAnsi="Times New Roman" w:cs="Times New Roman"/>
           <w:b/>
@@ -3722,74 +3644,8 @@
           <w:sz w:val="28"/>
           <w:szCs w:val="28"/>
         </w:rPr>
-        <w:t>Payment;</w:t>
-      </w:r>
-      <w:proofErr w:type="gramEnd"/>
-    </w:p>
-    <w:p>
-      <w:pPr>
-        <w:rPr>
-          <w:rFonts w:ascii="Times New Roman" w:hAnsi="Times New Roman" w:cs="Times New Roman"/>
-          <w:sz w:val="28"/>
-          <w:szCs w:val="28"/>
-        </w:rPr>
-      </w:pPr>
-      <w:r>
-        <w:rPr>
-          <w:rFonts w:ascii="Times New Roman" w:hAnsi="Times New Roman" w:cs="Times New Roman"/>
-          <w:sz w:val="28"/>
-          <w:szCs w:val="28"/>
-        </w:rPr>
-        <w:t>After receiving the order, the supplier will create the order invoice that contains the total expense of the purchase made and then the payment will be made according to the invoice.</w:t>
-      </w:r>
-    </w:p>
-    <w:p>
-      <w:pPr>
-        <w:pStyle w:val="Heading3"/>
-        <w:rPr>
-          <w:color w:val="365F91" w:themeColor="accent1" w:themeShade="BF"/>
-          <w:sz w:val="32"/>
-          <w:szCs w:val="32"/>
-        </w:rPr>
-      </w:pPr>
-      <w:proofErr w:type="spellStart"/>
-      <w:r>
-        <w:rPr>
-          <w:color w:val="365F91" w:themeColor="accent1" w:themeShade="BF"/>
-          <w:sz w:val="32"/>
-          <w:szCs w:val="32"/>
-        </w:rPr>
-        <w:t>Hassaan</w:t>
-      </w:r>
-      <w:proofErr w:type="spellEnd"/>
-      <w:r>
-        <w:rPr>
-          <w:color w:val="365F91" w:themeColor="accent1" w:themeShade="BF"/>
-          <w:sz w:val="32"/>
-          <w:szCs w:val="32"/>
-        </w:rPr>
-        <w:t>-Bin</w:t>
-      </w:r>
-      <w:r>
-        <w:rPr>
-          <w:color w:val="365F91" w:themeColor="accent1" w:themeShade="BF"/>
-          <w:sz w:val="32"/>
-          <w:szCs w:val="32"/>
-        </w:rPr>
-        <w:t>-</w:t>
-      </w:r>
-      <w:r>
-        <w:rPr>
-          <w:color w:val="365F91" w:themeColor="accent1" w:themeShade="BF"/>
-          <w:sz w:val="32"/>
-          <w:szCs w:val="32"/>
-        </w:rPr>
-        <w:t>Abid (FA20-BSE-080)</w:t>
-      </w:r>
-    </w:p>
-    <w:p>
-      <w:pPr>
-        <w:pStyle w:val="Heading4"/>
+      </w:pPr>
+      <w:r>
         <w:rPr>
           <w:rFonts w:ascii="Times New Roman" w:hAnsi="Times New Roman" w:cs="Times New Roman"/>
           <w:b/>
@@ -3800,8 +3656,29 @@
           <w:sz w:val="28"/>
           <w:szCs w:val="28"/>
         </w:rPr>
-      </w:pPr>
-      <w:r>
+        <w:t>Use Case: Raw Material Testing</w:t>
+      </w:r>
+    </w:p>
+    <w:p>
+      <w:pPr>
+        <w:rPr>
+          <w:rFonts w:ascii="Times New Roman" w:hAnsi="Times New Roman" w:cs="Times New Roman"/>
+          <w:sz w:val="28"/>
+          <w:szCs w:val="28"/>
+        </w:rPr>
+      </w:pPr>
+      <w:r>
+        <w:rPr>
+          <w:rFonts w:ascii="Times New Roman" w:hAnsi="Times New Roman" w:cs="Times New Roman"/>
+          <w:sz w:val="28"/>
+          <w:szCs w:val="28"/>
+        </w:rPr>
+        <w:t xml:space="preserve">In Raw material testing a laboratory in charge makes sure that the POS system is efficiently testing all raw material before the production process begins. In this testing mainly the fruit pulp, the plastic bottles and the chemicals are tested for any defects. </w:t>
+      </w:r>
+    </w:p>
+    <w:p>
+      <w:pPr>
+        <w:pStyle w:val="Heading4"/>
         <w:rPr>
           <w:rFonts w:ascii="Times New Roman" w:hAnsi="Times New Roman" w:cs="Times New Roman"/>
           <w:b/>
@@ -3812,29 +3689,8 @@
           <w:sz w:val="28"/>
           <w:szCs w:val="28"/>
         </w:rPr>
-        <w:t>Use Case: Raw Material Testing</w:t>
-      </w:r>
-    </w:p>
-    <w:p>
-      <w:pPr>
-        <w:rPr>
-          <w:rFonts w:ascii="Times New Roman" w:hAnsi="Times New Roman" w:cs="Times New Roman"/>
-          <w:sz w:val="28"/>
-          <w:szCs w:val="28"/>
-        </w:rPr>
-      </w:pPr>
-      <w:r>
-        <w:rPr>
-          <w:rFonts w:ascii="Times New Roman" w:hAnsi="Times New Roman" w:cs="Times New Roman"/>
-          <w:sz w:val="28"/>
-          <w:szCs w:val="28"/>
-        </w:rPr>
-        <w:t xml:space="preserve">In Raw material testing a laboratory in charge makes sure that the POS system is efficiently testing all raw material before the production process begins. In this testing mainly the fruit pulp, the plastic bottles and the chemicals are tested for any defects. </w:t>
-      </w:r>
-    </w:p>
-    <w:p>
-      <w:pPr>
-        <w:pStyle w:val="Heading4"/>
+      </w:pPr>
+      <w:r>
         <w:rPr>
           <w:rFonts w:ascii="Times New Roman" w:hAnsi="Times New Roman" w:cs="Times New Roman"/>
           <w:b/>
@@ -3845,18 +3701,6 @@
           <w:sz w:val="28"/>
           <w:szCs w:val="28"/>
         </w:rPr>
-      </w:pPr>
-      <w:r>
-        <w:rPr>
-          <w:rFonts w:ascii="Times New Roman" w:hAnsi="Times New Roman" w:cs="Times New Roman"/>
-          <w:b/>
-          <w:bCs/>
-          <w:i w:val="0"/>
-          <w:iCs w:val="0"/>
-          <w:color w:val="auto"/>
-          <w:sz w:val="28"/>
-          <w:szCs w:val="28"/>
-        </w:rPr>
         <w:t>Use Case: Production Testing</w:t>
       </w:r>
     </w:p>
@@ -3904,25 +3748,7 @@
           <w:sz w:val="28"/>
           <w:szCs w:val="28"/>
         </w:rPr>
-        <w:t xml:space="preserve">Ali Sher </w:t>
-      </w:r>
-      <w:proofErr w:type="gramStart"/>
-      <w:r>
-        <w:rPr>
-          <w:rFonts w:asciiTheme="minorHAnsi" w:hAnsiTheme="minorHAnsi" w:cstheme="minorHAnsi"/>
-          <w:sz w:val="28"/>
-          <w:szCs w:val="28"/>
-        </w:rPr>
-        <w:t>Khan(</w:t>
-      </w:r>
-      <w:proofErr w:type="gramEnd"/>
-      <w:r>
-        <w:rPr>
-          <w:rFonts w:asciiTheme="minorHAnsi" w:hAnsiTheme="minorHAnsi" w:cstheme="minorHAnsi"/>
-          <w:sz w:val="28"/>
-          <w:szCs w:val="28"/>
-        </w:rPr>
-        <w:t>FA20-BSE-078)</w:t>
+        <w:t>Ali Sher Khan(FA20-BSE-078)</w:t>
       </w:r>
       <w:bookmarkEnd w:id="25"/>
       <w:bookmarkEnd w:id="26"/>
@@ -4073,35 +3899,35 @@
           <w:sz w:val="28"/>
           <w:szCs w:val="28"/>
         </w:rPr>
+        <w:t>HR Manager: The Manager wants to know the detailed schedule of the labor and the attendance. It will all be recorded in the software and all the details will be made available to the manager whenever desired.</w:t>
+      </w:r>
+    </w:p>
+    <w:p>
+      <w:pPr>
+        <w:rPr>
+          <w:rFonts w:asciiTheme="minorHAnsi" w:hAnsiTheme="minorHAnsi" w:cstheme="minorHAnsi"/>
+          <w:b/>
+          <w:sz w:val="28"/>
+          <w:szCs w:val="28"/>
+        </w:rPr>
+      </w:pPr>
+    </w:p>
+    <w:p>
+      <w:pPr>
+        <w:rPr>
+          <w:rFonts w:asciiTheme="minorHAnsi" w:hAnsiTheme="minorHAnsi" w:cstheme="minorHAnsi"/>
+          <w:sz w:val="28"/>
+          <w:szCs w:val="28"/>
+        </w:rPr>
+      </w:pPr>
+      <w:r>
+        <w:rPr>
+          <w:rFonts w:asciiTheme="minorHAnsi" w:hAnsiTheme="minorHAnsi" w:cstheme="minorHAnsi"/>
+          <w:b/>
+          <w:sz w:val="28"/>
+          <w:szCs w:val="28"/>
+        </w:rPr>
         <w:lastRenderedPageBreak/>
-        <w:t>HR Manager: The Manager wants to know the detailed schedule of the labor and the attendance. It will all be recorded in the software and all the details will be made available to the manager whenever desired.</w:t>
-      </w:r>
-    </w:p>
-    <w:p>
-      <w:pPr>
-        <w:rPr>
-          <w:rFonts w:asciiTheme="minorHAnsi" w:hAnsiTheme="minorHAnsi" w:cstheme="minorHAnsi"/>
-          <w:b/>
-          <w:sz w:val="28"/>
-          <w:szCs w:val="28"/>
-        </w:rPr>
-      </w:pPr>
-    </w:p>
-    <w:p>
-      <w:pPr>
-        <w:rPr>
-          <w:rFonts w:asciiTheme="minorHAnsi" w:hAnsiTheme="minorHAnsi" w:cstheme="minorHAnsi"/>
-          <w:sz w:val="28"/>
-          <w:szCs w:val="28"/>
-        </w:rPr>
-      </w:pPr>
-      <w:r>
-        <w:rPr>
-          <w:rFonts w:asciiTheme="minorHAnsi" w:hAnsiTheme="minorHAnsi" w:cstheme="minorHAnsi"/>
-          <w:b/>
-          <w:sz w:val="28"/>
-          <w:szCs w:val="28"/>
-        </w:rPr>
         <w:t>Pre-Conditions:</w:t>
       </w:r>
       <w:r>
@@ -4136,43 +3962,7 @@
           <w:sz w:val="28"/>
           <w:szCs w:val="28"/>
         </w:rPr>
-        <w:t xml:space="preserve">The attendance of the labor will be marked at any point where they enter the </w:t>
-      </w:r>
-      <w:proofErr w:type="gramStart"/>
-      <w:r>
-        <w:rPr>
-          <w:rFonts w:asciiTheme="minorHAnsi" w:hAnsiTheme="minorHAnsi" w:cstheme="minorHAnsi"/>
-          <w:sz w:val="28"/>
-          <w:szCs w:val="28"/>
-        </w:rPr>
-        <w:t>factory</w:t>
-      </w:r>
-      <w:proofErr w:type="gramEnd"/>
-      <w:r>
-        <w:rPr>
-          <w:rFonts w:asciiTheme="minorHAnsi" w:hAnsiTheme="minorHAnsi" w:cstheme="minorHAnsi"/>
-          <w:sz w:val="28"/>
-          <w:szCs w:val="28"/>
-        </w:rPr>
-        <w:t xml:space="preserve"> and this attendance will be saved. In case of any mishap the manager will know which labor was present where. The records of mishaps will be </w:t>
-      </w:r>
-      <w:proofErr w:type="gramStart"/>
-      <w:r>
-        <w:rPr>
-          <w:rFonts w:asciiTheme="minorHAnsi" w:hAnsiTheme="minorHAnsi" w:cstheme="minorHAnsi"/>
-          <w:sz w:val="28"/>
-          <w:szCs w:val="28"/>
-        </w:rPr>
-        <w:t>saved</w:t>
-      </w:r>
-      <w:proofErr w:type="gramEnd"/>
-      <w:r>
-        <w:rPr>
-          <w:rFonts w:asciiTheme="minorHAnsi" w:hAnsiTheme="minorHAnsi" w:cstheme="minorHAnsi"/>
-          <w:sz w:val="28"/>
-          <w:szCs w:val="28"/>
-        </w:rPr>
-        <w:t xml:space="preserve"> and the software will be able to reschedule an event if any labor is injured or any other factor. At the end of the day a report of the labor will be generated which will include their working hours for the day and their progress and will also provide the schedule for the next day. </w:t>
+        <w:t xml:space="preserve">The attendance of the labor will be marked at any point where they enter the factory and this attendance will be saved. In case of any mishap the manager will know which labor was present where. The records of mishaps will be saved and the software will be able to reschedule an event if any labor is injured or any other factor. At the end of the day a report of the labor will be generated which will include their working hours for the day and their progress and will also provide the schedule for the next day. </w:t>
       </w:r>
     </w:p>
     <w:p>
@@ -4323,25 +4113,7 @@
           <w:sz w:val="28"/>
           <w:szCs w:val="28"/>
         </w:rPr>
-        <w:t xml:space="preserve">The software will show how much labor is free and how much labor </w:t>
-      </w:r>
-      <w:proofErr w:type="gramStart"/>
-      <w:r>
-        <w:rPr>
-          <w:rFonts w:asciiTheme="minorHAnsi" w:hAnsiTheme="minorHAnsi" w:cstheme="minorHAnsi"/>
-          <w:sz w:val="28"/>
-          <w:szCs w:val="28"/>
-        </w:rPr>
-        <w:t>is</w:t>
-      </w:r>
-      <w:proofErr w:type="gramEnd"/>
-      <w:r>
-        <w:rPr>
-          <w:rFonts w:asciiTheme="minorHAnsi" w:hAnsiTheme="minorHAnsi" w:cstheme="minorHAnsi"/>
-          <w:sz w:val="28"/>
-          <w:szCs w:val="28"/>
-        </w:rPr>
-        <w:t xml:space="preserve"> working. </w:t>
+        <w:t xml:space="preserve">The software will show how much labor is free and how much labor is working. </w:t>
       </w:r>
     </w:p>
     <w:p>
@@ -4385,7 +4157,6 @@
           <w:sz w:val="28"/>
           <w:szCs w:val="28"/>
         </w:rPr>
-        <w:lastRenderedPageBreak/>
         <w:t xml:space="preserve">In case if there is something short, the labor will make a request in the software which will be approved by HR manager. </w:t>
       </w:r>
     </w:p>
@@ -4439,6 +4210,7 @@
           <w:sz w:val="28"/>
           <w:szCs w:val="28"/>
         </w:rPr>
+        <w:lastRenderedPageBreak/>
         <w:t>Extensions:</w:t>
       </w:r>
     </w:p>
@@ -4499,25 +4271,7 @@
           <w:sz w:val="28"/>
           <w:szCs w:val="28"/>
         </w:rPr>
-        <w:t xml:space="preserve">Lenovo monitors with </w:t>
-      </w:r>
-      <w:proofErr w:type="gramStart"/>
-      <w:r>
-        <w:rPr>
-          <w:rFonts w:asciiTheme="minorHAnsi" w:hAnsiTheme="minorHAnsi" w:cstheme="minorHAnsi"/>
-          <w:sz w:val="28"/>
-          <w:szCs w:val="28"/>
-        </w:rPr>
-        <w:t>ultra HD</w:t>
-      </w:r>
-      <w:proofErr w:type="gramEnd"/>
-      <w:r>
-        <w:rPr>
-          <w:rFonts w:asciiTheme="minorHAnsi" w:hAnsiTheme="minorHAnsi" w:cstheme="minorHAnsi"/>
-          <w:sz w:val="28"/>
-          <w:szCs w:val="28"/>
-        </w:rPr>
-        <w:t xml:space="preserve"> display.</w:t>
+        <w:t>Lenovo monitors with ultra HD display.</w:t>
       </w:r>
     </w:p>
     <w:p>
@@ -4679,18 +4433,8 @@
                 <w:sz w:val="28"/>
                 <w:szCs w:val="28"/>
               </w:rPr>
-              <w:t>UseCaseUC</w:t>
-            </w:r>
-            <w:proofErr w:type="gramStart"/>
-            <w:r>
-              <w:rPr>
-                <w:rFonts w:asciiTheme="minorHAnsi" w:hAnsiTheme="minorHAnsi" w:cstheme="minorHAnsi"/>
-                <w:sz w:val="28"/>
-                <w:szCs w:val="28"/>
-              </w:rPr>
-              <w:t>2:FinanceManagement</w:t>
-            </w:r>
-            <w:proofErr w:type="gramEnd"/>
+              <w:t>UseCaseUC2:FinanceManagement</w:t>
+            </w:r>
           </w:p>
         </w:tc>
       </w:tr>
@@ -4801,46 +4545,46 @@
           <w:sz w:val="28"/>
           <w:szCs w:val="28"/>
         </w:rPr>
+        <w:t>The finance manager will be able to calculate the profit and loss situation of the company as well as the expenses carried out in the different processes during the purchase of raw material to the final transportation of the goods as well as the expenses on the goods that returned or were damaged during the production, loading and transportation.</w:t>
+      </w:r>
+    </w:p>
+    <w:p>
+      <w:pPr>
+        <w:rPr>
+          <w:rFonts w:asciiTheme="minorHAnsi" w:hAnsiTheme="minorHAnsi" w:cstheme="minorHAnsi"/>
+          <w:b/>
+          <w:sz w:val="28"/>
+          <w:szCs w:val="28"/>
+        </w:rPr>
+      </w:pPr>
+    </w:p>
+    <w:p>
+      <w:pPr>
+        <w:rPr>
+          <w:rFonts w:asciiTheme="minorHAnsi" w:hAnsiTheme="minorHAnsi" w:cstheme="minorHAnsi"/>
+          <w:b/>
+          <w:sz w:val="28"/>
+          <w:szCs w:val="28"/>
+        </w:rPr>
+      </w:pPr>
+    </w:p>
+    <w:p>
+      <w:pPr>
+        <w:rPr>
+          <w:rFonts w:asciiTheme="minorHAnsi" w:hAnsiTheme="minorHAnsi" w:cstheme="minorHAnsi"/>
+          <w:b/>
+          <w:sz w:val="28"/>
+          <w:szCs w:val="28"/>
+        </w:rPr>
+      </w:pPr>
+      <w:r>
+        <w:rPr>
+          <w:rFonts w:asciiTheme="minorHAnsi" w:hAnsiTheme="minorHAnsi" w:cstheme="minorHAnsi"/>
+          <w:b/>
+          <w:sz w:val="28"/>
+          <w:szCs w:val="28"/>
+        </w:rPr>
         <w:lastRenderedPageBreak/>
-        <w:t>The finance manager will be able to calculate the profit and loss situation of the company as well as the expenses carried out in the different processes during the purchase of raw material to the final transportation of the goods as well as the expenses on the goods that returned or were damaged during the production, loading and transportation.</w:t>
-      </w:r>
-    </w:p>
-    <w:p>
-      <w:pPr>
-        <w:rPr>
-          <w:rFonts w:asciiTheme="minorHAnsi" w:hAnsiTheme="minorHAnsi" w:cstheme="minorHAnsi"/>
-          <w:b/>
-          <w:sz w:val="28"/>
-          <w:szCs w:val="28"/>
-        </w:rPr>
-      </w:pPr>
-    </w:p>
-    <w:p>
-      <w:pPr>
-        <w:rPr>
-          <w:rFonts w:asciiTheme="minorHAnsi" w:hAnsiTheme="minorHAnsi" w:cstheme="minorHAnsi"/>
-          <w:b/>
-          <w:sz w:val="28"/>
-          <w:szCs w:val="28"/>
-        </w:rPr>
-      </w:pPr>
-    </w:p>
-    <w:p>
-      <w:pPr>
-        <w:rPr>
-          <w:rFonts w:asciiTheme="minorHAnsi" w:hAnsiTheme="minorHAnsi" w:cstheme="minorHAnsi"/>
-          <w:b/>
-          <w:sz w:val="28"/>
-          <w:szCs w:val="28"/>
-        </w:rPr>
-      </w:pPr>
-      <w:r>
-        <w:rPr>
-          <w:rFonts w:asciiTheme="minorHAnsi" w:hAnsiTheme="minorHAnsi" w:cstheme="minorHAnsi"/>
-          <w:b/>
-          <w:sz w:val="28"/>
-          <w:szCs w:val="28"/>
-        </w:rPr>
         <w:t>Pre-Conditions:</w:t>
       </w:r>
     </w:p>
@@ -4910,25 +4654,7 @@
           <w:sz w:val="28"/>
           <w:szCs w:val="28"/>
         </w:rPr>
-        <w:t xml:space="preserve">The software will record all the activities that are financial in its database and will calculate the </w:t>
-      </w:r>
-      <w:proofErr w:type="gramStart"/>
-      <w:r>
-        <w:rPr>
-          <w:rFonts w:asciiTheme="minorHAnsi" w:hAnsiTheme="minorHAnsi" w:cstheme="minorHAnsi"/>
-          <w:sz w:val="28"/>
-          <w:szCs w:val="28"/>
-        </w:rPr>
-        <w:t>final results</w:t>
-      </w:r>
-      <w:proofErr w:type="gramEnd"/>
-      <w:r>
-        <w:rPr>
-          <w:rFonts w:asciiTheme="minorHAnsi" w:hAnsiTheme="minorHAnsi" w:cstheme="minorHAnsi"/>
-          <w:sz w:val="28"/>
-          <w:szCs w:val="28"/>
-        </w:rPr>
-        <w:t xml:space="preserve">. The finance manager will not have the permission to make alterations in the details and will only be accountable for the calculation of the expenses and the tax. </w:t>
+        <w:t xml:space="preserve">The software will record all the activities that are financial in its database and will calculate the final results. The finance manager will not have the permission to make alterations in the details and will only be accountable for the calculation of the expenses and the tax. </w:t>
       </w:r>
     </w:p>
     <w:p>
@@ -5096,7 +4822,6 @@
           <w:sz w:val="28"/>
           <w:szCs w:val="28"/>
         </w:rPr>
-        <w:lastRenderedPageBreak/>
         <w:t>The software will calculate the salaries of the employees and the salaries will be deducted from the capital.</w:t>
       </w:r>
     </w:p>
@@ -5161,6 +4886,7 @@
           <w:sz w:val="28"/>
           <w:szCs w:val="28"/>
         </w:rPr>
+        <w:lastRenderedPageBreak/>
         <w:t>Extensions:</w:t>
       </w:r>
     </w:p>
@@ -5221,25 +4947,7 @@
           <w:sz w:val="28"/>
           <w:szCs w:val="28"/>
         </w:rPr>
-        <w:t xml:space="preserve">Lenovo monitors with </w:t>
-      </w:r>
-      <w:proofErr w:type="gramStart"/>
-      <w:r>
-        <w:rPr>
-          <w:rFonts w:asciiTheme="minorHAnsi" w:hAnsiTheme="minorHAnsi" w:cstheme="minorHAnsi"/>
-          <w:sz w:val="28"/>
-          <w:szCs w:val="28"/>
-        </w:rPr>
-        <w:t>ultra HD</w:t>
-      </w:r>
-      <w:proofErr w:type="gramEnd"/>
-      <w:r>
-        <w:rPr>
-          <w:rFonts w:asciiTheme="minorHAnsi" w:hAnsiTheme="minorHAnsi" w:cstheme="minorHAnsi"/>
-          <w:sz w:val="28"/>
-          <w:szCs w:val="28"/>
-        </w:rPr>
-        <w:t xml:space="preserve"> display.</w:t>
+        <w:t>Lenovo monitors with ultra HD display.</w:t>
       </w:r>
     </w:p>
     <w:p>
@@ -5362,7 +5070,6 @@
           <w:szCs w:val="28"/>
           <w:lang w:bidi="ar-SA"/>
         </w:rPr>
-        <w:lastRenderedPageBreak/>
         <w:drawing>
           <wp:inline distT="0" distB="0" distL="0" distR="0" wp14:anchorId="6455808F" wp14:editId="0EA93E40">
             <wp:extent cx="5943600" cy="3505200"/>
@@ -5458,6 +5165,7 @@
           <w:sz w:val="28"/>
           <w:szCs w:val="28"/>
         </w:rPr>
+        <w:lastRenderedPageBreak/>
         <w:t>(2)</w:t>
       </w:r>
     </w:p>
@@ -5479,7 +5187,6 @@
           <w:szCs w:val="28"/>
           <w:lang w:bidi="ar-SA"/>
         </w:rPr>
-        <w:lastRenderedPageBreak/>
         <w:drawing>
           <wp:inline distT="0" distB="0" distL="0" distR="0" wp14:anchorId="3F31DE91" wp14:editId="47AB2A71">
             <wp:extent cx="5943600" cy="4333875"/>
@@ -6087,63 +5794,7 @@
           <w:sz w:val="24"/>
           <w:szCs w:val="24"/>
         </w:rPr>
-        <w:t xml:space="preserve">Supplier: It takes the order and </w:t>
-      </w:r>
-      <w:proofErr w:type="gramStart"/>
-      <w:r>
-        <w:rPr>
-          <w:rFonts w:ascii="Times New Roman" w:hAnsi="Times New Roman" w:cs="Times New Roman"/>
-          <w:sz w:val="24"/>
-          <w:szCs w:val="24"/>
-        </w:rPr>
-        <w:t>Respond</w:t>
-      </w:r>
-      <w:proofErr w:type="gramEnd"/>
-      <w:r>
-        <w:rPr>
-          <w:rFonts w:ascii="Times New Roman" w:hAnsi="Times New Roman" w:cs="Times New Roman"/>
-          <w:sz w:val="24"/>
-          <w:szCs w:val="24"/>
-        </w:rPr>
-        <w:t xml:space="preserve"> on it. If all the require Entities are </w:t>
-      </w:r>
-      <w:proofErr w:type="gramStart"/>
-      <w:r>
-        <w:rPr>
-          <w:rFonts w:ascii="Times New Roman" w:hAnsi="Times New Roman" w:cs="Times New Roman"/>
-          <w:sz w:val="24"/>
-          <w:szCs w:val="24"/>
-        </w:rPr>
-        <w:t>available</w:t>
-      </w:r>
-      <w:proofErr w:type="gramEnd"/>
-      <w:r>
-        <w:rPr>
-          <w:rFonts w:ascii="Times New Roman" w:hAnsi="Times New Roman" w:cs="Times New Roman"/>
-          <w:sz w:val="24"/>
-          <w:szCs w:val="24"/>
-        </w:rPr>
-        <w:t xml:space="preserve"> then the accept order. And make </w:t>
-      </w:r>
-      <w:proofErr w:type="spellStart"/>
-      <w:proofErr w:type="gramStart"/>
-      <w:r>
-        <w:rPr>
-          <w:rFonts w:ascii="Times New Roman" w:hAnsi="Times New Roman" w:cs="Times New Roman"/>
-          <w:sz w:val="24"/>
-          <w:szCs w:val="24"/>
-        </w:rPr>
-        <w:t>a</w:t>
-      </w:r>
-      <w:proofErr w:type="spellEnd"/>
-      <w:proofErr w:type="gramEnd"/>
-      <w:r>
-        <w:rPr>
-          <w:rFonts w:ascii="Times New Roman" w:hAnsi="Times New Roman" w:cs="Times New Roman"/>
-          <w:sz w:val="24"/>
-          <w:szCs w:val="24"/>
-        </w:rPr>
-        <w:t xml:space="preserve"> invoice.</w:t>
+        <w:t>Supplier: It takes the order and Respond on it. If all the require Entities are available then the accept order. And make a invoice.</w:t>
       </w:r>
     </w:p>
     <w:p>
@@ -6281,15 +5932,7 @@
         </w:numPr>
       </w:pPr>
       <w:r>
-        <w:t xml:space="preserve">System </w:t>
-      </w:r>
-      <w:proofErr w:type="gramStart"/>
-      <w:r>
-        <w:t>give</w:t>
-      </w:r>
-      <w:proofErr w:type="gramEnd"/>
-      <w:r>
-        <w:t xml:space="preserve"> more information to purchaser like product name etc.</w:t>
+        <w:t>System give more information to purchaser like product name etc.</w:t>
       </w:r>
     </w:p>
     <w:p>
@@ -6321,21 +5964,7 @@
           <w:color w:val="000000" w:themeColor="text1"/>
         </w:rPr>
         <w:tab/>
-        <w:t xml:space="preserve">Lenovo monitors with </w:t>
-      </w:r>
-      <w:proofErr w:type="gramStart"/>
-      <w:r>
-        <w:rPr>
-          <w:color w:val="000000" w:themeColor="text1"/>
-        </w:rPr>
-        <w:t>ultra HD</w:t>
-      </w:r>
-      <w:proofErr w:type="gramEnd"/>
-      <w:r>
-        <w:rPr>
-          <w:color w:val="000000" w:themeColor="text1"/>
-        </w:rPr>
-        <w:t xml:space="preserve"> display.</w:t>
+        <w:t>Lenovo monitors with ultra HD display.</w:t>
       </w:r>
     </w:p>
     <w:p>
@@ -6836,21 +6465,7 @@
           <w:color w:val="000000" w:themeColor="text1"/>
         </w:rPr>
         <w:tab/>
-        <w:t xml:space="preserve">Lenovo monitors with </w:t>
-      </w:r>
-      <w:proofErr w:type="gramStart"/>
-      <w:r>
-        <w:rPr>
-          <w:color w:val="000000" w:themeColor="text1"/>
-        </w:rPr>
-        <w:t>ultra HD</w:t>
-      </w:r>
-      <w:proofErr w:type="gramEnd"/>
-      <w:r>
-        <w:rPr>
-          <w:color w:val="000000" w:themeColor="text1"/>
-        </w:rPr>
-        <w:t xml:space="preserve"> display.</w:t>
+        <w:t>Lenovo monitors with ultra HD display.</w:t>
       </w:r>
     </w:p>
     <w:p>
@@ -7120,45 +6735,14 @@
           <w:szCs w:val="28"/>
         </w:rPr>
       </w:pPr>
-      <w:proofErr w:type="spellStart"/>
-      <w:r>
-        <w:rPr>
-          <w:rFonts w:asciiTheme="minorHAnsi" w:hAnsiTheme="minorHAnsi" w:cstheme="minorHAnsi"/>
-          <w:b/>
-          <w:sz w:val="28"/>
-          <w:szCs w:val="28"/>
-        </w:rPr>
-        <w:t>Hassaan</w:t>
-      </w:r>
-      <w:proofErr w:type="spellEnd"/>
-      <w:r>
-        <w:rPr>
-          <w:rFonts w:asciiTheme="minorHAnsi" w:hAnsiTheme="minorHAnsi" w:cstheme="minorHAnsi"/>
-          <w:b/>
-          <w:sz w:val="28"/>
-          <w:szCs w:val="28"/>
-        </w:rPr>
-        <w:t>-Bin-</w:t>
-      </w:r>
-      <w:proofErr w:type="gramStart"/>
-      <w:r>
-        <w:rPr>
-          <w:rFonts w:asciiTheme="minorHAnsi" w:hAnsiTheme="minorHAnsi" w:cstheme="minorHAnsi"/>
-          <w:b/>
-          <w:sz w:val="28"/>
-          <w:szCs w:val="28"/>
-        </w:rPr>
-        <w:t>Abid(</w:t>
-      </w:r>
-      <w:proofErr w:type="gramEnd"/>
-      <w:r>
-        <w:rPr>
-          <w:rFonts w:asciiTheme="minorHAnsi" w:hAnsiTheme="minorHAnsi" w:cstheme="minorHAnsi"/>
-          <w:b/>
-          <w:sz w:val="28"/>
-          <w:szCs w:val="28"/>
-        </w:rPr>
-        <w:t>FA20-BSE_080)</w:t>
+      <w:r>
+        <w:rPr>
+          <w:rFonts w:asciiTheme="minorHAnsi" w:hAnsiTheme="minorHAnsi" w:cstheme="minorHAnsi"/>
+          <w:b/>
+          <w:sz w:val="28"/>
+          <w:szCs w:val="28"/>
+        </w:rPr>
+        <w:t>Hassaan-Bin-Abid(FA20-BSE_080)</w:t>
       </w:r>
     </w:p>
     <w:p>
@@ -7234,62 +6818,24 @@
           <w:sz w:val="28"/>
           <w:szCs w:val="28"/>
         </w:rPr>
-        <w:t xml:space="preserve">Lab technician: The lab technician’s job is to overlook all the necessary steps to give the </w:t>
-      </w:r>
-      <w:proofErr w:type="gramStart"/>
-      <w:r>
-        <w:rPr>
-          <w:rFonts w:asciiTheme="minorHAnsi" w:hAnsiTheme="minorHAnsi" w:cstheme="minorHAnsi"/>
-          <w:bCs/>
-          <w:sz w:val="28"/>
-          <w:szCs w:val="28"/>
-        </w:rPr>
-        <w:t>end product</w:t>
-      </w:r>
-      <w:proofErr w:type="gramEnd"/>
-      <w:r>
-        <w:rPr>
-          <w:rFonts w:asciiTheme="minorHAnsi" w:hAnsiTheme="minorHAnsi" w:cstheme="minorHAnsi"/>
-          <w:bCs/>
-          <w:sz w:val="28"/>
-          <w:szCs w:val="28"/>
-        </w:rPr>
-        <w:t xml:space="preserve"> on time and without any defects in the final product</w:t>
-      </w:r>
-    </w:p>
-    <w:p>
-      <w:pPr>
-        <w:rPr>
-          <w:rFonts w:asciiTheme="minorHAnsi" w:hAnsiTheme="minorHAnsi" w:cstheme="minorHAnsi"/>
-          <w:sz w:val="28"/>
-          <w:szCs w:val="28"/>
-        </w:rPr>
-      </w:pPr>
-      <w:r>
-        <w:rPr>
-          <w:rFonts w:asciiTheme="minorHAnsi" w:hAnsiTheme="minorHAnsi" w:cstheme="minorHAnsi"/>
-          <w:sz w:val="28"/>
-          <w:szCs w:val="28"/>
-        </w:rPr>
-        <w:t xml:space="preserve">Company: The company wants the technician to keep the </w:t>
-      </w:r>
-      <w:proofErr w:type="gramStart"/>
-      <w:r>
-        <w:rPr>
-          <w:rFonts w:asciiTheme="minorHAnsi" w:hAnsiTheme="minorHAnsi" w:cstheme="minorHAnsi"/>
-          <w:sz w:val="28"/>
-          <w:szCs w:val="28"/>
-        </w:rPr>
-        <w:t>end product</w:t>
-      </w:r>
-      <w:proofErr w:type="gramEnd"/>
-      <w:r>
-        <w:rPr>
-          <w:rFonts w:asciiTheme="minorHAnsi" w:hAnsiTheme="minorHAnsi" w:cstheme="minorHAnsi"/>
-          <w:sz w:val="28"/>
-          <w:szCs w:val="28"/>
-        </w:rPr>
-        <w:t xml:space="preserve"> to the company’s quality standards </w:t>
+        <w:t>Lab technician: The lab technician’s job is to overlook all the necessary steps to give the end product on time and without any defects in the final product</w:t>
+      </w:r>
+    </w:p>
+    <w:p>
+      <w:pPr>
+        <w:rPr>
+          <w:rFonts w:asciiTheme="minorHAnsi" w:hAnsiTheme="minorHAnsi" w:cstheme="minorHAnsi"/>
+          <w:sz w:val="28"/>
+          <w:szCs w:val="28"/>
+        </w:rPr>
+      </w:pPr>
+      <w:r>
+        <w:rPr>
+          <w:rFonts w:asciiTheme="minorHAnsi" w:hAnsiTheme="minorHAnsi" w:cstheme="minorHAnsi"/>
+          <w:sz w:val="28"/>
+          <w:szCs w:val="28"/>
+        </w:rPr>
+        <w:t xml:space="preserve">Company: The company wants the technician to keep the end product to the company’s quality standards </w:t>
       </w:r>
     </w:p>
     <w:p>
@@ -7466,27 +7012,7 @@
           <w:sz w:val="28"/>
           <w:szCs w:val="28"/>
         </w:rPr>
-        <w:t xml:space="preserve">The </w:t>
-      </w:r>
-      <w:proofErr w:type="gramStart"/>
-      <w:r>
-        <w:rPr>
-          <w:rFonts w:asciiTheme="minorHAnsi" w:hAnsiTheme="minorHAnsi" w:cstheme="minorHAnsi"/>
-          <w:bCs/>
-          <w:sz w:val="28"/>
-          <w:szCs w:val="28"/>
-        </w:rPr>
-        <w:t>end product</w:t>
-      </w:r>
-      <w:proofErr w:type="gramEnd"/>
-      <w:r>
-        <w:rPr>
-          <w:rFonts w:asciiTheme="minorHAnsi" w:hAnsiTheme="minorHAnsi" w:cstheme="minorHAnsi"/>
-          <w:bCs/>
-          <w:sz w:val="28"/>
-          <w:szCs w:val="28"/>
-        </w:rPr>
-        <w:t xml:space="preserve"> is loaded and sent for further testing</w:t>
+        <w:t>The end product is loaded and sent for further testing</w:t>
       </w:r>
     </w:p>
     <w:p>
@@ -7546,41 +7072,13 @@
           <w:szCs w:val="28"/>
         </w:rPr>
       </w:pPr>
-      <w:proofErr w:type="spellStart"/>
-      <w:r>
-        <w:rPr>
-          <w:rFonts w:asciiTheme="minorHAnsi" w:hAnsiTheme="minorHAnsi" w:cstheme="minorHAnsi"/>
-          <w:sz w:val="28"/>
-          <w:szCs w:val="28"/>
-        </w:rPr>
-        <w:t>samsung</w:t>
-      </w:r>
-      <w:proofErr w:type="spellEnd"/>
-      <w:r>
-        <w:rPr>
-          <w:rFonts w:asciiTheme="minorHAnsi" w:hAnsiTheme="minorHAnsi" w:cstheme="minorHAnsi"/>
-          <w:sz w:val="28"/>
-          <w:szCs w:val="28"/>
-        </w:rPr>
-        <w:t xml:space="preserve"> monitors with </w:t>
-      </w:r>
-      <w:proofErr w:type="gramStart"/>
-      <w:r>
-        <w:rPr>
-          <w:rFonts w:asciiTheme="minorHAnsi" w:hAnsiTheme="minorHAnsi" w:cstheme="minorHAnsi"/>
-          <w:sz w:val="28"/>
-          <w:szCs w:val="28"/>
-        </w:rPr>
-        <w:t>ultra HD</w:t>
-      </w:r>
-      <w:proofErr w:type="gramEnd"/>
-      <w:r>
-        <w:rPr>
-          <w:rFonts w:asciiTheme="minorHAnsi" w:hAnsiTheme="minorHAnsi" w:cstheme="minorHAnsi"/>
-          <w:sz w:val="28"/>
-          <w:szCs w:val="28"/>
-        </w:rPr>
-        <w:t xml:space="preserve"> display.</w:t>
+      <w:r>
+        <w:rPr>
+          <w:rFonts w:asciiTheme="minorHAnsi" w:hAnsiTheme="minorHAnsi" w:cstheme="minorHAnsi"/>
+          <w:sz w:val="28"/>
+          <w:szCs w:val="28"/>
+        </w:rPr>
+        <w:t>samsung monitors with ultra HD display.</w:t>
       </w:r>
     </w:p>
     <w:p>
@@ -7795,60 +7293,24 @@
           <w:sz w:val="28"/>
           <w:szCs w:val="28"/>
         </w:rPr>
-        <w:t xml:space="preserve">The Company wants to make sure that the end product is free of any </w:t>
-      </w:r>
-      <w:proofErr w:type="gramStart"/>
-      <w:r>
-        <w:rPr>
-          <w:rFonts w:asciiTheme="minorHAnsi" w:hAnsiTheme="minorHAnsi" w:cstheme="minorHAnsi"/>
-          <w:sz w:val="28"/>
-          <w:szCs w:val="28"/>
-        </w:rPr>
-        <w:t>defects</w:t>
-      </w:r>
-      <w:proofErr w:type="gramEnd"/>
-      <w:r>
-        <w:rPr>
-          <w:rFonts w:asciiTheme="minorHAnsi" w:hAnsiTheme="minorHAnsi" w:cstheme="minorHAnsi"/>
-          <w:sz w:val="28"/>
-          <w:szCs w:val="28"/>
-        </w:rPr>
-        <w:t xml:space="preserve"> and it meets the company’s quality standards</w:t>
-      </w:r>
-    </w:p>
-    <w:p>
-      <w:pPr>
-        <w:rPr>
-          <w:rFonts w:asciiTheme="minorHAnsi" w:hAnsiTheme="minorHAnsi" w:cstheme="minorHAnsi"/>
-          <w:sz w:val="28"/>
-          <w:szCs w:val="28"/>
-        </w:rPr>
-      </w:pPr>
-      <w:r>
-        <w:rPr>
-          <w:rFonts w:asciiTheme="minorHAnsi" w:hAnsiTheme="minorHAnsi" w:cstheme="minorHAnsi"/>
-          <w:sz w:val="28"/>
-          <w:szCs w:val="28"/>
-        </w:rPr>
-        <w:t xml:space="preserve">Lab technician is there to make sure that all the tests are performed smoothly and without any discrepancies so that the </w:t>
-      </w:r>
-      <w:proofErr w:type="gramStart"/>
-      <w:r>
-        <w:rPr>
-          <w:rFonts w:asciiTheme="minorHAnsi" w:hAnsiTheme="minorHAnsi" w:cstheme="minorHAnsi"/>
-          <w:sz w:val="28"/>
-          <w:szCs w:val="28"/>
-        </w:rPr>
-        <w:t>end product</w:t>
-      </w:r>
-      <w:proofErr w:type="gramEnd"/>
-      <w:r>
-        <w:rPr>
-          <w:rFonts w:asciiTheme="minorHAnsi" w:hAnsiTheme="minorHAnsi" w:cstheme="minorHAnsi"/>
-          <w:sz w:val="28"/>
-          <w:szCs w:val="28"/>
-        </w:rPr>
-        <w:t xml:space="preserve"> is perfect</w:t>
+        <w:t>The Company wants to make sure that the end product is free of any defects and it meets the company’s quality standards</w:t>
+      </w:r>
+    </w:p>
+    <w:p>
+      <w:pPr>
+        <w:rPr>
+          <w:rFonts w:asciiTheme="minorHAnsi" w:hAnsiTheme="minorHAnsi" w:cstheme="minorHAnsi"/>
+          <w:sz w:val="28"/>
+          <w:szCs w:val="28"/>
+        </w:rPr>
+      </w:pPr>
+      <w:r>
+        <w:rPr>
+          <w:rFonts w:asciiTheme="minorHAnsi" w:hAnsiTheme="minorHAnsi" w:cstheme="minorHAnsi"/>
+          <w:sz w:val="28"/>
+          <w:szCs w:val="28"/>
+        </w:rPr>
+        <w:t>Lab technician is there to make sure that all the tests are performed smoothly and without any discrepancies so that the end product is perfect</w:t>
       </w:r>
     </w:p>
     <w:p>
@@ -7887,27 +7349,7 @@
           <w:szCs w:val="28"/>
         </w:rPr>
         <w:lastRenderedPageBreak/>
-        <w:t xml:space="preserve">All the testing stages are done smoothly and </w:t>
-      </w:r>
-      <w:proofErr w:type="gramStart"/>
-      <w:r>
-        <w:rPr>
-          <w:rFonts w:asciiTheme="minorHAnsi" w:hAnsiTheme="minorHAnsi" w:cstheme="minorHAnsi"/>
-          <w:bCs/>
-          <w:sz w:val="28"/>
-          <w:szCs w:val="28"/>
-        </w:rPr>
-        <w:t>swiftly</w:t>
-      </w:r>
-      <w:proofErr w:type="gramEnd"/>
-      <w:r>
-        <w:rPr>
-          <w:rFonts w:asciiTheme="minorHAnsi" w:hAnsiTheme="minorHAnsi" w:cstheme="minorHAnsi"/>
-          <w:bCs/>
-          <w:sz w:val="28"/>
-          <w:szCs w:val="28"/>
-        </w:rPr>
-        <w:t xml:space="preserve"> and the end product is without any defects.</w:t>
+        <w:t>All the testing stages are done smoothly and swiftly and the end product is without any defects.</w:t>
       </w:r>
     </w:p>
     <w:p>
@@ -8082,41 +7524,13 @@
           <w:szCs w:val="28"/>
         </w:rPr>
       </w:pPr>
-      <w:proofErr w:type="spellStart"/>
-      <w:r>
-        <w:rPr>
-          <w:rFonts w:asciiTheme="minorHAnsi" w:hAnsiTheme="minorHAnsi" w:cstheme="minorHAnsi"/>
-          <w:sz w:val="28"/>
-          <w:szCs w:val="28"/>
-        </w:rPr>
-        <w:t>samsung</w:t>
-      </w:r>
-      <w:proofErr w:type="spellEnd"/>
-      <w:r>
-        <w:rPr>
-          <w:rFonts w:asciiTheme="minorHAnsi" w:hAnsiTheme="minorHAnsi" w:cstheme="minorHAnsi"/>
-          <w:sz w:val="28"/>
-          <w:szCs w:val="28"/>
-        </w:rPr>
-        <w:t xml:space="preserve"> monitors with </w:t>
-      </w:r>
-      <w:proofErr w:type="gramStart"/>
-      <w:r>
-        <w:rPr>
-          <w:rFonts w:asciiTheme="minorHAnsi" w:hAnsiTheme="minorHAnsi" w:cstheme="minorHAnsi"/>
-          <w:sz w:val="28"/>
-          <w:szCs w:val="28"/>
-        </w:rPr>
-        <w:t>ultra HD</w:t>
-      </w:r>
-      <w:proofErr w:type="gramEnd"/>
-      <w:r>
-        <w:rPr>
-          <w:rFonts w:asciiTheme="minorHAnsi" w:hAnsiTheme="minorHAnsi" w:cstheme="minorHAnsi"/>
-          <w:sz w:val="28"/>
-          <w:szCs w:val="28"/>
-        </w:rPr>
-        <w:t xml:space="preserve"> display.</w:t>
+      <w:r>
+        <w:rPr>
+          <w:rFonts w:asciiTheme="minorHAnsi" w:hAnsiTheme="minorHAnsi" w:cstheme="minorHAnsi"/>
+          <w:sz w:val="28"/>
+          <w:szCs w:val="28"/>
+        </w:rPr>
+        <w:t>samsung monitors with ultra HD display.</w:t>
       </w:r>
     </w:p>
     <w:p>
@@ -8298,15 +7712,7 @@
     </w:p>
     <w:p>
       <w:r>
-        <w:t xml:space="preserve">In the checking of availability of </w:t>
-      </w:r>
-      <w:proofErr w:type="gramStart"/>
-      <w:r>
-        <w:t>product</w:t>
-      </w:r>
-      <w:proofErr w:type="gramEnd"/>
-      <w:r>
-        <w:t xml:space="preserve"> the sales manager check the product which are available in the stock and will place order according to the requirement and then generate a report on the stock which is available </w:t>
+        <w:t xml:space="preserve">In the checking of availability of product the sales manager check the product which are available in the stock and will place order according to the requirement and then generate a report on the stock which is available </w:t>
       </w:r>
     </w:p>
     <w:p>
@@ -8324,15 +7730,7 @@
     </w:p>
     <w:p>
       <w:r>
-        <w:t xml:space="preserve">After checking the available stock sales manager check the sales </w:t>
-      </w:r>
-      <w:proofErr w:type="gramStart"/>
-      <w:r>
-        <w:t>details .Check</w:t>
-      </w:r>
-      <w:proofErr w:type="gramEnd"/>
-      <w:r>
-        <w:t xml:space="preserve"> the sales of the product </w:t>
+        <w:t xml:space="preserve">After checking the available stock sales manager check the sales details .Check the sales of the product </w:t>
       </w:r>
     </w:p>
     <w:p>
@@ -8350,21 +7748,33 @@
         <w:rPr>
           <w:color w:val="4F81BD" w:themeColor="accent1"/>
         </w:rPr>
-        <w:t xml:space="preserve">Use Case: prepare order </w:t>
-      </w:r>
-      <w:proofErr w:type="spellStart"/>
-      <w:r>
+        <w:t>Use Case: prepare order recipt:</w:t>
+      </w:r>
+    </w:p>
+    <w:p>
+      <w:pPr>
+        <w:rPr>
+          <w:color w:val="000000" w:themeColor="text1"/>
+        </w:rPr>
+      </w:pPr>
+      <w:r>
+        <w:rPr>
+          <w:color w:val="000000" w:themeColor="text1"/>
+        </w:rPr>
+        <w:t xml:space="preserve">After checking sales sale dealer prepare order recipt .Also check the order details .Sales dealer prepare order for the customer .Sales dealer fulfill the need of the client </w:t>
+      </w:r>
+    </w:p>
+    <w:p>
+      <w:pPr>
         <w:rPr>
           <w:color w:val="4F81BD" w:themeColor="accent1"/>
         </w:rPr>
-        <w:t>recipt</w:t>
-      </w:r>
-      <w:proofErr w:type="spellEnd"/>
+      </w:pPr>
       <w:r>
         <w:rPr>
           <w:color w:val="4F81BD" w:themeColor="accent1"/>
         </w:rPr>
-        <w:t>:</w:t>
+        <w:t>Use Case: provide order details :</w:t>
       </w:r>
     </w:p>
     <w:p>
@@ -8377,29 +7787,21 @@
         <w:rPr>
           <w:color w:val="000000" w:themeColor="text1"/>
         </w:rPr>
-        <w:t xml:space="preserve">After checking sales sale dealer prepare order </w:t>
-      </w:r>
-      <w:proofErr w:type="spellStart"/>
-      <w:proofErr w:type="gramStart"/>
-      <w:r>
+        <w:t>After prepare order paid the purchase employees will go over the order details whether the quantity and quality and all other requirement components of the order are according to the order placed .Also give the details to the client either order is accepted or order is rejected or order is rejected .</w:t>
+      </w:r>
+    </w:p>
+    <w:p>
+      <w:pPr>
         <w:rPr>
           <w:color w:val="000000" w:themeColor="text1"/>
         </w:rPr>
-        <w:t>recipt</w:t>
-      </w:r>
-      <w:proofErr w:type="spellEnd"/>
+      </w:pPr>
       <w:r>
         <w:rPr>
           <w:color w:val="000000" w:themeColor="text1"/>
         </w:rPr>
-        <w:t xml:space="preserve"> .Also</w:t>
-      </w:r>
-      <w:proofErr w:type="gramEnd"/>
-      <w:r>
-        <w:rPr>
-          <w:color w:val="000000" w:themeColor="text1"/>
-        </w:rPr>
-        <w:t xml:space="preserve"> check the order details .Sales dealer prepare order for the customer .Sales dealer fulfill the need of the client </w:t>
+        <w:lastRenderedPageBreak/>
+        <w:t xml:space="preserve">order for the customer .Sales dealer fulfill the need of the client </w:t>
       </w:r>
     </w:p>
     <w:p>
@@ -8412,92 +7814,8 @@
         <w:rPr>
           <w:color w:val="4F81BD" w:themeColor="accent1"/>
         </w:rPr>
-        <w:t xml:space="preserve">Use Case: provide order </w:t>
-      </w:r>
-      <w:proofErr w:type="gramStart"/>
-      <w:r>
-        <w:rPr>
-          <w:color w:val="4F81BD" w:themeColor="accent1"/>
-        </w:rPr>
-        <w:t>details :</w:t>
-      </w:r>
-      <w:proofErr w:type="gramEnd"/>
-    </w:p>
-    <w:p>
-      <w:pPr>
-        <w:rPr>
-          <w:color w:val="000000" w:themeColor="text1"/>
-        </w:rPr>
-      </w:pPr>
-      <w:r>
-        <w:rPr>
-          <w:color w:val="000000" w:themeColor="text1"/>
-        </w:rPr>
-        <w:t xml:space="preserve">After prepare order paid the purchase employees will go over the order details whether the quantity and quality and all other requirement components of the order are according to the order </w:t>
-      </w:r>
-      <w:proofErr w:type="gramStart"/>
-      <w:r>
-        <w:rPr>
-          <w:color w:val="000000" w:themeColor="text1"/>
-        </w:rPr>
-        <w:t>placed .Also</w:t>
-      </w:r>
-      <w:proofErr w:type="gramEnd"/>
-      <w:r>
-        <w:rPr>
-          <w:color w:val="000000" w:themeColor="text1"/>
-        </w:rPr>
-        <w:t xml:space="preserve"> give the details to the client either order is accepted or order is rejected or order is rejected .</w:t>
-      </w:r>
-    </w:p>
-    <w:p>
-      <w:pPr>
-        <w:rPr>
-          <w:color w:val="000000" w:themeColor="text1"/>
-        </w:rPr>
-      </w:pPr>
-      <w:r>
-        <w:rPr>
-          <w:color w:val="000000" w:themeColor="text1"/>
-        </w:rPr>
-        <w:lastRenderedPageBreak/>
-        <w:t xml:space="preserve">order for the </w:t>
-      </w:r>
-      <w:proofErr w:type="gramStart"/>
-      <w:r>
-        <w:rPr>
-          <w:color w:val="000000" w:themeColor="text1"/>
-        </w:rPr>
-        <w:t>customer .Sales</w:t>
-      </w:r>
-      <w:proofErr w:type="gramEnd"/>
-      <w:r>
-        <w:rPr>
-          <w:color w:val="000000" w:themeColor="text1"/>
-        </w:rPr>
-        <w:t xml:space="preserve"> dealer fulfill the need of the client </w:t>
-      </w:r>
-    </w:p>
-    <w:p>
-      <w:pPr>
-        <w:rPr>
-          <w:color w:val="4F81BD" w:themeColor="accent1"/>
-        </w:rPr>
-      </w:pPr>
-      <w:r>
-        <w:rPr>
-          <w:color w:val="4F81BD" w:themeColor="accent1"/>
-        </w:rPr>
-        <w:t xml:space="preserve">Use Case: save order and client </w:t>
-      </w:r>
-      <w:proofErr w:type="gramStart"/>
-      <w:r>
-        <w:rPr>
-          <w:color w:val="4F81BD" w:themeColor="accent1"/>
-        </w:rPr>
-        <w:t>details :</w:t>
-      </w:r>
-      <w:proofErr w:type="gramEnd"/>
+        <w:t>Use Case: save order and client details :</w:t>
+      </w:r>
     </w:p>
     <w:p>
       <w:pPr>
@@ -8510,21 +7828,7 @@
         <w:rPr>
           <w:color w:val="000000" w:themeColor="text1"/>
         </w:rPr>
-        <w:t xml:space="preserve">After order details sale dealer save order details order quality quantity and other requirement and also save the details of the </w:t>
-      </w:r>
-      <w:proofErr w:type="gramStart"/>
-      <w:r>
-        <w:rPr>
-          <w:color w:val="000000" w:themeColor="text1"/>
-        </w:rPr>
-        <w:t>client ,client</w:t>
-      </w:r>
-      <w:proofErr w:type="gramEnd"/>
-      <w:r>
-        <w:rPr>
-          <w:color w:val="000000" w:themeColor="text1"/>
-        </w:rPr>
-        <w:t xml:space="preserve"> name client id and other necessary requirement.</w:t>
+        <w:t>After order details sale dealer save order details order quality quantity and other requirement and also save the details of the client ,client name client id and other necessary requirement.</w:t>
       </w:r>
     </w:p>
     <w:p>
@@ -8808,25 +8112,7 @@
           <w:sz w:val="24"/>
           <w:szCs w:val="24"/>
         </w:rPr>
-        <w:t xml:space="preserve">check </w:t>
-      </w:r>
-      <w:proofErr w:type="spellStart"/>
-      <w:r>
-        <w:rPr>
-          <w:color w:val="0D0D0D" w:themeColor="text1" w:themeTint="F2"/>
-          <w:sz w:val="24"/>
-          <w:szCs w:val="24"/>
-        </w:rPr>
-        <w:t>availabilty</w:t>
-      </w:r>
-      <w:proofErr w:type="spellEnd"/>
-      <w:r>
-        <w:rPr>
-          <w:color w:val="0D0D0D" w:themeColor="text1" w:themeTint="F2"/>
-          <w:sz w:val="24"/>
-          <w:szCs w:val="24"/>
-        </w:rPr>
-        <w:t xml:space="preserve"> of product </w:t>
+        <w:t xml:space="preserve">check availabilty of product </w:t>
       </w:r>
     </w:p>
     <w:p>
@@ -8872,18 +8158,8 @@
           <w:sz w:val="24"/>
           <w:szCs w:val="24"/>
         </w:rPr>
-        <w:t xml:space="preserve">prepare order </w:t>
-      </w:r>
-      <w:proofErr w:type="spellStart"/>
-      <w:r>
-        <w:rPr>
-          <w:color w:val="0D0D0D" w:themeColor="text1" w:themeTint="F2"/>
-          <w:sz w:val="24"/>
-          <w:szCs w:val="24"/>
-        </w:rPr>
-        <w:t>rececipt</w:t>
-      </w:r>
-      <w:proofErr w:type="spellEnd"/>
+        <w:t>prepare order rececipt</w:t>
+      </w:r>
     </w:p>
     <w:p>
       <w:pPr>
@@ -8928,18 +8204,8 @@
           <w:sz w:val="24"/>
           <w:szCs w:val="24"/>
         </w:rPr>
-        <w:t xml:space="preserve">save order &amp; client </w:t>
-      </w:r>
-      <w:proofErr w:type="spellStart"/>
-      <w:r>
-        <w:rPr>
-          <w:color w:val="0D0D0D" w:themeColor="text1" w:themeTint="F2"/>
-          <w:sz w:val="24"/>
-          <w:szCs w:val="24"/>
-        </w:rPr>
-        <w:t>deatil</w:t>
-      </w:r>
-      <w:proofErr w:type="spellEnd"/>
+        <w:t>save order &amp; client deatil</w:t>
+      </w:r>
     </w:p>
     <w:p>
       <w:pPr>
@@ -9291,21 +8557,7 @@
               <w:rPr>
                 <w:sz w:val="28"/>
               </w:rPr>
-              <w:t xml:space="preserve">Sale </w:t>
-            </w:r>
-            <w:proofErr w:type="gramStart"/>
-            <w:r>
-              <w:rPr>
-                <w:sz w:val="28"/>
-              </w:rPr>
-              <w:t>manager ,</w:t>
-            </w:r>
-            <w:proofErr w:type="gramEnd"/>
-            <w:r>
-              <w:rPr>
-                <w:sz w:val="28"/>
-              </w:rPr>
-              <w:t xml:space="preserve">  production dealer, production manager </w:t>
+              <w:t xml:space="preserve">Sale manager ,  production dealer, production manager </w:t>
             </w:r>
           </w:p>
         </w:tc>
@@ -9424,21 +8676,7 @@
               <w:rPr>
                 <w:sz w:val="28"/>
               </w:rPr>
-              <w:t xml:space="preserve">Sale </w:t>
-            </w:r>
-            <w:proofErr w:type="gramStart"/>
-            <w:r>
-              <w:rPr>
-                <w:sz w:val="28"/>
-              </w:rPr>
-              <w:t>manager  will</w:t>
-            </w:r>
-            <w:proofErr w:type="gramEnd"/>
-            <w:r>
-              <w:rPr>
-                <w:sz w:val="28"/>
-              </w:rPr>
-              <w:t xml:space="preserve"> open Check production list</w:t>
+              <w:t>Sale manager  will open Check production list</w:t>
             </w:r>
           </w:p>
           <w:p>
@@ -9517,23 +8755,7 @@
                 <w:b/>
                 <w:sz w:val="28"/>
               </w:rPr>
-              <w:t xml:space="preserve">Verify </w:t>
-            </w:r>
-            <w:proofErr w:type="spellStart"/>
-            <w:r>
-              <w:rPr>
-                <w:b/>
-                <w:sz w:val="28"/>
-              </w:rPr>
-              <w:t>prodution</w:t>
-            </w:r>
-            <w:proofErr w:type="spellEnd"/>
-            <w:r>
-              <w:rPr>
-                <w:b/>
-                <w:sz w:val="28"/>
-              </w:rPr>
-              <w:t xml:space="preserve"> details</w:t>
+              <w:t>Verify prodution details</w:t>
             </w:r>
           </w:p>
           <w:p>
@@ -9553,21 +8775,7 @@
               <w:rPr>
                 <w:sz w:val="28"/>
               </w:rPr>
-              <w:t xml:space="preserve">Sale </w:t>
-            </w:r>
-            <w:proofErr w:type="gramStart"/>
-            <w:r>
-              <w:rPr>
-                <w:sz w:val="28"/>
-              </w:rPr>
-              <w:t>manger  will</w:t>
-            </w:r>
-            <w:proofErr w:type="gramEnd"/>
-            <w:r>
-              <w:rPr>
-                <w:sz w:val="28"/>
-              </w:rPr>
-              <w:t xml:space="preserve"> check the available product</w:t>
+              <w:t>Sale manger  will check the available product</w:t>
             </w:r>
           </w:p>
           <w:p>
@@ -9607,16 +8815,8 @@
               <w:rPr>
                 <w:sz w:val="28"/>
               </w:rPr>
-              <w:t xml:space="preserve">System will ask for available product report </w:t>
-            </w:r>
-            <w:proofErr w:type="spellStart"/>
-            <w:r>
-              <w:rPr>
-                <w:sz w:val="28"/>
-              </w:rPr>
-              <w:t>report</w:t>
-            </w:r>
-            <w:proofErr w:type="spellEnd"/>
+              <w:t>System will ask for available product report report</w:t>
+            </w:r>
           </w:p>
           <w:p>
             <w:pPr>
@@ -9635,21 +8835,7 @@
               <w:rPr>
                 <w:sz w:val="28"/>
               </w:rPr>
-              <w:t xml:space="preserve">sale </w:t>
-            </w:r>
-            <w:proofErr w:type="gramStart"/>
-            <w:r>
-              <w:rPr>
-                <w:sz w:val="28"/>
-              </w:rPr>
-              <w:t>manger  will</w:t>
-            </w:r>
-            <w:proofErr w:type="gramEnd"/>
-            <w:r>
-              <w:rPr>
-                <w:sz w:val="28"/>
-              </w:rPr>
-              <w:t xml:space="preserve"> select the option</w:t>
+              <w:t>sale manger  will select the option</w:t>
             </w:r>
           </w:p>
           <w:p>
@@ -9689,21 +8875,7 @@
               <w:rPr>
                 <w:sz w:val="28"/>
               </w:rPr>
-              <w:t xml:space="preserve">Sale </w:t>
-            </w:r>
-            <w:proofErr w:type="gramStart"/>
-            <w:r>
-              <w:rPr>
-                <w:sz w:val="28"/>
-              </w:rPr>
-              <w:t>manager  will</w:t>
-            </w:r>
-            <w:proofErr w:type="gramEnd"/>
-            <w:r>
-              <w:rPr>
-                <w:sz w:val="28"/>
-              </w:rPr>
-              <w:t xml:space="preserve"> enter the verification code</w:t>
+              <w:t>Sale manager  will enter the verification code</w:t>
             </w:r>
           </w:p>
           <w:p>
@@ -9900,21 +9072,7 @@
               <w:rPr>
                 <w:sz w:val="28"/>
               </w:rPr>
-              <w:t xml:space="preserve">Sale </w:t>
-            </w:r>
-            <w:proofErr w:type="gramStart"/>
-            <w:r>
-              <w:rPr>
-                <w:sz w:val="28"/>
-              </w:rPr>
-              <w:t>manager  must</w:t>
-            </w:r>
-            <w:proofErr w:type="gramEnd"/>
-            <w:r>
-              <w:rPr>
-                <w:sz w:val="28"/>
-              </w:rPr>
-              <w:t xml:space="preserve"> be login to the system</w:t>
+              <w:t>Sale manager  must be login to the system</w:t>
             </w:r>
           </w:p>
           <w:p>
@@ -10209,16 +9367,8 @@
               <w:rPr>
                 <w:sz w:val="28"/>
               </w:rPr>
-              <w:t xml:space="preserve">Manager can login though </w:t>
-            </w:r>
-            <w:proofErr w:type="gramStart"/>
-            <w:r>
-              <w:rPr>
-                <w:sz w:val="28"/>
-              </w:rPr>
-              <w:t>finger print</w:t>
-            </w:r>
-            <w:proofErr w:type="gramEnd"/>
+              <w:t>Manager can login though finger print</w:t>
+            </w:r>
           </w:p>
           <w:p>
             <w:pPr>
@@ -10420,21 +9570,7 @@
               <w:rPr>
                 <w:sz w:val="28"/>
               </w:rPr>
-              <w:t xml:space="preserve">Sale </w:t>
-            </w:r>
-            <w:proofErr w:type="gramStart"/>
-            <w:r>
-              <w:rPr>
-                <w:sz w:val="28"/>
-              </w:rPr>
-              <w:t>manger ,</w:t>
-            </w:r>
-            <w:proofErr w:type="gramEnd"/>
-            <w:r>
-              <w:rPr>
-                <w:sz w:val="28"/>
-              </w:rPr>
-              <w:t xml:space="preserve"> sale dealer, </w:t>
+              <w:t xml:space="preserve">Sale manger , sale dealer, </w:t>
             </w:r>
           </w:p>
         </w:tc>
@@ -10549,21 +9685,7 @@
               <w:rPr>
                 <w:sz w:val="28"/>
               </w:rPr>
-              <w:t xml:space="preserve">Sale </w:t>
-            </w:r>
-            <w:proofErr w:type="gramStart"/>
-            <w:r>
-              <w:rPr>
-                <w:sz w:val="28"/>
-              </w:rPr>
-              <w:t>manger ,</w:t>
-            </w:r>
-            <w:proofErr w:type="gramEnd"/>
-            <w:r>
-              <w:rPr>
-                <w:sz w:val="28"/>
-              </w:rPr>
-              <w:t xml:space="preserve"> sale dealer, product manger</w:t>
+              <w:t>Sale manger , sale dealer, product manger</w:t>
             </w:r>
           </w:p>
         </w:tc>
@@ -10663,21 +9785,7 @@
               <w:rPr>
                 <w:sz w:val="28"/>
               </w:rPr>
-              <w:t xml:space="preserve">After verifying the user system will prompt the </w:t>
-            </w:r>
-            <w:proofErr w:type="gramStart"/>
-            <w:r>
-              <w:rPr>
-                <w:sz w:val="28"/>
-              </w:rPr>
-              <w:t>sale  Menu</w:t>
-            </w:r>
-            <w:proofErr w:type="gramEnd"/>
-            <w:r>
-              <w:rPr>
-                <w:sz w:val="28"/>
-              </w:rPr>
-              <w:t xml:space="preserve"> </w:t>
+              <w:t xml:space="preserve">After verifying the user system will prompt the sale  Menu </w:t>
             </w:r>
           </w:p>
           <w:p>
@@ -10718,21 +9826,7 @@
                 <w:sz w:val="28"/>
               </w:rPr>
               <w:lastRenderedPageBreak/>
-              <w:t xml:space="preserve">After watching </w:t>
-            </w:r>
-            <w:proofErr w:type="gramStart"/>
-            <w:r>
-              <w:rPr>
-                <w:sz w:val="28"/>
-              </w:rPr>
-              <w:t>the  sales</w:t>
-            </w:r>
-            <w:proofErr w:type="gramEnd"/>
-            <w:r>
-              <w:rPr>
-                <w:sz w:val="28"/>
-              </w:rPr>
-              <w:t xml:space="preserve"> detail list   manger will start future panning </w:t>
+              <w:t xml:space="preserve">After watching the  sales detail list   manger will start future panning </w:t>
             </w:r>
           </w:p>
         </w:tc>
@@ -10856,35 +9950,7 @@
               <w:rPr>
                 <w:sz w:val="28"/>
               </w:rPr>
-              <w:t xml:space="preserve">System will ask for option of verification </w:t>
-            </w:r>
-            <w:proofErr w:type="spellStart"/>
-            <w:r>
-              <w:rPr>
-                <w:sz w:val="28"/>
-              </w:rPr>
-              <w:t>i</w:t>
-            </w:r>
-            <w:proofErr w:type="spellEnd"/>
-            <w:r>
-              <w:rPr>
-                <w:sz w:val="28"/>
-              </w:rPr>
-              <w:t xml:space="preserve">-e verify through </w:t>
-            </w:r>
-            <w:proofErr w:type="gramStart"/>
-            <w:r>
-              <w:rPr>
-                <w:sz w:val="28"/>
-              </w:rPr>
-              <w:t>Email</w:t>
-            </w:r>
-            <w:proofErr w:type="gramEnd"/>
-            <w:r>
-              <w:rPr>
-                <w:sz w:val="28"/>
-              </w:rPr>
-              <w:t xml:space="preserve"> or phone no.</w:t>
+              <w:t>System will ask for option of verification i-e verify through Email or phone no.</w:t>
             </w:r>
           </w:p>
           <w:p>
@@ -11100,21 +10166,7 @@
               <w:rPr>
                 <w:sz w:val="28"/>
               </w:rPr>
-              <w:t xml:space="preserve">sale </w:t>
-            </w:r>
-            <w:proofErr w:type="gramStart"/>
-            <w:r>
-              <w:rPr>
-                <w:sz w:val="28"/>
-              </w:rPr>
-              <w:t>manager  must</w:t>
-            </w:r>
-            <w:proofErr w:type="gramEnd"/>
-            <w:r>
-              <w:rPr>
-                <w:sz w:val="28"/>
-              </w:rPr>
-              <w:t xml:space="preserve"> Register to the system</w:t>
+              <w:t>sale manager  must Register to the system</w:t>
             </w:r>
           </w:p>
           <w:p>
@@ -11799,23 +10851,7 @@
                 <w:sz w:val="28"/>
                 <w:szCs w:val="28"/>
               </w:rPr>
-              <w:t xml:space="preserve">Sale </w:t>
-            </w:r>
-            <w:proofErr w:type="gramStart"/>
-            <w:r>
-              <w:rPr>
-                <w:sz w:val="28"/>
-                <w:szCs w:val="28"/>
-              </w:rPr>
-              <w:t>manager ,sale</w:t>
-            </w:r>
-            <w:proofErr w:type="gramEnd"/>
-            <w:r>
-              <w:rPr>
-                <w:sz w:val="28"/>
-                <w:szCs w:val="28"/>
-              </w:rPr>
-              <w:t xml:space="preserve"> dealer </w:t>
+              <w:t xml:space="preserve">Sale manager ,sale dealer </w:t>
             </w:r>
           </w:p>
         </w:tc>
@@ -11937,21 +10973,7 @@
               <w:rPr>
                 <w:sz w:val="28"/>
               </w:rPr>
-              <w:t xml:space="preserve">System Request the Actor to enter the </w:t>
-            </w:r>
-            <w:proofErr w:type="gramStart"/>
-            <w:r>
-              <w:rPr>
-                <w:sz w:val="28"/>
-              </w:rPr>
-              <w:t>user name</w:t>
-            </w:r>
-            <w:proofErr w:type="gramEnd"/>
-            <w:r>
-              <w:rPr>
-                <w:sz w:val="28"/>
-              </w:rPr>
-              <w:t xml:space="preserve"> and password</w:t>
+              <w:t>System Request the Actor to enter the user name and password</w:t>
             </w:r>
           </w:p>
           <w:p>
@@ -11967,19 +10989,11 @@
                 <w:sz w:val="28"/>
               </w:rPr>
             </w:pPr>
-            <w:proofErr w:type="gramStart"/>
-            <w:r>
-              <w:rPr>
-                <w:sz w:val="28"/>
-              </w:rPr>
-              <w:t>User</w:t>
-            </w:r>
-            <w:proofErr w:type="gramEnd"/>
-            <w:r>
-              <w:rPr>
-                <w:sz w:val="28"/>
-              </w:rPr>
-              <w:t xml:space="preserve"> enter the user name and password</w:t>
+            <w:r>
+              <w:rPr>
+                <w:sz w:val="28"/>
+              </w:rPr>
+              <w:t>User enter the user name and password</w:t>
             </w:r>
           </w:p>
           <w:p>
@@ -11999,21 +11013,7 @@
               <w:rPr>
                 <w:sz w:val="28"/>
               </w:rPr>
-              <w:t xml:space="preserve">The system validates the </w:t>
-            </w:r>
-            <w:proofErr w:type="gramStart"/>
-            <w:r>
-              <w:rPr>
-                <w:sz w:val="28"/>
-              </w:rPr>
-              <w:t>user name</w:t>
-            </w:r>
-            <w:proofErr w:type="gramEnd"/>
-            <w:r>
-              <w:rPr>
-                <w:sz w:val="28"/>
-              </w:rPr>
-              <w:t xml:space="preserve"> and password, and show Sale Menu </w:t>
+              <w:t xml:space="preserve">The system validates the user name and password, and show Sale Menu </w:t>
             </w:r>
           </w:p>
           <w:p>
@@ -12305,23 +11305,7 @@
                 <w:sz w:val="28"/>
                 <w:szCs w:val="28"/>
               </w:rPr>
-              <w:t xml:space="preserve">Sales </w:t>
-            </w:r>
-            <w:proofErr w:type="gramStart"/>
-            <w:r>
-              <w:rPr>
-                <w:sz w:val="28"/>
-                <w:szCs w:val="28"/>
-              </w:rPr>
-              <w:t>dealer</w:t>
-            </w:r>
-            <w:proofErr w:type="gramEnd"/>
-            <w:r>
-              <w:rPr>
-                <w:sz w:val="28"/>
-                <w:szCs w:val="28"/>
-              </w:rPr>
-              <w:t xml:space="preserve"> provide the order information </w:t>
+              <w:t xml:space="preserve">Sales dealer provide the order information </w:t>
             </w:r>
           </w:p>
           <w:p>
@@ -12361,21 +11345,7 @@
               <w:rPr>
                 <w:sz w:val="28"/>
               </w:rPr>
-              <w:t xml:space="preserve">sales </w:t>
-            </w:r>
-            <w:proofErr w:type="gramStart"/>
-            <w:r>
-              <w:rPr>
-                <w:sz w:val="28"/>
-              </w:rPr>
-              <w:t>manager</w:t>
-            </w:r>
-            <w:proofErr w:type="gramEnd"/>
-            <w:r>
-              <w:rPr>
-                <w:sz w:val="28"/>
-              </w:rPr>
-              <w:t xml:space="preserve"> give details of order to client </w:t>
+              <w:t xml:space="preserve">sales manager give details of order to client </w:t>
             </w:r>
           </w:p>
           <w:p>
@@ -12701,23 +11671,7 @@
                 <w:sz w:val="28"/>
                 <w:szCs w:val="28"/>
               </w:rPr>
-              <w:t xml:space="preserve">Sales </w:t>
-            </w:r>
-            <w:proofErr w:type="gramStart"/>
-            <w:r>
-              <w:rPr>
-                <w:sz w:val="28"/>
-                <w:szCs w:val="28"/>
-              </w:rPr>
-              <w:t>dealer</w:t>
-            </w:r>
-            <w:proofErr w:type="gramEnd"/>
-            <w:r>
-              <w:rPr>
-                <w:sz w:val="28"/>
-                <w:szCs w:val="28"/>
-              </w:rPr>
-              <w:t xml:space="preserve"> provide the order information </w:t>
+              <w:t xml:space="preserve">Sales dealer provide the order information </w:t>
             </w:r>
           </w:p>
           <w:p>
@@ -12757,21 +11711,7 @@
               <w:rPr>
                 <w:sz w:val="28"/>
               </w:rPr>
-              <w:t xml:space="preserve">sales </w:t>
-            </w:r>
-            <w:proofErr w:type="gramStart"/>
-            <w:r>
-              <w:rPr>
-                <w:sz w:val="28"/>
-              </w:rPr>
-              <w:t>manager</w:t>
-            </w:r>
-            <w:proofErr w:type="gramEnd"/>
-            <w:r>
-              <w:rPr>
-                <w:sz w:val="28"/>
-              </w:rPr>
-              <w:t xml:space="preserve"> give details of order to client </w:t>
+              <w:t xml:space="preserve">sales manager give details of order to client </w:t>
             </w:r>
           </w:p>
           <w:p>
@@ -13189,23 +12129,7 @@
           <w:sz w:val="24"/>
           <w:szCs w:val="24"/>
         </w:rPr>
-        <w:t xml:space="preserve">The admin then </w:t>
-      </w:r>
-      <w:proofErr w:type="gramStart"/>
-      <w:r>
-        <w:rPr>
-          <w:sz w:val="24"/>
-          <w:szCs w:val="24"/>
-        </w:rPr>
-        <w:t>approve</w:t>
-      </w:r>
-      <w:proofErr w:type="gramEnd"/>
-      <w:r>
-        <w:rPr>
-          <w:sz w:val="24"/>
-          <w:szCs w:val="24"/>
-        </w:rPr>
-        <w:t xml:space="preserve"> or disapprove the request.</w:t>
+        <w:t>The admin then approve or disapprove the request.</w:t>
       </w:r>
     </w:p>
     <w:p>
@@ -13367,23 +12291,7 @@
           <w:sz w:val="24"/>
           <w:szCs w:val="24"/>
         </w:rPr>
-        <w:t xml:space="preserve">The admin then </w:t>
-      </w:r>
-      <w:proofErr w:type="gramStart"/>
-      <w:r>
-        <w:rPr>
-          <w:sz w:val="24"/>
-          <w:szCs w:val="24"/>
-        </w:rPr>
-        <w:t>approve</w:t>
-      </w:r>
-      <w:proofErr w:type="gramEnd"/>
-      <w:r>
-        <w:rPr>
-          <w:sz w:val="24"/>
-          <w:szCs w:val="24"/>
-        </w:rPr>
-        <w:t xml:space="preserve"> or disapprove the request.</w:t>
+        <w:t>The admin then approve or disapprove the request.</w:t>
       </w:r>
     </w:p>
     <w:p>
@@ -13425,23 +12333,7 @@
           <w:sz w:val="24"/>
           <w:szCs w:val="24"/>
         </w:rPr>
-        <w:t xml:space="preserve">The manager </w:t>
-      </w:r>
-      <w:proofErr w:type="gramStart"/>
-      <w:r>
-        <w:rPr>
-          <w:sz w:val="24"/>
-          <w:szCs w:val="24"/>
-        </w:rPr>
-        <w:t>analyze</w:t>
-      </w:r>
-      <w:proofErr w:type="gramEnd"/>
-      <w:r>
-        <w:rPr>
-          <w:sz w:val="24"/>
-          <w:szCs w:val="24"/>
-        </w:rPr>
-        <w:t xml:space="preserve"> the descript.</w:t>
+        <w:t>The manager analyze the descript.</w:t>
       </w:r>
     </w:p>
     <w:p>

--- a/Thesis/OOSE Proposal Final.docx
+++ b/Thesis/OOSE Proposal Final.docx
@@ -2054,9 +2054,6 @@
       </w:r>
       <w:bookmarkEnd w:id="4"/>
       <w:bookmarkEnd w:id="5"/>
-      <w:r>
-        <w:t xml:space="preserve"> ye kia hwa</w:t>
-      </w:r>
     </w:p>
     <w:p>
       <w:pPr>
@@ -11965,7 +11962,6 @@
         <w:rPr>
           <w:noProof/>
         </w:rPr>
-        <w:lastRenderedPageBreak/>
         <w:drawing>
           <wp:inline distT="0" distB="0" distL="0" distR="0" wp14:anchorId="0164EA78" wp14:editId="6C2CB20A">
             <wp:extent cx="5630061" cy="4658375"/>
@@ -12248,7 +12244,6 @@
           <w:sz w:val="28"/>
           <w:szCs w:val="28"/>
         </w:rPr>
-        <w:lastRenderedPageBreak/>
         <w:t>Check Availability of Raw material:</w:t>
       </w:r>
     </w:p>
@@ -12857,7 +12852,6 @@
         <w:rPr>
           <w:noProof/>
         </w:rPr>
-        <w:lastRenderedPageBreak/>
         <w:drawing>
           <wp:inline distT="0" distB="0" distL="0" distR="0" wp14:anchorId="69B18B63" wp14:editId="09334BEB">
             <wp:extent cx="2735580" cy="1546860"/>
@@ -13154,7 +13148,6 @@
         <w:rPr>
           <w:noProof/>
         </w:rPr>
-        <w:lastRenderedPageBreak/>
         <w:drawing>
           <wp:inline distT="0" distB="0" distL="0" distR="0" wp14:anchorId="4C8BBE40" wp14:editId="5BEBEECB">
             <wp:extent cx="5410200" cy="2781300"/>
@@ -13321,7 +13314,6 @@
         <w:rPr>
           <w:noProof/>
         </w:rPr>
-        <w:lastRenderedPageBreak/>
         <w:drawing>
           <wp:inline distT="0" distB="0" distL="0" distR="0" wp14:anchorId="4F826D70" wp14:editId="560C414B">
             <wp:extent cx="4526280" cy="1798320"/>

--- a/Thesis/OOSE Proposal Final.docx
+++ b/Thesis/OOSE Proposal Final.docx
@@ -11958,6 +11958,42 @@
           </wp:inline>
         </w:drawing>
       </w:r>
+    </w:p>
+    <w:p>
+      <w:pPr>
+        <w:rPr>
+          <w:color w:val="365F91" w:themeColor="accent1" w:themeShade="BF"/>
+          <w:sz w:val="26"/>
+          <w:szCs w:val="26"/>
+        </w:rPr>
+      </w:pPr>
+    </w:p>
+    <w:p>
+      <w:pPr>
+        <w:rPr>
+          <w:color w:val="365F91" w:themeColor="accent1" w:themeShade="BF"/>
+          <w:sz w:val="26"/>
+          <w:szCs w:val="26"/>
+        </w:rPr>
+      </w:pPr>
+    </w:p>
+    <w:p>
+      <w:pPr>
+        <w:rPr>
+          <w:color w:val="365F91" w:themeColor="accent1" w:themeShade="BF"/>
+          <w:sz w:val="26"/>
+          <w:szCs w:val="26"/>
+        </w:rPr>
+      </w:pPr>
+      <w:r>
+        <w:rPr>
+          <w:color w:val="365F91" w:themeColor="accent1" w:themeShade="BF"/>
+          <w:sz w:val="26"/>
+          <w:szCs w:val="26"/>
+        </w:rPr>
+        <w:lastRenderedPageBreak/>
+        <w:t>Remove me later on</w:t>
+      </w:r>
       <w:r>
         <w:rPr>
           <w:noProof/>
@@ -12852,6 +12888,7 @@
         <w:rPr>
           <w:noProof/>
         </w:rPr>
+        <w:lastRenderedPageBreak/>
         <w:drawing>
           <wp:inline distT="0" distB="0" distL="0" distR="0" wp14:anchorId="69B18B63" wp14:editId="09334BEB">
             <wp:extent cx="2735580" cy="1546860"/>
@@ -13148,6 +13185,7 @@
         <w:rPr>
           <w:noProof/>
         </w:rPr>
+        <w:lastRenderedPageBreak/>
         <w:drawing>
           <wp:inline distT="0" distB="0" distL="0" distR="0" wp14:anchorId="4C8BBE40" wp14:editId="5BEBEECB">
             <wp:extent cx="5410200" cy="2781300"/>
@@ -13314,6 +13352,7 @@
         <w:rPr>
           <w:noProof/>
         </w:rPr>
+        <w:lastRenderedPageBreak/>
         <w:drawing>
           <wp:inline distT="0" distB="0" distL="0" distR="0" wp14:anchorId="4F826D70" wp14:editId="560C414B">
             <wp:extent cx="4526280" cy="1798320"/>

--- a/Thesis/OOSE Proposal Final.docx
+++ b/Thesis/OOSE Proposal Final.docx
@@ -11987,17 +11987,9 @@
       </w:pPr>
       <w:r>
         <w:rPr>
-          <w:color w:val="365F91" w:themeColor="accent1" w:themeShade="BF"/>
-          <w:sz w:val="26"/>
-          <w:szCs w:val="26"/>
+          <w:noProof/>
         </w:rPr>
         <w:lastRenderedPageBreak/>
-        <w:t>Remove me later on</w:t>
-      </w:r>
-      <w:r>
-        <w:rPr>
-          <w:noProof/>
-        </w:rPr>
         <w:drawing>
           <wp:inline distT="0" distB="0" distL="0" distR="0" wp14:anchorId="0164EA78" wp14:editId="6C2CB20A">
             <wp:extent cx="5630061" cy="4658375"/>
@@ -12280,6 +12272,7 @@
           <w:sz w:val="28"/>
           <w:szCs w:val="28"/>
         </w:rPr>
+        <w:lastRenderedPageBreak/>
         <w:t>Check Availability of Raw material:</w:t>
       </w:r>
     </w:p>

--- a/Thesis/OOSE Proposal Final.docx
+++ b/Thesis/OOSE Proposal Final.docx
@@ -2382,8 +2382,13 @@
         <w:jc w:val="center"/>
       </w:pPr>
       <w:r>
-        <w:t>AHMAD HUSSAIN ???</w:t>
-      </w:r>
+        <w:t xml:space="preserve">AHMAD </w:t>
+      </w:r>
+      <w:proofErr w:type="gramStart"/>
+      <w:r>
+        <w:t>HUSSAIN ???</w:t>
+      </w:r>
+      <w:proofErr w:type="gramEnd"/>
     </w:p>
     <w:p>
       <w:pPr>
@@ -2730,7 +2735,25 @@
           <w:sz w:val="24"/>
           <w:szCs w:val="24"/>
         </w:rPr>
-        <w:t>For capacity the system offers two options either all items and stuff is stored in the user provided storage or it is stored in the system provided capacity. Either way in both cases the system’s output will be maximum</w:t>
+        <w:t xml:space="preserve">For capacity the system offers two options either all items and stuff </w:t>
+      </w:r>
+      <w:proofErr w:type="gramStart"/>
+      <w:r>
+        <w:rPr>
+          <w:rFonts w:ascii="Times New Roman" w:hAnsi="Times New Roman" w:cs="Times New Roman"/>
+          <w:sz w:val="24"/>
+          <w:szCs w:val="24"/>
+        </w:rPr>
+        <w:t>is</w:t>
+      </w:r>
+      <w:proofErr w:type="gramEnd"/>
+      <w:r>
+        <w:rPr>
+          <w:rFonts w:ascii="Times New Roman" w:hAnsi="Times New Roman" w:cs="Times New Roman"/>
+          <w:sz w:val="24"/>
+          <w:szCs w:val="24"/>
+        </w:rPr>
+        <w:t xml:space="preserve"> stored in the user provided storage or it is stored in the system provided capacity. Either way in both cases the system’s output will be maximum</w:t>
       </w:r>
       <w:r>
         <w:rPr>
@@ -3596,6 +3619,143 @@
     </w:p>
     <w:p>
       <w:pPr>
+        <w:spacing w:line="240" w:lineRule="auto"/>
+        <w:rPr>
+          <w:rFonts w:ascii="Times New Roman" w:hAnsi="Times New Roman" w:cs="Times New Roman"/>
+          <w:b/>
+          <w:bCs/>
+          <w:sz w:val="28"/>
+          <w:szCs w:val="28"/>
+        </w:rPr>
+      </w:pPr>
+      <w:r>
+        <w:rPr>
+          <w:rFonts w:ascii="Times New Roman" w:hAnsi="Times New Roman" w:cs="Times New Roman"/>
+          <w:b/>
+          <w:bCs/>
+          <w:sz w:val="28"/>
+          <w:szCs w:val="28"/>
+        </w:rPr>
+        <w:t>Yasin</w:t>
+      </w:r>
+      <w:r>
+        <w:rPr>
+          <w:rFonts w:ascii="Times New Roman" w:hAnsi="Times New Roman" w:cs="Times New Roman"/>
+          <w:b/>
+          <w:bCs/>
+          <w:sz w:val="28"/>
+          <w:szCs w:val="28"/>
+        </w:rPr>
+        <w:t xml:space="preserve"> </w:t>
+      </w:r>
+      <w:r>
+        <w:rPr>
+          <w:rFonts w:ascii="Times New Roman" w:hAnsi="Times New Roman" w:cs="Times New Roman"/>
+          <w:b/>
+          <w:bCs/>
+          <w:sz w:val="28"/>
+          <w:szCs w:val="28"/>
+        </w:rPr>
+        <w:t>(FA20-BSE-172)</w:t>
+      </w:r>
+    </w:p>
+    <w:p>
+      <w:pPr>
+        <w:spacing w:line="240" w:lineRule="auto"/>
+        <w:rPr>
+          <w:rFonts w:asciiTheme="minorHAnsi" w:hAnsiTheme="minorHAnsi" w:cstheme="minorHAnsi"/>
+          <w:b/>
+          <w:color w:val="244061" w:themeColor="accent1" w:themeShade="80"/>
+          <w:sz w:val="28"/>
+          <w:szCs w:val="28"/>
+          <w:u w:val="single"/>
+        </w:rPr>
+      </w:pPr>
+      <w:r>
+        <w:rPr>
+          <w:rFonts w:asciiTheme="minorHAnsi" w:hAnsiTheme="minorHAnsi" w:cstheme="minorHAnsi"/>
+          <w:sz w:val="28"/>
+          <w:szCs w:val="28"/>
+        </w:rPr>
+        <w:t xml:space="preserve">Use Case: </w:t>
+      </w:r>
+      <w:r>
+        <w:rPr>
+          <w:rFonts w:asciiTheme="minorHAnsi" w:hAnsiTheme="minorHAnsi" w:cstheme="minorHAnsi"/>
+          <w:b/>
+          <w:color w:val="244061" w:themeColor="accent1" w:themeShade="80"/>
+          <w:sz w:val="28"/>
+          <w:szCs w:val="28"/>
+          <w:u w:val="single"/>
+        </w:rPr>
+        <w:t>Production</w:t>
+      </w:r>
+      <w:r>
+        <w:rPr>
+          <w:rFonts w:asciiTheme="minorHAnsi" w:hAnsiTheme="minorHAnsi" w:cstheme="minorHAnsi"/>
+          <w:b/>
+          <w:color w:val="244061" w:themeColor="accent1" w:themeShade="80"/>
+          <w:sz w:val="28"/>
+          <w:szCs w:val="28"/>
+          <w:u w:val="single"/>
+        </w:rPr>
+        <w:t xml:space="preserve"> Management</w:t>
+      </w:r>
+    </w:p>
+    <w:p>
+      <w:pPr>
+        <w:spacing w:line="240" w:lineRule="auto"/>
+        <w:jc w:val="both"/>
+        <w:rPr>
+          <w:rFonts w:asciiTheme="majorBidi" w:hAnsiTheme="majorBidi" w:cstheme="majorBidi"/>
+          <w:b/>
+          <w:bCs/>
+          <w:color w:val="000000"/>
+          <w:sz w:val="28"/>
+          <w:szCs w:val="28"/>
+          <w:shd w:val="clear" w:color="auto" w:fill="FFFFFF"/>
+        </w:rPr>
+      </w:pPr>
+      <w:r>
+        <w:rPr>
+          <w:rFonts w:asciiTheme="majorBidi" w:hAnsiTheme="majorBidi" w:cstheme="majorBidi"/>
+          <w:b/>
+          <w:bCs/>
+          <w:color w:val="000000"/>
+          <w:sz w:val="28"/>
+          <w:szCs w:val="28"/>
+          <w:shd w:val="clear" w:color="auto" w:fill="FFFFFF"/>
+        </w:rPr>
+        <w:t>Production Management:</w:t>
+      </w:r>
+    </w:p>
+    <w:p>
+      <w:pPr>
+        <w:spacing w:line="240" w:lineRule="auto"/>
+        <w:jc w:val="both"/>
+        <w:rPr>
+          <w:rFonts w:asciiTheme="majorBidi" w:hAnsiTheme="majorBidi" w:cstheme="majorBidi"/>
+          <w:b/>
+          <w:bCs/>
+          <w:color w:val="000000"/>
+          <w:sz w:val="28"/>
+          <w:szCs w:val="28"/>
+          <w:shd w:val="clear" w:color="auto" w:fill="FFFFFF"/>
+        </w:rPr>
+      </w:pPr>
+      <w:r>
+        <w:rPr>
+          <w:rFonts w:asciiTheme="majorBidi" w:hAnsiTheme="majorBidi" w:cstheme="majorBidi"/>
+          <w:color w:val="000000"/>
+          <w:sz w:val="28"/>
+          <w:szCs w:val="28"/>
+          <w:shd w:val="clear" w:color="auto" w:fill="FFFFFF"/>
+        </w:rPr>
+        <w:t>This is a scientific process that involves the transformation of raw material(input) into desired product or service(output) by adding economic value. The production manager is responsible for Update Daily Production, View Machinery Timing (Start and End Time), and View Production Details for providing the main production report to the Project Manager or Supervisor according to that software app.</w:t>
+      </w:r>
+    </w:p>
+    <w:p>
+      <w:pPr>
         <w:pStyle w:val="Heading3"/>
         <w:rPr>
           <w:color w:val="365F91" w:themeColor="accent1" w:themeShade="BF"/>
@@ -3745,7 +3905,25 @@
           <w:sz w:val="28"/>
           <w:szCs w:val="28"/>
         </w:rPr>
-        <w:t>Ali Sher Khan(FA20-BSE-078)</w:t>
+        <w:t xml:space="preserve">Ali Sher </w:t>
+      </w:r>
+      <w:proofErr w:type="gramStart"/>
+      <w:r>
+        <w:rPr>
+          <w:rFonts w:asciiTheme="minorHAnsi" w:hAnsiTheme="minorHAnsi" w:cstheme="minorHAnsi"/>
+          <w:sz w:val="28"/>
+          <w:szCs w:val="28"/>
+        </w:rPr>
+        <w:t>Khan(</w:t>
+      </w:r>
+      <w:proofErr w:type="gramEnd"/>
+      <w:r>
+        <w:rPr>
+          <w:rFonts w:asciiTheme="minorHAnsi" w:hAnsiTheme="minorHAnsi" w:cstheme="minorHAnsi"/>
+          <w:sz w:val="28"/>
+          <w:szCs w:val="28"/>
+        </w:rPr>
+        <w:t>FA20-BSE-078)</w:t>
       </w:r>
       <w:bookmarkEnd w:id="25"/>
       <w:bookmarkEnd w:id="26"/>
@@ -3862,6 +4040,7 @@
           <w:sz w:val="28"/>
           <w:szCs w:val="28"/>
         </w:rPr>
+        <w:lastRenderedPageBreak/>
         <w:t xml:space="preserve">Stakeholders and Interests: </w:t>
       </w:r>
     </w:p>
@@ -3924,7 +4103,6 @@
           <w:sz w:val="28"/>
           <w:szCs w:val="28"/>
         </w:rPr>
-        <w:lastRenderedPageBreak/>
         <w:t>Pre-Conditions:</w:t>
       </w:r>
       <w:r>
@@ -4110,7 +4288,25 @@
           <w:sz w:val="28"/>
           <w:szCs w:val="28"/>
         </w:rPr>
-        <w:t xml:space="preserve">The software will show how much labor is free and how much labor is working. </w:t>
+        <w:t xml:space="preserve">The software will show how much labor is free and how much labor </w:t>
+      </w:r>
+      <w:proofErr w:type="gramStart"/>
+      <w:r>
+        <w:rPr>
+          <w:rFonts w:asciiTheme="minorHAnsi" w:hAnsiTheme="minorHAnsi" w:cstheme="minorHAnsi"/>
+          <w:sz w:val="28"/>
+          <w:szCs w:val="28"/>
+        </w:rPr>
+        <w:t>is</w:t>
+      </w:r>
+      <w:proofErr w:type="gramEnd"/>
+      <w:r>
+        <w:rPr>
+          <w:rFonts w:asciiTheme="minorHAnsi" w:hAnsiTheme="minorHAnsi" w:cstheme="minorHAnsi"/>
+          <w:sz w:val="28"/>
+          <w:szCs w:val="28"/>
+        </w:rPr>
+        <w:t xml:space="preserve"> working. </w:t>
       </w:r>
     </w:p>
     <w:p>
@@ -4132,6 +4328,7 @@
           <w:sz w:val="28"/>
           <w:szCs w:val="28"/>
         </w:rPr>
+        <w:lastRenderedPageBreak/>
         <w:t xml:space="preserve">In case if a labor is injured or any other act of God occurs the manager will take them to hospital or grant them leave which will be recorded by the software and then used to reschedule the event or use the free labor and allot them the work. </w:t>
       </w:r>
     </w:p>
@@ -4207,7 +4404,6 @@
           <w:sz w:val="28"/>
           <w:szCs w:val="28"/>
         </w:rPr>
-        <w:lastRenderedPageBreak/>
         <w:t>Extensions:</w:t>
       </w:r>
     </w:p>
@@ -4268,7 +4464,25 @@
           <w:sz w:val="28"/>
           <w:szCs w:val="28"/>
         </w:rPr>
-        <w:t>Lenovo monitors with ultra HD display.</w:t>
+        <w:t xml:space="preserve">Lenovo monitors with </w:t>
+      </w:r>
+      <w:proofErr w:type="gramStart"/>
+      <w:r>
+        <w:rPr>
+          <w:rFonts w:asciiTheme="minorHAnsi" w:hAnsiTheme="minorHAnsi" w:cstheme="minorHAnsi"/>
+          <w:sz w:val="28"/>
+          <w:szCs w:val="28"/>
+        </w:rPr>
+        <w:t>ultra HD</w:t>
+      </w:r>
+      <w:proofErr w:type="gramEnd"/>
+      <w:r>
+        <w:rPr>
+          <w:rFonts w:asciiTheme="minorHAnsi" w:hAnsiTheme="minorHAnsi" w:cstheme="minorHAnsi"/>
+          <w:sz w:val="28"/>
+          <w:szCs w:val="28"/>
+        </w:rPr>
+        <w:t xml:space="preserve"> display.</w:t>
       </w:r>
     </w:p>
     <w:p>
@@ -4430,8 +4644,18 @@
                 <w:sz w:val="28"/>
                 <w:szCs w:val="28"/>
               </w:rPr>
-              <w:t>UseCaseUC2:FinanceManagement</w:t>
-            </w:r>
+              <w:t>UseCaseUC</w:t>
+            </w:r>
+            <w:proofErr w:type="gramStart"/>
+            <w:r>
+              <w:rPr>
+                <w:rFonts w:asciiTheme="minorHAnsi" w:hAnsiTheme="minorHAnsi" w:cstheme="minorHAnsi"/>
+                <w:sz w:val="28"/>
+                <w:szCs w:val="28"/>
+              </w:rPr>
+              <w:t>2:FinanceManagement</w:t>
+            </w:r>
+            <w:proofErr w:type="gramEnd"/>
           </w:p>
         </w:tc>
       </w:tr>
@@ -4525,6 +4749,7 @@
           <w:sz w:val="28"/>
           <w:szCs w:val="28"/>
         </w:rPr>
+        <w:lastRenderedPageBreak/>
         <w:t xml:space="preserve">The Company will keep all the financial records in the database of the Silda Foods Administrative System and will be able to generate a report more likely a statement of financial position to the owner. </w:t>
       </w:r>
     </w:p>
@@ -4581,7 +4806,6 @@
           <w:sz w:val="28"/>
           <w:szCs w:val="28"/>
         </w:rPr>
-        <w:lastRenderedPageBreak/>
         <w:t>Pre-Conditions:</w:t>
       </w:r>
     </w:p>
@@ -4753,6 +4977,7 @@
           <w:sz w:val="28"/>
           <w:szCs w:val="28"/>
         </w:rPr>
+        <w:lastRenderedPageBreak/>
         <w:t>The records of paid liabilities and unpaid will be stored and only the owner will have access to alter it.</w:t>
       </w:r>
     </w:p>
@@ -4883,7 +5108,6 @@
           <w:sz w:val="28"/>
           <w:szCs w:val="28"/>
         </w:rPr>
-        <w:lastRenderedPageBreak/>
         <w:t>Extensions:</w:t>
       </w:r>
     </w:p>
@@ -4944,7 +5168,25 @@
           <w:sz w:val="28"/>
           <w:szCs w:val="28"/>
         </w:rPr>
-        <w:t>Lenovo monitors with ultra HD display.</w:t>
+        <w:t xml:space="preserve">Lenovo monitors with </w:t>
+      </w:r>
+      <w:proofErr w:type="gramStart"/>
+      <w:r>
+        <w:rPr>
+          <w:rFonts w:asciiTheme="minorHAnsi" w:hAnsiTheme="minorHAnsi" w:cstheme="minorHAnsi"/>
+          <w:sz w:val="28"/>
+          <w:szCs w:val="28"/>
+        </w:rPr>
+        <w:t>ultra HD</w:t>
+      </w:r>
+      <w:proofErr w:type="gramEnd"/>
+      <w:r>
+        <w:rPr>
+          <w:rFonts w:asciiTheme="minorHAnsi" w:hAnsiTheme="minorHAnsi" w:cstheme="minorHAnsi"/>
+          <w:sz w:val="28"/>
+          <w:szCs w:val="28"/>
+        </w:rPr>
+        <w:t xml:space="preserve"> display.</w:t>
       </w:r>
     </w:p>
     <w:p>
@@ -5067,6 +5309,7 @@
           <w:szCs w:val="28"/>
           <w:lang w:bidi="ar-SA"/>
         </w:rPr>
+        <w:lastRenderedPageBreak/>
         <w:drawing>
           <wp:inline distT="0" distB="0" distL="0" distR="0" wp14:anchorId="6455808F" wp14:editId="0EA93E40">
             <wp:extent cx="5943600" cy="3505200"/>
@@ -5162,28 +5405,28 @@
           <w:sz w:val="28"/>
           <w:szCs w:val="28"/>
         </w:rPr>
+        <w:t>(2)</w:t>
+      </w:r>
+    </w:p>
+    <w:p>
+      <w:pPr>
+        <w:rPr>
+          <w:rFonts w:asciiTheme="minorHAnsi" w:hAnsiTheme="minorHAnsi" w:cstheme="minorHAnsi"/>
+          <w:b/>
+          <w:sz w:val="28"/>
+          <w:szCs w:val="28"/>
+        </w:rPr>
+      </w:pPr>
+      <w:r>
+        <w:rPr>
+          <w:rFonts w:asciiTheme="minorHAnsi" w:hAnsiTheme="minorHAnsi" w:cstheme="minorHAnsi"/>
+          <w:b/>
+          <w:noProof/>
+          <w:sz w:val="28"/>
+          <w:szCs w:val="28"/>
+          <w:lang w:bidi="ar-SA"/>
+        </w:rPr>
         <w:lastRenderedPageBreak/>
-        <w:t>(2)</w:t>
-      </w:r>
-    </w:p>
-    <w:p>
-      <w:pPr>
-        <w:rPr>
-          <w:rFonts w:asciiTheme="minorHAnsi" w:hAnsiTheme="minorHAnsi" w:cstheme="minorHAnsi"/>
-          <w:b/>
-          <w:sz w:val="28"/>
-          <w:szCs w:val="28"/>
-        </w:rPr>
-      </w:pPr>
-      <w:r>
-        <w:rPr>
-          <w:rFonts w:asciiTheme="minorHAnsi" w:hAnsiTheme="minorHAnsi" w:cstheme="minorHAnsi"/>
-          <w:b/>
-          <w:noProof/>
-          <w:sz w:val="28"/>
-          <w:szCs w:val="28"/>
-          <w:lang w:bidi="ar-SA"/>
-        </w:rPr>
         <w:drawing>
           <wp:inline distT="0" distB="0" distL="0" distR="0" wp14:anchorId="3F31DE91" wp14:editId="47AB2A71">
             <wp:extent cx="5943600" cy="4333875"/>
@@ -5791,7 +6034,43 @@
           <w:sz w:val="24"/>
           <w:szCs w:val="24"/>
         </w:rPr>
-        <w:t>Supplier: It takes the order and Respond on it. If all the require Entities are available then the accept order. And make a invoice.</w:t>
+        <w:t xml:space="preserve">Supplier: It takes the order and </w:t>
+      </w:r>
+      <w:proofErr w:type="gramStart"/>
+      <w:r>
+        <w:rPr>
+          <w:rFonts w:ascii="Times New Roman" w:hAnsi="Times New Roman" w:cs="Times New Roman"/>
+          <w:sz w:val="24"/>
+          <w:szCs w:val="24"/>
+        </w:rPr>
+        <w:t>Respond</w:t>
+      </w:r>
+      <w:proofErr w:type="gramEnd"/>
+      <w:r>
+        <w:rPr>
+          <w:rFonts w:ascii="Times New Roman" w:hAnsi="Times New Roman" w:cs="Times New Roman"/>
+          <w:sz w:val="24"/>
+          <w:szCs w:val="24"/>
+        </w:rPr>
+        <w:t xml:space="preserve"> on it. If all the require Entities are available then the accept order. And make </w:t>
+      </w:r>
+      <w:proofErr w:type="gramStart"/>
+      <w:r>
+        <w:rPr>
+          <w:rFonts w:ascii="Times New Roman" w:hAnsi="Times New Roman" w:cs="Times New Roman"/>
+          <w:sz w:val="24"/>
+          <w:szCs w:val="24"/>
+        </w:rPr>
+        <w:t>a</w:t>
+      </w:r>
+      <w:proofErr w:type="gramEnd"/>
+      <w:r>
+        <w:rPr>
+          <w:rFonts w:ascii="Times New Roman" w:hAnsi="Times New Roman" w:cs="Times New Roman"/>
+          <w:sz w:val="24"/>
+          <w:szCs w:val="24"/>
+        </w:rPr>
+        <w:t xml:space="preserve"> invoice.</w:t>
       </w:r>
     </w:p>
     <w:p>
@@ -5929,7 +6208,15 @@
         </w:numPr>
       </w:pPr>
       <w:r>
-        <w:t>System give more information to purchaser like product name etc.</w:t>
+        <w:t xml:space="preserve">System </w:t>
+      </w:r>
+      <w:proofErr w:type="gramStart"/>
+      <w:r>
+        <w:t>give</w:t>
+      </w:r>
+      <w:proofErr w:type="gramEnd"/>
+      <w:r>
+        <w:t xml:space="preserve"> more information to purchaser like product name etc.</w:t>
       </w:r>
     </w:p>
     <w:p>
@@ -5961,7 +6248,21 @@
           <w:color w:val="000000" w:themeColor="text1"/>
         </w:rPr>
         <w:tab/>
-        <w:t>Lenovo monitors with ultra HD display.</w:t>
+        <w:t xml:space="preserve">Lenovo monitors with </w:t>
+      </w:r>
+      <w:proofErr w:type="gramStart"/>
+      <w:r>
+        <w:rPr>
+          <w:color w:val="000000" w:themeColor="text1"/>
+        </w:rPr>
+        <w:t>ultra HD</w:t>
+      </w:r>
+      <w:proofErr w:type="gramEnd"/>
+      <w:r>
+        <w:rPr>
+          <w:color w:val="000000" w:themeColor="text1"/>
+        </w:rPr>
+        <w:t xml:space="preserve"> display.</w:t>
       </w:r>
     </w:p>
     <w:p>
@@ -6462,7 +6763,21 @@
           <w:color w:val="000000" w:themeColor="text1"/>
         </w:rPr>
         <w:tab/>
-        <w:t>Lenovo monitors with ultra HD display.</w:t>
+        <w:t xml:space="preserve">Lenovo monitors with </w:t>
+      </w:r>
+      <w:proofErr w:type="gramStart"/>
+      <w:r>
+        <w:rPr>
+          <w:color w:val="000000" w:themeColor="text1"/>
+        </w:rPr>
+        <w:t>ultra HD</w:t>
+      </w:r>
+      <w:proofErr w:type="gramEnd"/>
+      <w:r>
+        <w:rPr>
+          <w:color w:val="000000" w:themeColor="text1"/>
+        </w:rPr>
+        <w:t xml:space="preserve"> display.</w:t>
       </w:r>
     </w:p>
     <w:p>
@@ -6739,7 +7054,27 @@
           <w:sz w:val="28"/>
           <w:szCs w:val="28"/>
         </w:rPr>
-        <w:t>Hassaan-Bin-Abid(FA20-BSE_080)</w:t>
+        <w:t>Hassaan-Bin-</w:t>
+      </w:r>
+      <w:proofErr w:type="gramStart"/>
+      <w:r>
+        <w:rPr>
+          <w:rFonts w:asciiTheme="minorHAnsi" w:hAnsiTheme="minorHAnsi" w:cstheme="minorHAnsi"/>
+          <w:b/>
+          <w:sz w:val="28"/>
+          <w:szCs w:val="28"/>
+        </w:rPr>
+        <w:t>Abid(</w:t>
+      </w:r>
+      <w:proofErr w:type="gramEnd"/>
+      <w:r>
+        <w:rPr>
+          <w:rFonts w:asciiTheme="minorHAnsi" w:hAnsiTheme="minorHAnsi" w:cstheme="minorHAnsi"/>
+          <w:b/>
+          <w:sz w:val="28"/>
+          <w:szCs w:val="28"/>
+        </w:rPr>
+        <w:t>FA20-BSE_080)</w:t>
       </w:r>
     </w:p>
     <w:p>
@@ -7075,7 +7410,25 @@
           <w:sz w:val="28"/>
           <w:szCs w:val="28"/>
         </w:rPr>
-        <w:t>samsung monitors with ultra HD display.</w:t>
+        <w:t xml:space="preserve">samsung monitors with </w:t>
+      </w:r>
+      <w:proofErr w:type="gramStart"/>
+      <w:r>
+        <w:rPr>
+          <w:rFonts w:asciiTheme="minorHAnsi" w:hAnsiTheme="minorHAnsi" w:cstheme="minorHAnsi"/>
+          <w:sz w:val="28"/>
+          <w:szCs w:val="28"/>
+        </w:rPr>
+        <w:t>ultra HD</w:t>
+      </w:r>
+      <w:proofErr w:type="gramEnd"/>
+      <w:r>
+        <w:rPr>
+          <w:rFonts w:asciiTheme="minorHAnsi" w:hAnsiTheme="minorHAnsi" w:cstheme="minorHAnsi"/>
+          <w:sz w:val="28"/>
+          <w:szCs w:val="28"/>
+        </w:rPr>
+        <w:t xml:space="preserve"> display.</w:t>
       </w:r>
     </w:p>
     <w:p>
@@ -7527,7 +7880,25 @@
           <w:sz w:val="28"/>
           <w:szCs w:val="28"/>
         </w:rPr>
-        <w:t>samsung monitors with ultra HD display.</w:t>
+        <w:t xml:space="preserve">samsung monitors with </w:t>
+      </w:r>
+      <w:proofErr w:type="gramStart"/>
+      <w:r>
+        <w:rPr>
+          <w:rFonts w:asciiTheme="minorHAnsi" w:hAnsiTheme="minorHAnsi" w:cstheme="minorHAnsi"/>
+          <w:sz w:val="28"/>
+          <w:szCs w:val="28"/>
+        </w:rPr>
+        <w:t>ultra HD</w:t>
+      </w:r>
+      <w:proofErr w:type="gramEnd"/>
+      <w:r>
+        <w:rPr>
+          <w:rFonts w:asciiTheme="minorHAnsi" w:hAnsiTheme="minorHAnsi" w:cstheme="minorHAnsi"/>
+          <w:sz w:val="28"/>
+          <w:szCs w:val="28"/>
+        </w:rPr>
+        <w:t xml:space="preserve"> display.</w:t>
       </w:r>
     </w:p>
     <w:p>
@@ -7709,7 +8080,15 @@
     </w:p>
     <w:p>
       <w:r>
-        <w:t xml:space="preserve">In the checking of availability of product the sales manager check the product which are available in the stock and will place order according to the requirement and then generate a report on the stock which is available </w:t>
+        <w:t xml:space="preserve">In the checking of availability of </w:t>
+      </w:r>
+      <w:proofErr w:type="gramStart"/>
+      <w:r>
+        <w:t>product</w:t>
+      </w:r>
+      <w:proofErr w:type="gramEnd"/>
+      <w:r>
+        <w:t xml:space="preserve"> the sales manager check the product which are available in the stock and will place order according to the requirement and then generate a report on the stock which is available </w:t>
       </w:r>
     </w:p>
     <w:p>
@@ -7727,7 +8106,15 @@
     </w:p>
     <w:p>
       <w:r>
-        <w:t xml:space="preserve">After checking the available stock sales manager check the sales details .Check the sales of the product </w:t>
+        <w:t xml:space="preserve">After checking the available stock sales manager check the sales </w:t>
+      </w:r>
+      <w:proofErr w:type="gramStart"/>
+      <w:r>
+        <w:t>details .Check</w:t>
+      </w:r>
+      <w:proofErr w:type="gramEnd"/>
+      <w:r>
+        <w:t xml:space="preserve"> the sales of the product </w:t>
       </w:r>
     </w:p>
     <w:p>
@@ -7758,7 +8145,21 @@
         <w:rPr>
           <w:color w:val="000000" w:themeColor="text1"/>
         </w:rPr>
-        <w:t xml:space="preserve">After checking sales sale dealer prepare order recipt .Also check the order details .Sales dealer prepare order for the customer .Sales dealer fulfill the need of the client </w:t>
+        <w:t xml:space="preserve">After checking sales sale dealer prepare order </w:t>
+      </w:r>
+      <w:proofErr w:type="gramStart"/>
+      <w:r>
+        <w:rPr>
+          <w:color w:val="000000" w:themeColor="text1"/>
+        </w:rPr>
+        <w:t>recipt .Also</w:t>
+      </w:r>
+      <w:proofErr w:type="gramEnd"/>
+      <w:r>
+        <w:rPr>
+          <w:color w:val="000000" w:themeColor="text1"/>
+        </w:rPr>
+        <w:t xml:space="preserve"> check the order details .Sales dealer prepare order for the customer .Sales dealer fulfill the need of the client </w:t>
       </w:r>
     </w:p>
     <w:p>
@@ -7771,8 +8172,16 @@
         <w:rPr>
           <w:color w:val="4F81BD" w:themeColor="accent1"/>
         </w:rPr>
-        <w:t>Use Case: provide order details :</w:t>
-      </w:r>
+        <w:t xml:space="preserve">Use Case: provide order </w:t>
+      </w:r>
+      <w:proofErr w:type="gramStart"/>
+      <w:r>
+        <w:rPr>
+          <w:color w:val="4F81BD" w:themeColor="accent1"/>
+        </w:rPr>
+        <w:t>details :</w:t>
+      </w:r>
+      <w:proofErr w:type="gramEnd"/>
     </w:p>
     <w:p>
       <w:pPr>
@@ -7784,21 +8193,49 @@
         <w:rPr>
           <w:color w:val="000000" w:themeColor="text1"/>
         </w:rPr>
-        <w:t>After prepare order paid the purchase employees will go over the order details whether the quantity and quality and all other requirement components of the order are according to the order placed .Also give the details to the client either order is accepted or order is rejected or order is rejected .</w:t>
-      </w:r>
-    </w:p>
-    <w:p>
-      <w:pPr>
+        <w:t xml:space="preserve">After prepare order paid the purchase employees will go over the order details whether the quantity and quality and all other requirement components of the order are according to the order </w:t>
+      </w:r>
+      <w:proofErr w:type="gramStart"/>
+      <w:r>
         <w:rPr>
           <w:color w:val="000000" w:themeColor="text1"/>
         </w:rPr>
-      </w:pPr>
+        <w:t>placed .Also</w:t>
+      </w:r>
+      <w:proofErr w:type="gramEnd"/>
       <w:r>
         <w:rPr>
           <w:color w:val="000000" w:themeColor="text1"/>
         </w:rPr>
+        <w:t xml:space="preserve"> give the details to the client either order is accepted or order is rejected or order is rejected .</w:t>
+      </w:r>
+    </w:p>
+    <w:p>
+      <w:pPr>
+        <w:rPr>
+          <w:color w:val="000000" w:themeColor="text1"/>
+        </w:rPr>
+      </w:pPr>
+      <w:r>
+        <w:rPr>
+          <w:color w:val="000000" w:themeColor="text1"/>
+        </w:rPr>
         <w:lastRenderedPageBreak/>
-        <w:t xml:space="preserve">order for the customer .Sales dealer fulfill the need of the client </w:t>
+        <w:t xml:space="preserve">order for the </w:t>
+      </w:r>
+      <w:proofErr w:type="gramStart"/>
+      <w:r>
+        <w:rPr>
+          <w:color w:val="000000" w:themeColor="text1"/>
+        </w:rPr>
+        <w:t>customer .Sales</w:t>
+      </w:r>
+      <w:proofErr w:type="gramEnd"/>
+      <w:r>
+        <w:rPr>
+          <w:color w:val="000000" w:themeColor="text1"/>
+        </w:rPr>
+        <w:t xml:space="preserve"> dealer fulfill the need of the client </w:t>
       </w:r>
     </w:p>
     <w:p>
@@ -7811,8 +8248,16 @@
         <w:rPr>
           <w:color w:val="4F81BD" w:themeColor="accent1"/>
         </w:rPr>
-        <w:t>Use Case: save order and client details :</w:t>
-      </w:r>
+        <w:t xml:space="preserve">Use Case: save order and client </w:t>
+      </w:r>
+      <w:proofErr w:type="gramStart"/>
+      <w:r>
+        <w:rPr>
+          <w:color w:val="4F81BD" w:themeColor="accent1"/>
+        </w:rPr>
+        <w:t>details :</w:t>
+      </w:r>
+      <w:proofErr w:type="gramEnd"/>
     </w:p>
     <w:p>
       <w:pPr>
@@ -7825,7 +8270,21 @@
         <w:rPr>
           <w:color w:val="000000" w:themeColor="text1"/>
         </w:rPr>
-        <w:t>After order details sale dealer save order details order quality quantity and other requirement and also save the details of the client ,client name client id and other necessary requirement.</w:t>
+        <w:t xml:space="preserve">After order details sale dealer save order details order quality quantity and other requirement and also save the details of the </w:t>
+      </w:r>
+      <w:proofErr w:type="gramStart"/>
+      <w:r>
+        <w:rPr>
+          <w:color w:val="000000" w:themeColor="text1"/>
+        </w:rPr>
+        <w:t>client ,client</w:t>
+      </w:r>
+      <w:proofErr w:type="gramEnd"/>
+      <w:r>
+        <w:rPr>
+          <w:color w:val="000000" w:themeColor="text1"/>
+        </w:rPr>
+        <w:t xml:space="preserve"> name client id and other necessary requirement.</w:t>
       </w:r>
     </w:p>
     <w:p>
@@ -8554,7 +9013,21 @@
               <w:rPr>
                 <w:sz w:val="28"/>
               </w:rPr>
-              <w:t xml:space="preserve">Sale manager ,  production dealer, production manager </w:t>
+              <w:t xml:space="preserve">Sale </w:t>
+            </w:r>
+            <w:proofErr w:type="gramStart"/>
+            <w:r>
+              <w:rPr>
+                <w:sz w:val="28"/>
+              </w:rPr>
+              <w:t>manager ,</w:t>
+            </w:r>
+            <w:proofErr w:type="gramEnd"/>
+            <w:r>
+              <w:rPr>
+                <w:sz w:val="28"/>
+              </w:rPr>
+              <w:t xml:space="preserve">  production dealer, production manager </w:t>
             </w:r>
           </w:p>
         </w:tc>
@@ -8673,7 +9146,21 @@
               <w:rPr>
                 <w:sz w:val="28"/>
               </w:rPr>
-              <w:t>Sale manager  will open Check production list</w:t>
+              <w:t xml:space="preserve">Sale </w:t>
+            </w:r>
+            <w:proofErr w:type="gramStart"/>
+            <w:r>
+              <w:rPr>
+                <w:sz w:val="28"/>
+              </w:rPr>
+              <w:t>manager  will</w:t>
+            </w:r>
+            <w:proofErr w:type="gramEnd"/>
+            <w:r>
+              <w:rPr>
+                <w:sz w:val="28"/>
+              </w:rPr>
+              <w:t xml:space="preserve"> open Check production list</w:t>
             </w:r>
           </w:p>
           <w:p>
@@ -8772,7 +9259,21 @@
               <w:rPr>
                 <w:sz w:val="28"/>
               </w:rPr>
-              <w:t>Sale manger  will check the available product</w:t>
+              <w:t xml:space="preserve">Sale </w:t>
+            </w:r>
+            <w:proofErr w:type="gramStart"/>
+            <w:r>
+              <w:rPr>
+                <w:sz w:val="28"/>
+              </w:rPr>
+              <w:t>manger  will</w:t>
+            </w:r>
+            <w:proofErr w:type="gramEnd"/>
+            <w:r>
+              <w:rPr>
+                <w:sz w:val="28"/>
+              </w:rPr>
+              <w:t xml:space="preserve"> check the available product</w:t>
             </w:r>
           </w:p>
           <w:p>
@@ -8832,7 +9333,21 @@
               <w:rPr>
                 <w:sz w:val="28"/>
               </w:rPr>
-              <w:t>sale manger  will select the option</w:t>
+              <w:t xml:space="preserve">sale </w:t>
+            </w:r>
+            <w:proofErr w:type="gramStart"/>
+            <w:r>
+              <w:rPr>
+                <w:sz w:val="28"/>
+              </w:rPr>
+              <w:t>manger  will</w:t>
+            </w:r>
+            <w:proofErr w:type="gramEnd"/>
+            <w:r>
+              <w:rPr>
+                <w:sz w:val="28"/>
+              </w:rPr>
+              <w:t xml:space="preserve"> select the option</w:t>
             </w:r>
           </w:p>
           <w:p>
@@ -8872,7 +9387,21 @@
               <w:rPr>
                 <w:sz w:val="28"/>
               </w:rPr>
-              <w:t>Sale manager  will enter the verification code</w:t>
+              <w:t xml:space="preserve">Sale </w:t>
+            </w:r>
+            <w:proofErr w:type="gramStart"/>
+            <w:r>
+              <w:rPr>
+                <w:sz w:val="28"/>
+              </w:rPr>
+              <w:t>manager  will</w:t>
+            </w:r>
+            <w:proofErr w:type="gramEnd"/>
+            <w:r>
+              <w:rPr>
+                <w:sz w:val="28"/>
+              </w:rPr>
+              <w:t xml:space="preserve"> enter the verification code</w:t>
             </w:r>
           </w:p>
           <w:p>
@@ -9069,7 +9598,21 @@
               <w:rPr>
                 <w:sz w:val="28"/>
               </w:rPr>
-              <w:t>Sale manager  must be login to the system</w:t>
+              <w:t xml:space="preserve">Sale </w:t>
+            </w:r>
+            <w:proofErr w:type="gramStart"/>
+            <w:r>
+              <w:rPr>
+                <w:sz w:val="28"/>
+              </w:rPr>
+              <w:t>manager  must</w:t>
+            </w:r>
+            <w:proofErr w:type="gramEnd"/>
+            <w:r>
+              <w:rPr>
+                <w:sz w:val="28"/>
+              </w:rPr>
+              <w:t xml:space="preserve"> be login to the system</w:t>
             </w:r>
           </w:p>
           <w:p>
@@ -9567,7 +10110,21 @@
               <w:rPr>
                 <w:sz w:val="28"/>
               </w:rPr>
-              <w:t xml:space="preserve">Sale manger , sale dealer, </w:t>
+              <w:t xml:space="preserve">Sale </w:t>
+            </w:r>
+            <w:proofErr w:type="gramStart"/>
+            <w:r>
+              <w:rPr>
+                <w:sz w:val="28"/>
+              </w:rPr>
+              <w:t>manger ,</w:t>
+            </w:r>
+            <w:proofErr w:type="gramEnd"/>
+            <w:r>
+              <w:rPr>
+                <w:sz w:val="28"/>
+              </w:rPr>
+              <w:t xml:space="preserve"> sale dealer, </w:t>
             </w:r>
           </w:p>
         </w:tc>
@@ -9682,7 +10239,21 @@
               <w:rPr>
                 <w:sz w:val="28"/>
               </w:rPr>
-              <w:t>Sale manger , sale dealer, product manger</w:t>
+              <w:t xml:space="preserve">Sale </w:t>
+            </w:r>
+            <w:proofErr w:type="gramStart"/>
+            <w:r>
+              <w:rPr>
+                <w:sz w:val="28"/>
+              </w:rPr>
+              <w:t>manger ,</w:t>
+            </w:r>
+            <w:proofErr w:type="gramEnd"/>
+            <w:r>
+              <w:rPr>
+                <w:sz w:val="28"/>
+              </w:rPr>
+              <w:t xml:space="preserve"> sale dealer, product manger</w:t>
             </w:r>
           </w:p>
         </w:tc>
@@ -9782,7 +10353,21 @@
               <w:rPr>
                 <w:sz w:val="28"/>
               </w:rPr>
-              <w:t xml:space="preserve">After verifying the user system will prompt the sale  Menu </w:t>
+              <w:t xml:space="preserve">After verifying the user system will prompt the </w:t>
+            </w:r>
+            <w:proofErr w:type="gramStart"/>
+            <w:r>
+              <w:rPr>
+                <w:sz w:val="28"/>
+              </w:rPr>
+              <w:t>sale  Menu</w:t>
+            </w:r>
+            <w:proofErr w:type="gramEnd"/>
+            <w:r>
+              <w:rPr>
+                <w:sz w:val="28"/>
+              </w:rPr>
+              <w:t xml:space="preserve"> </w:t>
             </w:r>
           </w:p>
           <w:p>
@@ -9823,7 +10408,21 @@
                 <w:sz w:val="28"/>
               </w:rPr>
               <w:lastRenderedPageBreak/>
-              <w:t xml:space="preserve">After watching the  sales detail list   manger will start future panning </w:t>
+              <w:t xml:space="preserve">After watching </w:t>
+            </w:r>
+            <w:proofErr w:type="gramStart"/>
+            <w:r>
+              <w:rPr>
+                <w:sz w:val="28"/>
+              </w:rPr>
+              <w:t>the  sales</w:t>
+            </w:r>
+            <w:proofErr w:type="gramEnd"/>
+            <w:r>
+              <w:rPr>
+                <w:sz w:val="28"/>
+              </w:rPr>
+              <w:t xml:space="preserve"> detail list   manger will start future panning </w:t>
             </w:r>
           </w:p>
         </w:tc>
@@ -9947,7 +10546,21 @@
               <w:rPr>
                 <w:sz w:val="28"/>
               </w:rPr>
-              <w:t>System will ask for option of verification i-e verify through Email or phone no.</w:t>
+              <w:t xml:space="preserve">System will ask for option of verification i-e verify through </w:t>
+            </w:r>
+            <w:proofErr w:type="gramStart"/>
+            <w:r>
+              <w:rPr>
+                <w:sz w:val="28"/>
+              </w:rPr>
+              <w:t>Email</w:t>
+            </w:r>
+            <w:proofErr w:type="gramEnd"/>
+            <w:r>
+              <w:rPr>
+                <w:sz w:val="28"/>
+              </w:rPr>
+              <w:t xml:space="preserve"> or phone no.</w:t>
             </w:r>
           </w:p>
           <w:p>
@@ -10163,7 +10776,21 @@
               <w:rPr>
                 <w:sz w:val="28"/>
               </w:rPr>
-              <w:t>sale manager  must Register to the system</w:t>
+              <w:t xml:space="preserve">sale </w:t>
+            </w:r>
+            <w:proofErr w:type="gramStart"/>
+            <w:r>
+              <w:rPr>
+                <w:sz w:val="28"/>
+              </w:rPr>
+              <w:t>manager  must</w:t>
+            </w:r>
+            <w:proofErr w:type="gramEnd"/>
+            <w:r>
+              <w:rPr>
+                <w:sz w:val="28"/>
+              </w:rPr>
+              <w:t xml:space="preserve"> Register to the system</w:t>
             </w:r>
           </w:p>
           <w:p>
@@ -10848,7 +11475,23 @@
                 <w:sz w:val="28"/>
                 <w:szCs w:val="28"/>
               </w:rPr>
-              <w:t xml:space="preserve">Sale manager ,sale dealer </w:t>
+              <w:t xml:space="preserve">Sale </w:t>
+            </w:r>
+            <w:proofErr w:type="gramStart"/>
+            <w:r>
+              <w:rPr>
+                <w:sz w:val="28"/>
+                <w:szCs w:val="28"/>
+              </w:rPr>
+              <w:t>manager ,sale</w:t>
+            </w:r>
+            <w:proofErr w:type="gramEnd"/>
+            <w:r>
+              <w:rPr>
+                <w:sz w:val="28"/>
+                <w:szCs w:val="28"/>
+              </w:rPr>
+              <w:t xml:space="preserve"> dealer </w:t>
             </w:r>
           </w:p>
         </w:tc>
@@ -10970,7 +11613,21 @@
               <w:rPr>
                 <w:sz w:val="28"/>
               </w:rPr>
-              <w:t>System Request the Actor to enter the user name and password</w:t>
+              <w:t xml:space="preserve">System Request the Actor to enter the </w:t>
+            </w:r>
+            <w:proofErr w:type="gramStart"/>
+            <w:r>
+              <w:rPr>
+                <w:sz w:val="28"/>
+              </w:rPr>
+              <w:t>user</w:t>
+            </w:r>
+            <w:proofErr w:type="gramEnd"/>
+            <w:r>
+              <w:rPr>
+                <w:sz w:val="28"/>
+              </w:rPr>
+              <w:t xml:space="preserve"> name and password</w:t>
             </w:r>
           </w:p>
           <w:p>
@@ -10990,7 +11647,21 @@
               <w:rPr>
                 <w:sz w:val="28"/>
               </w:rPr>
-              <w:t>User enter the user name and password</w:t>
+              <w:t xml:space="preserve">User enter the </w:t>
+            </w:r>
+            <w:proofErr w:type="gramStart"/>
+            <w:r>
+              <w:rPr>
+                <w:sz w:val="28"/>
+              </w:rPr>
+              <w:t>user</w:t>
+            </w:r>
+            <w:proofErr w:type="gramEnd"/>
+            <w:r>
+              <w:rPr>
+                <w:sz w:val="28"/>
+              </w:rPr>
+              <w:t xml:space="preserve"> name and password</w:t>
             </w:r>
           </w:p>
           <w:p>
@@ -11010,7 +11681,21 @@
               <w:rPr>
                 <w:sz w:val="28"/>
               </w:rPr>
-              <w:t xml:space="preserve">The system validates the user name and password, and show Sale Menu </w:t>
+              <w:t xml:space="preserve">The system validates the </w:t>
+            </w:r>
+            <w:proofErr w:type="gramStart"/>
+            <w:r>
+              <w:rPr>
+                <w:sz w:val="28"/>
+              </w:rPr>
+              <w:t>user</w:t>
+            </w:r>
+            <w:proofErr w:type="gramEnd"/>
+            <w:r>
+              <w:rPr>
+                <w:sz w:val="28"/>
+              </w:rPr>
+              <w:t xml:space="preserve"> name and password, and show Sale Menu </w:t>
             </w:r>
           </w:p>
           <w:p>
@@ -11342,7 +12027,21 @@
               <w:rPr>
                 <w:sz w:val="28"/>
               </w:rPr>
-              <w:t xml:space="preserve">sales manager give details of order to client </w:t>
+              <w:t xml:space="preserve">sales manager </w:t>
+            </w:r>
+            <w:proofErr w:type="gramStart"/>
+            <w:r>
+              <w:rPr>
+                <w:sz w:val="28"/>
+              </w:rPr>
+              <w:t>give</w:t>
+            </w:r>
+            <w:proofErr w:type="gramEnd"/>
+            <w:r>
+              <w:rPr>
+                <w:sz w:val="28"/>
+              </w:rPr>
+              <w:t xml:space="preserve"> details of order to client </w:t>
             </w:r>
           </w:p>
           <w:p>
@@ -11708,7 +12407,21 @@
               <w:rPr>
                 <w:sz w:val="28"/>
               </w:rPr>
-              <w:t xml:space="preserve">sales manager give details of order to client </w:t>
+              <w:t xml:space="preserve">sales manager </w:t>
+            </w:r>
+            <w:proofErr w:type="gramStart"/>
+            <w:r>
+              <w:rPr>
+                <w:sz w:val="28"/>
+              </w:rPr>
+              <w:t>give</w:t>
+            </w:r>
+            <w:proofErr w:type="gramEnd"/>
+            <w:r>
+              <w:rPr>
+                <w:sz w:val="28"/>
+              </w:rPr>
+              <w:t xml:space="preserve"> details of order to client </w:t>
             </w:r>
           </w:p>
           <w:p>
@@ -12153,7 +12866,23 @@
           <w:sz w:val="24"/>
           <w:szCs w:val="24"/>
         </w:rPr>
-        <w:t>The admin then approve or disapprove the request.</w:t>
+        <w:t xml:space="preserve">The admin then </w:t>
+      </w:r>
+      <w:proofErr w:type="gramStart"/>
+      <w:r>
+        <w:rPr>
+          <w:sz w:val="24"/>
+          <w:szCs w:val="24"/>
+        </w:rPr>
+        <w:t>approve</w:t>
+      </w:r>
+      <w:proofErr w:type="gramEnd"/>
+      <w:r>
+        <w:rPr>
+          <w:sz w:val="24"/>
+          <w:szCs w:val="24"/>
+        </w:rPr>
+        <w:t xml:space="preserve"> or disapprove the request.</w:t>
       </w:r>
     </w:p>
     <w:p>
@@ -12315,7 +13044,23 @@
           <w:sz w:val="24"/>
           <w:szCs w:val="24"/>
         </w:rPr>
-        <w:t>The admin then approve or disapprove the request.</w:t>
+        <w:t xml:space="preserve">The admin then </w:t>
+      </w:r>
+      <w:proofErr w:type="gramStart"/>
+      <w:r>
+        <w:rPr>
+          <w:sz w:val="24"/>
+          <w:szCs w:val="24"/>
+        </w:rPr>
+        <w:t>approve</w:t>
+      </w:r>
+      <w:proofErr w:type="gramEnd"/>
+      <w:r>
+        <w:rPr>
+          <w:sz w:val="24"/>
+          <w:szCs w:val="24"/>
+        </w:rPr>
+        <w:t xml:space="preserve"> or disapprove the request.</w:t>
       </w:r>
     </w:p>
     <w:p>
@@ -12357,7 +13102,23 @@
           <w:sz w:val="24"/>
           <w:szCs w:val="24"/>
         </w:rPr>
-        <w:t>The manager analyze the descript.</w:t>
+        <w:t xml:space="preserve">The manager </w:t>
+      </w:r>
+      <w:proofErr w:type="gramStart"/>
+      <w:r>
+        <w:rPr>
+          <w:sz w:val="24"/>
+          <w:szCs w:val="24"/>
+        </w:rPr>
+        <w:t>analyze</w:t>
+      </w:r>
+      <w:proofErr w:type="gramEnd"/>
+      <w:r>
+        <w:rPr>
+          <w:sz w:val="24"/>
+          <w:szCs w:val="24"/>
+        </w:rPr>
+        <w:t xml:space="preserve"> the descript.</w:t>
       </w:r>
     </w:p>
     <w:p>

--- a/Thesis/OOSE Proposal Final.docx
+++ b/Thesis/OOSE Proposal Final.docx
@@ -42,7 +42,17 @@
           <w:sz w:val="32"/>
           <w:szCs w:val="32"/>
         </w:rPr>
-        <w:t>Project Proposal</w:t>
+        <w:t xml:space="preserve">  </w:t>
+      </w:r>
+      <w:r>
+        <w:rPr>
+          <w:b/>
+          <w:bCs/>
+          <w:color w:val="000000" w:themeColor="text1"/>
+          <w:sz w:val="38"/>
+          <w:szCs w:val="38"/>
+        </w:rPr>
+        <w:t xml:space="preserve">Project </w:t>
       </w:r>
     </w:p>
     <w:p>
@@ -541,7 +551,16 @@
                       <w:sz w:val="28"/>
                       <w:szCs w:val="28"/>
                     </w:rPr>
-                    <w:t xml:space="preserve">Sir Mukhtiar </w:t>
+                    <w:t xml:space="preserve">Sir </w:t>
+                  </w:r>
+                  <w:r>
+                    <w:rPr>
+                      <w:rFonts w:ascii="Times New Roman" w:hAnsi="Times New Roman" w:cs="Times New Roman"/>
+                      <w:b/>
+                      <w:sz w:val="28"/>
+                      <w:szCs w:val="28"/>
+                    </w:rPr>
+                    <w:t xml:space="preserve">Mukhtiar </w:t>
                   </w:r>
                   <w:r>
                     <w:rPr>
@@ -2382,13 +2401,8 @@
         <w:jc w:val="center"/>
       </w:pPr>
       <w:r>
-        <w:t xml:space="preserve">AHMAD </w:t>
-      </w:r>
-      <w:proofErr w:type="gramStart"/>
-      <w:r>
-        <w:t>HUSSAIN ???</w:t>
-      </w:r>
-      <w:proofErr w:type="gramEnd"/>
+        <w:t>AHMAD HUSSAIN ???</w:t>
+      </w:r>
     </w:p>
     <w:p>
       <w:pPr>
@@ -2589,7 +2603,25 @@
           <w:sz w:val="24"/>
           <w:szCs w:val="24"/>
         </w:rPr>
-        <w:t>Due to all the security features included in the package the system is deemed unbreakable, the security features include account creation, password generation etc so that only authorized personnel can access the system.</w:t>
+        <w:t xml:space="preserve">Due to all the security features included in the package the system is deemed unbreakable, the security features include account creation, password generation </w:t>
+      </w:r>
+      <w:proofErr w:type="spellStart"/>
+      <w:r>
+        <w:rPr>
+          <w:rFonts w:ascii="Times New Roman" w:hAnsi="Times New Roman" w:cs="Times New Roman"/>
+          <w:sz w:val="24"/>
+          <w:szCs w:val="24"/>
+        </w:rPr>
+        <w:t>etc</w:t>
+      </w:r>
+      <w:proofErr w:type="spellEnd"/>
+      <w:r>
+        <w:rPr>
+          <w:rFonts w:ascii="Times New Roman" w:hAnsi="Times New Roman" w:cs="Times New Roman"/>
+          <w:sz w:val="24"/>
+          <w:szCs w:val="24"/>
+        </w:rPr>
+        <w:t xml:space="preserve"> so that only authorized personnel can access the system.</w:t>
       </w:r>
     </w:p>
     <w:p>
@@ -2662,7 +2694,25 @@
           <w:sz w:val="24"/>
           <w:szCs w:val="24"/>
         </w:rPr>
-        <w:t>Portability is a main feature of the system as it can be accessed through any medium i.e windows, mac etc. it is compatible with any software device with certain specifications.</w:t>
+        <w:t xml:space="preserve">Portability is a main feature of the system as it can be accessed through any medium </w:t>
+      </w:r>
+      <w:proofErr w:type="spellStart"/>
+      <w:r>
+        <w:rPr>
+          <w:rFonts w:ascii="Times New Roman" w:hAnsi="Times New Roman" w:cs="Times New Roman"/>
+          <w:sz w:val="24"/>
+          <w:szCs w:val="24"/>
+        </w:rPr>
+        <w:t>i.e</w:t>
+      </w:r>
+      <w:proofErr w:type="spellEnd"/>
+      <w:r>
+        <w:rPr>
+          <w:rFonts w:ascii="Times New Roman" w:hAnsi="Times New Roman" w:cs="Times New Roman"/>
+          <w:sz w:val="24"/>
+          <w:szCs w:val="24"/>
+        </w:rPr>
+        <w:t xml:space="preserve"> windows, mac etc. it is compatible with any software device with certain specifications.</w:t>
       </w:r>
     </w:p>
     <w:p>
@@ -2735,39 +2785,16 @@
           <w:sz w:val="24"/>
           <w:szCs w:val="24"/>
         </w:rPr>
-        <w:t xml:space="preserve">For capacity the system offers two options either all items and stuff </w:t>
-      </w:r>
-      <w:proofErr w:type="gramStart"/>
+        <w:t>For capacity the system offers two options either all items and stuff is stored in the user provided storage or it is stored in the system provided capacity. Either way in both cases the system’s output will be maximum</w:t>
+      </w:r>
       <w:r>
         <w:rPr>
           <w:rFonts w:ascii="Times New Roman" w:hAnsi="Times New Roman" w:cs="Times New Roman"/>
           <w:sz w:val="24"/>
           <w:szCs w:val="24"/>
         </w:rPr>
-        <w:t>is</w:t>
-      </w:r>
-      <w:proofErr w:type="gramEnd"/>
-      <w:r>
-        <w:rPr>
-          <w:rFonts w:ascii="Times New Roman" w:hAnsi="Times New Roman" w:cs="Times New Roman"/>
-          <w:sz w:val="24"/>
-          <w:szCs w:val="24"/>
-        </w:rPr>
-        <w:t xml:space="preserve"> stored in the user provided storage or it is stored in the system provided capacity. Either way in both cases the system’s output will be maximum</w:t>
-      </w:r>
-      <w:r>
-        <w:rPr>
-          <w:rFonts w:ascii="Times New Roman" w:hAnsi="Times New Roman" w:cs="Times New Roman"/>
-          <w:sz w:val="24"/>
-          <w:szCs w:val="24"/>
-        </w:rPr>
         <w:t>.</w:t>
       </w:r>
-    </w:p>
-    <w:p>
-      <w:pPr>
-        <w:pStyle w:val="ListParagraph"/>
-      </w:pPr>
     </w:p>
     <w:bookmarkEnd w:id="12"/>
     <w:bookmarkEnd w:id="13"/>
@@ -2776,15 +2803,6 @@
         <w:pStyle w:val="Heading2"/>
         <w:spacing w:before="240"/>
       </w:pPr>
-      <w:r>
-        <w:t xml:space="preserve"> </w:t>
-      </w:r>
-    </w:p>
-    <w:p/>
-    <w:p>
-      <w:r>
-        <w:t xml:space="preserve">                          ????</w:t>
-      </w:r>
     </w:p>
     <w:p>
       <w:pPr>
@@ -3225,6 +3243,13 @@
     </w:p>
     <w:p>
       <w:pPr>
+        <w:rPr>
+          <w:lang w:bidi="ar-SA"/>
+        </w:rPr>
+      </w:pPr>
+    </w:p>
+    <w:p>
+      <w:pPr>
         <w:pStyle w:val="Heading1"/>
         <w:rPr>
           <w:color w:val="365F91" w:themeColor="accent1" w:themeShade="BF"/>
@@ -3267,16 +3292,10 @@
           <w:noProof/>
         </w:rPr>
         <w:drawing>
-          <wp:inline distT="0" distB="0" distL="0" distR="0" wp14:anchorId="5F54432C" wp14:editId="384F80A3">
-            <wp:extent cx="5943600" cy="5204460"/>
+          <wp:inline distT="0" distB="0" distL="0" distR="0" wp14:anchorId="77B9C21C" wp14:editId="41C4D51B">
+            <wp:extent cx="5943163" cy="5240867"/>
             <wp:effectExtent l="0" t="0" r="0" b="0"/>
-            <wp:docPr id="2" name="Picture 2" descr="Use Case Diagram For FMS&#10;&#10;Description automatically generated">
-              <a:extLst xmlns:a="http://schemas.openxmlformats.org/drawingml/2006/main">
-                <a:ext uri="{C183D7F6-B498-43B3-948B-1728B52AA6E4}">
-                  <adec:decorative xmlns:adec="http://schemas.microsoft.com/office/drawing/2017/decorative" val="0"/>
-                </a:ext>
-              </a:extLst>
-            </wp:docPr>
+            <wp:docPr id="20" name="Picture 20" descr="Diagram, engineering drawing&#10;&#10;Description automatically generated"/>
             <wp:cNvGraphicFramePr>
               <a:graphicFrameLocks xmlns:a="http://schemas.openxmlformats.org/drawingml/2006/main" noChangeAspect="1"/>
             </wp:cNvGraphicFramePr>
@@ -3284,13 +3303,7 @@
               <a:graphicData uri="http://schemas.openxmlformats.org/drawingml/2006/picture">
                 <pic:pic xmlns:pic="http://schemas.openxmlformats.org/drawingml/2006/picture">
                   <pic:nvPicPr>
-                    <pic:cNvPr id="2" name="Picture 2" descr="Use Case Diagram For FMS&#10;&#10;Description automatically generated">
-                      <a:extLst>
-                        <a:ext uri="{C183D7F6-B498-43B3-948B-1728B52AA6E4}">
-                          <adec:decorative xmlns:adec="http://schemas.microsoft.com/office/drawing/2017/decorative" val="0"/>
-                        </a:ext>
-                      </a:extLst>
-                    </pic:cNvPr>
+                    <pic:cNvPr id="20" name="Picture 20" descr="Diagram, engineering drawing&#10;&#10;Description automatically generated"/>
                     <pic:cNvPicPr/>
                   </pic:nvPicPr>
                   <pic:blipFill>
@@ -3302,7 +3315,7 @@
                   <pic:spPr>
                     <a:xfrm>
                       <a:off x="0" y="0"/>
-                      <a:ext cx="5943600" cy="5204460"/>
+                      <a:ext cx="5948543" cy="5245611"/>
                     </a:xfrm>
                     <a:prstGeom prst="rect">
                       <a:avLst/>
@@ -3763,13 +3776,23 @@
           <w:szCs w:val="32"/>
         </w:rPr>
       </w:pPr>
+      <w:proofErr w:type="spellStart"/>
       <w:r>
         <w:rPr>
           <w:color w:val="365F91" w:themeColor="accent1" w:themeShade="BF"/>
           <w:sz w:val="32"/>
           <w:szCs w:val="32"/>
         </w:rPr>
-        <w:t>Hassaan-Bin</w:t>
+        <w:t>Hassaan</w:t>
+      </w:r>
+      <w:proofErr w:type="spellEnd"/>
+      <w:r>
+        <w:rPr>
+          <w:color w:val="365F91" w:themeColor="accent1" w:themeShade="BF"/>
+          <w:sz w:val="32"/>
+          <w:szCs w:val="32"/>
+        </w:rPr>
+        <w:t>-Bin</w:t>
       </w:r>
       <w:r>
         <w:rPr>
@@ -3880,15 +3903,36 @@
     </w:p>
     <w:p>
       <w:pPr>
+        <w:rPr>
+          <w:rFonts w:ascii="Times New Roman" w:hAnsi="Times New Roman" w:cs="Times New Roman"/>
+          <w:sz w:val="28"/>
+          <w:szCs w:val="28"/>
+        </w:rPr>
+      </w:pPr>
+    </w:p>
+    <w:p>
+      <w:pPr>
         <w:pStyle w:val="Heading3"/>
         <w:rPr>
           <w:rFonts w:asciiTheme="minorHAnsi" w:hAnsiTheme="minorHAnsi" w:cstheme="minorHAnsi"/>
-          <w:sz w:val="28"/>
-          <w:szCs w:val="28"/>
+          <w:b/>
+          <w:bCs/>
+          <w:sz w:val="30"/>
+          <w:szCs w:val="30"/>
         </w:rPr>
       </w:pPr>
       <w:bookmarkStart w:id="25" w:name="_Toc101427050"/>
       <w:bookmarkStart w:id="26" w:name="_Toc101427107"/>
+      <w:r>
+        <w:rPr>
+          <w:rFonts w:asciiTheme="minorHAnsi" w:hAnsiTheme="minorHAnsi" w:cstheme="minorHAnsi"/>
+          <w:b/>
+          <w:bCs/>
+          <w:sz w:val="30"/>
+          <w:szCs w:val="30"/>
+        </w:rPr>
+        <w:t>Fully Dressed Use Cases</w:t>
+      </w:r>
     </w:p>
     <w:p>
       <w:pPr>
@@ -3905,25 +3949,7 @@
           <w:sz w:val="28"/>
           <w:szCs w:val="28"/>
         </w:rPr>
-        <w:t xml:space="preserve">Ali Sher </w:t>
-      </w:r>
-      <w:proofErr w:type="gramStart"/>
-      <w:r>
-        <w:rPr>
-          <w:rFonts w:asciiTheme="minorHAnsi" w:hAnsiTheme="minorHAnsi" w:cstheme="minorHAnsi"/>
-          <w:sz w:val="28"/>
-          <w:szCs w:val="28"/>
-        </w:rPr>
-        <w:t>Khan(</w:t>
-      </w:r>
-      <w:proofErr w:type="gramEnd"/>
-      <w:r>
-        <w:rPr>
-          <w:rFonts w:asciiTheme="minorHAnsi" w:hAnsiTheme="minorHAnsi" w:cstheme="minorHAnsi"/>
-          <w:sz w:val="28"/>
-          <w:szCs w:val="28"/>
-        </w:rPr>
-        <w:t>FA20-BSE-078)</w:t>
+        <w:t>Ali Sher Khan(FA20-BSE-078)</w:t>
       </w:r>
       <w:bookmarkEnd w:id="25"/>
       <w:bookmarkEnd w:id="26"/>
@@ -4021,6 +4047,7 @@
           <w:sz w:val="28"/>
           <w:szCs w:val="28"/>
         </w:rPr>
+        <w:lastRenderedPageBreak/>
         <w:t>Primary actor: HR Manager.</w:t>
       </w:r>
     </w:p>
@@ -4040,7 +4067,6 @@
           <w:sz w:val="28"/>
           <w:szCs w:val="28"/>
         </w:rPr>
-        <w:lastRenderedPageBreak/>
         <w:t xml:space="preserve">Stakeholders and Interests: </w:t>
       </w:r>
     </w:p>
@@ -4288,25 +4314,7 @@
           <w:sz w:val="28"/>
           <w:szCs w:val="28"/>
         </w:rPr>
-        <w:t xml:space="preserve">The software will show how much labor is free and how much labor </w:t>
-      </w:r>
-      <w:proofErr w:type="gramStart"/>
-      <w:r>
-        <w:rPr>
-          <w:rFonts w:asciiTheme="minorHAnsi" w:hAnsiTheme="minorHAnsi" w:cstheme="minorHAnsi"/>
-          <w:sz w:val="28"/>
-          <w:szCs w:val="28"/>
-        </w:rPr>
-        <w:t>is</w:t>
-      </w:r>
-      <w:proofErr w:type="gramEnd"/>
-      <w:r>
-        <w:rPr>
-          <w:rFonts w:asciiTheme="minorHAnsi" w:hAnsiTheme="minorHAnsi" w:cstheme="minorHAnsi"/>
-          <w:sz w:val="28"/>
-          <w:szCs w:val="28"/>
-        </w:rPr>
-        <w:t xml:space="preserve"> working. </w:t>
+        <w:t xml:space="preserve">The software will show how much labor is free and how much labor is working. </w:t>
       </w:r>
     </w:p>
     <w:p>
@@ -4464,25 +4472,7 @@
           <w:sz w:val="28"/>
           <w:szCs w:val="28"/>
         </w:rPr>
-        <w:t xml:space="preserve">Lenovo monitors with </w:t>
-      </w:r>
-      <w:proofErr w:type="gramStart"/>
-      <w:r>
-        <w:rPr>
-          <w:rFonts w:asciiTheme="minorHAnsi" w:hAnsiTheme="minorHAnsi" w:cstheme="minorHAnsi"/>
-          <w:sz w:val="28"/>
-          <w:szCs w:val="28"/>
-        </w:rPr>
-        <w:t>ultra HD</w:t>
-      </w:r>
-      <w:proofErr w:type="gramEnd"/>
-      <w:r>
-        <w:rPr>
-          <w:rFonts w:asciiTheme="minorHAnsi" w:hAnsiTheme="minorHAnsi" w:cstheme="minorHAnsi"/>
-          <w:sz w:val="28"/>
-          <w:szCs w:val="28"/>
-        </w:rPr>
-        <w:t xml:space="preserve"> display.</w:t>
+        <w:t>Lenovo monitors with ultra HD display.</w:t>
       </w:r>
     </w:p>
     <w:p>
@@ -4644,18 +4634,8 @@
                 <w:sz w:val="28"/>
                 <w:szCs w:val="28"/>
               </w:rPr>
-              <w:t>UseCaseUC</w:t>
-            </w:r>
-            <w:proofErr w:type="gramStart"/>
-            <w:r>
-              <w:rPr>
-                <w:rFonts w:asciiTheme="minorHAnsi" w:hAnsiTheme="minorHAnsi" w:cstheme="minorHAnsi"/>
-                <w:sz w:val="28"/>
-                <w:szCs w:val="28"/>
-              </w:rPr>
-              <w:t>2:FinanceManagement</w:t>
-            </w:r>
-            <w:proofErr w:type="gramEnd"/>
+              <w:t>UseCaseUC2:FinanceManagement</w:t>
+            </w:r>
           </w:p>
         </w:tc>
       </w:tr>
@@ -5168,25 +5148,7 @@
           <w:sz w:val="28"/>
           <w:szCs w:val="28"/>
         </w:rPr>
-        <w:t xml:space="preserve">Lenovo monitors with </w:t>
-      </w:r>
-      <w:proofErr w:type="gramStart"/>
-      <w:r>
-        <w:rPr>
-          <w:rFonts w:asciiTheme="minorHAnsi" w:hAnsiTheme="minorHAnsi" w:cstheme="minorHAnsi"/>
-          <w:sz w:val="28"/>
-          <w:szCs w:val="28"/>
-        </w:rPr>
-        <w:t>ultra HD</w:t>
-      </w:r>
-      <w:proofErr w:type="gramEnd"/>
-      <w:r>
-        <w:rPr>
-          <w:rFonts w:asciiTheme="minorHAnsi" w:hAnsiTheme="minorHAnsi" w:cstheme="minorHAnsi"/>
-          <w:sz w:val="28"/>
-          <w:szCs w:val="28"/>
-        </w:rPr>
-        <w:t xml:space="preserve"> display.</w:t>
+        <w:t>Lenovo monitors with ultra HD display.</w:t>
       </w:r>
     </w:p>
     <w:p>
@@ -6034,36 +5996,18 @@
           <w:sz w:val="24"/>
           <w:szCs w:val="24"/>
         </w:rPr>
-        <w:t xml:space="preserve">Supplier: It takes the order and </w:t>
-      </w:r>
-      <w:proofErr w:type="gramStart"/>
+        <w:t xml:space="preserve">Supplier: It takes the order and Respond on it. If all the require Entities are available then the accept order. And make </w:t>
+      </w:r>
+      <w:proofErr w:type="spellStart"/>
       <w:r>
         <w:rPr>
           <w:rFonts w:ascii="Times New Roman" w:hAnsi="Times New Roman" w:cs="Times New Roman"/>
           <w:sz w:val="24"/>
           <w:szCs w:val="24"/>
         </w:rPr>
-        <w:t>Respond</w:t>
-      </w:r>
-      <w:proofErr w:type="gramEnd"/>
-      <w:r>
-        <w:rPr>
-          <w:rFonts w:ascii="Times New Roman" w:hAnsi="Times New Roman" w:cs="Times New Roman"/>
-          <w:sz w:val="24"/>
-          <w:szCs w:val="24"/>
-        </w:rPr>
-        <w:t xml:space="preserve"> on it. If all the require Entities are available then the accept order. And make </w:t>
-      </w:r>
-      <w:proofErr w:type="gramStart"/>
-      <w:r>
-        <w:rPr>
-          <w:rFonts w:ascii="Times New Roman" w:hAnsi="Times New Roman" w:cs="Times New Roman"/>
-          <w:sz w:val="24"/>
-          <w:szCs w:val="24"/>
-        </w:rPr>
         <w:t>a</w:t>
       </w:r>
-      <w:proofErr w:type="gramEnd"/>
+      <w:proofErr w:type="spellEnd"/>
       <w:r>
         <w:rPr>
           <w:rFonts w:ascii="Times New Roman" w:hAnsi="Times New Roman" w:cs="Times New Roman"/>
@@ -6208,15 +6152,7 @@
         </w:numPr>
       </w:pPr>
       <w:r>
-        <w:t xml:space="preserve">System </w:t>
-      </w:r>
-      <w:proofErr w:type="gramStart"/>
-      <w:r>
-        <w:t>give</w:t>
-      </w:r>
-      <w:proofErr w:type="gramEnd"/>
-      <w:r>
-        <w:t xml:space="preserve"> more information to purchaser like product name etc.</w:t>
+        <w:t>System give more information to purchaser like product name etc.</w:t>
       </w:r>
     </w:p>
     <w:p>
@@ -6248,21 +6184,7 @@
           <w:color w:val="000000" w:themeColor="text1"/>
         </w:rPr>
         <w:tab/>
-        <w:t xml:space="preserve">Lenovo monitors with </w:t>
-      </w:r>
-      <w:proofErr w:type="gramStart"/>
-      <w:r>
-        <w:rPr>
-          <w:color w:val="000000" w:themeColor="text1"/>
-        </w:rPr>
-        <w:t>ultra HD</w:t>
-      </w:r>
-      <w:proofErr w:type="gramEnd"/>
-      <w:r>
-        <w:rPr>
-          <w:color w:val="000000" w:themeColor="text1"/>
-        </w:rPr>
-        <w:t xml:space="preserve"> display.</w:t>
+        <w:t>Lenovo monitors with ultra HD display.</w:t>
       </w:r>
     </w:p>
     <w:p>
@@ -6763,21 +6685,7 @@
           <w:color w:val="000000" w:themeColor="text1"/>
         </w:rPr>
         <w:tab/>
-        <w:t xml:space="preserve">Lenovo monitors with </w:t>
-      </w:r>
-      <w:proofErr w:type="gramStart"/>
-      <w:r>
-        <w:rPr>
-          <w:color w:val="000000" w:themeColor="text1"/>
-        </w:rPr>
-        <w:t>ultra HD</w:t>
-      </w:r>
-      <w:proofErr w:type="gramEnd"/>
-      <w:r>
-        <w:rPr>
-          <w:color w:val="000000" w:themeColor="text1"/>
-        </w:rPr>
-        <w:t xml:space="preserve"> display.</w:t>
+        <w:t>Lenovo monitors with ultra HD display.</w:t>
       </w:r>
     </w:p>
     <w:p>
@@ -7047,34 +6955,25 @@
           <w:szCs w:val="28"/>
         </w:rPr>
       </w:pPr>
-      <w:r>
-        <w:rPr>
-          <w:rFonts w:asciiTheme="minorHAnsi" w:hAnsiTheme="minorHAnsi" w:cstheme="minorHAnsi"/>
-          <w:b/>
-          <w:sz w:val="28"/>
-          <w:szCs w:val="28"/>
-        </w:rPr>
-        <w:t>Hassaan-Bin-</w:t>
-      </w:r>
-      <w:proofErr w:type="gramStart"/>
-      <w:r>
-        <w:rPr>
-          <w:rFonts w:asciiTheme="minorHAnsi" w:hAnsiTheme="minorHAnsi" w:cstheme="minorHAnsi"/>
-          <w:b/>
-          <w:sz w:val="28"/>
-          <w:szCs w:val="28"/>
-        </w:rPr>
-        <w:t>Abid(</w:t>
-      </w:r>
-      <w:proofErr w:type="gramEnd"/>
-      <w:r>
-        <w:rPr>
-          <w:rFonts w:asciiTheme="minorHAnsi" w:hAnsiTheme="minorHAnsi" w:cstheme="minorHAnsi"/>
-          <w:b/>
-          <w:sz w:val="28"/>
-          <w:szCs w:val="28"/>
-        </w:rPr>
-        <w:t>FA20-BSE_080)</w:t>
+      <w:proofErr w:type="spellStart"/>
+      <w:r>
+        <w:rPr>
+          <w:rFonts w:asciiTheme="minorHAnsi" w:hAnsiTheme="minorHAnsi" w:cstheme="minorHAnsi"/>
+          <w:b/>
+          <w:sz w:val="28"/>
+          <w:szCs w:val="28"/>
+        </w:rPr>
+        <w:t>Hassaan</w:t>
+      </w:r>
+      <w:proofErr w:type="spellEnd"/>
+      <w:r>
+        <w:rPr>
+          <w:rFonts w:asciiTheme="minorHAnsi" w:hAnsiTheme="minorHAnsi" w:cstheme="minorHAnsi"/>
+          <w:b/>
+          <w:sz w:val="28"/>
+          <w:szCs w:val="28"/>
+        </w:rPr>
+        <w:t>-Bin-Abid(FA20-BSE_080)</w:t>
       </w:r>
     </w:p>
     <w:p>
@@ -7404,31 +7303,23 @@
           <w:szCs w:val="28"/>
         </w:rPr>
       </w:pPr>
-      <w:r>
-        <w:rPr>
-          <w:rFonts w:asciiTheme="minorHAnsi" w:hAnsiTheme="minorHAnsi" w:cstheme="minorHAnsi"/>
-          <w:sz w:val="28"/>
-          <w:szCs w:val="28"/>
-        </w:rPr>
-        <w:t xml:space="preserve">samsung monitors with </w:t>
-      </w:r>
-      <w:proofErr w:type="gramStart"/>
-      <w:r>
-        <w:rPr>
-          <w:rFonts w:asciiTheme="minorHAnsi" w:hAnsiTheme="minorHAnsi" w:cstheme="minorHAnsi"/>
-          <w:sz w:val="28"/>
-          <w:szCs w:val="28"/>
-        </w:rPr>
-        <w:t>ultra HD</w:t>
-      </w:r>
-      <w:proofErr w:type="gramEnd"/>
-      <w:r>
-        <w:rPr>
-          <w:rFonts w:asciiTheme="minorHAnsi" w:hAnsiTheme="minorHAnsi" w:cstheme="minorHAnsi"/>
-          <w:sz w:val="28"/>
-          <w:szCs w:val="28"/>
-        </w:rPr>
-        <w:t xml:space="preserve"> display.</w:t>
+      <w:proofErr w:type="spellStart"/>
+      <w:r>
+        <w:rPr>
+          <w:rFonts w:asciiTheme="minorHAnsi" w:hAnsiTheme="minorHAnsi" w:cstheme="minorHAnsi"/>
+          <w:sz w:val="28"/>
+          <w:szCs w:val="28"/>
+        </w:rPr>
+        <w:t>samsung</w:t>
+      </w:r>
+      <w:proofErr w:type="spellEnd"/>
+      <w:r>
+        <w:rPr>
+          <w:rFonts w:asciiTheme="minorHAnsi" w:hAnsiTheme="minorHAnsi" w:cstheme="minorHAnsi"/>
+          <w:sz w:val="28"/>
+          <w:szCs w:val="28"/>
+        </w:rPr>
+        <w:t xml:space="preserve"> monitors with ultra HD display.</w:t>
       </w:r>
     </w:p>
     <w:p>
@@ -7874,31 +7765,23 @@
           <w:szCs w:val="28"/>
         </w:rPr>
       </w:pPr>
-      <w:r>
-        <w:rPr>
-          <w:rFonts w:asciiTheme="minorHAnsi" w:hAnsiTheme="minorHAnsi" w:cstheme="minorHAnsi"/>
-          <w:sz w:val="28"/>
-          <w:szCs w:val="28"/>
-        </w:rPr>
-        <w:t xml:space="preserve">samsung monitors with </w:t>
-      </w:r>
-      <w:proofErr w:type="gramStart"/>
-      <w:r>
-        <w:rPr>
-          <w:rFonts w:asciiTheme="minorHAnsi" w:hAnsiTheme="minorHAnsi" w:cstheme="minorHAnsi"/>
-          <w:sz w:val="28"/>
-          <w:szCs w:val="28"/>
-        </w:rPr>
-        <w:t>ultra HD</w:t>
-      </w:r>
-      <w:proofErr w:type="gramEnd"/>
-      <w:r>
-        <w:rPr>
-          <w:rFonts w:asciiTheme="minorHAnsi" w:hAnsiTheme="minorHAnsi" w:cstheme="minorHAnsi"/>
-          <w:sz w:val="28"/>
-          <w:szCs w:val="28"/>
-        </w:rPr>
-        <w:t xml:space="preserve"> display.</w:t>
+      <w:proofErr w:type="spellStart"/>
+      <w:r>
+        <w:rPr>
+          <w:rFonts w:asciiTheme="minorHAnsi" w:hAnsiTheme="minorHAnsi" w:cstheme="minorHAnsi"/>
+          <w:sz w:val="28"/>
+          <w:szCs w:val="28"/>
+        </w:rPr>
+        <w:t>samsung</w:t>
+      </w:r>
+      <w:proofErr w:type="spellEnd"/>
+      <w:r>
+        <w:rPr>
+          <w:rFonts w:asciiTheme="minorHAnsi" w:hAnsiTheme="minorHAnsi" w:cstheme="minorHAnsi"/>
+          <w:sz w:val="28"/>
+          <w:szCs w:val="28"/>
+        </w:rPr>
+        <w:t xml:space="preserve"> monitors with ultra HD display.</w:t>
       </w:r>
     </w:p>
     <w:p>
@@ -8080,15 +7963,7 @@
     </w:p>
     <w:p>
       <w:r>
-        <w:t xml:space="preserve">In the checking of availability of </w:t>
-      </w:r>
-      <w:proofErr w:type="gramStart"/>
-      <w:r>
-        <w:t>product</w:t>
-      </w:r>
-      <w:proofErr w:type="gramEnd"/>
-      <w:r>
-        <w:t xml:space="preserve"> the sales manager check the product which are available in the stock and will place order according to the requirement and then generate a report on the stock which is available </w:t>
+        <w:t xml:space="preserve">In the checking of availability of product the sales manager check the product which are available in the stock and will place order according to the requirement and then generate a report on the stock which is available </w:t>
       </w:r>
     </w:p>
     <w:p>
@@ -8106,15 +7981,7 @@
     </w:p>
     <w:p>
       <w:r>
-        <w:t xml:space="preserve">After checking the available stock sales manager check the sales </w:t>
-      </w:r>
-      <w:proofErr w:type="gramStart"/>
-      <w:r>
-        <w:t>details .Check</w:t>
-      </w:r>
-      <w:proofErr w:type="gramEnd"/>
-      <w:r>
-        <w:t xml:space="preserve"> the sales of the product </w:t>
+        <w:t xml:space="preserve">After checking the available stock sales manager check the sales details .Check the sales of the product </w:t>
       </w:r>
     </w:p>
     <w:p>
@@ -8132,7 +7999,21 @@
         <w:rPr>
           <w:color w:val="4F81BD" w:themeColor="accent1"/>
         </w:rPr>
-        <w:t>Use Case: prepare order recipt:</w:t>
+        <w:t xml:space="preserve">Use Case: prepare order </w:t>
+      </w:r>
+      <w:proofErr w:type="spellStart"/>
+      <w:r>
+        <w:rPr>
+          <w:color w:val="4F81BD" w:themeColor="accent1"/>
+        </w:rPr>
+        <w:t>recipt</w:t>
+      </w:r>
+      <w:proofErr w:type="spellEnd"/>
+      <w:r>
+        <w:rPr>
+          <w:color w:val="4F81BD" w:themeColor="accent1"/>
+        </w:rPr>
+        <w:t>:</w:t>
       </w:r>
     </w:p>
     <w:p>
@@ -8147,19 +8028,19 @@
         </w:rPr>
         <w:t xml:space="preserve">After checking sales sale dealer prepare order </w:t>
       </w:r>
-      <w:proofErr w:type="gramStart"/>
+      <w:proofErr w:type="spellStart"/>
       <w:r>
         <w:rPr>
           <w:color w:val="000000" w:themeColor="text1"/>
         </w:rPr>
-        <w:t>recipt .Also</w:t>
-      </w:r>
-      <w:proofErr w:type="gramEnd"/>
+        <w:t>recipt</w:t>
+      </w:r>
+      <w:proofErr w:type="spellEnd"/>
       <w:r>
         <w:rPr>
           <w:color w:val="000000" w:themeColor="text1"/>
         </w:rPr>
-        <w:t xml:space="preserve"> check the order details .Sales dealer prepare order for the customer .Sales dealer fulfill the need of the client </w:t>
+        <w:t xml:space="preserve"> .Also check the order details .Sales dealer prepare order for the customer .Sales dealer fulfill the need of the client </w:t>
       </w:r>
     </w:p>
     <w:p>
@@ -8172,92 +8053,48 @@
         <w:rPr>
           <w:color w:val="4F81BD" w:themeColor="accent1"/>
         </w:rPr>
-        <w:t xml:space="preserve">Use Case: provide order </w:t>
-      </w:r>
-      <w:proofErr w:type="gramStart"/>
-      <w:r>
+        <w:t>Use Case: provide order details :</w:t>
+      </w:r>
+    </w:p>
+    <w:p>
+      <w:pPr>
+        <w:rPr>
+          <w:color w:val="000000" w:themeColor="text1"/>
+        </w:rPr>
+      </w:pPr>
+      <w:r>
+        <w:rPr>
+          <w:color w:val="000000" w:themeColor="text1"/>
+        </w:rPr>
+        <w:t>After prepare order paid the purchase employees will go over the order details whether the quantity and quality and all other requirement components of the order are according to the order placed .Also give the details to the client either order is accepted or order is rejected or order is rejected .</w:t>
+      </w:r>
+    </w:p>
+    <w:p>
+      <w:pPr>
+        <w:rPr>
+          <w:color w:val="000000" w:themeColor="text1"/>
+        </w:rPr>
+      </w:pPr>
+      <w:r>
+        <w:rPr>
+          <w:color w:val="000000" w:themeColor="text1"/>
+        </w:rPr>
+        <w:lastRenderedPageBreak/>
+        <w:t xml:space="preserve">order for the customer .Sales dealer fulfill the need of the client </w:t>
+      </w:r>
+    </w:p>
+    <w:p>
+      <w:pPr>
         <w:rPr>
           <w:color w:val="4F81BD" w:themeColor="accent1"/>
         </w:rPr>
-        <w:t>details :</w:t>
-      </w:r>
-      <w:proofErr w:type="gramEnd"/>
-    </w:p>
-    <w:p>
-      <w:pPr>
-        <w:rPr>
-          <w:color w:val="000000" w:themeColor="text1"/>
-        </w:rPr>
-      </w:pPr>
-      <w:r>
-        <w:rPr>
-          <w:color w:val="000000" w:themeColor="text1"/>
-        </w:rPr>
-        <w:t xml:space="preserve">After prepare order paid the purchase employees will go over the order details whether the quantity and quality and all other requirement components of the order are according to the order </w:t>
-      </w:r>
-      <w:proofErr w:type="gramStart"/>
-      <w:r>
-        <w:rPr>
-          <w:color w:val="000000" w:themeColor="text1"/>
-        </w:rPr>
-        <w:t>placed .Also</w:t>
-      </w:r>
-      <w:proofErr w:type="gramEnd"/>
-      <w:r>
-        <w:rPr>
-          <w:color w:val="000000" w:themeColor="text1"/>
-        </w:rPr>
-        <w:t xml:space="preserve"> give the details to the client either order is accepted or order is rejected or order is rejected .</w:t>
-      </w:r>
-    </w:p>
-    <w:p>
-      <w:pPr>
-        <w:rPr>
-          <w:color w:val="000000" w:themeColor="text1"/>
-        </w:rPr>
-      </w:pPr>
-      <w:r>
-        <w:rPr>
-          <w:color w:val="000000" w:themeColor="text1"/>
-        </w:rPr>
-        <w:lastRenderedPageBreak/>
-        <w:t xml:space="preserve">order for the </w:t>
-      </w:r>
-      <w:proofErr w:type="gramStart"/>
-      <w:r>
-        <w:rPr>
-          <w:color w:val="000000" w:themeColor="text1"/>
-        </w:rPr>
-        <w:t>customer .Sales</w:t>
-      </w:r>
-      <w:proofErr w:type="gramEnd"/>
-      <w:r>
-        <w:rPr>
-          <w:color w:val="000000" w:themeColor="text1"/>
-        </w:rPr>
-        <w:t xml:space="preserve"> dealer fulfill the need of the client </w:t>
-      </w:r>
-    </w:p>
-    <w:p>
-      <w:pPr>
+      </w:pPr>
+      <w:r>
         <w:rPr>
           <w:color w:val="4F81BD" w:themeColor="accent1"/>
         </w:rPr>
-      </w:pPr>
-      <w:r>
-        <w:rPr>
-          <w:color w:val="4F81BD" w:themeColor="accent1"/>
-        </w:rPr>
-        <w:t xml:space="preserve">Use Case: save order and client </w:t>
-      </w:r>
-      <w:proofErr w:type="gramStart"/>
-      <w:r>
-        <w:rPr>
-          <w:color w:val="4F81BD" w:themeColor="accent1"/>
-        </w:rPr>
-        <w:t>details :</w:t>
-      </w:r>
-      <w:proofErr w:type="gramEnd"/>
+        <w:t>Use Case: save order and client details :</w:t>
+      </w:r>
     </w:p>
     <w:p>
       <w:pPr>
@@ -8270,21 +8107,7 @@
         <w:rPr>
           <w:color w:val="000000" w:themeColor="text1"/>
         </w:rPr>
-        <w:t xml:space="preserve">After order details sale dealer save order details order quality quantity and other requirement and also save the details of the </w:t>
-      </w:r>
-      <w:proofErr w:type="gramStart"/>
-      <w:r>
-        <w:rPr>
-          <w:color w:val="000000" w:themeColor="text1"/>
-        </w:rPr>
-        <w:t>client ,client</w:t>
-      </w:r>
-      <w:proofErr w:type="gramEnd"/>
-      <w:r>
-        <w:rPr>
-          <w:color w:val="000000" w:themeColor="text1"/>
-        </w:rPr>
-        <w:t xml:space="preserve"> name client id and other necessary requirement.</w:t>
+        <w:t>After order details sale dealer save order details order quality quantity and other requirement and also save the details of the client ,client name client id and other necessary requirement.</w:t>
       </w:r>
     </w:p>
     <w:p>
@@ -8568,7 +8391,25 @@
           <w:sz w:val="24"/>
           <w:szCs w:val="24"/>
         </w:rPr>
-        <w:t xml:space="preserve">check availabilty of product </w:t>
+        <w:t xml:space="preserve">check </w:t>
+      </w:r>
+      <w:proofErr w:type="spellStart"/>
+      <w:r>
+        <w:rPr>
+          <w:color w:val="0D0D0D" w:themeColor="text1" w:themeTint="F2"/>
+          <w:sz w:val="24"/>
+          <w:szCs w:val="24"/>
+        </w:rPr>
+        <w:t>availabilty</w:t>
+      </w:r>
+      <w:proofErr w:type="spellEnd"/>
+      <w:r>
+        <w:rPr>
+          <w:color w:val="0D0D0D" w:themeColor="text1" w:themeTint="F2"/>
+          <w:sz w:val="24"/>
+          <w:szCs w:val="24"/>
+        </w:rPr>
+        <w:t xml:space="preserve"> of product </w:t>
       </w:r>
     </w:p>
     <w:p>
@@ -8614,8 +8455,18 @@
           <w:sz w:val="24"/>
           <w:szCs w:val="24"/>
         </w:rPr>
-        <w:t>prepare order rececipt</w:t>
-      </w:r>
+        <w:t xml:space="preserve">prepare order </w:t>
+      </w:r>
+      <w:proofErr w:type="spellStart"/>
+      <w:r>
+        <w:rPr>
+          <w:color w:val="0D0D0D" w:themeColor="text1" w:themeTint="F2"/>
+          <w:sz w:val="24"/>
+          <w:szCs w:val="24"/>
+        </w:rPr>
+        <w:t>rececipt</w:t>
+      </w:r>
+      <w:proofErr w:type="spellEnd"/>
     </w:p>
     <w:p>
       <w:pPr>
@@ -8660,8 +8511,18 @@
           <w:sz w:val="24"/>
           <w:szCs w:val="24"/>
         </w:rPr>
-        <w:t>save order &amp; client deatil</w:t>
-      </w:r>
+        <w:t xml:space="preserve">save order &amp; client </w:t>
+      </w:r>
+      <w:proofErr w:type="spellStart"/>
+      <w:r>
+        <w:rPr>
+          <w:color w:val="0D0D0D" w:themeColor="text1" w:themeTint="F2"/>
+          <w:sz w:val="24"/>
+          <w:szCs w:val="24"/>
+        </w:rPr>
+        <w:t>deatil</w:t>
+      </w:r>
+      <w:proofErr w:type="spellEnd"/>
     </w:p>
     <w:p>
       <w:pPr>
@@ -9013,21 +8874,7 @@
               <w:rPr>
                 <w:sz w:val="28"/>
               </w:rPr>
-              <w:t xml:space="preserve">Sale </w:t>
-            </w:r>
-            <w:proofErr w:type="gramStart"/>
-            <w:r>
-              <w:rPr>
-                <w:sz w:val="28"/>
-              </w:rPr>
-              <w:t>manager ,</w:t>
-            </w:r>
-            <w:proofErr w:type="gramEnd"/>
-            <w:r>
-              <w:rPr>
-                <w:sz w:val="28"/>
-              </w:rPr>
-              <w:t xml:space="preserve">  production dealer, production manager </w:t>
+              <w:t xml:space="preserve">Sale manager ,  production dealer, production manager </w:t>
             </w:r>
           </w:p>
         </w:tc>
@@ -9146,21 +8993,7 @@
               <w:rPr>
                 <w:sz w:val="28"/>
               </w:rPr>
-              <w:t xml:space="preserve">Sale </w:t>
-            </w:r>
-            <w:proofErr w:type="gramStart"/>
-            <w:r>
-              <w:rPr>
-                <w:sz w:val="28"/>
-              </w:rPr>
-              <w:t>manager  will</w:t>
-            </w:r>
-            <w:proofErr w:type="gramEnd"/>
-            <w:r>
-              <w:rPr>
-                <w:sz w:val="28"/>
-              </w:rPr>
-              <w:t xml:space="preserve"> open Check production list</w:t>
+              <w:t>Sale manager  will open Check production list</w:t>
             </w:r>
           </w:p>
           <w:p>
@@ -9239,7 +9072,23 @@
                 <w:b/>
                 <w:sz w:val="28"/>
               </w:rPr>
-              <w:t>Verify prodution details</w:t>
+              <w:t xml:space="preserve">Verify </w:t>
+            </w:r>
+            <w:proofErr w:type="spellStart"/>
+            <w:r>
+              <w:rPr>
+                <w:b/>
+                <w:sz w:val="28"/>
+              </w:rPr>
+              <w:t>prodution</w:t>
+            </w:r>
+            <w:proofErr w:type="spellEnd"/>
+            <w:r>
+              <w:rPr>
+                <w:b/>
+                <w:sz w:val="28"/>
+              </w:rPr>
+              <w:t xml:space="preserve"> details</w:t>
             </w:r>
           </w:p>
           <w:p>
@@ -9259,21 +9108,7 @@
               <w:rPr>
                 <w:sz w:val="28"/>
               </w:rPr>
-              <w:t xml:space="preserve">Sale </w:t>
-            </w:r>
-            <w:proofErr w:type="gramStart"/>
-            <w:r>
-              <w:rPr>
-                <w:sz w:val="28"/>
-              </w:rPr>
-              <w:t>manger  will</w:t>
-            </w:r>
-            <w:proofErr w:type="gramEnd"/>
-            <w:r>
-              <w:rPr>
-                <w:sz w:val="28"/>
-              </w:rPr>
-              <w:t xml:space="preserve"> check the available product</w:t>
+              <w:t>Sale manger  will check the available product</w:t>
             </w:r>
           </w:p>
           <w:p>
@@ -9313,8 +9148,16 @@
               <w:rPr>
                 <w:sz w:val="28"/>
               </w:rPr>
-              <w:t>System will ask for available product report report</w:t>
-            </w:r>
+              <w:t xml:space="preserve">System will ask for available product report </w:t>
+            </w:r>
+            <w:proofErr w:type="spellStart"/>
+            <w:r>
+              <w:rPr>
+                <w:sz w:val="28"/>
+              </w:rPr>
+              <w:t>report</w:t>
+            </w:r>
+            <w:proofErr w:type="spellEnd"/>
           </w:p>
           <w:p>
             <w:pPr>
@@ -9333,21 +9176,7 @@
               <w:rPr>
                 <w:sz w:val="28"/>
               </w:rPr>
-              <w:t xml:space="preserve">sale </w:t>
-            </w:r>
-            <w:proofErr w:type="gramStart"/>
-            <w:r>
-              <w:rPr>
-                <w:sz w:val="28"/>
-              </w:rPr>
-              <w:t>manger  will</w:t>
-            </w:r>
-            <w:proofErr w:type="gramEnd"/>
-            <w:r>
-              <w:rPr>
-                <w:sz w:val="28"/>
-              </w:rPr>
-              <w:t xml:space="preserve"> select the option</w:t>
+              <w:t>sale manger  will select the option</w:t>
             </w:r>
           </w:p>
           <w:p>
@@ -9387,21 +9216,7 @@
               <w:rPr>
                 <w:sz w:val="28"/>
               </w:rPr>
-              <w:t xml:space="preserve">Sale </w:t>
-            </w:r>
-            <w:proofErr w:type="gramStart"/>
-            <w:r>
-              <w:rPr>
-                <w:sz w:val="28"/>
-              </w:rPr>
-              <w:t>manager  will</w:t>
-            </w:r>
-            <w:proofErr w:type="gramEnd"/>
-            <w:r>
-              <w:rPr>
-                <w:sz w:val="28"/>
-              </w:rPr>
-              <w:t xml:space="preserve"> enter the verification code</w:t>
+              <w:t>Sale manager  will enter the verification code</w:t>
             </w:r>
           </w:p>
           <w:p>
@@ -9598,21 +9413,7 @@
               <w:rPr>
                 <w:sz w:val="28"/>
               </w:rPr>
-              <w:t xml:space="preserve">Sale </w:t>
-            </w:r>
-            <w:proofErr w:type="gramStart"/>
-            <w:r>
-              <w:rPr>
-                <w:sz w:val="28"/>
-              </w:rPr>
-              <w:t>manager  must</w:t>
-            </w:r>
-            <w:proofErr w:type="gramEnd"/>
-            <w:r>
-              <w:rPr>
-                <w:sz w:val="28"/>
-              </w:rPr>
-              <w:t xml:space="preserve"> be login to the system</w:t>
+              <w:t>Sale manager  must be login to the system</w:t>
             </w:r>
           </w:p>
           <w:p>
@@ -10110,21 +9911,7 @@
               <w:rPr>
                 <w:sz w:val="28"/>
               </w:rPr>
-              <w:t xml:space="preserve">Sale </w:t>
-            </w:r>
-            <w:proofErr w:type="gramStart"/>
-            <w:r>
-              <w:rPr>
-                <w:sz w:val="28"/>
-              </w:rPr>
-              <w:t>manger ,</w:t>
-            </w:r>
-            <w:proofErr w:type="gramEnd"/>
-            <w:r>
-              <w:rPr>
-                <w:sz w:val="28"/>
-              </w:rPr>
-              <w:t xml:space="preserve"> sale dealer, </w:t>
+              <w:t xml:space="preserve">Sale manger , sale dealer, </w:t>
             </w:r>
           </w:p>
         </w:tc>
@@ -10239,21 +10026,7 @@
               <w:rPr>
                 <w:sz w:val="28"/>
               </w:rPr>
-              <w:t xml:space="preserve">Sale </w:t>
-            </w:r>
-            <w:proofErr w:type="gramStart"/>
-            <w:r>
-              <w:rPr>
-                <w:sz w:val="28"/>
-              </w:rPr>
-              <w:t>manger ,</w:t>
-            </w:r>
-            <w:proofErr w:type="gramEnd"/>
-            <w:r>
-              <w:rPr>
-                <w:sz w:val="28"/>
-              </w:rPr>
-              <w:t xml:space="preserve"> sale dealer, product manger</w:t>
+              <w:t>Sale manger , sale dealer, product manger</w:t>
             </w:r>
           </w:p>
         </w:tc>
@@ -10353,21 +10126,7 @@
               <w:rPr>
                 <w:sz w:val="28"/>
               </w:rPr>
-              <w:t xml:space="preserve">After verifying the user system will prompt the </w:t>
-            </w:r>
-            <w:proofErr w:type="gramStart"/>
-            <w:r>
-              <w:rPr>
-                <w:sz w:val="28"/>
-              </w:rPr>
-              <w:t>sale  Menu</w:t>
-            </w:r>
-            <w:proofErr w:type="gramEnd"/>
-            <w:r>
-              <w:rPr>
-                <w:sz w:val="28"/>
-              </w:rPr>
-              <w:t xml:space="preserve"> </w:t>
+              <w:t xml:space="preserve">After verifying the user system will prompt the sale  Menu </w:t>
             </w:r>
           </w:p>
           <w:p>
@@ -10408,21 +10167,7 @@
                 <w:sz w:val="28"/>
               </w:rPr>
               <w:lastRenderedPageBreak/>
-              <w:t xml:space="preserve">After watching </w:t>
-            </w:r>
-            <w:proofErr w:type="gramStart"/>
-            <w:r>
-              <w:rPr>
-                <w:sz w:val="28"/>
-              </w:rPr>
-              <w:t>the  sales</w:t>
-            </w:r>
-            <w:proofErr w:type="gramEnd"/>
-            <w:r>
-              <w:rPr>
-                <w:sz w:val="28"/>
-              </w:rPr>
-              <w:t xml:space="preserve"> detail list   manger will start future panning </w:t>
+              <w:t xml:space="preserve">After watching the  sales detail list   manger will start future panning </w:t>
             </w:r>
           </w:p>
         </w:tc>
@@ -10546,21 +10291,21 @@
               <w:rPr>
                 <w:sz w:val="28"/>
               </w:rPr>
-              <w:t xml:space="preserve">System will ask for option of verification i-e verify through </w:t>
-            </w:r>
-            <w:proofErr w:type="gramStart"/>
-            <w:r>
-              <w:rPr>
-                <w:sz w:val="28"/>
-              </w:rPr>
-              <w:t>Email</w:t>
-            </w:r>
-            <w:proofErr w:type="gramEnd"/>
-            <w:r>
-              <w:rPr>
-                <w:sz w:val="28"/>
-              </w:rPr>
-              <w:t xml:space="preserve"> or phone no.</w:t>
+              <w:t xml:space="preserve">System will ask for option of verification </w:t>
+            </w:r>
+            <w:proofErr w:type="spellStart"/>
+            <w:r>
+              <w:rPr>
+                <w:sz w:val="28"/>
+              </w:rPr>
+              <w:t>i</w:t>
+            </w:r>
+            <w:proofErr w:type="spellEnd"/>
+            <w:r>
+              <w:rPr>
+                <w:sz w:val="28"/>
+              </w:rPr>
+              <w:t>-e verify through Email or phone no.</w:t>
             </w:r>
           </w:p>
           <w:p>
@@ -10776,21 +10521,7 @@
               <w:rPr>
                 <w:sz w:val="28"/>
               </w:rPr>
-              <w:t xml:space="preserve">sale </w:t>
-            </w:r>
-            <w:proofErr w:type="gramStart"/>
-            <w:r>
-              <w:rPr>
-                <w:sz w:val="28"/>
-              </w:rPr>
-              <w:t>manager  must</w:t>
-            </w:r>
-            <w:proofErr w:type="gramEnd"/>
-            <w:r>
-              <w:rPr>
-                <w:sz w:val="28"/>
-              </w:rPr>
-              <w:t xml:space="preserve"> Register to the system</w:t>
+              <w:t>sale manager  must Register to the system</w:t>
             </w:r>
           </w:p>
           <w:p>
@@ -11475,23 +11206,7 @@
                 <w:sz w:val="28"/>
                 <w:szCs w:val="28"/>
               </w:rPr>
-              <w:t xml:space="preserve">Sale </w:t>
-            </w:r>
-            <w:proofErr w:type="gramStart"/>
-            <w:r>
-              <w:rPr>
-                <w:sz w:val="28"/>
-                <w:szCs w:val="28"/>
-              </w:rPr>
-              <w:t>manager ,sale</w:t>
-            </w:r>
-            <w:proofErr w:type="gramEnd"/>
-            <w:r>
-              <w:rPr>
-                <w:sz w:val="28"/>
-                <w:szCs w:val="28"/>
-              </w:rPr>
-              <w:t xml:space="preserve"> dealer </w:t>
+              <w:t xml:space="preserve">Sale manager ,sale dealer </w:t>
             </w:r>
           </w:p>
         </w:tc>
@@ -11613,21 +11328,7 @@
               <w:rPr>
                 <w:sz w:val="28"/>
               </w:rPr>
-              <w:t xml:space="preserve">System Request the Actor to enter the </w:t>
-            </w:r>
-            <w:proofErr w:type="gramStart"/>
-            <w:r>
-              <w:rPr>
-                <w:sz w:val="28"/>
-              </w:rPr>
-              <w:t>user</w:t>
-            </w:r>
-            <w:proofErr w:type="gramEnd"/>
-            <w:r>
-              <w:rPr>
-                <w:sz w:val="28"/>
-              </w:rPr>
-              <w:t xml:space="preserve"> name and password</w:t>
+              <w:t>System Request the Actor to enter the user name and password</w:t>
             </w:r>
           </w:p>
           <w:p>
@@ -11647,21 +11348,7 @@
               <w:rPr>
                 <w:sz w:val="28"/>
               </w:rPr>
-              <w:t xml:space="preserve">User enter the </w:t>
-            </w:r>
-            <w:proofErr w:type="gramStart"/>
-            <w:r>
-              <w:rPr>
-                <w:sz w:val="28"/>
-              </w:rPr>
-              <w:t>user</w:t>
-            </w:r>
-            <w:proofErr w:type="gramEnd"/>
-            <w:r>
-              <w:rPr>
-                <w:sz w:val="28"/>
-              </w:rPr>
-              <w:t xml:space="preserve"> name and password</w:t>
+              <w:t>User enter the user name and password</w:t>
             </w:r>
           </w:p>
           <w:p>
@@ -11681,21 +11368,7 @@
               <w:rPr>
                 <w:sz w:val="28"/>
               </w:rPr>
-              <w:t xml:space="preserve">The system validates the </w:t>
-            </w:r>
-            <w:proofErr w:type="gramStart"/>
-            <w:r>
-              <w:rPr>
-                <w:sz w:val="28"/>
-              </w:rPr>
-              <w:t>user</w:t>
-            </w:r>
-            <w:proofErr w:type="gramEnd"/>
-            <w:r>
-              <w:rPr>
-                <w:sz w:val="28"/>
-              </w:rPr>
-              <w:t xml:space="preserve"> name and password, and show Sale Menu </w:t>
+              <w:t xml:space="preserve">The system validates the user name and password, and show Sale Menu </w:t>
             </w:r>
           </w:p>
           <w:p>
@@ -12027,21 +11700,7 @@
               <w:rPr>
                 <w:sz w:val="28"/>
               </w:rPr>
-              <w:t xml:space="preserve">sales manager </w:t>
-            </w:r>
-            <w:proofErr w:type="gramStart"/>
-            <w:r>
-              <w:rPr>
-                <w:sz w:val="28"/>
-              </w:rPr>
-              <w:t>give</w:t>
-            </w:r>
-            <w:proofErr w:type="gramEnd"/>
-            <w:r>
-              <w:rPr>
-                <w:sz w:val="28"/>
-              </w:rPr>
-              <w:t xml:space="preserve"> details of order to client </w:t>
+              <w:t xml:space="preserve">sales manager give details of order to client </w:t>
             </w:r>
           </w:p>
           <w:p>
@@ -12407,21 +12066,7 @@
               <w:rPr>
                 <w:sz w:val="28"/>
               </w:rPr>
-              <w:t xml:space="preserve">sales manager </w:t>
-            </w:r>
-            <w:proofErr w:type="gramStart"/>
-            <w:r>
-              <w:rPr>
-                <w:sz w:val="28"/>
-              </w:rPr>
-              <w:t>give</w:t>
-            </w:r>
-            <w:proofErr w:type="gramEnd"/>
-            <w:r>
-              <w:rPr>
-                <w:sz w:val="28"/>
-              </w:rPr>
-              <w:t xml:space="preserve"> details of order to client </w:t>
+              <w:t xml:space="preserve">sales manager give details of order to client </w:t>
             </w:r>
           </w:p>
           <w:p>
@@ -12866,23 +12511,7 @@
           <w:sz w:val="24"/>
           <w:szCs w:val="24"/>
         </w:rPr>
-        <w:t xml:space="preserve">The admin then </w:t>
-      </w:r>
-      <w:proofErr w:type="gramStart"/>
-      <w:r>
-        <w:rPr>
-          <w:sz w:val="24"/>
-          <w:szCs w:val="24"/>
-        </w:rPr>
-        <w:t>approve</w:t>
-      </w:r>
-      <w:proofErr w:type="gramEnd"/>
-      <w:r>
-        <w:rPr>
-          <w:sz w:val="24"/>
-          <w:szCs w:val="24"/>
-        </w:rPr>
-        <w:t xml:space="preserve"> or disapprove the request.</w:t>
+        <w:t>The admin then approve or disapprove the request.</w:t>
       </w:r>
     </w:p>
     <w:p>
@@ -13044,23 +12673,7 @@
           <w:sz w:val="24"/>
           <w:szCs w:val="24"/>
         </w:rPr>
-        <w:t xml:space="preserve">The admin then </w:t>
-      </w:r>
-      <w:proofErr w:type="gramStart"/>
-      <w:r>
-        <w:rPr>
-          <w:sz w:val="24"/>
-          <w:szCs w:val="24"/>
-        </w:rPr>
-        <w:t>approve</w:t>
-      </w:r>
-      <w:proofErr w:type="gramEnd"/>
-      <w:r>
-        <w:rPr>
-          <w:sz w:val="24"/>
-          <w:szCs w:val="24"/>
-        </w:rPr>
-        <w:t xml:space="preserve"> or disapprove the request.</w:t>
+        <w:t>The admin then approve or disapprove the request.</w:t>
       </w:r>
     </w:p>
     <w:p>
@@ -13102,23 +12715,7 @@
           <w:sz w:val="24"/>
           <w:szCs w:val="24"/>
         </w:rPr>
-        <w:t xml:space="preserve">The manager </w:t>
-      </w:r>
-      <w:proofErr w:type="gramStart"/>
-      <w:r>
-        <w:rPr>
-          <w:sz w:val="24"/>
-          <w:szCs w:val="24"/>
-        </w:rPr>
-        <w:t>analyze</w:t>
-      </w:r>
-      <w:proofErr w:type="gramEnd"/>
-      <w:r>
-        <w:rPr>
-          <w:sz w:val="24"/>
-          <w:szCs w:val="24"/>
-        </w:rPr>
-        <w:t xml:space="preserve"> the descript.</w:t>
+        <w:t>The manager analyze the descript.</w:t>
       </w:r>
     </w:p>
     <w:p>

--- a/Thesis/OOSE Proposal Final.docx
+++ b/Thesis/OOSE Proposal Final.docx
@@ -551,16 +551,7 @@
                       <w:sz w:val="28"/>
                       <w:szCs w:val="28"/>
                     </w:rPr>
-                    <w:t xml:space="preserve">Sir </w:t>
-                  </w:r>
-                  <w:r>
-                    <w:rPr>
-                      <w:rFonts w:ascii="Times New Roman" w:hAnsi="Times New Roman" w:cs="Times New Roman"/>
-                      <w:b/>
-                      <w:sz w:val="28"/>
-                      <w:szCs w:val="28"/>
-                    </w:rPr>
-                    <w:t xml:space="preserve">Mukhtiar </w:t>
+                    <w:t xml:space="preserve">Sir Mukhtiar </w:t>
                   </w:r>
                   <w:r>
                     <w:rPr>
@@ -2603,25 +2594,7 @@
           <w:sz w:val="24"/>
           <w:szCs w:val="24"/>
         </w:rPr>
-        <w:t xml:space="preserve">Due to all the security features included in the package the system is deemed unbreakable, the security features include account creation, password generation </w:t>
-      </w:r>
-      <w:proofErr w:type="spellStart"/>
-      <w:r>
-        <w:rPr>
-          <w:rFonts w:ascii="Times New Roman" w:hAnsi="Times New Roman" w:cs="Times New Roman"/>
-          <w:sz w:val="24"/>
-          <w:szCs w:val="24"/>
-        </w:rPr>
-        <w:t>etc</w:t>
-      </w:r>
-      <w:proofErr w:type="spellEnd"/>
-      <w:r>
-        <w:rPr>
-          <w:rFonts w:ascii="Times New Roman" w:hAnsi="Times New Roman" w:cs="Times New Roman"/>
-          <w:sz w:val="24"/>
-          <w:szCs w:val="24"/>
-        </w:rPr>
-        <w:t xml:space="preserve"> so that only authorized personnel can access the system.</w:t>
+        <w:t>Due to all the security features included in the package the system is deemed unbreakable, the security features include account creation, password generation etc so that only authorized personnel can access the system.</w:t>
       </w:r>
     </w:p>
     <w:p>
@@ -2694,25 +2667,7 @@
           <w:sz w:val="24"/>
           <w:szCs w:val="24"/>
         </w:rPr>
-        <w:t xml:space="preserve">Portability is a main feature of the system as it can be accessed through any medium </w:t>
-      </w:r>
-      <w:proofErr w:type="spellStart"/>
-      <w:r>
-        <w:rPr>
-          <w:rFonts w:ascii="Times New Roman" w:hAnsi="Times New Roman" w:cs="Times New Roman"/>
-          <w:sz w:val="24"/>
-          <w:szCs w:val="24"/>
-        </w:rPr>
-        <w:t>i.e</w:t>
-      </w:r>
-      <w:proofErr w:type="spellEnd"/>
-      <w:r>
-        <w:rPr>
-          <w:rFonts w:ascii="Times New Roman" w:hAnsi="Times New Roman" w:cs="Times New Roman"/>
-          <w:sz w:val="24"/>
-          <w:szCs w:val="24"/>
-        </w:rPr>
-        <w:t xml:space="preserve"> windows, mac etc. it is compatible with any software device with certain specifications.</w:t>
+        <w:t>Portability is a main feature of the system as it can be accessed through any medium i.e windows, mac etc. it is compatible with any software device with certain specifications.</w:t>
       </w:r>
     </w:p>
     <w:p>
@@ -3776,23 +3731,13 @@
           <w:szCs w:val="32"/>
         </w:rPr>
       </w:pPr>
-      <w:proofErr w:type="spellStart"/>
       <w:r>
         <w:rPr>
           <w:color w:val="365F91" w:themeColor="accent1" w:themeShade="BF"/>
           <w:sz w:val="32"/>
           <w:szCs w:val="32"/>
         </w:rPr>
-        <w:t>Hassaan</w:t>
-      </w:r>
-      <w:proofErr w:type="spellEnd"/>
-      <w:r>
-        <w:rPr>
-          <w:color w:val="365F91" w:themeColor="accent1" w:themeShade="BF"/>
-          <w:sz w:val="32"/>
-          <w:szCs w:val="32"/>
-        </w:rPr>
-        <w:t>-Bin</w:t>
+        <w:t>Hassaan-Bin</w:t>
       </w:r>
       <w:r>
         <w:rPr>
@@ -4665,7 +4610,16 @@
           <w:sz w:val="28"/>
           <w:szCs w:val="28"/>
         </w:rPr>
-        <w:t>Finance Management</w:t>
+        <w:t>Finance Managem</w:t>
+      </w:r>
+      <w:r>
+        <w:rPr>
+          <w:rFonts w:asciiTheme="minorHAnsi" w:hAnsiTheme="minorHAnsi" w:cstheme="minorHAnsi"/>
+          <w:bCs/>
+          <w:sz w:val="28"/>
+          <w:szCs w:val="28"/>
+        </w:rPr>
+        <w:t>ent</w:t>
       </w:r>
     </w:p>
     <w:p>
@@ -5996,25 +5950,7 @@
           <w:sz w:val="24"/>
           <w:szCs w:val="24"/>
         </w:rPr>
-        <w:t xml:space="preserve">Supplier: It takes the order and Respond on it. If all the require Entities are available then the accept order. And make </w:t>
-      </w:r>
-      <w:proofErr w:type="spellStart"/>
-      <w:r>
-        <w:rPr>
-          <w:rFonts w:ascii="Times New Roman" w:hAnsi="Times New Roman" w:cs="Times New Roman"/>
-          <w:sz w:val="24"/>
-          <w:szCs w:val="24"/>
-        </w:rPr>
-        <w:t>a</w:t>
-      </w:r>
-      <w:proofErr w:type="spellEnd"/>
-      <w:r>
-        <w:rPr>
-          <w:rFonts w:ascii="Times New Roman" w:hAnsi="Times New Roman" w:cs="Times New Roman"/>
-          <w:sz w:val="24"/>
-          <w:szCs w:val="24"/>
-        </w:rPr>
-        <w:t xml:space="preserve"> invoice.</w:t>
+        <w:t>Supplier: It takes the order and Respond on it. If all the require Entities are available then the accept order. And make a invoice.</w:t>
       </w:r>
     </w:p>
     <w:p>
@@ -6955,25 +6891,14 @@
           <w:szCs w:val="28"/>
         </w:rPr>
       </w:pPr>
-      <w:proofErr w:type="spellStart"/>
-      <w:r>
-        <w:rPr>
-          <w:rFonts w:asciiTheme="minorHAnsi" w:hAnsiTheme="minorHAnsi" w:cstheme="minorHAnsi"/>
-          <w:b/>
-          <w:sz w:val="28"/>
-          <w:szCs w:val="28"/>
-        </w:rPr>
-        <w:t>Hassaan</w:t>
-      </w:r>
-      <w:proofErr w:type="spellEnd"/>
-      <w:r>
-        <w:rPr>
-          <w:rFonts w:asciiTheme="minorHAnsi" w:hAnsiTheme="minorHAnsi" w:cstheme="minorHAnsi"/>
-          <w:b/>
-          <w:sz w:val="28"/>
-          <w:szCs w:val="28"/>
-        </w:rPr>
-        <w:t>-Bin-Abid(FA20-BSE_080)</w:t>
+      <w:r>
+        <w:rPr>
+          <w:rFonts w:asciiTheme="minorHAnsi" w:hAnsiTheme="minorHAnsi" w:cstheme="minorHAnsi"/>
+          <w:b/>
+          <w:sz w:val="28"/>
+          <w:szCs w:val="28"/>
+        </w:rPr>
+        <w:t>Hassaan-Bin-Abid(FA20-BSE_080)</w:t>
       </w:r>
     </w:p>
     <w:p>
@@ -7303,23 +7228,13 @@
           <w:szCs w:val="28"/>
         </w:rPr>
       </w:pPr>
-      <w:proofErr w:type="spellStart"/>
-      <w:r>
-        <w:rPr>
-          <w:rFonts w:asciiTheme="minorHAnsi" w:hAnsiTheme="minorHAnsi" w:cstheme="minorHAnsi"/>
-          <w:sz w:val="28"/>
-          <w:szCs w:val="28"/>
-        </w:rPr>
-        <w:t>samsung</w:t>
-      </w:r>
-      <w:proofErr w:type="spellEnd"/>
-      <w:r>
-        <w:rPr>
-          <w:rFonts w:asciiTheme="minorHAnsi" w:hAnsiTheme="minorHAnsi" w:cstheme="minorHAnsi"/>
-          <w:sz w:val="28"/>
-          <w:szCs w:val="28"/>
-        </w:rPr>
-        <w:t xml:space="preserve"> monitors with ultra HD display.</w:t>
+      <w:r>
+        <w:rPr>
+          <w:rFonts w:asciiTheme="minorHAnsi" w:hAnsiTheme="minorHAnsi" w:cstheme="minorHAnsi"/>
+          <w:sz w:val="28"/>
+          <w:szCs w:val="28"/>
+        </w:rPr>
+        <w:t>samsung monitors with ultra HD display.</w:t>
       </w:r>
     </w:p>
     <w:p>
@@ -7765,23 +7680,13 @@
           <w:szCs w:val="28"/>
         </w:rPr>
       </w:pPr>
-      <w:proofErr w:type="spellStart"/>
-      <w:r>
-        <w:rPr>
-          <w:rFonts w:asciiTheme="minorHAnsi" w:hAnsiTheme="minorHAnsi" w:cstheme="minorHAnsi"/>
-          <w:sz w:val="28"/>
-          <w:szCs w:val="28"/>
-        </w:rPr>
-        <w:t>samsung</w:t>
-      </w:r>
-      <w:proofErr w:type="spellEnd"/>
-      <w:r>
-        <w:rPr>
-          <w:rFonts w:asciiTheme="minorHAnsi" w:hAnsiTheme="minorHAnsi" w:cstheme="minorHAnsi"/>
-          <w:sz w:val="28"/>
-          <w:szCs w:val="28"/>
-        </w:rPr>
-        <w:t xml:space="preserve"> monitors with ultra HD display.</w:t>
+      <w:r>
+        <w:rPr>
+          <w:rFonts w:asciiTheme="minorHAnsi" w:hAnsiTheme="minorHAnsi" w:cstheme="minorHAnsi"/>
+          <w:sz w:val="28"/>
+          <w:szCs w:val="28"/>
+        </w:rPr>
+        <w:t>samsung monitors with ultra HD display.</w:t>
       </w:r>
     </w:p>
     <w:p>
@@ -7999,21 +7904,7 @@
         <w:rPr>
           <w:color w:val="4F81BD" w:themeColor="accent1"/>
         </w:rPr>
-        <w:t xml:space="preserve">Use Case: prepare order </w:t>
-      </w:r>
-      <w:proofErr w:type="spellStart"/>
-      <w:r>
-        <w:rPr>
-          <w:color w:val="4F81BD" w:themeColor="accent1"/>
-        </w:rPr>
-        <w:t>recipt</w:t>
-      </w:r>
-      <w:proofErr w:type="spellEnd"/>
-      <w:r>
-        <w:rPr>
-          <w:color w:val="4F81BD" w:themeColor="accent1"/>
-        </w:rPr>
-        <w:t>:</w:t>
+        <w:t>Use Case: prepare order recipt:</w:t>
       </w:r>
     </w:p>
     <w:p>
@@ -8026,21 +7917,7 @@
         <w:rPr>
           <w:color w:val="000000" w:themeColor="text1"/>
         </w:rPr>
-        <w:t xml:space="preserve">After checking sales sale dealer prepare order </w:t>
-      </w:r>
-      <w:proofErr w:type="spellStart"/>
-      <w:r>
-        <w:rPr>
-          <w:color w:val="000000" w:themeColor="text1"/>
-        </w:rPr>
-        <w:t>recipt</w:t>
-      </w:r>
-      <w:proofErr w:type="spellEnd"/>
-      <w:r>
-        <w:rPr>
-          <w:color w:val="000000" w:themeColor="text1"/>
-        </w:rPr>
-        <w:t xml:space="preserve"> .Also check the order details .Sales dealer prepare order for the customer .Sales dealer fulfill the need of the client </w:t>
+        <w:t xml:space="preserve">After checking sales sale dealer prepare order recipt .Also check the order details .Sales dealer prepare order for the customer .Sales dealer fulfill the need of the client </w:t>
       </w:r>
     </w:p>
     <w:p>
@@ -8391,25 +8268,7 @@
           <w:sz w:val="24"/>
           <w:szCs w:val="24"/>
         </w:rPr>
-        <w:t xml:space="preserve">check </w:t>
-      </w:r>
-      <w:proofErr w:type="spellStart"/>
-      <w:r>
-        <w:rPr>
-          <w:color w:val="0D0D0D" w:themeColor="text1" w:themeTint="F2"/>
-          <w:sz w:val="24"/>
-          <w:szCs w:val="24"/>
-        </w:rPr>
-        <w:t>availabilty</w:t>
-      </w:r>
-      <w:proofErr w:type="spellEnd"/>
-      <w:r>
-        <w:rPr>
-          <w:color w:val="0D0D0D" w:themeColor="text1" w:themeTint="F2"/>
-          <w:sz w:val="24"/>
-          <w:szCs w:val="24"/>
-        </w:rPr>
-        <w:t xml:space="preserve"> of product </w:t>
+        <w:t xml:space="preserve">check availabilty of product </w:t>
       </w:r>
     </w:p>
     <w:p>
@@ -8455,18 +8314,8 @@
           <w:sz w:val="24"/>
           <w:szCs w:val="24"/>
         </w:rPr>
-        <w:t xml:space="preserve">prepare order </w:t>
-      </w:r>
-      <w:proofErr w:type="spellStart"/>
-      <w:r>
-        <w:rPr>
-          <w:color w:val="0D0D0D" w:themeColor="text1" w:themeTint="F2"/>
-          <w:sz w:val="24"/>
-          <w:szCs w:val="24"/>
-        </w:rPr>
-        <w:t>rececipt</w:t>
-      </w:r>
-      <w:proofErr w:type="spellEnd"/>
+        <w:t>prepare order rececipt</w:t>
+      </w:r>
     </w:p>
     <w:p>
       <w:pPr>
@@ -8511,18 +8360,8 @@
           <w:sz w:val="24"/>
           <w:szCs w:val="24"/>
         </w:rPr>
-        <w:t xml:space="preserve">save order &amp; client </w:t>
-      </w:r>
-      <w:proofErr w:type="spellStart"/>
-      <w:r>
-        <w:rPr>
-          <w:color w:val="0D0D0D" w:themeColor="text1" w:themeTint="F2"/>
-          <w:sz w:val="24"/>
-          <w:szCs w:val="24"/>
-        </w:rPr>
-        <w:t>deatil</w:t>
-      </w:r>
-      <w:proofErr w:type="spellEnd"/>
+        <w:t>save order &amp; client deatil</w:t>
+      </w:r>
     </w:p>
     <w:p>
       <w:pPr>
@@ -9072,23 +8911,7 @@
                 <w:b/>
                 <w:sz w:val="28"/>
               </w:rPr>
-              <w:t xml:space="preserve">Verify </w:t>
-            </w:r>
-            <w:proofErr w:type="spellStart"/>
-            <w:r>
-              <w:rPr>
-                <w:b/>
-                <w:sz w:val="28"/>
-              </w:rPr>
-              <w:t>prodution</w:t>
-            </w:r>
-            <w:proofErr w:type="spellEnd"/>
-            <w:r>
-              <w:rPr>
-                <w:b/>
-                <w:sz w:val="28"/>
-              </w:rPr>
-              <w:t xml:space="preserve"> details</w:t>
+              <w:t>Verify prodution details</w:t>
             </w:r>
           </w:p>
           <w:p>
@@ -9148,16 +8971,8 @@
               <w:rPr>
                 <w:sz w:val="28"/>
               </w:rPr>
-              <w:t xml:space="preserve">System will ask for available product report </w:t>
-            </w:r>
-            <w:proofErr w:type="spellStart"/>
-            <w:r>
-              <w:rPr>
-                <w:sz w:val="28"/>
-              </w:rPr>
-              <w:t>report</w:t>
-            </w:r>
-            <w:proofErr w:type="spellEnd"/>
+              <w:t>System will ask for available product report report</w:t>
+            </w:r>
           </w:p>
           <w:p>
             <w:pPr>
@@ -10291,21 +10106,7 @@
               <w:rPr>
                 <w:sz w:val="28"/>
               </w:rPr>
-              <w:t xml:space="preserve">System will ask for option of verification </w:t>
-            </w:r>
-            <w:proofErr w:type="spellStart"/>
-            <w:r>
-              <w:rPr>
-                <w:sz w:val="28"/>
-              </w:rPr>
-              <w:t>i</w:t>
-            </w:r>
-            <w:proofErr w:type="spellEnd"/>
-            <w:r>
-              <w:rPr>
-                <w:sz w:val="28"/>
-              </w:rPr>
-              <w:t>-e verify through Email or phone no.</w:t>
+              <w:t>System will ask for option of verification i-e verify through Email or phone no.</w:t>
             </w:r>
           </w:p>
           <w:p>

--- a/Thesis/OOSE Proposal Final.docx
+++ b/Thesis/OOSE Proposal Final.docx
@@ -437,7 +437,25 @@
                       <w:sz w:val="28"/>
                       <w:szCs w:val="28"/>
                     </w:rPr>
-                    <w:t>Ahmad Hussain (FA20-BSE-</w:t>
+                    <w:t>Ahm</w:t>
+                  </w:r>
+                  <w:r>
+                    <w:rPr>
+                      <w:rFonts w:ascii="Times New Roman" w:hAnsi="Times New Roman" w:cs="Times New Roman"/>
+                      <w:b/>
+                      <w:sz w:val="28"/>
+                      <w:szCs w:val="28"/>
+                    </w:rPr>
+                    <w:t>e</w:t>
+                  </w:r>
+                  <w:r>
+                    <w:rPr>
+                      <w:rFonts w:ascii="Times New Roman" w:hAnsi="Times New Roman" w:cs="Times New Roman"/>
+                      <w:b/>
+                      <w:sz w:val="28"/>
+                      <w:szCs w:val="28"/>
+                    </w:rPr>
+                    <w:t>d Hussain (FA20-BSE-</w:t>
                   </w:r>
                   <w:r>
                     <w:rPr>
@@ -551,7 +569,27 @@
                       <w:sz w:val="28"/>
                       <w:szCs w:val="28"/>
                     </w:rPr>
-                    <w:t xml:space="preserve">Sir Mukhtiar </w:t>
+                    <w:t xml:space="preserve">Sir </w:t>
+                  </w:r>
+                  <w:proofErr w:type="spellStart"/>
+                  <w:r>
+                    <w:rPr>
+                      <w:rFonts w:ascii="Times New Roman" w:hAnsi="Times New Roman" w:cs="Times New Roman"/>
+                      <w:b/>
+                      <w:sz w:val="28"/>
+                      <w:szCs w:val="28"/>
+                    </w:rPr>
+                    <w:t>Mukhtiar</w:t>
+                  </w:r>
+                  <w:proofErr w:type="spellEnd"/>
+                  <w:r>
+                    <w:rPr>
+                      <w:rFonts w:ascii="Times New Roman" w:hAnsi="Times New Roman" w:cs="Times New Roman"/>
+                      <w:b/>
+                      <w:sz w:val="28"/>
+                      <w:szCs w:val="28"/>
+                    </w:rPr>
+                    <w:t xml:space="preserve"> </w:t>
                   </w:r>
                   <w:r>
                     <w:rPr>
@@ -2392,8 +2430,13 @@
         <w:jc w:val="center"/>
       </w:pPr>
       <w:r>
-        <w:t>AHMAD HUSSAIN ???</w:t>
-      </w:r>
+        <w:t xml:space="preserve">AHMAD </w:t>
+      </w:r>
+      <w:proofErr w:type="gramStart"/>
+      <w:r>
+        <w:t>HUSSAIN ???</w:t>
+      </w:r>
+      <w:proofErr w:type="gramEnd"/>
     </w:p>
     <w:p>
       <w:pPr>
@@ -2480,7 +2523,25 @@
           <w:sz w:val="24"/>
           <w:szCs w:val="24"/>
         </w:rPr>
-        <w:t>The system designed is equipped with the latest software so that the processing time is kept to the minimum. The system is also capable of taking on huge workload without any lag and also equipped with top-notch features which allows it to manage many tasks at once</w:t>
+        <w:t xml:space="preserve">The system designed is equipped with the latest software so that the processing time is kept to the minimum. The system is also capable of taking on huge workload without any lag </w:t>
+      </w:r>
+      <w:proofErr w:type="gramStart"/>
+      <w:r>
+        <w:rPr>
+          <w:rFonts w:ascii="Times New Roman" w:hAnsi="Times New Roman" w:cs="Times New Roman"/>
+          <w:sz w:val="24"/>
+          <w:szCs w:val="24"/>
+        </w:rPr>
+        <w:t>and also</w:t>
+      </w:r>
+      <w:proofErr w:type="gramEnd"/>
+      <w:r>
+        <w:rPr>
+          <w:rFonts w:ascii="Times New Roman" w:hAnsi="Times New Roman" w:cs="Times New Roman"/>
+          <w:sz w:val="24"/>
+          <w:szCs w:val="24"/>
+        </w:rPr>
+        <w:t xml:space="preserve"> equipped with top-notch features which allows it to manage many tasks at once</w:t>
       </w:r>
       <w:r>
         <w:rPr>
@@ -2594,7 +2655,25 @@
           <w:sz w:val="24"/>
           <w:szCs w:val="24"/>
         </w:rPr>
-        <w:t>Due to all the security features included in the package the system is deemed unbreakable, the security features include account creation, password generation etc so that only authorized personnel can access the system.</w:t>
+        <w:t xml:space="preserve">Due to all the security features included in the package the system is deemed unbreakable, the security features include account creation, password generation </w:t>
+      </w:r>
+      <w:proofErr w:type="spellStart"/>
+      <w:r>
+        <w:rPr>
+          <w:rFonts w:ascii="Times New Roman" w:hAnsi="Times New Roman" w:cs="Times New Roman"/>
+          <w:sz w:val="24"/>
+          <w:szCs w:val="24"/>
+        </w:rPr>
+        <w:t>etc</w:t>
+      </w:r>
+      <w:proofErr w:type="spellEnd"/>
+      <w:r>
+        <w:rPr>
+          <w:rFonts w:ascii="Times New Roman" w:hAnsi="Times New Roman" w:cs="Times New Roman"/>
+          <w:sz w:val="24"/>
+          <w:szCs w:val="24"/>
+        </w:rPr>
+        <w:t xml:space="preserve"> so that only authorized personnel can access the system.</w:t>
       </w:r>
     </w:p>
     <w:p>
@@ -2667,7 +2746,25 @@
           <w:sz w:val="24"/>
           <w:szCs w:val="24"/>
         </w:rPr>
-        <w:t>Portability is a main feature of the system as it can be accessed through any medium i.e windows, mac etc. it is compatible with any software device with certain specifications.</w:t>
+        <w:t xml:space="preserve">Portability is a main feature of the system as it can be accessed through any medium </w:t>
+      </w:r>
+      <w:proofErr w:type="spellStart"/>
+      <w:r>
+        <w:rPr>
+          <w:rFonts w:ascii="Times New Roman" w:hAnsi="Times New Roman" w:cs="Times New Roman"/>
+          <w:sz w:val="24"/>
+          <w:szCs w:val="24"/>
+        </w:rPr>
+        <w:t>i.e</w:t>
+      </w:r>
+      <w:proofErr w:type="spellEnd"/>
+      <w:r>
+        <w:rPr>
+          <w:rFonts w:ascii="Times New Roman" w:hAnsi="Times New Roman" w:cs="Times New Roman"/>
+          <w:sz w:val="24"/>
+          <w:szCs w:val="24"/>
+        </w:rPr>
+        <w:t xml:space="preserve"> windows, mac etc. it is compatible with any software device with certain specifications.</w:t>
       </w:r>
     </w:p>
     <w:p>
@@ -2740,7 +2837,25 @@
           <w:sz w:val="24"/>
           <w:szCs w:val="24"/>
         </w:rPr>
-        <w:t>For capacity the system offers two options either all items and stuff is stored in the user provided storage or it is stored in the system provided capacity. Either way in both cases the system’s output will be maximum</w:t>
+        <w:t xml:space="preserve">For capacity the system offers two options either all items and stuff </w:t>
+      </w:r>
+      <w:proofErr w:type="gramStart"/>
+      <w:r>
+        <w:rPr>
+          <w:rFonts w:ascii="Times New Roman" w:hAnsi="Times New Roman" w:cs="Times New Roman"/>
+          <w:sz w:val="24"/>
+          <w:szCs w:val="24"/>
+        </w:rPr>
+        <w:t>is</w:t>
+      </w:r>
+      <w:proofErr w:type="gramEnd"/>
+      <w:r>
+        <w:rPr>
+          <w:rFonts w:ascii="Times New Roman" w:hAnsi="Times New Roman" w:cs="Times New Roman"/>
+          <w:sz w:val="24"/>
+          <w:szCs w:val="24"/>
+        </w:rPr>
+        <w:t xml:space="preserve"> stored in the user provided storage or it is stored in the system provided capacity. Either way in both cases the system’s output will be maximum</w:t>
       </w:r>
       <w:r>
         <w:rPr>
@@ -3168,7 +3283,27 @@
           <w:iCs/>
           <w:szCs w:val="24"/>
         </w:rPr>
-        <w:t xml:space="preserve"> is equipped to the right hardware and it will also remove any harmful bugs that may become a speed bump in the process.</w:t>
+        <w:t xml:space="preserve"> is equipped to the right </w:t>
+      </w:r>
+      <w:proofErr w:type="gramStart"/>
+      <w:r>
+        <w:rPr>
+          <w:b w:val="0"/>
+          <w:bCs/>
+          <w:iCs/>
+          <w:szCs w:val="24"/>
+        </w:rPr>
+        <w:t>hardware</w:t>
+      </w:r>
+      <w:proofErr w:type="gramEnd"/>
+      <w:r>
+        <w:rPr>
+          <w:b w:val="0"/>
+          <w:bCs/>
+          <w:iCs/>
+          <w:szCs w:val="24"/>
+        </w:rPr>
+        <w:t xml:space="preserve"> and it will also remove any harmful bugs that may become a speed bump in the process.</w:t>
       </w:r>
     </w:p>
     <w:p>
@@ -3455,7 +3590,25 @@
           <w:sz w:val="28"/>
           <w:szCs w:val="28"/>
         </w:rPr>
-        <w:t>The Finance Officer or the Accountant will be able to Manage the assets as all the records of the assets will be stored in the database which includes assets, Capital and Liabilities and in liabilities, the accountant can check the status of those liabilities. The accountant will also be able to make profit and loss calculation as the total amount and investments and all other financial details will be stored in the database of the software. The accountant will also be able to check the sales and purchase revenue. Transport cost will also be stored in the database and the accountant will be able to interact with it. The software will be able to generate a final report of all the costs.</w:t>
+        <w:t xml:space="preserve">The Finance Officer or the Accountant will be able to Manage the assets as all the records of the assets will be stored in the database which includes assets, </w:t>
+      </w:r>
+      <w:proofErr w:type="gramStart"/>
+      <w:r>
+        <w:rPr>
+          <w:rFonts w:asciiTheme="minorHAnsi" w:hAnsiTheme="minorHAnsi" w:cstheme="minorHAnsi"/>
+          <w:sz w:val="28"/>
+          <w:szCs w:val="28"/>
+        </w:rPr>
+        <w:t>Capital</w:t>
+      </w:r>
+      <w:proofErr w:type="gramEnd"/>
+      <w:r>
+        <w:rPr>
+          <w:rFonts w:asciiTheme="minorHAnsi" w:hAnsiTheme="minorHAnsi" w:cstheme="minorHAnsi"/>
+          <w:sz w:val="28"/>
+          <w:szCs w:val="28"/>
+        </w:rPr>
+        <w:t xml:space="preserve"> and Liabilities and in liabilities, the accountant can check the status of those liabilities. The accountant will also be able to make profit and loss calculation as the total amount and investments and all other financial details will be stored in the database of the software. The accountant will also be able to check the sales and purchase revenue. Transport cost will also be stored in the database and the accountant will be able to interact with it. The software will be able to generate a final report of all the costs.</w:t>
       </w:r>
     </w:p>
     <w:p/>
@@ -3565,200 +3718,10 @@
           <w:szCs w:val="28"/>
         </w:rPr>
         <w:lastRenderedPageBreak/>
-        <w:t>Use Case: Make Invoice and Payment;</w:t>
-      </w:r>
-    </w:p>
-    <w:p>
-      <w:pPr>
-        <w:rPr>
-          <w:rFonts w:ascii="Times New Roman" w:hAnsi="Times New Roman" w:cs="Times New Roman"/>
-          <w:sz w:val="28"/>
-          <w:szCs w:val="28"/>
-        </w:rPr>
-      </w:pPr>
-      <w:r>
-        <w:rPr>
-          <w:rFonts w:ascii="Times New Roman" w:hAnsi="Times New Roman" w:cs="Times New Roman"/>
-          <w:sz w:val="28"/>
-          <w:szCs w:val="28"/>
-        </w:rPr>
-        <w:t>After receiving the order, the supplier will create the order invoice that contains the total expense of the purchase made and then the payment will be made according to the invoice.</w:t>
-      </w:r>
-    </w:p>
-    <w:p>
-      <w:pPr>
-        <w:spacing w:line="240" w:lineRule="auto"/>
-        <w:rPr>
-          <w:rFonts w:ascii="Times New Roman" w:hAnsi="Times New Roman" w:cs="Times New Roman"/>
-          <w:b/>
-          <w:bCs/>
-          <w:sz w:val="28"/>
-          <w:szCs w:val="28"/>
-        </w:rPr>
-      </w:pPr>
-      <w:r>
-        <w:rPr>
-          <w:rFonts w:ascii="Times New Roman" w:hAnsi="Times New Roman" w:cs="Times New Roman"/>
-          <w:b/>
-          <w:bCs/>
-          <w:sz w:val="28"/>
-          <w:szCs w:val="28"/>
-        </w:rPr>
-        <w:t>Yasin</w:t>
-      </w:r>
-      <w:r>
-        <w:rPr>
-          <w:rFonts w:ascii="Times New Roman" w:hAnsi="Times New Roman" w:cs="Times New Roman"/>
-          <w:b/>
-          <w:bCs/>
-          <w:sz w:val="28"/>
-          <w:szCs w:val="28"/>
-        </w:rPr>
-        <w:t xml:space="preserve"> </w:t>
-      </w:r>
-      <w:r>
-        <w:rPr>
-          <w:rFonts w:ascii="Times New Roman" w:hAnsi="Times New Roman" w:cs="Times New Roman"/>
-          <w:b/>
-          <w:bCs/>
-          <w:sz w:val="28"/>
-          <w:szCs w:val="28"/>
-        </w:rPr>
-        <w:t>(FA20-BSE-172)</w:t>
-      </w:r>
-    </w:p>
-    <w:p>
-      <w:pPr>
-        <w:spacing w:line="240" w:lineRule="auto"/>
-        <w:rPr>
-          <w:rFonts w:asciiTheme="minorHAnsi" w:hAnsiTheme="minorHAnsi" w:cstheme="minorHAnsi"/>
-          <w:b/>
-          <w:color w:val="244061" w:themeColor="accent1" w:themeShade="80"/>
-          <w:sz w:val="28"/>
-          <w:szCs w:val="28"/>
-          <w:u w:val="single"/>
-        </w:rPr>
-      </w:pPr>
-      <w:r>
-        <w:rPr>
-          <w:rFonts w:asciiTheme="minorHAnsi" w:hAnsiTheme="minorHAnsi" w:cstheme="minorHAnsi"/>
-          <w:sz w:val="28"/>
-          <w:szCs w:val="28"/>
-        </w:rPr>
-        <w:t xml:space="preserve">Use Case: </w:t>
-      </w:r>
-      <w:r>
-        <w:rPr>
-          <w:rFonts w:asciiTheme="minorHAnsi" w:hAnsiTheme="minorHAnsi" w:cstheme="minorHAnsi"/>
-          <w:b/>
-          <w:color w:val="244061" w:themeColor="accent1" w:themeShade="80"/>
-          <w:sz w:val="28"/>
-          <w:szCs w:val="28"/>
-          <w:u w:val="single"/>
-        </w:rPr>
-        <w:t>Production</w:t>
-      </w:r>
-      <w:r>
-        <w:rPr>
-          <w:rFonts w:asciiTheme="minorHAnsi" w:hAnsiTheme="minorHAnsi" w:cstheme="minorHAnsi"/>
-          <w:b/>
-          <w:color w:val="244061" w:themeColor="accent1" w:themeShade="80"/>
-          <w:sz w:val="28"/>
-          <w:szCs w:val="28"/>
-          <w:u w:val="single"/>
-        </w:rPr>
-        <w:t xml:space="preserve"> Management</w:t>
-      </w:r>
-    </w:p>
-    <w:p>
-      <w:pPr>
-        <w:spacing w:line="240" w:lineRule="auto"/>
-        <w:jc w:val="both"/>
-        <w:rPr>
-          <w:rFonts w:asciiTheme="majorBidi" w:hAnsiTheme="majorBidi" w:cstheme="majorBidi"/>
-          <w:b/>
-          <w:bCs/>
-          <w:color w:val="000000"/>
-          <w:sz w:val="28"/>
-          <w:szCs w:val="28"/>
-          <w:shd w:val="clear" w:color="auto" w:fill="FFFFFF"/>
-        </w:rPr>
-      </w:pPr>
-      <w:r>
-        <w:rPr>
-          <w:rFonts w:asciiTheme="majorBidi" w:hAnsiTheme="majorBidi" w:cstheme="majorBidi"/>
-          <w:b/>
-          <w:bCs/>
-          <w:color w:val="000000"/>
-          <w:sz w:val="28"/>
-          <w:szCs w:val="28"/>
-          <w:shd w:val="clear" w:color="auto" w:fill="FFFFFF"/>
-        </w:rPr>
-        <w:t>Production Management:</w:t>
-      </w:r>
-    </w:p>
-    <w:p>
-      <w:pPr>
-        <w:spacing w:line="240" w:lineRule="auto"/>
-        <w:jc w:val="both"/>
-        <w:rPr>
-          <w:rFonts w:asciiTheme="majorBidi" w:hAnsiTheme="majorBidi" w:cstheme="majorBidi"/>
-          <w:b/>
-          <w:bCs/>
-          <w:color w:val="000000"/>
-          <w:sz w:val="28"/>
-          <w:szCs w:val="28"/>
-          <w:shd w:val="clear" w:color="auto" w:fill="FFFFFF"/>
-        </w:rPr>
-      </w:pPr>
-      <w:r>
-        <w:rPr>
-          <w:rFonts w:asciiTheme="majorBidi" w:hAnsiTheme="majorBidi" w:cstheme="majorBidi"/>
-          <w:color w:val="000000"/>
-          <w:sz w:val="28"/>
-          <w:szCs w:val="28"/>
-          <w:shd w:val="clear" w:color="auto" w:fill="FFFFFF"/>
-        </w:rPr>
-        <w:t>This is a scientific process that involves the transformation of raw material(input) into desired product or service(output) by adding economic value. The production manager is responsible for Update Daily Production, View Machinery Timing (Start and End Time), and View Production Details for providing the main production report to the Project Manager or Supervisor according to that software app.</w:t>
-      </w:r>
-    </w:p>
-    <w:p>
-      <w:pPr>
-        <w:pStyle w:val="Heading3"/>
-        <w:rPr>
-          <w:color w:val="365F91" w:themeColor="accent1" w:themeShade="BF"/>
-          <w:sz w:val="32"/>
-          <w:szCs w:val="32"/>
-        </w:rPr>
-      </w:pPr>
-      <w:r>
-        <w:rPr>
-          <w:color w:val="365F91" w:themeColor="accent1" w:themeShade="BF"/>
-          <w:sz w:val="32"/>
-          <w:szCs w:val="32"/>
-        </w:rPr>
-        <w:t>Hassaan-Bin</w:t>
-      </w:r>
-      <w:r>
-        <w:rPr>
-          <w:color w:val="365F91" w:themeColor="accent1" w:themeShade="BF"/>
-          <w:sz w:val="32"/>
-          <w:szCs w:val="32"/>
-        </w:rPr>
-        <w:t>-</w:t>
-      </w:r>
-      <w:r>
-        <w:rPr>
-          <w:color w:val="365F91" w:themeColor="accent1" w:themeShade="BF"/>
-          <w:sz w:val="32"/>
-          <w:szCs w:val="32"/>
-        </w:rPr>
-        <w:t>Abid (FA20-BSE-080)</w:t>
-      </w:r>
-    </w:p>
-    <w:p>
-      <w:pPr>
-        <w:pStyle w:val="Heading4"/>
+        <w:t xml:space="preserve">Use Case: Make Invoice and </w:t>
+      </w:r>
+      <w:proofErr w:type="gramStart"/>
+      <w:r>
         <w:rPr>
           <w:rFonts w:ascii="Times New Roman" w:hAnsi="Times New Roman" w:cs="Times New Roman"/>
           <w:b/>
@@ -3769,8 +3732,201 @@
           <w:sz w:val="28"/>
           <w:szCs w:val="28"/>
         </w:rPr>
-      </w:pPr>
-      <w:r>
+        <w:t>Payment;</w:t>
+      </w:r>
+      <w:proofErr w:type="gramEnd"/>
+    </w:p>
+    <w:p>
+      <w:pPr>
+        <w:rPr>
+          <w:rFonts w:ascii="Times New Roman" w:hAnsi="Times New Roman" w:cs="Times New Roman"/>
+          <w:sz w:val="28"/>
+          <w:szCs w:val="28"/>
+        </w:rPr>
+      </w:pPr>
+      <w:r>
+        <w:rPr>
+          <w:rFonts w:ascii="Times New Roman" w:hAnsi="Times New Roman" w:cs="Times New Roman"/>
+          <w:sz w:val="28"/>
+          <w:szCs w:val="28"/>
+        </w:rPr>
+        <w:t>After receiving the order, the supplier will create the order invoice that contains the total expense of the purchase made and then the payment will be made according to the invoice.</w:t>
+      </w:r>
+    </w:p>
+    <w:p>
+      <w:pPr>
+        <w:spacing w:line="240" w:lineRule="auto"/>
+        <w:rPr>
+          <w:rFonts w:ascii="Times New Roman" w:hAnsi="Times New Roman" w:cs="Times New Roman"/>
+          <w:b/>
+          <w:bCs/>
+          <w:sz w:val="28"/>
+          <w:szCs w:val="28"/>
+        </w:rPr>
+      </w:pPr>
+      <w:r>
+        <w:rPr>
+          <w:rFonts w:ascii="Times New Roman" w:hAnsi="Times New Roman" w:cs="Times New Roman"/>
+          <w:b/>
+          <w:bCs/>
+          <w:sz w:val="28"/>
+          <w:szCs w:val="28"/>
+        </w:rPr>
+        <w:t>Yasin</w:t>
+      </w:r>
+      <w:r>
+        <w:rPr>
+          <w:rFonts w:ascii="Times New Roman" w:hAnsi="Times New Roman" w:cs="Times New Roman"/>
+          <w:b/>
+          <w:bCs/>
+          <w:sz w:val="28"/>
+          <w:szCs w:val="28"/>
+        </w:rPr>
+        <w:t xml:space="preserve"> </w:t>
+      </w:r>
+      <w:r>
+        <w:rPr>
+          <w:rFonts w:ascii="Times New Roman" w:hAnsi="Times New Roman" w:cs="Times New Roman"/>
+          <w:b/>
+          <w:bCs/>
+          <w:sz w:val="28"/>
+          <w:szCs w:val="28"/>
+        </w:rPr>
+        <w:t>(FA20-BSE-172)</w:t>
+      </w:r>
+    </w:p>
+    <w:p>
+      <w:pPr>
+        <w:spacing w:line="240" w:lineRule="auto"/>
+        <w:rPr>
+          <w:rFonts w:asciiTheme="minorHAnsi" w:hAnsiTheme="minorHAnsi" w:cstheme="minorHAnsi"/>
+          <w:b/>
+          <w:color w:val="244061" w:themeColor="accent1" w:themeShade="80"/>
+          <w:sz w:val="28"/>
+          <w:szCs w:val="28"/>
+          <w:u w:val="single"/>
+        </w:rPr>
+      </w:pPr>
+      <w:r>
+        <w:rPr>
+          <w:rFonts w:asciiTheme="minorHAnsi" w:hAnsiTheme="minorHAnsi" w:cstheme="minorHAnsi"/>
+          <w:sz w:val="28"/>
+          <w:szCs w:val="28"/>
+        </w:rPr>
+        <w:t xml:space="preserve">Use Case: </w:t>
+      </w:r>
+      <w:r>
+        <w:rPr>
+          <w:rFonts w:asciiTheme="minorHAnsi" w:hAnsiTheme="minorHAnsi" w:cstheme="minorHAnsi"/>
+          <w:b/>
+          <w:color w:val="244061" w:themeColor="accent1" w:themeShade="80"/>
+          <w:sz w:val="28"/>
+          <w:szCs w:val="28"/>
+          <w:u w:val="single"/>
+        </w:rPr>
+        <w:t>Production</w:t>
+      </w:r>
+      <w:r>
+        <w:rPr>
+          <w:rFonts w:asciiTheme="minorHAnsi" w:hAnsiTheme="minorHAnsi" w:cstheme="minorHAnsi"/>
+          <w:b/>
+          <w:color w:val="244061" w:themeColor="accent1" w:themeShade="80"/>
+          <w:sz w:val="28"/>
+          <w:szCs w:val="28"/>
+          <w:u w:val="single"/>
+        </w:rPr>
+        <w:t xml:space="preserve"> Management</w:t>
+      </w:r>
+    </w:p>
+    <w:p>
+      <w:pPr>
+        <w:spacing w:line="240" w:lineRule="auto"/>
+        <w:jc w:val="both"/>
+        <w:rPr>
+          <w:rFonts w:asciiTheme="majorBidi" w:hAnsiTheme="majorBidi" w:cstheme="majorBidi"/>
+          <w:b/>
+          <w:bCs/>
+          <w:color w:val="000000"/>
+          <w:sz w:val="28"/>
+          <w:szCs w:val="28"/>
+          <w:shd w:val="clear" w:color="auto" w:fill="FFFFFF"/>
+        </w:rPr>
+      </w:pPr>
+      <w:r>
+        <w:rPr>
+          <w:rFonts w:asciiTheme="majorBidi" w:hAnsiTheme="majorBidi" w:cstheme="majorBidi"/>
+          <w:b/>
+          <w:bCs/>
+          <w:color w:val="000000"/>
+          <w:sz w:val="28"/>
+          <w:szCs w:val="28"/>
+          <w:shd w:val="clear" w:color="auto" w:fill="FFFFFF"/>
+        </w:rPr>
+        <w:t>Production Management:</w:t>
+      </w:r>
+    </w:p>
+    <w:p>
+      <w:pPr>
+        <w:spacing w:line="240" w:lineRule="auto"/>
+        <w:jc w:val="both"/>
+        <w:rPr>
+          <w:rFonts w:asciiTheme="majorBidi" w:hAnsiTheme="majorBidi" w:cstheme="majorBidi"/>
+          <w:b/>
+          <w:bCs/>
+          <w:color w:val="000000"/>
+          <w:sz w:val="28"/>
+          <w:szCs w:val="28"/>
+          <w:shd w:val="clear" w:color="auto" w:fill="FFFFFF"/>
+        </w:rPr>
+      </w:pPr>
+      <w:r>
+        <w:rPr>
+          <w:rFonts w:asciiTheme="majorBidi" w:hAnsiTheme="majorBidi" w:cstheme="majorBidi"/>
+          <w:color w:val="000000"/>
+          <w:sz w:val="28"/>
+          <w:szCs w:val="28"/>
+          <w:shd w:val="clear" w:color="auto" w:fill="FFFFFF"/>
+        </w:rPr>
+        <w:t>This is a scientific process that involves the transformation of raw material(input) into desired product or service(output) by adding economic value. The production manager is responsible for Update Daily Production, View Machinery Timing (Start and End Time), and View Production Details for providing the main production report to the Project Manager or Supervisor according to that software app.</w:t>
+      </w:r>
+    </w:p>
+    <w:p>
+      <w:pPr>
+        <w:pStyle w:val="Heading3"/>
+        <w:rPr>
+          <w:color w:val="365F91" w:themeColor="accent1" w:themeShade="BF"/>
+          <w:sz w:val="32"/>
+          <w:szCs w:val="32"/>
+        </w:rPr>
+      </w:pPr>
+      <w:r>
+        <w:rPr>
+          <w:color w:val="365F91" w:themeColor="accent1" w:themeShade="BF"/>
+          <w:sz w:val="32"/>
+          <w:szCs w:val="32"/>
+        </w:rPr>
+        <w:t>Hassaan-Bin</w:t>
+      </w:r>
+      <w:r>
+        <w:rPr>
+          <w:color w:val="365F91" w:themeColor="accent1" w:themeShade="BF"/>
+          <w:sz w:val="32"/>
+          <w:szCs w:val="32"/>
+        </w:rPr>
+        <w:t>-</w:t>
+      </w:r>
+      <w:r>
+        <w:rPr>
+          <w:color w:val="365F91" w:themeColor="accent1" w:themeShade="BF"/>
+          <w:sz w:val="32"/>
+          <w:szCs w:val="32"/>
+        </w:rPr>
+        <w:t>Abid (FA20-BSE-080)</w:t>
+      </w:r>
+    </w:p>
+    <w:p>
+      <w:pPr>
+        <w:pStyle w:val="Heading4"/>
         <w:rPr>
           <w:rFonts w:ascii="Times New Roman" w:hAnsi="Times New Roman" w:cs="Times New Roman"/>
           <w:b/>
@@ -3781,29 +3937,8 @@
           <w:sz w:val="28"/>
           <w:szCs w:val="28"/>
         </w:rPr>
-        <w:t>Use Case: Raw Material Testing</w:t>
-      </w:r>
-    </w:p>
-    <w:p>
-      <w:pPr>
-        <w:rPr>
-          <w:rFonts w:ascii="Times New Roman" w:hAnsi="Times New Roman" w:cs="Times New Roman"/>
-          <w:sz w:val="28"/>
-          <w:szCs w:val="28"/>
-        </w:rPr>
-      </w:pPr>
-      <w:r>
-        <w:rPr>
-          <w:rFonts w:ascii="Times New Roman" w:hAnsi="Times New Roman" w:cs="Times New Roman"/>
-          <w:sz w:val="28"/>
-          <w:szCs w:val="28"/>
-        </w:rPr>
-        <w:t xml:space="preserve">In Raw material testing a laboratory in charge makes sure that the POS system is efficiently testing all raw material before the production process begins. In this testing mainly the fruit pulp, the plastic bottles and the chemicals are tested for any defects. </w:t>
-      </w:r>
-    </w:p>
-    <w:p>
-      <w:pPr>
-        <w:pStyle w:val="Heading4"/>
+      </w:pPr>
+      <w:r>
         <w:rPr>
           <w:rFonts w:ascii="Times New Roman" w:hAnsi="Times New Roman" w:cs="Times New Roman"/>
           <w:b/>
@@ -3814,8 +3949,29 @@
           <w:sz w:val="28"/>
           <w:szCs w:val="28"/>
         </w:rPr>
-      </w:pPr>
-      <w:r>
+        <w:t>Use Case: Raw Material Testing</w:t>
+      </w:r>
+    </w:p>
+    <w:p>
+      <w:pPr>
+        <w:rPr>
+          <w:rFonts w:ascii="Times New Roman" w:hAnsi="Times New Roman" w:cs="Times New Roman"/>
+          <w:sz w:val="28"/>
+          <w:szCs w:val="28"/>
+        </w:rPr>
+      </w:pPr>
+      <w:r>
+        <w:rPr>
+          <w:rFonts w:ascii="Times New Roman" w:hAnsi="Times New Roman" w:cs="Times New Roman"/>
+          <w:sz w:val="28"/>
+          <w:szCs w:val="28"/>
+        </w:rPr>
+        <w:t xml:space="preserve">In Raw material testing a laboratory in charge makes sure that the POS system is efficiently testing all raw material before the production process begins. In this testing mainly the fruit pulp, the plastic bottles and the chemicals are tested for any defects. </w:t>
+      </w:r>
+    </w:p>
+    <w:p>
+      <w:pPr>
+        <w:pStyle w:val="Heading4"/>
         <w:rPr>
           <w:rFonts w:ascii="Times New Roman" w:hAnsi="Times New Roman" w:cs="Times New Roman"/>
           <w:b/>
@@ -3826,6 +3982,18 @@
           <w:sz w:val="28"/>
           <w:szCs w:val="28"/>
         </w:rPr>
+      </w:pPr>
+      <w:r>
+        <w:rPr>
+          <w:rFonts w:ascii="Times New Roman" w:hAnsi="Times New Roman" w:cs="Times New Roman"/>
+          <w:b/>
+          <w:bCs/>
+          <w:i w:val="0"/>
+          <w:iCs w:val="0"/>
+          <w:color w:val="auto"/>
+          <w:sz w:val="28"/>
+          <w:szCs w:val="28"/>
+        </w:rPr>
         <w:t>Use Case: Production Testing</w:t>
       </w:r>
     </w:p>
@@ -3894,7 +4062,25 @@
           <w:sz w:val="28"/>
           <w:szCs w:val="28"/>
         </w:rPr>
-        <w:t>Ali Sher Khan(FA20-BSE-078)</w:t>
+        <w:t xml:space="preserve">Ali Sher </w:t>
+      </w:r>
+      <w:proofErr w:type="gramStart"/>
+      <w:r>
+        <w:rPr>
+          <w:rFonts w:asciiTheme="minorHAnsi" w:hAnsiTheme="minorHAnsi" w:cstheme="minorHAnsi"/>
+          <w:sz w:val="28"/>
+          <w:szCs w:val="28"/>
+        </w:rPr>
+        <w:t>Khan(</w:t>
+      </w:r>
+      <w:proofErr w:type="gramEnd"/>
+      <w:r>
+        <w:rPr>
+          <w:rFonts w:asciiTheme="minorHAnsi" w:hAnsiTheme="minorHAnsi" w:cstheme="minorHAnsi"/>
+          <w:sz w:val="28"/>
+          <w:szCs w:val="28"/>
+        </w:rPr>
+        <w:t>FA20-BSE-078)</w:t>
       </w:r>
       <w:bookmarkEnd w:id="25"/>
       <w:bookmarkEnd w:id="26"/>
@@ -4108,7 +4294,43 @@
           <w:sz w:val="28"/>
           <w:szCs w:val="28"/>
         </w:rPr>
-        <w:t xml:space="preserve">The attendance of the labor will be marked at any point where they enter the factory and this attendance will be saved. In case of any mishap the manager will know which labor was present where. The records of mishaps will be saved and the software will be able to reschedule an event if any labor is injured or any other factor. At the end of the day a report of the labor will be generated which will include their working hours for the day and their progress and will also provide the schedule for the next day. </w:t>
+        <w:t xml:space="preserve">The attendance of the labor will be marked at any point where they enter the </w:t>
+      </w:r>
+      <w:proofErr w:type="gramStart"/>
+      <w:r>
+        <w:rPr>
+          <w:rFonts w:asciiTheme="minorHAnsi" w:hAnsiTheme="minorHAnsi" w:cstheme="minorHAnsi"/>
+          <w:sz w:val="28"/>
+          <w:szCs w:val="28"/>
+        </w:rPr>
+        <w:t>factory</w:t>
+      </w:r>
+      <w:proofErr w:type="gramEnd"/>
+      <w:r>
+        <w:rPr>
+          <w:rFonts w:asciiTheme="minorHAnsi" w:hAnsiTheme="minorHAnsi" w:cstheme="minorHAnsi"/>
+          <w:sz w:val="28"/>
+          <w:szCs w:val="28"/>
+        </w:rPr>
+        <w:t xml:space="preserve"> and this attendance will be saved. In case of any mishap the manager will know which labor was present where. The records of mishaps will be </w:t>
+      </w:r>
+      <w:proofErr w:type="gramStart"/>
+      <w:r>
+        <w:rPr>
+          <w:rFonts w:asciiTheme="minorHAnsi" w:hAnsiTheme="minorHAnsi" w:cstheme="minorHAnsi"/>
+          <w:sz w:val="28"/>
+          <w:szCs w:val="28"/>
+        </w:rPr>
+        <w:t>saved</w:t>
+      </w:r>
+      <w:proofErr w:type="gramEnd"/>
+      <w:r>
+        <w:rPr>
+          <w:rFonts w:asciiTheme="minorHAnsi" w:hAnsiTheme="minorHAnsi" w:cstheme="minorHAnsi"/>
+          <w:sz w:val="28"/>
+          <w:szCs w:val="28"/>
+        </w:rPr>
+        <w:t xml:space="preserve"> and the software will be able to reschedule an event if any labor is injured or any other factor. At the end of the day a report of the labor will be generated which will include their working hours for the day and their progress and will also provide the schedule for the next day. </w:t>
       </w:r>
     </w:p>
     <w:p>
@@ -4259,7 +4481,25 @@
           <w:sz w:val="28"/>
           <w:szCs w:val="28"/>
         </w:rPr>
-        <w:t xml:space="preserve">The software will show how much labor is free and how much labor is working. </w:t>
+        <w:t xml:space="preserve">The software will show how much labor is free and how much labor </w:t>
+      </w:r>
+      <w:proofErr w:type="gramStart"/>
+      <w:r>
+        <w:rPr>
+          <w:rFonts w:asciiTheme="minorHAnsi" w:hAnsiTheme="minorHAnsi" w:cstheme="minorHAnsi"/>
+          <w:sz w:val="28"/>
+          <w:szCs w:val="28"/>
+        </w:rPr>
+        <w:t>is</w:t>
+      </w:r>
+      <w:proofErr w:type="gramEnd"/>
+      <w:r>
+        <w:rPr>
+          <w:rFonts w:asciiTheme="minorHAnsi" w:hAnsiTheme="minorHAnsi" w:cstheme="minorHAnsi"/>
+          <w:sz w:val="28"/>
+          <w:szCs w:val="28"/>
+        </w:rPr>
+        <w:t xml:space="preserve"> working. </w:t>
       </w:r>
     </w:p>
     <w:p>
@@ -4417,7 +4657,25 @@
           <w:sz w:val="28"/>
           <w:szCs w:val="28"/>
         </w:rPr>
-        <w:t>Lenovo monitors with ultra HD display.</w:t>
+        <w:t xml:space="preserve">Lenovo monitors with </w:t>
+      </w:r>
+      <w:proofErr w:type="gramStart"/>
+      <w:r>
+        <w:rPr>
+          <w:rFonts w:asciiTheme="minorHAnsi" w:hAnsiTheme="minorHAnsi" w:cstheme="minorHAnsi"/>
+          <w:sz w:val="28"/>
+          <w:szCs w:val="28"/>
+        </w:rPr>
+        <w:t>ultra HD</w:t>
+      </w:r>
+      <w:proofErr w:type="gramEnd"/>
+      <w:r>
+        <w:rPr>
+          <w:rFonts w:asciiTheme="minorHAnsi" w:hAnsiTheme="minorHAnsi" w:cstheme="minorHAnsi"/>
+          <w:sz w:val="28"/>
+          <w:szCs w:val="28"/>
+        </w:rPr>
+        <w:t xml:space="preserve"> display.</w:t>
       </w:r>
     </w:p>
     <w:p>
@@ -4579,8 +4837,18 @@
                 <w:sz w:val="28"/>
                 <w:szCs w:val="28"/>
               </w:rPr>
-              <w:t>UseCaseUC2:FinanceManagement</w:t>
-            </w:r>
+              <w:t>UseCaseUC</w:t>
+            </w:r>
+            <w:proofErr w:type="gramStart"/>
+            <w:r>
+              <w:rPr>
+                <w:rFonts w:asciiTheme="minorHAnsi" w:hAnsiTheme="minorHAnsi" w:cstheme="minorHAnsi"/>
+                <w:sz w:val="28"/>
+                <w:szCs w:val="28"/>
+              </w:rPr>
+              <w:t>2:FinanceManagement</w:t>
+            </w:r>
+            <w:proofErr w:type="gramEnd"/>
           </w:p>
         </w:tc>
       </w:tr>
@@ -4809,7 +5077,25 @@
           <w:sz w:val="28"/>
           <w:szCs w:val="28"/>
         </w:rPr>
-        <w:t xml:space="preserve">The software will record all the activities that are financial in its database and will calculate the final results. The finance manager will not have the permission to make alterations in the details and will only be accountable for the calculation of the expenses and the tax. </w:t>
+        <w:t xml:space="preserve">The software will record all the activities that are financial in its database and will calculate the </w:t>
+      </w:r>
+      <w:proofErr w:type="gramStart"/>
+      <w:r>
+        <w:rPr>
+          <w:rFonts w:asciiTheme="minorHAnsi" w:hAnsiTheme="minorHAnsi" w:cstheme="minorHAnsi"/>
+          <w:sz w:val="28"/>
+          <w:szCs w:val="28"/>
+        </w:rPr>
+        <w:t>final results</w:t>
+      </w:r>
+      <w:proofErr w:type="gramEnd"/>
+      <w:r>
+        <w:rPr>
+          <w:rFonts w:asciiTheme="minorHAnsi" w:hAnsiTheme="minorHAnsi" w:cstheme="minorHAnsi"/>
+          <w:sz w:val="28"/>
+          <w:szCs w:val="28"/>
+        </w:rPr>
+        <w:t xml:space="preserve">. The finance manager will not have the permission to make alterations in the details and will only be accountable for the calculation of the expenses and the tax. </w:t>
       </w:r>
     </w:p>
     <w:p>
@@ -5102,7 +5388,25 @@
           <w:sz w:val="28"/>
           <w:szCs w:val="28"/>
         </w:rPr>
-        <w:t>Lenovo monitors with ultra HD display.</w:t>
+        <w:t xml:space="preserve">Lenovo monitors with </w:t>
+      </w:r>
+      <w:proofErr w:type="gramStart"/>
+      <w:r>
+        <w:rPr>
+          <w:rFonts w:asciiTheme="minorHAnsi" w:hAnsiTheme="minorHAnsi" w:cstheme="minorHAnsi"/>
+          <w:sz w:val="28"/>
+          <w:szCs w:val="28"/>
+        </w:rPr>
+        <w:t>ultra HD</w:t>
+      </w:r>
+      <w:proofErr w:type="gramEnd"/>
+      <w:r>
+        <w:rPr>
+          <w:rFonts w:asciiTheme="minorHAnsi" w:hAnsiTheme="minorHAnsi" w:cstheme="minorHAnsi"/>
+          <w:sz w:val="28"/>
+          <w:szCs w:val="28"/>
+        </w:rPr>
+        <w:t xml:space="preserve"> display.</w:t>
       </w:r>
     </w:p>
     <w:p>
@@ -5950,7 +6254,63 @@
           <w:sz w:val="24"/>
           <w:szCs w:val="24"/>
         </w:rPr>
-        <w:t>Supplier: It takes the order and Respond on it. If all the require Entities are available then the accept order. And make a invoice.</w:t>
+        <w:t xml:space="preserve">Supplier: It takes the order and </w:t>
+      </w:r>
+      <w:proofErr w:type="gramStart"/>
+      <w:r>
+        <w:rPr>
+          <w:rFonts w:ascii="Times New Roman" w:hAnsi="Times New Roman" w:cs="Times New Roman"/>
+          <w:sz w:val="24"/>
+          <w:szCs w:val="24"/>
+        </w:rPr>
+        <w:t>Respond</w:t>
+      </w:r>
+      <w:proofErr w:type="gramEnd"/>
+      <w:r>
+        <w:rPr>
+          <w:rFonts w:ascii="Times New Roman" w:hAnsi="Times New Roman" w:cs="Times New Roman"/>
+          <w:sz w:val="24"/>
+          <w:szCs w:val="24"/>
+        </w:rPr>
+        <w:t xml:space="preserve"> on it. If all the require Entities are </w:t>
+      </w:r>
+      <w:proofErr w:type="gramStart"/>
+      <w:r>
+        <w:rPr>
+          <w:rFonts w:ascii="Times New Roman" w:hAnsi="Times New Roman" w:cs="Times New Roman"/>
+          <w:sz w:val="24"/>
+          <w:szCs w:val="24"/>
+        </w:rPr>
+        <w:t>available</w:t>
+      </w:r>
+      <w:proofErr w:type="gramEnd"/>
+      <w:r>
+        <w:rPr>
+          <w:rFonts w:ascii="Times New Roman" w:hAnsi="Times New Roman" w:cs="Times New Roman"/>
+          <w:sz w:val="24"/>
+          <w:szCs w:val="24"/>
+        </w:rPr>
+        <w:t xml:space="preserve"> then the accept order. And make </w:t>
+      </w:r>
+      <w:proofErr w:type="spellStart"/>
+      <w:proofErr w:type="gramStart"/>
+      <w:r>
+        <w:rPr>
+          <w:rFonts w:ascii="Times New Roman" w:hAnsi="Times New Roman" w:cs="Times New Roman"/>
+          <w:sz w:val="24"/>
+          <w:szCs w:val="24"/>
+        </w:rPr>
+        <w:t>a</w:t>
+      </w:r>
+      <w:proofErr w:type="spellEnd"/>
+      <w:proofErr w:type="gramEnd"/>
+      <w:r>
+        <w:rPr>
+          <w:rFonts w:ascii="Times New Roman" w:hAnsi="Times New Roman" w:cs="Times New Roman"/>
+          <w:sz w:val="24"/>
+          <w:szCs w:val="24"/>
+        </w:rPr>
+        <w:t xml:space="preserve"> invoice.</w:t>
       </w:r>
     </w:p>
     <w:p>
@@ -6088,7 +6448,15 @@
         </w:numPr>
       </w:pPr>
       <w:r>
-        <w:t>System give more information to purchaser like product name etc.</w:t>
+        <w:t xml:space="preserve">System </w:t>
+      </w:r>
+      <w:proofErr w:type="gramStart"/>
+      <w:r>
+        <w:t>give</w:t>
+      </w:r>
+      <w:proofErr w:type="gramEnd"/>
+      <w:r>
+        <w:t xml:space="preserve"> more information to purchaser like product name etc.</w:t>
       </w:r>
     </w:p>
     <w:p>
@@ -6120,7 +6488,21 @@
           <w:color w:val="000000" w:themeColor="text1"/>
         </w:rPr>
         <w:tab/>
-        <w:t>Lenovo monitors with ultra HD display.</w:t>
+        <w:t xml:space="preserve">Lenovo monitors with </w:t>
+      </w:r>
+      <w:proofErr w:type="gramStart"/>
+      <w:r>
+        <w:rPr>
+          <w:color w:val="000000" w:themeColor="text1"/>
+        </w:rPr>
+        <w:t>ultra HD</w:t>
+      </w:r>
+      <w:proofErr w:type="gramEnd"/>
+      <w:r>
+        <w:rPr>
+          <w:color w:val="000000" w:themeColor="text1"/>
+        </w:rPr>
+        <w:t xml:space="preserve"> display.</w:t>
       </w:r>
     </w:p>
     <w:p>
@@ -6621,7 +7003,21 @@
           <w:color w:val="000000" w:themeColor="text1"/>
         </w:rPr>
         <w:tab/>
-        <w:t>Lenovo monitors with ultra HD display.</w:t>
+        <w:t xml:space="preserve">Lenovo monitors with </w:t>
+      </w:r>
+      <w:proofErr w:type="gramStart"/>
+      <w:r>
+        <w:rPr>
+          <w:color w:val="000000" w:themeColor="text1"/>
+        </w:rPr>
+        <w:t>ultra HD</w:t>
+      </w:r>
+      <w:proofErr w:type="gramEnd"/>
+      <w:r>
+        <w:rPr>
+          <w:color w:val="000000" w:themeColor="text1"/>
+        </w:rPr>
+        <w:t xml:space="preserve"> display.</w:t>
       </w:r>
     </w:p>
     <w:p>
@@ -6898,7 +7294,27 @@
           <w:sz w:val="28"/>
           <w:szCs w:val="28"/>
         </w:rPr>
-        <w:t>Hassaan-Bin-Abid(FA20-BSE_080)</w:t>
+        <w:t>Hassaan-Bin-</w:t>
+      </w:r>
+      <w:proofErr w:type="gramStart"/>
+      <w:r>
+        <w:rPr>
+          <w:rFonts w:asciiTheme="minorHAnsi" w:hAnsiTheme="minorHAnsi" w:cstheme="minorHAnsi"/>
+          <w:b/>
+          <w:sz w:val="28"/>
+          <w:szCs w:val="28"/>
+        </w:rPr>
+        <w:t>Abid(</w:t>
+      </w:r>
+      <w:proofErr w:type="gramEnd"/>
+      <w:r>
+        <w:rPr>
+          <w:rFonts w:asciiTheme="minorHAnsi" w:hAnsiTheme="minorHAnsi" w:cstheme="minorHAnsi"/>
+          <w:b/>
+          <w:sz w:val="28"/>
+          <w:szCs w:val="28"/>
+        </w:rPr>
+        <w:t>FA20-BSE_080)</w:t>
       </w:r>
     </w:p>
     <w:p>
@@ -6974,24 +7390,62 @@
           <w:sz w:val="28"/>
           <w:szCs w:val="28"/>
         </w:rPr>
-        <w:t>Lab technician: The lab technician’s job is to overlook all the necessary steps to give the end product on time and without any defects in the final product</w:t>
-      </w:r>
-    </w:p>
-    <w:p>
-      <w:pPr>
-        <w:rPr>
-          <w:rFonts w:asciiTheme="minorHAnsi" w:hAnsiTheme="minorHAnsi" w:cstheme="minorHAnsi"/>
-          <w:sz w:val="28"/>
-          <w:szCs w:val="28"/>
-        </w:rPr>
-      </w:pPr>
-      <w:r>
-        <w:rPr>
-          <w:rFonts w:asciiTheme="minorHAnsi" w:hAnsiTheme="minorHAnsi" w:cstheme="minorHAnsi"/>
-          <w:sz w:val="28"/>
-          <w:szCs w:val="28"/>
-        </w:rPr>
-        <w:t xml:space="preserve">Company: The company wants the technician to keep the end product to the company’s quality standards </w:t>
+        <w:t xml:space="preserve">Lab technician: The lab technician’s job is to overlook all the necessary steps to give the </w:t>
+      </w:r>
+      <w:proofErr w:type="gramStart"/>
+      <w:r>
+        <w:rPr>
+          <w:rFonts w:asciiTheme="minorHAnsi" w:hAnsiTheme="minorHAnsi" w:cstheme="minorHAnsi"/>
+          <w:bCs/>
+          <w:sz w:val="28"/>
+          <w:szCs w:val="28"/>
+        </w:rPr>
+        <w:t>end product</w:t>
+      </w:r>
+      <w:proofErr w:type="gramEnd"/>
+      <w:r>
+        <w:rPr>
+          <w:rFonts w:asciiTheme="minorHAnsi" w:hAnsiTheme="minorHAnsi" w:cstheme="minorHAnsi"/>
+          <w:bCs/>
+          <w:sz w:val="28"/>
+          <w:szCs w:val="28"/>
+        </w:rPr>
+        <w:t xml:space="preserve"> on time and without any defects in the final product</w:t>
+      </w:r>
+    </w:p>
+    <w:p>
+      <w:pPr>
+        <w:rPr>
+          <w:rFonts w:asciiTheme="minorHAnsi" w:hAnsiTheme="minorHAnsi" w:cstheme="minorHAnsi"/>
+          <w:sz w:val="28"/>
+          <w:szCs w:val="28"/>
+        </w:rPr>
+      </w:pPr>
+      <w:r>
+        <w:rPr>
+          <w:rFonts w:asciiTheme="minorHAnsi" w:hAnsiTheme="minorHAnsi" w:cstheme="minorHAnsi"/>
+          <w:sz w:val="28"/>
+          <w:szCs w:val="28"/>
+        </w:rPr>
+        <w:t xml:space="preserve">Company: The company wants the technician to keep the </w:t>
+      </w:r>
+      <w:proofErr w:type="gramStart"/>
+      <w:r>
+        <w:rPr>
+          <w:rFonts w:asciiTheme="minorHAnsi" w:hAnsiTheme="minorHAnsi" w:cstheme="minorHAnsi"/>
+          <w:sz w:val="28"/>
+          <w:szCs w:val="28"/>
+        </w:rPr>
+        <w:t>end product</w:t>
+      </w:r>
+      <w:proofErr w:type="gramEnd"/>
+      <w:r>
+        <w:rPr>
+          <w:rFonts w:asciiTheme="minorHAnsi" w:hAnsiTheme="minorHAnsi" w:cstheme="minorHAnsi"/>
+          <w:sz w:val="28"/>
+          <w:szCs w:val="28"/>
+        </w:rPr>
+        <w:t xml:space="preserve"> to the company’s quality standards </w:t>
       </w:r>
     </w:p>
     <w:p>
@@ -7168,7 +7622,27 @@
           <w:sz w:val="28"/>
           <w:szCs w:val="28"/>
         </w:rPr>
-        <w:t>The end product is loaded and sent for further testing</w:t>
+        <w:t xml:space="preserve">The </w:t>
+      </w:r>
+      <w:proofErr w:type="gramStart"/>
+      <w:r>
+        <w:rPr>
+          <w:rFonts w:asciiTheme="minorHAnsi" w:hAnsiTheme="minorHAnsi" w:cstheme="minorHAnsi"/>
+          <w:bCs/>
+          <w:sz w:val="28"/>
+          <w:szCs w:val="28"/>
+        </w:rPr>
+        <w:t>end product</w:t>
+      </w:r>
+      <w:proofErr w:type="gramEnd"/>
+      <w:r>
+        <w:rPr>
+          <w:rFonts w:asciiTheme="minorHAnsi" w:hAnsiTheme="minorHAnsi" w:cstheme="minorHAnsi"/>
+          <w:bCs/>
+          <w:sz w:val="28"/>
+          <w:szCs w:val="28"/>
+        </w:rPr>
+        <w:t xml:space="preserve"> is loaded and sent for further testing</w:t>
       </w:r>
     </w:p>
     <w:p>
@@ -7228,13 +7702,41 @@
           <w:szCs w:val="28"/>
         </w:rPr>
       </w:pPr>
-      <w:r>
-        <w:rPr>
-          <w:rFonts w:asciiTheme="minorHAnsi" w:hAnsiTheme="minorHAnsi" w:cstheme="minorHAnsi"/>
-          <w:sz w:val="28"/>
-          <w:szCs w:val="28"/>
-        </w:rPr>
-        <w:t>samsung monitors with ultra HD display.</w:t>
+      <w:proofErr w:type="spellStart"/>
+      <w:r>
+        <w:rPr>
+          <w:rFonts w:asciiTheme="minorHAnsi" w:hAnsiTheme="minorHAnsi" w:cstheme="minorHAnsi"/>
+          <w:sz w:val="28"/>
+          <w:szCs w:val="28"/>
+        </w:rPr>
+        <w:t>samsung</w:t>
+      </w:r>
+      <w:proofErr w:type="spellEnd"/>
+      <w:r>
+        <w:rPr>
+          <w:rFonts w:asciiTheme="minorHAnsi" w:hAnsiTheme="minorHAnsi" w:cstheme="minorHAnsi"/>
+          <w:sz w:val="28"/>
+          <w:szCs w:val="28"/>
+        </w:rPr>
+        <w:t xml:space="preserve"> monitors with </w:t>
+      </w:r>
+      <w:proofErr w:type="gramStart"/>
+      <w:r>
+        <w:rPr>
+          <w:rFonts w:asciiTheme="minorHAnsi" w:hAnsiTheme="minorHAnsi" w:cstheme="minorHAnsi"/>
+          <w:sz w:val="28"/>
+          <w:szCs w:val="28"/>
+        </w:rPr>
+        <w:t>ultra HD</w:t>
+      </w:r>
+      <w:proofErr w:type="gramEnd"/>
+      <w:r>
+        <w:rPr>
+          <w:rFonts w:asciiTheme="minorHAnsi" w:hAnsiTheme="minorHAnsi" w:cstheme="minorHAnsi"/>
+          <w:sz w:val="28"/>
+          <w:szCs w:val="28"/>
+        </w:rPr>
+        <w:t xml:space="preserve"> display.</w:t>
       </w:r>
     </w:p>
     <w:p>
@@ -7449,24 +7951,60 @@
           <w:sz w:val="28"/>
           <w:szCs w:val="28"/>
         </w:rPr>
-        <w:t>The Company wants to make sure that the end product is free of any defects and it meets the company’s quality standards</w:t>
-      </w:r>
-    </w:p>
-    <w:p>
-      <w:pPr>
-        <w:rPr>
-          <w:rFonts w:asciiTheme="minorHAnsi" w:hAnsiTheme="minorHAnsi" w:cstheme="minorHAnsi"/>
-          <w:sz w:val="28"/>
-          <w:szCs w:val="28"/>
-        </w:rPr>
-      </w:pPr>
-      <w:r>
-        <w:rPr>
-          <w:rFonts w:asciiTheme="minorHAnsi" w:hAnsiTheme="minorHAnsi" w:cstheme="minorHAnsi"/>
-          <w:sz w:val="28"/>
-          <w:szCs w:val="28"/>
-        </w:rPr>
-        <w:t>Lab technician is there to make sure that all the tests are performed smoothly and without any discrepancies so that the end product is perfect</w:t>
+        <w:t xml:space="preserve">The Company wants to make sure that the end product is free of any </w:t>
+      </w:r>
+      <w:proofErr w:type="gramStart"/>
+      <w:r>
+        <w:rPr>
+          <w:rFonts w:asciiTheme="minorHAnsi" w:hAnsiTheme="minorHAnsi" w:cstheme="minorHAnsi"/>
+          <w:sz w:val="28"/>
+          <w:szCs w:val="28"/>
+        </w:rPr>
+        <w:t>defects</w:t>
+      </w:r>
+      <w:proofErr w:type="gramEnd"/>
+      <w:r>
+        <w:rPr>
+          <w:rFonts w:asciiTheme="minorHAnsi" w:hAnsiTheme="minorHAnsi" w:cstheme="minorHAnsi"/>
+          <w:sz w:val="28"/>
+          <w:szCs w:val="28"/>
+        </w:rPr>
+        <w:t xml:space="preserve"> and it meets the company’s quality standards</w:t>
+      </w:r>
+    </w:p>
+    <w:p>
+      <w:pPr>
+        <w:rPr>
+          <w:rFonts w:asciiTheme="minorHAnsi" w:hAnsiTheme="minorHAnsi" w:cstheme="minorHAnsi"/>
+          <w:sz w:val="28"/>
+          <w:szCs w:val="28"/>
+        </w:rPr>
+      </w:pPr>
+      <w:r>
+        <w:rPr>
+          <w:rFonts w:asciiTheme="minorHAnsi" w:hAnsiTheme="minorHAnsi" w:cstheme="minorHAnsi"/>
+          <w:sz w:val="28"/>
+          <w:szCs w:val="28"/>
+        </w:rPr>
+        <w:t xml:space="preserve">Lab technician is there to make sure that all the tests are performed smoothly and without any discrepancies so that the </w:t>
+      </w:r>
+      <w:proofErr w:type="gramStart"/>
+      <w:r>
+        <w:rPr>
+          <w:rFonts w:asciiTheme="minorHAnsi" w:hAnsiTheme="minorHAnsi" w:cstheme="minorHAnsi"/>
+          <w:sz w:val="28"/>
+          <w:szCs w:val="28"/>
+        </w:rPr>
+        <w:t>end product</w:t>
+      </w:r>
+      <w:proofErr w:type="gramEnd"/>
+      <w:r>
+        <w:rPr>
+          <w:rFonts w:asciiTheme="minorHAnsi" w:hAnsiTheme="minorHAnsi" w:cstheme="minorHAnsi"/>
+          <w:sz w:val="28"/>
+          <w:szCs w:val="28"/>
+        </w:rPr>
+        <w:t xml:space="preserve"> is perfect</w:t>
       </w:r>
     </w:p>
     <w:p>
@@ -7505,7 +8043,27 @@
           <w:szCs w:val="28"/>
         </w:rPr>
         <w:lastRenderedPageBreak/>
-        <w:t>All the testing stages are done smoothly and swiftly and the end product is without any defects.</w:t>
+        <w:t xml:space="preserve">All the testing stages are done smoothly and </w:t>
+      </w:r>
+      <w:proofErr w:type="gramStart"/>
+      <w:r>
+        <w:rPr>
+          <w:rFonts w:asciiTheme="minorHAnsi" w:hAnsiTheme="minorHAnsi" w:cstheme="minorHAnsi"/>
+          <w:bCs/>
+          <w:sz w:val="28"/>
+          <w:szCs w:val="28"/>
+        </w:rPr>
+        <w:t>swiftly</w:t>
+      </w:r>
+      <w:proofErr w:type="gramEnd"/>
+      <w:r>
+        <w:rPr>
+          <w:rFonts w:asciiTheme="minorHAnsi" w:hAnsiTheme="minorHAnsi" w:cstheme="minorHAnsi"/>
+          <w:bCs/>
+          <w:sz w:val="28"/>
+          <w:szCs w:val="28"/>
+        </w:rPr>
+        <w:t xml:space="preserve"> and the end product is without any defects.</w:t>
       </w:r>
     </w:p>
     <w:p>
@@ -7680,13 +8238,41 @@
           <w:szCs w:val="28"/>
         </w:rPr>
       </w:pPr>
-      <w:r>
-        <w:rPr>
-          <w:rFonts w:asciiTheme="minorHAnsi" w:hAnsiTheme="minorHAnsi" w:cstheme="minorHAnsi"/>
-          <w:sz w:val="28"/>
-          <w:szCs w:val="28"/>
-        </w:rPr>
-        <w:t>samsung monitors with ultra HD display.</w:t>
+      <w:proofErr w:type="spellStart"/>
+      <w:r>
+        <w:rPr>
+          <w:rFonts w:asciiTheme="minorHAnsi" w:hAnsiTheme="minorHAnsi" w:cstheme="minorHAnsi"/>
+          <w:sz w:val="28"/>
+          <w:szCs w:val="28"/>
+        </w:rPr>
+        <w:t>samsung</w:t>
+      </w:r>
+      <w:proofErr w:type="spellEnd"/>
+      <w:r>
+        <w:rPr>
+          <w:rFonts w:asciiTheme="minorHAnsi" w:hAnsiTheme="minorHAnsi" w:cstheme="minorHAnsi"/>
+          <w:sz w:val="28"/>
+          <w:szCs w:val="28"/>
+        </w:rPr>
+        <w:t xml:space="preserve"> monitors with </w:t>
+      </w:r>
+      <w:proofErr w:type="gramStart"/>
+      <w:r>
+        <w:rPr>
+          <w:rFonts w:asciiTheme="minorHAnsi" w:hAnsiTheme="minorHAnsi" w:cstheme="minorHAnsi"/>
+          <w:sz w:val="28"/>
+          <w:szCs w:val="28"/>
+        </w:rPr>
+        <w:t>ultra HD</w:t>
+      </w:r>
+      <w:proofErr w:type="gramEnd"/>
+      <w:r>
+        <w:rPr>
+          <w:rFonts w:asciiTheme="minorHAnsi" w:hAnsiTheme="minorHAnsi" w:cstheme="minorHAnsi"/>
+          <w:sz w:val="28"/>
+          <w:szCs w:val="28"/>
+        </w:rPr>
+        <w:t xml:space="preserve"> display.</w:t>
       </w:r>
     </w:p>
     <w:p>
@@ -7868,7 +8454,15 @@
     </w:p>
     <w:p>
       <w:r>
-        <w:t xml:space="preserve">In the checking of availability of product the sales manager check the product which are available in the stock and will place order according to the requirement and then generate a report on the stock which is available </w:t>
+        <w:t xml:space="preserve">In the checking of availability of </w:t>
+      </w:r>
+      <w:proofErr w:type="gramStart"/>
+      <w:r>
+        <w:t>product</w:t>
+      </w:r>
+      <w:proofErr w:type="gramEnd"/>
+      <w:r>
+        <w:t xml:space="preserve"> the sales manager check the product which are available in the stock and will place order according to the requirement and then generate a report on the stock which is available </w:t>
       </w:r>
     </w:p>
     <w:p>
@@ -7886,7 +8480,15 @@
     </w:p>
     <w:p>
       <w:r>
-        <w:t xml:space="preserve">After checking the available stock sales manager check the sales details .Check the sales of the product </w:t>
+        <w:t xml:space="preserve">After checking the available stock sales manager check the sales </w:t>
+      </w:r>
+      <w:proofErr w:type="gramStart"/>
+      <w:r>
+        <w:t>details .Check</w:t>
+      </w:r>
+      <w:proofErr w:type="gramEnd"/>
+      <w:r>
+        <w:t xml:space="preserve"> the sales of the product </w:t>
       </w:r>
     </w:p>
     <w:p>
@@ -7904,7 +8506,21 @@
         <w:rPr>
           <w:color w:val="4F81BD" w:themeColor="accent1"/>
         </w:rPr>
-        <w:t>Use Case: prepare order recipt:</w:t>
+        <w:t xml:space="preserve">Use Case: prepare order </w:t>
+      </w:r>
+      <w:proofErr w:type="spellStart"/>
+      <w:r>
+        <w:rPr>
+          <w:color w:val="4F81BD" w:themeColor="accent1"/>
+        </w:rPr>
+        <w:t>recipt</w:t>
+      </w:r>
+      <w:proofErr w:type="spellEnd"/>
+      <w:r>
+        <w:rPr>
+          <w:color w:val="4F81BD" w:themeColor="accent1"/>
+        </w:rPr>
+        <w:t>:</w:t>
       </w:r>
     </w:p>
     <w:p>
@@ -7917,7 +8533,29 @@
         <w:rPr>
           <w:color w:val="000000" w:themeColor="text1"/>
         </w:rPr>
-        <w:t xml:space="preserve">After checking sales sale dealer prepare order recipt .Also check the order details .Sales dealer prepare order for the customer .Sales dealer fulfill the need of the client </w:t>
+        <w:t xml:space="preserve">After checking sales sale dealer prepare order </w:t>
+      </w:r>
+      <w:proofErr w:type="spellStart"/>
+      <w:proofErr w:type="gramStart"/>
+      <w:r>
+        <w:rPr>
+          <w:color w:val="000000" w:themeColor="text1"/>
+        </w:rPr>
+        <w:t>recipt</w:t>
+      </w:r>
+      <w:proofErr w:type="spellEnd"/>
+      <w:r>
+        <w:rPr>
+          <w:color w:val="000000" w:themeColor="text1"/>
+        </w:rPr>
+        <w:t xml:space="preserve"> .Also</w:t>
+      </w:r>
+      <w:proofErr w:type="gramEnd"/>
+      <w:r>
+        <w:rPr>
+          <w:color w:val="000000" w:themeColor="text1"/>
+        </w:rPr>
+        <w:t xml:space="preserve"> check the order details .Sales dealer prepare order for the customer .Sales dealer fulfill the need of the client </w:t>
       </w:r>
     </w:p>
     <w:p>
@@ -7930,8 +8568,16 @@
         <w:rPr>
           <w:color w:val="4F81BD" w:themeColor="accent1"/>
         </w:rPr>
-        <w:t>Use Case: provide order details :</w:t>
-      </w:r>
+        <w:t xml:space="preserve">Use Case: provide order </w:t>
+      </w:r>
+      <w:proofErr w:type="gramStart"/>
+      <w:r>
+        <w:rPr>
+          <w:color w:val="4F81BD" w:themeColor="accent1"/>
+        </w:rPr>
+        <w:t>details :</w:t>
+      </w:r>
+      <w:proofErr w:type="gramEnd"/>
     </w:p>
     <w:p>
       <w:pPr>
@@ -7943,21 +8589,49 @@
         <w:rPr>
           <w:color w:val="000000" w:themeColor="text1"/>
         </w:rPr>
-        <w:t>After prepare order paid the purchase employees will go over the order details whether the quantity and quality and all other requirement components of the order are according to the order placed .Also give the details to the client either order is accepted or order is rejected or order is rejected .</w:t>
-      </w:r>
-    </w:p>
-    <w:p>
-      <w:pPr>
+        <w:t xml:space="preserve">After prepare order paid the purchase employees will go over the order details whether the quantity and quality and all other requirement components of the order are according to the order </w:t>
+      </w:r>
+      <w:proofErr w:type="gramStart"/>
+      <w:r>
         <w:rPr>
           <w:color w:val="000000" w:themeColor="text1"/>
         </w:rPr>
-      </w:pPr>
+        <w:t>placed .Also</w:t>
+      </w:r>
+      <w:proofErr w:type="gramEnd"/>
       <w:r>
         <w:rPr>
           <w:color w:val="000000" w:themeColor="text1"/>
         </w:rPr>
+        <w:t xml:space="preserve"> give the details to the client either order is accepted or order is rejected or order is rejected .</w:t>
+      </w:r>
+    </w:p>
+    <w:p>
+      <w:pPr>
+        <w:rPr>
+          <w:color w:val="000000" w:themeColor="text1"/>
+        </w:rPr>
+      </w:pPr>
+      <w:r>
+        <w:rPr>
+          <w:color w:val="000000" w:themeColor="text1"/>
+        </w:rPr>
         <w:lastRenderedPageBreak/>
-        <w:t xml:space="preserve">order for the customer .Sales dealer fulfill the need of the client </w:t>
+        <w:t xml:space="preserve">order for the </w:t>
+      </w:r>
+      <w:proofErr w:type="gramStart"/>
+      <w:r>
+        <w:rPr>
+          <w:color w:val="000000" w:themeColor="text1"/>
+        </w:rPr>
+        <w:t>customer .Sales</w:t>
+      </w:r>
+      <w:proofErr w:type="gramEnd"/>
+      <w:r>
+        <w:rPr>
+          <w:color w:val="000000" w:themeColor="text1"/>
+        </w:rPr>
+        <w:t xml:space="preserve"> dealer fulfill the need of the client </w:t>
       </w:r>
     </w:p>
     <w:p>
@@ -7970,8 +8644,16 @@
         <w:rPr>
           <w:color w:val="4F81BD" w:themeColor="accent1"/>
         </w:rPr>
-        <w:t>Use Case: save order and client details :</w:t>
-      </w:r>
+        <w:t xml:space="preserve">Use Case: save order and client </w:t>
+      </w:r>
+      <w:proofErr w:type="gramStart"/>
+      <w:r>
+        <w:rPr>
+          <w:color w:val="4F81BD" w:themeColor="accent1"/>
+        </w:rPr>
+        <w:t>details :</w:t>
+      </w:r>
+      <w:proofErr w:type="gramEnd"/>
     </w:p>
     <w:p>
       <w:pPr>
@@ -7984,7 +8666,21 @@
         <w:rPr>
           <w:color w:val="000000" w:themeColor="text1"/>
         </w:rPr>
-        <w:t>After order details sale dealer save order details order quality quantity and other requirement and also save the details of the client ,client name client id and other necessary requirement.</w:t>
+        <w:t xml:space="preserve">After order details sale dealer save order details order quality quantity and other requirement and also save the details of the </w:t>
+      </w:r>
+      <w:proofErr w:type="gramStart"/>
+      <w:r>
+        <w:rPr>
+          <w:color w:val="000000" w:themeColor="text1"/>
+        </w:rPr>
+        <w:t>client ,client</w:t>
+      </w:r>
+      <w:proofErr w:type="gramEnd"/>
+      <w:r>
+        <w:rPr>
+          <w:color w:val="000000" w:themeColor="text1"/>
+        </w:rPr>
+        <w:t xml:space="preserve"> name client id and other necessary requirement.</w:t>
       </w:r>
     </w:p>
     <w:p>
@@ -8268,7 +8964,25 @@
           <w:sz w:val="24"/>
           <w:szCs w:val="24"/>
         </w:rPr>
-        <w:t xml:space="preserve">check availabilty of product </w:t>
+        <w:t xml:space="preserve">check </w:t>
+      </w:r>
+      <w:proofErr w:type="spellStart"/>
+      <w:r>
+        <w:rPr>
+          <w:color w:val="0D0D0D" w:themeColor="text1" w:themeTint="F2"/>
+          <w:sz w:val="24"/>
+          <w:szCs w:val="24"/>
+        </w:rPr>
+        <w:t>availabilty</w:t>
+      </w:r>
+      <w:proofErr w:type="spellEnd"/>
+      <w:r>
+        <w:rPr>
+          <w:color w:val="0D0D0D" w:themeColor="text1" w:themeTint="F2"/>
+          <w:sz w:val="24"/>
+          <w:szCs w:val="24"/>
+        </w:rPr>
+        <w:t xml:space="preserve"> of product </w:t>
       </w:r>
     </w:p>
     <w:p>
@@ -8314,8 +9028,18 @@
           <w:sz w:val="24"/>
           <w:szCs w:val="24"/>
         </w:rPr>
-        <w:t>prepare order rececipt</w:t>
-      </w:r>
+        <w:t xml:space="preserve">prepare order </w:t>
+      </w:r>
+      <w:proofErr w:type="spellStart"/>
+      <w:r>
+        <w:rPr>
+          <w:color w:val="0D0D0D" w:themeColor="text1" w:themeTint="F2"/>
+          <w:sz w:val="24"/>
+          <w:szCs w:val="24"/>
+        </w:rPr>
+        <w:t>rececipt</w:t>
+      </w:r>
+      <w:proofErr w:type="spellEnd"/>
     </w:p>
     <w:p>
       <w:pPr>
@@ -8360,8 +9084,18 @@
           <w:sz w:val="24"/>
           <w:szCs w:val="24"/>
         </w:rPr>
-        <w:t>save order &amp; client deatil</w:t>
-      </w:r>
+        <w:t xml:space="preserve">save order &amp; client </w:t>
+      </w:r>
+      <w:proofErr w:type="spellStart"/>
+      <w:r>
+        <w:rPr>
+          <w:color w:val="0D0D0D" w:themeColor="text1" w:themeTint="F2"/>
+          <w:sz w:val="24"/>
+          <w:szCs w:val="24"/>
+        </w:rPr>
+        <w:t>deatil</w:t>
+      </w:r>
+      <w:proofErr w:type="spellEnd"/>
     </w:p>
     <w:p>
       <w:pPr>
@@ -8713,7 +9447,21 @@
               <w:rPr>
                 <w:sz w:val="28"/>
               </w:rPr>
-              <w:t xml:space="preserve">Sale manager ,  production dealer, production manager </w:t>
+              <w:t xml:space="preserve">Sale </w:t>
+            </w:r>
+            <w:proofErr w:type="gramStart"/>
+            <w:r>
+              <w:rPr>
+                <w:sz w:val="28"/>
+              </w:rPr>
+              <w:t>manager ,</w:t>
+            </w:r>
+            <w:proofErr w:type="gramEnd"/>
+            <w:r>
+              <w:rPr>
+                <w:sz w:val="28"/>
+              </w:rPr>
+              <w:t xml:space="preserve">  production dealer, production manager </w:t>
             </w:r>
           </w:p>
         </w:tc>
@@ -8832,7 +9580,21 @@
               <w:rPr>
                 <w:sz w:val="28"/>
               </w:rPr>
-              <w:t>Sale manager  will open Check production list</w:t>
+              <w:t xml:space="preserve">Sale </w:t>
+            </w:r>
+            <w:proofErr w:type="gramStart"/>
+            <w:r>
+              <w:rPr>
+                <w:sz w:val="28"/>
+              </w:rPr>
+              <w:t>manager  will</w:t>
+            </w:r>
+            <w:proofErr w:type="gramEnd"/>
+            <w:r>
+              <w:rPr>
+                <w:sz w:val="28"/>
+              </w:rPr>
+              <w:t xml:space="preserve"> open Check production list</w:t>
             </w:r>
           </w:p>
           <w:p>
@@ -8911,7 +9673,23 @@
                 <w:b/>
                 <w:sz w:val="28"/>
               </w:rPr>
-              <w:t>Verify prodution details</w:t>
+              <w:t xml:space="preserve">Verify </w:t>
+            </w:r>
+            <w:proofErr w:type="spellStart"/>
+            <w:r>
+              <w:rPr>
+                <w:b/>
+                <w:sz w:val="28"/>
+              </w:rPr>
+              <w:t>prodution</w:t>
+            </w:r>
+            <w:proofErr w:type="spellEnd"/>
+            <w:r>
+              <w:rPr>
+                <w:b/>
+                <w:sz w:val="28"/>
+              </w:rPr>
+              <w:t xml:space="preserve"> details</w:t>
             </w:r>
           </w:p>
           <w:p>
@@ -8931,7 +9709,21 @@
               <w:rPr>
                 <w:sz w:val="28"/>
               </w:rPr>
-              <w:t>Sale manger  will check the available product</w:t>
+              <w:t xml:space="preserve">Sale </w:t>
+            </w:r>
+            <w:proofErr w:type="gramStart"/>
+            <w:r>
+              <w:rPr>
+                <w:sz w:val="28"/>
+              </w:rPr>
+              <w:t>manger  will</w:t>
+            </w:r>
+            <w:proofErr w:type="gramEnd"/>
+            <w:r>
+              <w:rPr>
+                <w:sz w:val="28"/>
+              </w:rPr>
+              <w:t xml:space="preserve"> check the available product</w:t>
             </w:r>
           </w:p>
           <w:p>
@@ -8971,8 +9763,16 @@
               <w:rPr>
                 <w:sz w:val="28"/>
               </w:rPr>
-              <w:t>System will ask for available product report report</w:t>
-            </w:r>
+              <w:t xml:space="preserve">System will ask for available product report </w:t>
+            </w:r>
+            <w:proofErr w:type="spellStart"/>
+            <w:r>
+              <w:rPr>
+                <w:sz w:val="28"/>
+              </w:rPr>
+              <w:t>report</w:t>
+            </w:r>
+            <w:proofErr w:type="spellEnd"/>
           </w:p>
           <w:p>
             <w:pPr>
@@ -8991,7 +9791,21 @@
               <w:rPr>
                 <w:sz w:val="28"/>
               </w:rPr>
-              <w:t>sale manger  will select the option</w:t>
+              <w:t xml:space="preserve">sale </w:t>
+            </w:r>
+            <w:proofErr w:type="gramStart"/>
+            <w:r>
+              <w:rPr>
+                <w:sz w:val="28"/>
+              </w:rPr>
+              <w:t>manger  will</w:t>
+            </w:r>
+            <w:proofErr w:type="gramEnd"/>
+            <w:r>
+              <w:rPr>
+                <w:sz w:val="28"/>
+              </w:rPr>
+              <w:t xml:space="preserve"> select the option</w:t>
             </w:r>
           </w:p>
           <w:p>
@@ -9031,7 +9845,21 @@
               <w:rPr>
                 <w:sz w:val="28"/>
               </w:rPr>
-              <w:t>Sale manager  will enter the verification code</w:t>
+              <w:t xml:space="preserve">Sale </w:t>
+            </w:r>
+            <w:proofErr w:type="gramStart"/>
+            <w:r>
+              <w:rPr>
+                <w:sz w:val="28"/>
+              </w:rPr>
+              <w:t>manager  will</w:t>
+            </w:r>
+            <w:proofErr w:type="gramEnd"/>
+            <w:r>
+              <w:rPr>
+                <w:sz w:val="28"/>
+              </w:rPr>
+              <w:t xml:space="preserve"> enter the verification code</w:t>
             </w:r>
           </w:p>
           <w:p>
@@ -9228,7 +10056,21 @@
               <w:rPr>
                 <w:sz w:val="28"/>
               </w:rPr>
-              <w:t>Sale manager  must be login to the system</w:t>
+              <w:t xml:space="preserve">Sale </w:t>
+            </w:r>
+            <w:proofErr w:type="gramStart"/>
+            <w:r>
+              <w:rPr>
+                <w:sz w:val="28"/>
+              </w:rPr>
+              <w:t>manager  must</w:t>
+            </w:r>
+            <w:proofErr w:type="gramEnd"/>
+            <w:r>
+              <w:rPr>
+                <w:sz w:val="28"/>
+              </w:rPr>
+              <w:t xml:space="preserve"> be login to the system</w:t>
             </w:r>
           </w:p>
           <w:p>
@@ -9523,8 +10365,16 @@
               <w:rPr>
                 <w:sz w:val="28"/>
               </w:rPr>
-              <w:t>Manager can login though finger print</w:t>
-            </w:r>
+              <w:t xml:space="preserve">Manager can login though </w:t>
+            </w:r>
+            <w:proofErr w:type="gramStart"/>
+            <w:r>
+              <w:rPr>
+                <w:sz w:val="28"/>
+              </w:rPr>
+              <w:t>finger print</w:t>
+            </w:r>
+            <w:proofErr w:type="gramEnd"/>
           </w:p>
           <w:p>
             <w:pPr>
@@ -9726,7 +10576,21 @@
               <w:rPr>
                 <w:sz w:val="28"/>
               </w:rPr>
-              <w:t xml:space="preserve">Sale manger , sale dealer, </w:t>
+              <w:t xml:space="preserve">Sale </w:t>
+            </w:r>
+            <w:proofErr w:type="gramStart"/>
+            <w:r>
+              <w:rPr>
+                <w:sz w:val="28"/>
+              </w:rPr>
+              <w:t>manger ,</w:t>
+            </w:r>
+            <w:proofErr w:type="gramEnd"/>
+            <w:r>
+              <w:rPr>
+                <w:sz w:val="28"/>
+              </w:rPr>
+              <w:t xml:space="preserve"> sale dealer, </w:t>
             </w:r>
           </w:p>
         </w:tc>
@@ -9841,7 +10705,21 @@
               <w:rPr>
                 <w:sz w:val="28"/>
               </w:rPr>
-              <w:t>Sale manger , sale dealer, product manger</w:t>
+              <w:t xml:space="preserve">Sale </w:t>
+            </w:r>
+            <w:proofErr w:type="gramStart"/>
+            <w:r>
+              <w:rPr>
+                <w:sz w:val="28"/>
+              </w:rPr>
+              <w:t>manger ,</w:t>
+            </w:r>
+            <w:proofErr w:type="gramEnd"/>
+            <w:r>
+              <w:rPr>
+                <w:sz w:val="28"/>
+              </w:rPr>
+              <w:t xml:space="preserve"> sale dealer, product manger</w:t>
             </w:r>
           </w:p>
         </w:tc>
@@ -9941,7 +10819,21 @@
               <w:rPr>
                 <w:sz w:val="28"/>
               </w:rPr>
-              <w:t xml:space="preserve">After verifying the user system will prompt the sale  Menu </w:t>
+              <w:t xml:space="preserve">After verifying the user system will prompt the </w:t>
+            </w:r>
+            <w:proofErr w:type="gramStart"/>
+            <w:r>
+              <w:rPr>
+                <w:sz w:val="28"/>
+              </w:rPr>
+              <w:t>sale  Menu</w:t>
+            </w:r>
+            <w:proofErr w:type="gramEnd"/>
+            <w:r>
+              <w:rPr>
+                <w:sz w:val="28"/>
+              </w:rPr>
+              <w:t xml:space="preserve"> </w:t>
             </w:r>
           </w:p>
           <w:p>
@@ -9982,7 +10874,21 @@
                 <w:sz w:val="28"/>
               </w:rPr>
               <w:lastRenderedPageBreak/>
-              <w:t xml:space="preserve">After watching the  sales detail list   manger will start future panning </w:t>
+              <w:t xml:space="preserve">After watching </w:t>
+            </w:r>
+            <w:proofErr w:type="gramStart"/>
+            <w:r>
+              <w:rPr>
+                <w:sz w:val="28"/>
+              </w:rPr>
+              <w:t>the  sales</w:t>
+            </w:r>
+            <w:proofErr w:type="gramEnd"/>
+            <w:r>
+              <w:rPr>
+                <w:sz w:val="28"/>
+              </w:rPr>
+              <w:t xml:space="preserve"> detail list   manger will start future panning </w:t>
             </w:r>
           </w:p>
         </w:tc>
@@ -10106,7 +11012,35 @@
               <w:rPr>
                 <w:sz w:val="28"/>
               </w:rPr>
-              <w:t>System will ask for option of verification i-e verify through Email or phone no.</w:t>
+              <w:t xml:space="preserve">System will ask for option of verification </w:t>
+            </w:r>
+            <w:proofErr w:type="spellStart"/>
+            <w:r>
+              <w:rPr>
+                <w:sz w:val="28"/>
+              </w:rPr>
+              <w:t>i</w:t>
+            </w:r>
+            <w:proofErr w:type="spellEnd"/>
+            <w:r>
+              <w:rPr>
+                <w:sz w:val="28"/>
+              </w:rPr>
+              <w:t xml:space="preserve">-e verify through </w:t>
+            </w:r>
+            <w:proofErr w:type="gramStart"/>
+            <w:r>
+              <w:rPr>
+                <w:sz w:val="28"/>
+              </w:rPr>
+              <w:t>Email</w:t>
+            </w:r>
+            <w:proofErr w:type="gramEnd"/>
+            <w:r>
+              <w:rPr>
+                <w:sz w:val="28"/>
+              </w:rPr>
+              <w:t xml:space="preserve"> or phone no.</w:t>
             </w:r>
           </w:p>
           <w:p>
@@ -10322,7 +11256,21 @@
               <w:rPr>
                 <w:sz w:val="28"/>
               </w:rPr>
-              <w:t>sale manager  must Register to the system</w:t>
+              <w:t xml:space="preserve">sale </w:t>
+            </w:r>
+            <w:proofErr w:type="gramStart"/>
+            <w:r>
+              <w:rPr>
+                <w:sz w:val="28"/>
+              </w:rPr>
+              <w:t>manager  must</w:t>
+            </w:r>
+            <w:proofErr w:type="gramEnd"/>
+            <w:r>
+              <w:rPr>
+                <w:sz w:val="28"/>
+              </w:rPr>
+              <w:t xml:space="preserve"> Register to the system</w:t>
             </w:r>
           </w:p>
           <w:p>
@@ -11007,7 +11955,23 @@
                 <w:sz w:val="28"/>
                 <w:szCs w:val="28"/>
               </w:rPr>
-              <w:t xml:space="preserve">Sale manager ,sale dealer </w:t>
+              <w:t xml:space="preserve">Sale </w:t>
+            </w:r>
+            <w:proofErr w:type="gramStart"/>
+            <w:r>
+              <w:rPr>
+                <w:sz w:val="28"/>
+                <w:szCs w:val="28"/>
+              </w:rPr>
+              <w:t>manager ,sale</w:t>
+            </w:r>
+            <w:proofErr w:type="gramEnd"/>
+            <w:r>
+              <w:rPr>
+                <w:sz w:val="28"/>
+                <w:szCs w:val="28"/>
+              </w:rPr>
+              <w:t xml:space="preserve"> dealer </w:t>
             </w:r>
           </w:p>
         </w:tc>
@@ -11129,7 +12093,21 @@
               <w:rPr>
                 <w:sz w:val="28"/>
               </w:rPr>
-              <w:t>System Request the Actor to enter the user name and password</w:t>
+              <w:t xml:space="preserve">System Request the Actor to enter the </w:t>
+            </w:r>
+            <w:proofErr w:type="gramStart"/>
+            <w:r>
+              <w:rPr>
+                <w:sz w:val="28"/>
+              </w:rPr>
+              <w:t>user name</w:t>
+            </w:r>
+            <w:proofErr w:type="gramEnd"/>
+            <w:r>
+              <w:rPr>
+                <w:sz w:val="28"/>
+              </w:rPr>
+              <w:t xml:space="preserve"> and password</w:t>
             </w:r>
           </w:p>
           <w:p>
@@ -11145,11 +12123,19 @@
                 <w:sz w:val="28"/>
               </w:rPr>
             </w:pPr>
-            <w:r>
-              <w:rPr>
-                <w:sz w:val="28"/>
-              </w:rPr>
-              <w:t>User enter the user name and password</w:t>
+            <w:proofErr w:type="gramStart"/>
+            <w:r>
+              <w:rPr>
+                <w:sz w:val="28"/>
+              </w:rPr>
+              <w:t>User</w:t>
+            </w:r>
+            <w:proofErr w:type="gramEnd"/>
+            <w:r>
+              <w:rPr>
+                <w:sz w:val="28"/>
+              </w:rPr>
+              <w:t xml:space="preserve"> enter the user name and password</w:t>
             </w:r>
           </w:p>
           <w:p>
@@ -11169,7 +12155,21 @@
               <w:rPr>
                 <w:sz w:val="28"/>
               </w:rPr>
-              <w:t xml:space="preserve">The system validates the user name and password, and show Sale Menu </w:t>
+              <w:t xml:space="preserve">The system validates the </w:t>
+            </w:r>
+            <w:proofErr w:type="gramStart"/>
+            <w:r>
+              <w:rPr>
+                <w:sz w:val="28"/>
+              </w:rPr>
+              <w:t>user name</w:t>
+            </w:r>
+            <w:proofErr w:type="gramEnd"/>
+            <w:r>
+              <w:rPr>
+                <w:sz w:val="28"/>
+              </w:rPr>
+              <w:t xml:space="preserve"> and password, and show Sale Menu </w:t>
             </w:r>
           </w:p>
           <w:p>
@@ -11461,7 +12461,23 @@
                 <w:sz w:val="28"/>
                 <w:szCs w:val="28"/>
               </w:rPr>
-              <w:t xml:space="preserve">Sales dealer provide the order information </w:t>
+              <w:t xml:space="preserve">Sales </w:t>
+            </w:r>
+            <w:proofErr w:type="gramStart"/>
+            <w:r>
+              <w:rPr>
+                <w:sz w:val="28"/>
+                <w:szCs w:val="28"/>
+              </w:rPr>
+              <w:t>dealer</w:t>
+            </w:r>
+            <w:proofErr w:type="gramEnd"/>
+            <w:r>
+              <w:rPr>
+                <w:sz w:val="28"/>
+                <w:szCs w:val="28"/>
+              </w:rPr>
+              <w:t xml:space="preserve"> provide the order information </w:t>
             </w:r>
           </w:p>
           <w:p>
@@ -11501,7 +12517,21 @@
               <w:rPr>
                 <w:sz w:val="28"/>
               </w:rPr>
-              <w:t xml:space="preserve">sales manager give details of order to client </w:t>
+              <w:t xml:space="preserve">sales </w:t>
+            </w:r>
+            <w:proofErr w:type="gramStart"/>
+            <w:r>
+              <w:rPr>
+                <w:sz w:val="28"/>
+              </w:rPr>
+              <w:t>manager</w:t>
+            </w:r>
+            <w:proofErr w:type="gramEnd"/>
+            <w:r>
+              <w:rPr>
+                <w:sz w:val="28"/>
+              </w:rPr>
+              <w:t xml:space="preserve"> give details of order to client </w:t>
             </w:r>
           </w:p>
           <w:p>
@@ -11827,7 +12857,23 @@
                 <w:sz w:val="28"/>
                 <w:szCs w:val="28"/>
               </w:rPr>
-              <w:t xml:space="preserve">Sales dealer provide the order information </w:t>
+              <w:t xml:space="preserve">Sales </w:t>
+            </w:r>
+            <w:proofErr w:type="gramStart"/>
+            <w:r>
+              <w:rPr>
+                <w:sz w:val="28"/>
+                <w:szCs w:val="28"/>
+              </w:rPr>
+              <w:t>dealer</w:t>
+            </w:r>
+            <w:proofErr w:type="gramEnd"/>
+            <w:r>
+              <w:rPr>
+                <w:sz w:val="28"/>
+                <w:szCs w:val="28"/>
+              </w:rPr>
+              <w:t xml:space="preserve"> provide the order information </w:t>
             </w:r>
           </w:p>
           <w:p>
@@ -11867,7 +12913,21 @@
               <w:rPr>
                 <w:sz w:val="28"/>
               </w:rPr>
-              <w:t xml:space="preserve">sales manager give details of order to client </w:t>
+              <w:t xml:space="preserve">sales </w:t>
+            </w:r>
+            <w:proofErr w:type="gramStart"/>
+            <w:r>
+              <w:rPr>
+                <w:sz w:val="28"/>
+              </w:rPr>
+              <w:t>manager</w:t>
+            </w:r>
+            <w:proofErr w:type="gramEnd"/>
+            <w:r>
+              <w:rPr>
+                <w:sz w:val="28"/>
+              </w:rPr>
+              <w:t xml:space="preserve"> give details of order to client </w:t>
             </w:r>
           </w:p>
           <w:p>
@@ -12312,7 +13372,23 @@
           <w:sz w:val="24"/>
           <w:szCs w:val="24"/>
         </w:rPr>
-        <w:t>The admin then approve or disapprove the request.</w:t>
+        <w:t xml:space="preserve">The admin then </w:t>
+      </w:r>
+      <w:proofErr w:type="gramStart"/>
+      <w:r>
+        <w:rPr>
+          <w:sz w:val="24"/>
+          <w:szCs w:val="24"/>
+        </w:rPr>
+        <w:t>approve</w:t>
+      </w:r>
+      <w:proofErr w:type="gramEnd"/>
+      <w:r>
+        <w:rPr>
+          <w:sz w:val="24"/>
+          <w:szCs w:val="24"/>
+        </w:rPr>
+        <w:t xml:space="preserve"> or disapprove the request.</w:t>
       </w:r>
     </w:p>
     <w:p>
@@ -12474,7 +13550,23 @@
           <w:sz w:val="24"/>
           <w:szCs w:val="24"/>
         </w:rPr>
-        <w:t>The admin then approve or disapprove the request.</w:t>
+        <w:t xml:space="preserve">The admin then </w:t>
+      </w:r>
+      <w:proofErr w:type="gramStart"/>
+      <w:r>
+        <w:rPr>
+          <w:sz w:val="24"/>
+          <w:szCs w:val="24"/>
+        </w:rPr>
+        <w:t>approve</w:t>
+      </w:r>
+      <w:proofErr w:type="gramEnd"/>
+      <w:r>
+        <w:rPr>
+          <w:sz w:val="24"/>
+          <w:szCs w:val="24"/>
+        </w:rPr>
+        <w:t xml:space="preserve"> or disapprove the request.</w:t>
       </w:r>
     </w:p>
     <w:p>
@@ -12516,7 +13608,23 @@
           <w:sz w:val="24"/>
           <w:szCs w:val="24"/>
         </w:rPr>
-        <w:t>The manager analyze the descript.</w:t>
+        <w:t xml:space="preserve">The manager </w:t>
+      </w:r>
+      <w:proofErr w:type="gramStart"/>
+      <w:r>
+        <w:rPr>
+          <w:sz w:val="24"/>
+          <w:szCs w:val="24"/>
+        </w:rPr>
+        <w:t>analyze</w:t>
+      </w:r>
+      <w:proofErr w:type="gramEnd"/>
+      <w:r>
+        <w:rPr>
+          <w:sz w:val="24"/>
+          <w:szCs w:val="24"/>
+        </w:rPr>
+        <w:t xml:space="preserve"> the descript.</w:t>
       </w:r>
     </w:p>
     <w:p>
@@ -12931,6 +14039,7 @@
     </w:p>
     <w:p>
       <w:pPr>
+        <w:spacing w:after="160" w:line="256" w:lineRule="auto"/>
         <w:rPr>
           <w:b/>
           <w:bCs/>
@@ -12945,13 +14054,12 @@
           <w:sz w:val="36"/>
           <w:szCs w:val="36"/>
         </w:rPr>
-        <w:t>Screenshots:</w:t>
-      </w:r>
-    </w:p>
-    <w:p>
-      <w:pPr>
-        <w:pStyle w:val="ListParagraph"/>
-        <w:ind w:left="1440"/>
+        <w:t>PROJECT CONTRACTS</w:t>
+      </w:r>
+    </w:p>
+    <w:p>
+      <w:pPr>
+        <w:jc w:val="center"/>
         <w:rPr>
           <w:b/>
           <w:bCs/>
@@ -12961,13 +14069,635 @@
       </w:pPr>
       <w:r>
         <w:rPr>
+          <w:b/>
+          <w:bCs/>
+          <w:sz w:val="36"/>
+          <w:szCs w:val="36"/>
+        </w:rPr>
+        <w:t xml:space="preserve">Use case: </w:t>
+      </w:r>
+      <w:proofErr w:type="spellStart"/>
+      <w:r>
+        <w:rPr>
+          <w:b/>
+          <w:bCs/>
+          <w:sz w:val="36"/>
+          <w:szCs w:val="36"/>
+        </w:rPr>
+        <w:t>OrderPlacement</w:t>
+      </w:r>
+      <w:proofErr w:type="spellEnd"/>
+    </w:p>
+    <w:p>
+      <w:r>
+        <w:rPr>
+          <w:b/>
+          <w:bCs/>
+        </w:rPr>
+        <w:t>Contract 01:</w:t>
+      </w:r>
+      <w:r>
+        <w:t xml:space="preserve">  View Inventory item.</w:t>
+      </w:r>
+    </w:p>
+    <w:p>
+      <w:r>
+        <w:rPr>
+          <w:b/>
+          <w:bCs/>
+        </w:rPr>
+        <w:t>Operation:</w:t>
+      </w:r>
+      <w:r>
+        <w:t xml:space="preserve"> View inventory level (Insufficient items).</w:t>
+      </w:r>
+    </w:p>
+    <w:p>
+      <w:r>
+        <w:rPr>
+          <w:b/>
+          <w:bCs/>
+        </w:rPr>
+        <w:t>Cross reference:</w:t>
+      </w:r>
+      <w:r>
+        <w:t xml:space="preserve"> Use case: </w:t>
+      </w:r>
+      <w:proofErr w:type="spellStart"/>
+      <w:r>
+        <w:t>OrderPlacement</w:t>
+      </w:r>
+      <w:proofErr w:type="spellEnd"/>
+      <w:r>
+        <w:t>.</w:t>
+      </w:r>
+    </w:p>
+    <w:p>
+      <w:r>
+        <w:rPr>
+          <w:b/>
+          <w:bCs/>
+        </w:rPr>
+        <w:t>Pre-condition:</w:t>
+      </w:r>
+      <w:r>
+        <w:t xml:space="preserve"> There are items to show.</w:t>
+      </w:r>
+    </w:p>
+    <w:p>
+      <w:r>
+        <w:rPr>
+          <w:b/>
+          <w:bCs/>
+        </w:rPr>
+        <w:t>Post-condition:</w:t>
+      </w:r>
+      <w:r>
+        <w:t xml:space="preserve">  - the user ask for the supplier to place order.</w:t>
+      </w:r>
+    </w:p>
+    <w:p>
+      <w:r>
+        <w:t xml:space="preserve">                              -the system suggests the best supplier for the order of item required.</w:t>
+      </w:r>
+    </w:p>
+    <w:p>
+      <w:r>
+        <w:lastRenderedPageBreak/>
+        <w:t xml:space="preserve">                               -the order has been placed by the user.</w:t>
+      </w:r>
+    </w:p>
+    <w:p/>
+    <w:p>
+      <w:r>
+        <w:rPr>
+          <w:b/>
+          <w:bCs/>
+        </w:rPr>
+        <w:t>Contract 02:</w:t>
+      </w:r>
+      <w:r>
+        <w:t xml:space="preserve">  View Supplier.</w:t>
+      </w:r>
+    </w:p>
+    <w:p>
+      <w:r>
+        <w:rPr>
+          <w:b/>
+          <w:bCs/>
+        </w:rPr>
+        <w:t>Operation:</w:t>
+      </w:r>
+      <w:r>
+        <w:t xml:space="preserve"> View Supplier (Required items).</w:t>
+      </w:r>
+    </w:p>
+    <w:p>
+      <w:r>
+        <w:rPr>
+          <w:b/>
+          <w:bCs/>
+        </w:rPr>
+        <w:t>Cross reference:</w:t>
+      </w:r>
+      <w:r>
+        <w:t xml:space="preserve"> Use case: </w:t>
+      </w:r>
+      <w:proofErr w:type="spellStart"/>
+      <w:r>
+        <w:t>OrderPlacement</w:t>
+      </w:r>
+      <w:proofErr w:type="spellEnd"/>
+      <w:r>
+        <w:t>.</w:t>
+      </w:r>
+    </w:p>
+    <w:p>
+      <w:r>
+        <w:rPr>
+          <w:b/>
+          <w:bCs/>
+        </w:rPr>
+        <w:t>Pre-condition:</w:t>
+      </w:r>
+      <w:r>
+        <w:t xml:space="preserve"> There are Suppliers for the order to place.</w:t>
+      </w:r>
+    </w:p>
+    <w:p>
+      <w:r>
+        <w:rPr>
+          <w:b/>
+          <w:bCs/>
+        </w:rPr>
+        <w:t>Post-condition:</w:t>
+      </w:r>
+      <w:r>
+        <w:t xml:space="preserve">  - the system generate the order details.</w:t>
+      </w:r>
+    </w:p>
+    <w:p>
+      <w:r>
+        <w:t xml:space="preserve">                              -the user place order for the items to supplier.</w:t>
+      </w:r>
+    </w:p>
+    <w:p>
+      <w:r>
+        <w:t xml:space="preserve">                               -the system </w:t>
+      </w:r>
+      <w:proofErr w:type="gramStart"/>
+      <w:r>
+        <w:t>update</w:t>
+      </w:r>
+      <w:proofErr w:type="gramEnd"/>
+      <w:r>
+        <w:t xml:space="preserve"> the status of that item.</w:t>
+      </w:r>
+    </w:p>
+    <w:p/>
+    <w:p>
+      <w:r>
+        <w:rPr>
+          <w:b/>
+          <w:bCs/>
+        </w:rPr>
+        <w:t>Contract 0</w:t>
+      </w:r>
+      <w:r>
+        <w:rPr>
+          <w:b/>
+          <w:bCs/>
+        </w:rPr>
+        <w:t>3</w:t>
+      </w:r>
+      <w:r>
+        <w:rPr>
+          <w:b/>
+          <w:bCs/>
+        </w:rPr>
+        <w:t>:</w:t>
+      </w:r>
+      <w:r>
+        <w:t xml:space="preserve">  Place Order.</w:t>
+      </w:r>
+    </w:p>
+    <w:p>
+      <w:r>
+        <w:rPr>
+          <w:b/>
+          <w:bCs/>
+        </w:rPr>
+        <w:t>Operation:</w:t>
+      </w:r>
+      <w:r>
+        <w:t xml:space="preserve">  Place Order.</w:t>
+      </w:r>
+    </w:p>
+    <w:p>
+      <w:r>
+        <w:rPr>
+          <w:b/>
+          <w:bCs/>
+        </w:rPr>
+        <w:t>Cross reference:</w:t>
+      </w:r>
+      <w:r>
+        <w:t xml:space="preserve"> Use case: </w:t>
+      </w:r>
+      <w:proofErr w:type="spellStart"/>
+      <w:r>
+        <w:t>OrderPlacement</w:t>
+      </w:r>
+      <w:proofErr w:type="spellEnd"/>
+      <w:r>
+        <w:t>.</w:t>
+      </w:r>
+    </w:p>
+    <w:p>
+      <w:r>
+        <w:rPr>
+          <w:b/>
+          <w:bCs/>
+        </w:rPr>
+        <w:t>Pre-condition:</w:t>
+      </w:r>
+      <w:r>
+        <w:t xml:space="preserve"> The order </w:t>
+      </w:r>
+      <w:proofErr w:type="gramStart"/>
+      <w:r>
+        <w:t>has to</w:t>
+      </w:r>
+      <w:proofErr w:type="gramEnd"/>
+      <w:r>
+        <w:t xml:space="preserve"> be placed.</w:t>
+      </w:r>
+    </w:p>
+    <w:p>
+      <w:r>
+        <w:rPr>
+          <w:b/>
+          <w:bCs/>
+        </w:rPr>
+        <w:t>Post-condition:</w:t>
+      </w:r>
+      <w:r>
+        <w:t xml:space="preserve">  - the system verifies the order.</w:t>
+      </w:r>
+    </w:p>
+    <w:p>
+      <w:r>
+        <w:t xml:space="preserve">                              -the user make payment to complete the order.</w:t>
+      </w:r>
+    </w:p>
+    <w:p>
+      <w:r>
+        <w:t xml:space="preserve">                               -the system updates the status.</w:t>
+      </w:r>
+    </w:p>
+    <w:p>
+      <w:pPr>
+        <w:jc w:val="center"/>
+        <w:rPr>
+          <w:b/>
+          <w:bCs/>
+          <w:sz w:val="36"/>
+          <w:szCs w:val="36"/>
+        </w:rPr>
+      </w:pPr>
+      <w:r>
+        <w:rPr>
+          <w:b/>
+          <w:bCs/>
+          <w:sz w:val="36"/>
+          <w:szCs w:val="36"/>
+        </w:rPr>
+        <w:t xml:space="preserve">Use case: </w:t>
+      </w:r>
+      <w:proofErr w:type="spellStart"/>
+      <w:r>
+        <w:rPr>
+          <w:b/>
+          <w:bCs/>
+          <w:sz w:val="36"/>
+          <w:szCs w:val="36"/>
+        </w:rPr>
+        <w:t>O</w:t>
+      </w:r>
+      <w:r>
+        <w:rPr>
+          <w:b/>
+          <w:bCs/>
+          <w:sz w:val="36"/>
+          <w:szCs w:val="36"/>
+        </w:rPr>
+        <w:t>nlinePayment</w:t>
+      </w:r>
+      <w:proofErr w:type="spellEnd"/>
+    </w:p>
+    <w:p>
+      <w:r>
+        <w:rPr>
+          <w:b/>
+          <w:bCs/>
+        </w:rPr>
+        <w:t>Contract 0</w:t>
+      </w:r>
+      <w:r>
+        <w:rPr>
+          <w:b/>
+          <w:bCs/>
+        </w:rPr>
+        <w:t>1</w:t>
+      </w:r>
+      <w:r>
+        <w:rPr>
+          <w:b/>
+          <w:bCs/>
+        </w:rPr>
+        <w:t>:</w:t>
+      </w:r>
+      <w:r>
+        <w:t xml:space="preserve">  Payment Options.</w:t>
+      </w:r>
+    </w:p>
+    <w:p>
+      <w:r>
+        <w:rPr>
+          <w:b/>
+          <w:bCs/>
+        </w:rPr>
+        <w:t>Operation:</w:t>
+      </w:r>
+      <w:r>
+        <w:t xml:space="preserve">  View Payment Options.</w:t>
+      </w:r>
+    </w:p>
+    <w:p>
+      <w:r>
+        <w:rPr>
+          <w:b/>
+          <w:bCs/>
+        </w:rPr>
+        <w:t>Cross reference:</w:t>
+      </w:r>
+      <w:r>
+        <w:t xml:space="preserve"> Use case: </w:t>
+      </w:r>
+      <w:proofErr w:type="spellStart"/>
+      <w:r>
+        <w:t>OnlinePayment</w:t>
+      </w:r>
+      <w:proofErr w:type="spellEnd"/>
+      <w:r>
+        <w:t>.</w:t>
+      </w:r>
+    </w:p>
+    <w:p>
+      <w:r>
+        <w:rPr>
+          <w:b/>
+          <w:bCs/>
+        </w:rPr>
+        <w:t>Pre-condition:</w:t>
+      </w:r>
+      <w:r>
+        <w:t xml:space="preserve"> There are different payment options.</w:t>
+      </w:r>
+    </w:p>
+    <w:p>
+      <w:r>
+        <w:rPr>
+          <w:b/>
+          <w:bCs/>
+        </w:rPr>
+        <w:t>Post-condition:</w:t>
+      </w:r>
+      <w:r>
+        <w:t xml:space="preserve">  - the system shows the options available.</w:t>
+      </w:r>
+    </w:p>
+    <w:p>
+      <w:r>
+        <w:t xml:space="preserve">                              -the user chooses from the given options.</w:t>
+      </w:r>
+    </w:p>
+    <w:p>
+      <w:r>
+        <w:t xml:space="preserve">                               -the system verifies the account selected for payment.</w:t>
+      </w:r>
+    </w:p>
+    <w:p>
+      <w:r>
+        <w:rPr>
+          <w:b/>
+          <w:bCs/>
+        </w:rPr>
+        <w:lastRenderedPageBreak/>
+        <w:t>Contract 0</w:t>
+      </w:r>
+      <w:r>
+        <w:rPr>
+          <w:b/>
+          <w:bCs/>
+        </w:rPr>
+        <w:t>2</w:t>
+      </w:r>
+      <w:r>
+        <w:rPr>
+          <w:b/>
+          <w:bCs/>
+        </w:rPr>
+        <w:t>:</w:t>
+      </w:r>
+      <w:r>
+        <w:t xml:space="preserve">  Make Transaction.</w:t>
+      </w:r>
+    </w:p>
+    <w:p>
+      <w:r>
+        <w:rPr>
+          <w:b/>
+          <w:bCs/>
+        </w:rPr>
+        <w:t>Operation:</w:t>
+      </w:r>
+      <w:r>
+        <w:t xml:space="preserve">  Make a transaction from given options.</w:t>
+      </w:r>
+    </w:p>
+    <w:p>
+      <w:r>
+        <w:rPr>
+          <w:b/>
+          <w:bCs/>
+        </w:rPr>
+        <w:t>Cross reference:</w:t>
+      </w:r>
+      <w:r>
+        <w:t xml:space="preserve"> Use case: </w:t>
+      </w:r>
+      <w:proofErr w:type="spellStart"/>
+      <w:r>
+        <w:t>OnlinePayment</w:t>
+      </w:r>
+      <w:proofErr w:type="spellEnd"/>
+      <w:r>
+        <w:t>.</w:t>
+      </w:r>
+    </w:p>
+    <w:p>
+      <w:r>
+        <w:rPr>
+          <w:b/>
+          <w:bCs/>
+        </w:rPr>
+        <w:t>Pre-condition:</w:t>
+      </w:r>
+      <w:r>
+        <w:t xml:space="preserve"> The user </w:t>
+      </w:r>
+      <w:proofErr w:type="gramStart"/>
+      <w:r>
+        <w:t>has to</w:t>
+      </w:r>
+      <w:proofErr w:type="gramEnd"/>
+      <w:r>
+        <w:t xml:space="preserve"> choose a payment option to complete payment.</w:t>
+      </w:r>
+    </w:p>
+    <w:p>
+      <w:r>
+        <w:rPr>
+          <w:b/>
+          <w:bCs/>
+        </w:rPr>
+        <w:t>Post-condition:</w:t>
+      </w:r>
+      <w:r>
+        <w:t xml:space="preserve">  - the system verifies the details given by user.</w:t>
+      </w:r>
+    </w:p>
+    <w:p>
+      <w:r>
+        <w:t xml:space="preserve">                              -the user after the verification confirms the details.</w:t>
+      </w:r>
+    </w:p>
+    <w:p>
+      <w:r>
+        <w:t xml:space="preserve">                               -the transaction is done by the user.</w:t>
+      </w:r>
+    </w:p>
+    <w:p>
+      <w:r>
+        <w:rPr>
+          <w:b/>
+          <w:bCs/>
+        </w:rPr>
+        <w:t>Contract 0</w:t>
+      </w:r>
+      <w:r>
+        <w:rPr>
+          <w:b/>
+          <w:bCs/>
+        </w:rPr>
+        <w:t>3</w:t>
+      </w:r>
+      <w:r>
+        <w:rPr>
+          <w:b/>
+          <w:bCs/>
+        </w:rPr>
+        <w:t>:</w:t>
+      </w:r>
+      <w:r>
+        <w:t xml:space="preserve">  Approve Transaction.</w:t>
+      </w:r>
+    </w:p>
+    <w:p>
+      <w:r>
+        <w:rPr>
+          <w:b/>
+          <w:bCs/>
+        </w:rPr>
+        <w:t>Operation:</w:t>
+      </w:r>
+      <w:r>
+        <w:t xml:space="preserve">  Approve transaction.</w:t>
+      </w:r>
+    </w:p>
+    <w:p>
+      <w:r>
+        <w:rPr>
+          <w:b/>
+          <w:bCs/>
+        </w:rPr>
+        <w:t>Cross reference:</w:t>
+      </w:r>
+      <w:r>
+        <w:t xml:space="preserve"> Use case: </w:t>
+      </w:r>
+      <w:proofErr w:type="spellStart"/>
+      <w:r>
+        <w:t>OnlinePayment</w:t>
+      </w:r>
+      <w:proofErr w:type="spellEnd"/>
+      <w:r>
+        <w:t>.</w:t>
+      </w:r>
+    </w:p>
+    <w:p>
+      <w:r>
+        <w:rPr>
+          <w:b/>
+          <w:bCs/>
+        </w:rPr>
+        <w:t>Pre-condition:</w:t>
+      </w:r>
+      <w:r>
+        <w:t xml:space="preserve"> The user </w:t>
+      </w:r>
+      <w:proofErr w:type="gramStart"/>
+      <w:r>
+        <w:t>has to</w:t>
+      </w:r>
+      <w:proofErr w:type="gramEnd"/>
+      <w:r>
+        <w:t xml:space="preserve"> approve the payment through the security pin/passcode.</w:t>
+      </w:r>
+    </w:p>
+    <w:p>
+      <w:r>
+        <w:rPr>
+          <w:b/>
+          <w:bCs/>
+        </w:rPr>
+        <w:t>Post-condition:</w:t>
+      </w:r>
+      <w:r>
+        <w:t xml:space="preserve">  - the user gave approval to system to continue transaction.</w:t>
+      </w:r>
+    </w:p>
+    <w:p>
+      <w:r>
+        <w:t xml:space="preserve">                              -the system shows the receipt in the form of screenshot.</w:t>
+      </w:r>
+    </w:p>
+    <w:p>
+      <w:r>
+        <w:t xml:space="preserve">                               </w:t>
+      </w:r>
+    </w:p>
+    <w:p>
+      <w:r>
+        <w:rPr>
           <w:noProof/>
         </w:rPr>
         <w:drawing>
-          <wp:inline distT="0" distB="0" distL="0" distR="0" wp14:anchorId="3A54FE6E" wp14:editId="543FE088">
-            <wp:extent cx="3284220" cy="1554480"/>
+          <wp:inline distT="0" distB="0" distL="0" distR="0" wp14:anchorId="18218C6A" wp14:editId="33F1A582">
+            <wp:extent cx="5943600" cy="3624580"/>
             <wp:effectExtent l="0" t="0" r="0" b="0"/>
-            <wp:docPr id="19" name="Picture 19" descr="Graphical user interface, text, application&#10;&#10;Description automatically generated"/>
+            <wp:docPr id="2" name="Picture 2" descr="Graphical user interface, application&#10;&#10;Description automatically generated"/>
             <wp:cNvGraphicFramePr>
               <a:graphicFrameLocks xmlns:a="http://schemas.openxmlformats.org/drawingml/2006/main" noChangeAspect="1"/>
             </wp:cNvGraphicFramePr>
@@ -12975,36 +14705,23 @@
               <a:graphicData uri="http://schemas.openxmlformats.org/drawingml/2006/picture">
                 <pic:pic xmlns:pic="http://schemas.openxmlformats.org/drawingml/2006/picture">
                   <pic:nvPicPr>
-                    <pic:cNvPr id="0" name="Picture 9" descr="Graphical user interface, text, application&#10;&#10;Description automatically generated"/>
-                    <pic:cNvPicPr>
-                      <a:picLocks noChangeAspect="1" noChangeArrowheads="1"/>
-                    </pic:cNvPicPr>
+                    <pic:cNvPr id="2" name="Picture 2" descr="Graphical user interface, application&#10;&#10;Description automatically generated"/>
+                    <pic:cNvPicPr/>
                   </pic:nvPicPr>
                   <pic:blipFill>
-                    <a:blip r:embed="rId19">
-                      <a:extLst>
-                        <a:ext uri="{28A0092B-C50C-407E-A947-70E740481C1C}">
-                          <a14:useLocalDpi xmlns:a14="http://schemas.microsoft.com/office/drawing/2010/main" val="0"/>
-                        </a:ext>
-                      </a:extLst>
-                    </a:blip>
-                    <a:srcRect/>
+                    <a:blip r:embed="rId19"/>
                     <a:stretch>
                       <a:fillRect/>
                     </a:stretch>
                   </pic:blipFill>
-                  <pic:spPr bwMode="auto">
+                  <pic:spPr>
                     <a:xfrm>
                       <a:off x="0" y="0"/>
-                      <a:ext cx="3284220" cy="1554480"/>
+                      <a:ext cx="5943600" cy="3624580"/>
                     </a:xfrm>
                     <a:prstGeom prst="rect">
                       <a:avLst/>
                     </a:prstGeom>
-                    <a:noFill/>
-                    <a:ln>
-                      <a:noFill/>
-                    </a:ln>
                   </pic:spPr>
                 </pic:pic>
               </a:graphicData>
@@ -13012,599 +14729,6 @@
           </wp:inline>
         </w:drawing>
       </w:r>
-    </w:p>
-    <w:p>
-      <w:pPr>
-        <w:pStyle w:val="ListParagraph"/>
-        <w:ind w:left="1440"/>
-        <w:rPr>
-          <w:b/>
-          <w:bCs/>
-          <w:sz w:val="36"/>
-          <w:szCs w:val="36"/>
-        </w:rPr>
-      </w:pPr>
-    </w:p>
-    <w:p>
-      <w:pPr>
-        <w:pStyle w:val="ListParagraph"/>
-        <w:ind w:left="1440"/>
-        <w:rPr>
-          <w:b/>
-          <w:bCs/>
-          <w:sz w:val="36"/>
-          <w:szCs w:val="36"/>
-        </w:rPr>
-      </w:pPr>
-      <w:r>
-        <w:rPr>
-          <w:noProof/>
-        </w:rPr>
-        <w:lastRenderedPageBreak/>
-        <w:drawing>
-          <wp:inline distT="0" distB="0" distL="0" distR="0" wp14:anchorId="69B18B63" wp14:editId="09334BEB">
-            <wp:extent cx="2735580" cy="1546860"/>
-            <wp:effectExtent l="0" t="0" r="0" b="0"/>
-            <wp:docPr id="18" name="Picture 18" descr="Graphical user interface, text, application&#10;&#10;Description automatically generated"/>
-            <wp:cNvGraphicFramePr>
-              <a:graphicFrameLocks xmlns:a="http://schemas.openxmlformats.org/drawingml/2006/main" noChangeAspect="1"/>
-            </wp:cNvGraphicFramePr>
-            <a:graphic xmlns:a="http://schemas.openxmlformats.org/drawingml/2006/main">
-              <a:graphicData uri="http://schemas.openxmlformats.org/drawingml/2006/picture">
-                <pic:pic xmlns:pic="http://schemas.openxmlformats.org/drawingml/2006/picture">
-                  <pic:nvPicPr>
-                    <pic:cNvPr id="0" name="Picture 10" descr="Graphical user interface, text, application&#10;&#10;Description automatically generated"/>
-                    <pic:cNvPicPr>
-                      <a:picLocks noChangeAspect="1" noChangeArrowheads="1"/>
-                    </pic:cNvPicPr>
-                  </pic:nvPicPr>
-                  <pic:blipFill>
-                    <a:blip r:embed="rId20">
-                      <a:extLst>
-                        <a:ext uri="{28A0092B-C50C-407E-A947-70E740481C1C}">
-                          <a14:useLocalDpi xmlns:a14="http://schemas.microsoft.com/office/drawing/2010/main" val="0"/>
-                        </a:ext>
-                      </a:extLst>
-                    </a:blip>
-                    <a:srcRect/>
-                    <a:stretch>
-                      <a:fillRect/>
-                    </a:stretch>
-                  </pic:blipFill>
-                  <pic:spPr bwMode="auto">
-                    <a:xfrm>
-                      <a:off x="0" y="0"/>
-                      <a:ext cx="2735580" cy="1546860"/>
-                    </a:xfrm>
-                    <a:prstGeom prst="rect">
-                      <a:avLst/>
-                    </a:prstGeom>
-                    <a:noFill/>
-                    <a:ln>
-                      <a:noFill/>
-                    </a:ln>
-                  </pic:spPr>
-                </pic:pic>
-              </a:graphicData>
-            </a:graphic>
-          </wp:inline>
-        </w:drawing>
-      </w:r>
-    </w:p>
-    <w:p>
-      <w:pPr>
-        <w:pStyle w:val="ListParagraph"/>
-        <w:ind w:left="1440"/>
-        <w:rPr>
-          <w:b/>
-          <w:bCs/>
-          <w:sz w:val="36"/>
-          <w:szCs w:val="36"/>
-        </w:rPr>
-      </w:pPr>
-    </w:p>
-    <w:p>
-      <w:pPr>
-        <w:pStyle w:val="ListParagraph"/>
-        <w:ind w:left="1440"/>
-        <w:rPr>
-          <w:b/>
-          <w:bCs/>
-          <w:sz w:val="36"/>
-          <w:szCs w:val="36"/>
-        </w:rPr>
-      </w:pPr>
-      <w:r>
-        <w:rPr>
-          <w:noProof/>
-        </w:rPr>
-        <w:drawing>
-          <wp:inline distT="0" distB="0" distL="0" distR="0" wp14:anchorId="5B3D5577" wp14:editId="1BBB9394">
-            <wp:extent cx="2247900" cy="1493520"/>
-            <wp:effectExtent l="0" t="0" r="0" b="0"/>
-            <wp:docPr id="17" name="Picture 17" descr="Graphical user interface, application&#10;&#10;Description automatically generated"/>
-            <wp:cNvGraphicFramePr>
-              <a:graphicFrameLocks xmlns:a="http://schemas.openxmlformats.org/drawingml/2006/main" noChangeAspect="1"/>
-            </wp:cNvGraphicFramePr>
-            <a:graphic xmlns:a="http://schemas.openxmlformats.org/drawingml/2006/main">
-              <a:graphicData uri="http://schemas.openxmlformats.org/drawingml/2006/picture">
-                <pic:pic xmlns:pic="http://schemas.openxmlformats.org/drawingml/2006/picture">
-                  <pic:nvPicPr>
-                    <pic:cNvPr id="0" name="Picture 11" descr="Graphical user interface, application&#10;&#10;Description automatically generated"/>
-                    <pic:cNvPicPr>
-                      <a:picLocks noChangeAspect="1" noChangeArrowheads="1"/>
-                    </pic:cNvPicPr>
-                  </pic:nvPicPr>
-                  <pic:blipFill>
-                    <a:blip r:embed="rId21">
-                      <a:extLst>
-                        <a:ext uri="{28A0092B-C50C-407E-A947-70E740481C1C}">
-                          <a14:useLocalDpi xmlns:a14="http://schemas.microsoft.com/office/drawing/2010/main" val="0"/>
-                        </a:ext>
-                      </a:extLst>
-                    </a:blip>
-                    <a:srcRect l="20425" r="16975" b="11798"/>
-                    <a:stretch>
-                      <a:fillRect/>
-                    </a:stretch>
-                  </pic:blipFill>
-                  <pic:spPr bwMode="auto">
-                    <a:xfrm>
-                      <a:off x="0" y="0"/>
-                      <a:ext cx="2247900" cy="1493520"/>
-                    </a:xfrm>
-                    <a:prstGeom prst="rect">
-                      <a:avLst/>
-                    </a:prstGeom>
-                    <a:noFill/>
-                    <a:ln>
-                      <a:noFill/>
-                    </a:ln>
-                  </pic:spPr>
-                </pic:pic>
-              </a:graphicData>
-            </a:graphic>
-          </wp:inline>
-        </w:drawing>
-      </w:r>
-    </w:p>
-    <w:p>
-      <w:pPr>
-        <w:pStyle w:val="ListParagraph"/>
-        <w:ind w:left="1440"/>
-        <w:rPr>
-          <w:b/>
-          <w:bCs/>
-          <w:sz w:val="36"/>
-          <w:szCs w:val="36"/>
-        </w:rPr>
-      </w:pPr>
-    </w:p>
-    <w:p>
-      <w:pPr>
-        <w:pStyle w:val="ListParagraph"/>
-        <w:ind w:left="1440"/>
-        <w:rPr>
-          <w:b/>
-          <w:bCs/>
-          <w:sz w:val="36"/>
-          <w:szCs w:val="36"/>
-        </w:rPr>
-      </w:pPr>
-    </w:p>
-    <w:p>
-      <w:pPr>
-        <w:pStyle w:val="ListParagraph"/>
-        <w:ind w:left="1440"/>
-        <w:rPr>
-          <w:b/>
-          <w:bCs/>
-          <w:sz w:val="36"/>
-          <w:szCs w:val="36"/>
-        </w:rPr>
-      </w:pPr>
-      <w:r>
-        <w:rPr>
-          <w:noProof/>
-        </w:rPr>
-        <w:drawing>
-          <wp:inline distT="0" distB="0" distL="0" distR="0" wp14:anchorId="5B04A3C6" wp14:editId="245569A4">
-            <wp:extent cx="5394960" cy="350520"/>
-            <wp:effectExtent l="0" t="0" r="0" b="0"/>
-            <wp:docPr id="16" name="Picture 16"/>
-            <wp:cNvGraphicFramePr>
-              <a:graphicFrameLocks xmlns:a="http://schemas.openxmlformats.org/drawingml/2006/main" noChangeAspect="1"/>
-            </wp:cNvGraphicFramePr>
-            <a:graphic xmlns:a="http://schemas.openxmlformats.org/drawingml/2006/main">
-              <a:graphicData uri="http://schemas.openxmlformats.org/drawingml/2006/picture">
-                <pic:pic xmlns:pic="http://schemas.openxmlformats.org/drawingml/2006/picture">
-                  <pic:nvPicPr>
-                    <pic:cNvPr id="0" name="Picture 12"/>
-                    <pic:cNvPicPr>
-                      <a:picLocks noChangeAspect="1" noChangeArrowheads="1"/>
-                    </pic:cNvPicPr>
-                  </pic:nvPicPr>
-                  <pic:blipFill>
-                    <a:blip r:embed="rId22">
-                      <a:extLst>
-                        <a:ext uri="{28A0092B-C50C-407E-A947-70E740481C1C}">
-                          <a14:useLocalDpi xmlns:a14="http://schemas.microsoft.com/office/drawing/2010/main" val="0"/>
-                        </a:ext>
-                      </a:extLst>
-                    </a:blip>
-                    <a:srcRect/>
-                    <a:stretch>
-                      <a:fillRect/>
-                    </a:stretch>
-                  </pic:blipFill>
-                  <pic:spPr bwMode="auto">
-                    <a:xfrm>
-                      <a:off x="0" y="0"/>
-                      <a:ext cx="5394960" cy="350520"/>
-                    </a:xfrm>
-                    <a:prstGeom prst="rect">
-                      <a:avLst/>
-                    </a:prstGeom>
-                    <a:noFill/>
-                    <a:ln>
-                      <a:noFill/>
-                    </a:ln>
-                  </pic:spPr>
-                </pic:pic>
-              </a:graphicData>
-            </a:graphic>
-          </wp:inline>
-        </w:drawing>
-      </w:r>
-      <w:r>
-        <w:rPr>
-          <w:noProof/>
-        </w:rPr>
-        <w:drawing>
-          <wp:inline distT="0" distB="0" distL="0" distR="0" wp14:anchorId="5C0BD232" wp14:editId="0F93D362">
-            <wp:extent cx="5410200" cy="2766060"/>
-            <wp:effectExtent l="0" t="0" r="0" b="0"/>
-            <wp:docPr id="15" name="Picture 15" descr="Graphical user interface, application&#10;&#10;Description automatically generated"/>
-            <wp:cNvGraphicFramePr>
-              <a:graphicFrameLocks xmlns:a="http://schemas.openxmlformats.org/drawingml/2006/main" noChangeAspect="1"/>
-            </wp:cNvGraphicFramePr>
-            <a:graphic xmlns:a="http://schemas.openxmlformats.org/drawingml/2006/main">
-              <a:graphicData uri="http://schemas.openxmlformats.org/drawingml/2006/picture">
-                <pic:pic xmlns:pic="http://schemas.openxmlformats.org/drawingml/2006/picture">
-                  <pic:nvPicPr>
-                    <pic:cNvPr id="0" name="Picture 13" descr="Graphical user interface, application&#10;&#10;Description automatically generated"/>
-                    <pic:cNvPicPr>
-                      <a:picLocks noChangeAspect="1" noChangeArrowheads="1"/>
-                    </pic:cNvPicPr>
-                  </pic:nvPicPr>
-                  <pic:blipFill>
-                    <a:blip r:embed="rId23">
-                      <a:extLst>
-                        <a:ext uri="{28A0092B-C50C-407E-A947-70E740481C1C}">
-                          <a14:useLocalDpi xmlns:a14="http://schemas.microsoft.com/office/drawing/2010/main" val="0"/>
-                        </a:ext>
-                      </a:extLst>
-                    </a:blip>
-                    <a:srcRect/>
-                    <a:stretch>
-                      <a:fillRect/>
-                    </a:stretch>
-                  </pic:blipFill>
-                  <pic:spPr bwMode="auto">
-                    <a:xfrm>
-                      <a:off x="0" y="0"/>
-                      <a:ext cx="5410200" cy="2766060"/>
-                    </a:xfrm>
-                    <a:prstGeom prst="rect">
-                      <a:avLst/>
-                    </a:prstGeom>
-                    <a:noFill/>
-                    <a:ln>
-                      <a:noFill/>
-                    </a:ln>
-                  </pic:spPr>
-                </pic:pic>
-              </a:graphicData>
-            </a:graphic>
-          </wp:inline>
-        </w:drawing>
-      </w:r>
-    </w:p>
-    <w:p>
-      <w:pPr>
-        <w:pStyle w:val="ListParagraph"/>
-        <w:ind w:left="1440"/>
-        <w:rPr>
-          <w:b/>
-          <w:bCs/>
-          <w:sz w:val="36"/>
-          <w:szCs w:val="36"/>
-        </w:rPr>
-      </w:pPr>
-    </w:p>
-    <w:p>
-      <w:pPr>
-        <w:pStyle w:val="ListParagraph"/>
-        <w:ind w:left="1440"/>
-        <w:rPr>
-          <w:b/>
-          <w:bCs/>
-          <w:sz w:val="36"/>
-          <w:szCs w:val="36"/>
-        </w:rPr>
-      </w:pPr>
-      <w:r>
-        <w:rPr>
-          <w:noProof/>
-        </w:rPr>
-        <w:lastRenderedPageBreak/>
-        <w:drawing>
-          <wp:inline distT="0" distB="0" distL="0" distR="0" wp14:anchorId="4C8BBE40" wp14:editId="5BEBEECB">
-            <wp:extent cx="5410200" cy="2781300"/>
-            <wp:effectExtent l="0" t="0" r="0" b="0"/>
-            <wp:docPr id="14" name="Picture 14" descr="Graphical user interface, text&#10;&#10;Description automatically generated"/>
-            <wp:cNvGraphicFramePr>
-              <a:graphicFrameLocks xmlns:a="http://schemas.openxmlformats.org/drawingml/2006/main" noChangeAspect="1"/>
-            </wp:cNvGraphicFramePr>
-            <a:graphic xmlns:a="http://schemas.openxmlformats.org/drawingml/2006/main">
-              <a:graphicData uri="http://schemas.openxmlformats.org/drawingml/2006/picture">
-                <pic:pic xmlns:pic="http://schemas.openxmlformats.org/drawingml/2006/picture">
-                  <pic:nvPicPr>
-                    <pic:cNvPr id="0" name="Picture 14" descr="Graphical user interface, text&#10;&#10;Description automatically generated"/>
-                    <pic:cNvPicPr>
-                      <a:picLocks noChangeAspect="1" noChangeArrowheads="1"/>
-                    </pic:cNvPicPr>
-                  </pic:nvPicPr>
-                  <pic:blipFill>
-                    <a:blip r:embed="rId24">
-                      <a:extLst>
-                        <a:ext uri="{28A0092B-C50C-407E-A947-70E740481C1C}">
-                          <a14:useLocalDpi xmlns:a14="http://schemas.microsoft.com/office/drawing/2010/main" val="0"/>
-                        </a:ext>
-                      </a:extLst>
-                    </a:blip>
-                    <a:srcRect/>
-                    <a:stretch>
-                      <a:fillRect/>
-                    </a:stretch>
-                  </pic:blipFill>
-                  <pic:spPr bwMode="auto">
-                    <a:xfrm>
-                      <a:off x="0" y="0"/>
-                      <a:ext cx="5410200" cy="2781300"/>
-                    </a:xfrm>
-                    <a:prstGeom prst="rect">
-                      <a:avLst/>
-                    </a:prstGeom>
-                    <a:noFill/>
-                    <a:ln>
-                      <a:noFill/>
-                    </a:ln>
-                  </pic:spPr>
-                </pic:pic>
-              </a:graphicData>
-            </a:graphic>
-          </wp:inline>
-        </w:drawing>
-      </w:r>
-    </w:p>
-    <w:p>
-      <w:pPr>
-        <w:pStyle w:val="ListParagraph"/>
-        <w:ind w:left="1440"/>
-        <w:rPr>
-          <w:b/>
-          <w:bCs/>
-          <w:sz w:val="36"/>
-          <w:szCs w:val="36"/>
-        </w:rPr>
-      </w:pPr>
-    </w:p>
-    <w:p>
-      <w:pPr>
-        <w:pStyle w:val="ListParagraph"/>
-        <w:ind w:left="1440"/>
-        <w:rPr>
-          <w:b/>
-          <w:bCs/>
-          <w:sz w:val="36"/>
-          <w:szCs w:val="36"/>
-        </w:rPr>
-      </w:pPr>
-    </w:p>
-    <w:p>
-      <w:pPr>
-        <w:pStyle w:val="ListParagraph"/>
-        <w:ind w:left="1440"/>
-        <w:rPr>
-          <w:b/>
-          <w:bCs/>
-          <w:sz w:val="36"/>
-          <w:szCs w:val="36"/>
-        </w:rPr>
-      </w:pPr>
-      <w:r>
-        <w:rPr>
-          <w:noProof/>
-        </w:rPr>
-        <w:drawing>
-          <wp:inline distT="0" distB="0" distL="0" distR="0" wp14:anchorId="280E8148" wp14:editId="4BE1FB0C">
-            <wp:extent cx="3810000" cy="3017520"/>
-            <wp:effectExtent l="0" t="0" r="0" b="0"/>
-            <wp:docPr id="13" name="Picture 13" descr="Table&#10;&#10;Description automatically generated"/>
-            <wp:cNvGraphicFramePr>
-              <a:graphicFrameLocks xmlns:a="http://schemas.openxmlformats.org/drawingml/2006/main" noChangeAspect="1"/>
-            </wp:cNvGraphicFramePr>
-            <a:graphic xmlns:a="http://schemas.openxmlformats.org/drawingml/2006/main">
-              <a:graphicData uri="http://schemas.openxmlformats.org/drawingml/2006/picture">
-                <pic:pic xmlns:pic="http://schemas.openxmlformats.org/drawingml/2006/picture">
-                  <pic:nvPicPr>
-                    <pic:cNvPr id="0" name="Picture 15" descr="Table&#10;&#10;Description automatically generated"/>
-                    <pic:cNvPicPr>
-                      <a:picLocks noChangeAspect="1" noChangeArrowheads="1"/>
-                    </pic:cNvPicPr>
-                  </pic:nvPicPr>
-                  <pic:blipFill>
-                    <a:blip r:embed="rId25">
-                      <a:extLst>
-                        <a:ext uri="{28A0092B-C50C-407E-A947-70E740481C1C}">
-                          <a14:useLocalDpi xmlns:a14="http://schemas.microsoft.com/office/drawing/2010/main" val="0"/>
-                        </a:ext>
-                      </a:extLst>
-                    </a:blip>
-                    <a:srcRect t="10832" b="9320"/>
-                    <a:stretch>
-                      <a:fillRect/>
-                    </a:stretch>
-                  </pic:blipFill>
-                  <pic:spPr bwMode="auto">
-                    <a:xfrm>
-                      <a:off x="0" y="0"/>
-                      <a:ext cx="3810000" cy="3017520"/>
-                    </a:xfrm>
-                    <a:prstGeom prst="rect">
-                      <a:avLst/>
-                    </a:prstGeom>
-                    <a:noFill/>
-                    <a:ln>
-                      <a:noFill/>
-                    </a:ln>
-                  </pic:spPr>
-                </pic:pic>
-              </a:graphicData>
-            </a:graphic>
-          </wp:inline>
-        </w:drawing>
-      </w:r>
-    </w:p>
-    <w:p>
-      <w:pPr>
-        <w:pStyle w:val="ListParagraph"/>
-        <w:ind w:left="1440"/>
-        <w:rPr>
-          <w:b/>
-          <w:bCs/>
-          <w:sz w:val="36"/>
-          <w:szCs w:val="36"/>
-        </w:rPr>
-      </w:pPr>
-    </w:p>
-    <w:p>
-      <w:pPr>
-        <w:pStyle w:val="ListParagraph"/>
-        <w:ind w:left="1440"/>
-        <w:rPr>
-          <w:b/>
-          <w:bCs/>
-          <w:sz w:val="36"/>
-          <w:szCs w:val="36"/>
-        </w:rPr>
-      </w:pPr>
-      <w:r>
-        <w:rPr>
-          <w:noProof/>
-        </w:rPr>
-        <w:lastRenderedPageBreak/>
-        <w:drawing>
-          <wp:inline distT="0" distB="0" distL="0" distR="0" wp14:anchorId="4F826D70" wp14:editId="560C414B">
-            <wp:extent cx="4526280" cy="1798320"/>
-            <wp:effectExtent l="0" t="0" r="0" b="0"/>
-            <wp:docPr id="12" name="Picture 12" descr="Graphical user interface, text, application&#10;&#10;Description automatically generated"/>
-            <wp:cNvGraphicFramePr>
-              <a:graphicFrameLocks xmlns:a="http://schemas.openxmlformats.org/drawingml/2006/main" noChangeAspect="1"/>
-            </wp:cNvGraphicFramePr>
-            <a:graphic xmlns:a="http://schemas.openxmlformats.org/drawingml/2006/main">
-              <a:graphicData uri="http://schemas.openxmlformats.org/drawingml/2006/picture">
-                <pic:pic xmlns:pic="http://schemas.openxmlformats.org/drawingml/2006/picture">
-                  <pic:nvPicPr>
-                    <pic:cNvPr id="0" name="Picture 16" descr="Graphical user interface, text, application&#10;&#10;Description automatically generated"/>
-                    <pic:cNvPicPr>
-                      <a:picLocks noChangeAspect="1" noChangeArrowheads="1"/>
-                    </pic:cNvPicPr>
-                  </pic:nvPicPr>
-                  <pic:blipFill>
-                    <a:blip r:embed="rId26">
-                      <a:extLst>
-                        <a:ext uri="{28A0092B-C50C-407E-A947-70E740481C1C}">
-                          <a14:useLocalDpi xmlns:a14="http://schemas.microsoft.com/office/drawing/2010/main" val="0"/>
-                        </a:ext>
-                      </a:extLst>
-                    </a:blip>
-                    <a:srcRect t="9059" r="23878" b="35710"/>
-                    <a:stretch>
-                      <a:fillRect/>
-                    </a:stretch>
-                  </pic:blipFill>
-                  <pic:spPr bwMode="auto">
-                    <a:xfrm>
-                      <a:off x="0" y="0"/>
-                      <a:ext cx="4526280" cy="1798320"/>
-                    </a:xfrm>
-                    <a:prstGeom prst="rect">
-                      <a:avLst/>
-                    </a:prstGeom>
-                    <a:noFill/>
-                    <a:ln>
-                      <a:noFill/>
-                    </a:ln>
-                  </pic:spPr>
-                </pic:pic>
-              </a:graphicData>
-            </a:graphic>
-          </wp:inline>
-        </w:drawing>
-      </w:r>
-    </w:p>
-    <w:p>
-      <w:pPr>
-        <w:ind w:firstLine="720"/>
-      </w:pPr>
-    </w:p>
-    <w:p>
-      <w:pPr>
-        <w:rPr>
-          <w:color w:val="365F91" w:themeColor="accent1" w:themeShade="BF"/>
-          <w:sz w:val="26"/>
-          <w:szCs w:val="26"/>
-        </w:rPr>
-      </w:pPr>
-    </w:p>
-    <w:p/>
-    <w:p>
-      <w:pPr>
-        <w:rPr>
-          <w:b/>
-          <w:sz w:val="36"/>
-          <w:szCs w:val="24"/>
-          <w:u w:val="single"/>
-        </w:rPr>
-      </w:pPr>
-    </w:p>
-    <w:p>
-      <w:pPr>
-        <w:rPr>
-          <w:b/>
-          <w:sz w:val="36"/>
-          <w:szCs w:val="24"/>
-          <w:u w:val="single"/>
-        </w:rPr>
-      </w:pPr>
-    </w:p>
-    <w:p>
-      <w:pPr>
-        <w:rPr>
-          <w:b/>
-          <w:sz w:val="36"/>
-          <w:szCs w:val="24"/>
-          <w:u w:val="single"/>
-        </w:rPr>
-      </w:pPr>
-    </w:p>
-    <w:p/>
-    <w:p>
-      <w:pPr>
-        <w:ind w:firstLine="720"/>
-      </w:pPr>
     </w:p>
     <w:sectPr>
       <w:pgSz w:w="12240" w:h="15840" w:code="1"/>

--- a/Thesis/OOSE Proposal Final.docx
+++ b/Thesis/OOSE Proposal Final.docx
@@ -446,7 +446,7 @@
                       <w:sz w:val="28"/>
                       <w:szCs w:val="28"/>
                     </w:rPr>
-                    <w:t>e</w:t>
+                    <w:t>A</w:t>
                   </w:r>
                   <w:r>
                     <w:rPr>
@@ -569,27 +569,7 @@
                       <w:sz w:val="28"/>
                       <w:szCs w:val="28"/>
                     </w:rPr>
-                    <w:t xml:space="preserve">Sir </w:t>
-                  </w:r>
-                  <w:proofErr w:type="spellStart"/>
-                  <w:r>
-                    <w:rPr>
-                      <w:rFonts w:ascii="Times New Roman" w:hAnsi="Times New Roman" w:cs="Times New Roman"/>
-                      <w:b/>
-                      <w:sz w:val="28"/>
-                      <w:szCs w:val="28"/>
-                    </w:rPr>
-                    <w:t>Mukhtiar</w:t>
-                  </w:r>
-                  <w:proofErr w:type="spellEnd"/>
-                  <w:r>
-                    <w:rPr>
-                      <w:rFonts w:ascii="Times New Roman" w:hAnsi="Times New Roman" w:cs="Times New Roman"/>
-                      <w:b/>
-                      <w:sz w:val="28"/>
-                      <w:szCs w:val="28"/>
-                    </w:rPr>
-                    <w:t xml:space="preserve"> </w:t>
+                    <w:t xml:space="preserve">Sir Mukhtiar </w:t>
                   </w:r>
                   <w:r>
                     <w:rPr>
@@ -2430,13 +2410,8 @@
         <w:jc w:val="center"/>
       </w:pPr>
       <w:r>
-        <w:t xml:space="preserve">AHMAD </w:t>
-      </w:r>
-      <w:proofErr w:type="gramStart"/>
-      <w:r>
-        <w:t>HUSSAIN ???</w:t>
-      </w:r>
-      <w:proofErr w:type="gramEnd"/>
+        <w:t>AHMAD HUSSAIN ???</w:t>
+      </w:r>
     </w:p>
     <w:p>
       <w:pPr>
@@ -2523,25 +2498,7 @@
           <w:sz w:val="24"/>
           <w:szCs w:val="24"/>
         </w:rPr>
-        <w:t xml:space="preserve">The system designed is equipped with the latest software so that the processing time is kept to the minimum. The system is also capable of taking on huge workload without any lag </w:t>
-      </w:r>
-      <w:proofErr w:type="gramStart"/>
-      <w:r>
-        <w:rPr>
-          <w:rFonts w:ascii="Times New Roman" w:hAnsi="Times New Roman" w:cs="Times New Roman"/>
-          <w:sz w:val="24"/>
-          <w:szCs w:val="24"/>
-        </w:rPr>
-        <w:t>and also</w:t>
-      </w:r>
-      <w:proofErr w:type="gramEnd"/>
-      <w:r>
-        <w:rPr>
-          <w:rFonts w:ascii="Times New Roman" w:hAnsi="Times New Roman" w:cs="Times New Roman"/>
-          <w:sz w:val="24"/>
-          <w:szCs w:val="24"/>
-        </w:rPr>
-        <w:t xml:space="preserve"> equipped with top-notch features which allows it to manage many tasks at once</w:t>
+        <w:t>The system designed is equipped with the latest software so that the processing time is kept to the minimum. The system is also capable of taking on huge workload without any lag and also equipped with top-notch features which allows it to manage many tasks at once</w:t>
       </w:r>
       <w:r>
         <w:rPr>
@@ -2655,25 +2612,7 @@
           <w:sz w:val="24"/>
           <w:szCs w:val="24"/>
         </w:rPr>
-        <w:t xml:space="preserve">Due to all the security features included in the package the system is deemed unbreakable, the security features include account creation, password generation </w:t>
-      </w:r>
-      <w:proofErr w:type="spellStart"/>
-      <w:r>
-        <w:rPr>
-          <w:rFonts w:ascii="Times New Roman" w:hAnsi="Times New Roman" w:cs="Times New Roman"/>
-          <w:sz w:val="24"/>
-          <w:szCs w:val="24"/>
-        </w:rPr>
-        <w:t>etc</w:t>
-      </w:r>
-      <w:proofErr w:type="spellEnd"/>
-      <w:r>
-        <w:rPr>
-          <w:rFonts w:ascii="Times New Roman" w:hAnsi="Times New Roman" w:cs="Times New Roman"/>
-          <w:sz w:val="24"/>
-          <w:szCs w:val="24"/>
-        </w:rPr>
-        <w:t xml:space="preserve"> so that only authorized personnel can access the system.</w:t>
+        <w:t>Due to all the security features included in the package the system is deemed unbreakable, the security features include account creation, password generation etc so that only authorized personnel can access the system.</w:t>
       </w:r>
     </w:p>
     <w:p>
@@ -2746,25 +2685,7 @@
           <w:sz w:val="24"/>
           <w:szCs w:val="24"/>
         </w:rPr>
-        <w:t xml:space="preserve">Portability is a main feature of the system as it can be accessed through any medium </w:t>
-      </w:r>
-      <w:proofErr w:type="spellStart"/>
-      <w:r>
-        <w:rPr>
-          <w:rFonts w:ascii="Times New Roman" w:hAnsi="Times New Roman" w:cs="Times New Roman"/>
-          <w:sz w:val="24"/>
-          <w:szCs w:val="24"/>
-        </w:rPr>
-        <w:t>i.e</w:t>
-      </w:r>
-      <w:proofErr w:type="spellEnd"/>
-      <w:r>
-        <w:rPr>
-          <w:rFonts w:ascii="Times New Roman" w:hAnsi="Times New Roman" w:cs="Times New Roman"/>
-          <w:sz w:val="24"/>
-          <w:szCs w:val="24"/>
-        </w:rPr>
-        <w:t xml:space="preserve"> windows, mac etc. it is compatible with any software device with certain specifications.</w:t>
+        <w:t>Portability is a main feature of the system as it can be accessed through any medium i.e windows, mac etc. it is compatible with any software device with certain specifications.</w:t>
       </w:r>
     </w:p>
     <w:p>
@@ -2837,25 +2758,7 @@
           <w:sz w:val="24"/>
           <w:szCs w:val="24"/>
         </w:rPr>
-        <w:t xml:space="preserve">For capacity the system offers two options either all items and stuff </w:t>
-      </w:r>
-      <w:proofErr w:type="gramStart"/>
-      <w:r>
-        <w:rPr>
-          <w:rFonts w:ascii="Times New Roman" w:hAnsi="Times New Roman" w:cs="Times New Roman"/>
-          <w:sz w:val="24"/>
-          <w:szCs w:val="24"/>
-        </w:rPr>
-        <w:t>is</w:t>
-      </w:r>
-      <w:proofErr w:type="gramEnd"/>
-      <w:r>
-        <w:rPr>
-          <w:rFonts w:ascii="Times New Roman" w:hAnsi="Times New Roman" w:cs="Times New Roman"/>
-          <w:sz w:val="24"/>
-          <w:szCs w:val="24"/>
-        </w:rPr>
-        <w:t xml:space="preserve"> stored in the user provided storage or it is stored in the system provided capacity. Either way in both cases the system’s output will be maximum</w:t>
+        <w:t>For capacity the system offers two options either all items and stuff is stored in the user provided storage or it is stored in the system provided capacity. Either way in both cases the system’s output will be maximum</w:t>
       </w:r>
       <w:r>
         <w:rPr>
@@ -3283,27 +3186,7 @@
           <w:iCs/>
           <w:szCs w:val="24"/>
         </w:rPr>
-        <w:t xml:space="preserve"> is equipped to the right </w:t>
-      </w:r>
-      <w:proofErr w:type="gramStart"/>
-      <w:r>
-        <w:rPr>
-          <w:b w:val="0"/>
-          <w:bCs/>
-          <w:iCs/>
-          <w:szCs w:val="24"/>
-        </w:rPr>
-        <w:t>hardware</w:t>
-      </w:r>
-      <w:proofErr w:type="gramEnd"/>
-      <w:r>
-        <w:rPr>
-          <w:b w:val="0"/>
-          <w:bCs/>
-          <w:iCs/>
-          <w:szCs w:val="24"/>
-        </w:rPr>
-        <w:t xml:space="preserve"> and it will also remove any harmful bugs that may become a speed bump in the process.</w:t>
+        <w:t xml:space="preserve"> is equipped to the right hardware and it will also remove any harmful bugs that may become a speed bump in the process.</w:t>
       </w:r>
     </w:p>
     <w:p>
@@ -3590,25 +3473,7 @@
           <w:sz w:val="28"/>
           <w:szCs w:val="28"/>
         </w:rPr>
-        <w:t xml:space="preserve">The Finance Officer or the Accountant will be able to Manage the assets as all the records of the assets will be stored in the database which includes assets, </w:t>
-      </w:r>
-      <w:proofErr w:type="gramStart"/>
-      <w:r>
-        <w:rPr>
-          <w:rFonts w:asciiTheme="minorHAnsi" w:hAnsiTheme="minorHAnsi" w:cstheme="minorHAnsi"/>
-          <w:sz w:val="28"/>
-          <w:szCs w:val="28"/>
-        </w:rPr>
-        <w:t>Capital</w:t>
-      </w:r>
-      <w:proofErr w:type="gramEnd"/>
-      <w:r>
-        <w:rPr>
-          <w:rFonts w:asciiTheme="minorHAnsi" w:hAnsiTheme="minorHAnsi" w:cstheme="minorHAnsi"/>
-          <w:sz w:val="28"/>
-          <w:szCs w:val="28"/>
-        </w:rPr>
-        <w:t xml:space="preserve"> and Liabilities and in liabilities, the accountant can check the status of those liabilities. The accountant will also be able to make profit and loss calculation as the total amount and investments and all other financial details will be stored in the database of the software. The accountant will also be able to check the sales and purchase revenue. Transport cost will also be stored in the database and the accountant will be able to interact with it. The software will be able to generate a final report of all the costs.</w:t>
+        <w:t>The Finance Officer or the Accountant will be able to Manage the assets as all the records of the assets will be stored in the database which includes assets, Capital and Liabilities and in liabilities, the accountant can check the status of those liabilities. The accountant will also be able to make profit and loss calculation as the total amount and investments and all other financial details will be stored in the database of the software. The accountant will also be able to check the sales and purchase revenue. Transport cost will also be stored in the database and the accountant will be able to interact with it. The software will be able to generate a final report of all the costs.</w:t>
       </w:r>
     </w:p>
     <w:p/>
@@ -3718,10 +3583,200 @@
           <w:szCs w:val="28"/>
         </w:rPr>
         <w:lastRenderedPageBreak/>
-        <w:t xml:space="preserve">Use Case: Make Invoice and </w:t>
-      </w:r>
-      <w:proofErr w:type="gramStart"/>
-      <w:r>
+        <w:t>Use Case: Make Invoice and Payment;</w:t>
+      </w:r>
+    </w:p>
+    <w:p>
+      <w:pPr>
+        <w:rPr>
+          <w:rFonts w:ascii="Times New Roman" w:hAnsi="Times New Roman" w:cs="Times New Roman"/>
+          <w:sz w:val="28"/>
+          <w:szCs w:val="28"/>
+        </w:rPr>
+      </w:pPr>
+      <w:r>
+        <w:rPr>
+          <w:rFonts w:ascii="Times New Roman" w:hAnsi="Times New Roman" w:cs="Times New Roman"/>
+          <w:sz w:val="28"/>
+          <w:szCs w:val="28"/>
+        </w:rPr>
+        <w:t>After receiving the order, the supplier will create the order invoice that contains the total expense of the purchase made and then the payment will be made according to the invoice.</w:t>
+      </w:r>
+    </w:p>
+    <w:p>
+      <w:pPr>
+        <w:spacing w:line="240" w:lineRule="auto"/>
+        <w:rPr>
+          <w:rFonts w:ascii="Times New Roman" w:hAnsi="Times New Roman" w:cs="Times New Roman"/>
+          <w:b/>
+          <w:bCs/>
+          <w:sz w:val="28"/>
+          <w:szCs w:val="28"/>
+        </w:rPr>
+      </w:pPr>
+      <w:r>
+        <w:rPr>
+          <w:rFonts w:ascii="Times New Roman" w:hAnsi="Times New Roman" w:cs="Times New Roman"/>
+          <w:b/>
+          <w:bCs/>
+          <w:sz w:val="28"/>
+          <w:szCs w:val="28"/>
+        </w:rPr>
+        <w:t>Yasin</w:t>
+      </w:r>
+      <w:r>
+        <w:rPr>
+          <w:rFonts w:ascii="Times New Roman" w:hAnsi="Times New Roman" w:cs="Times New Roman"/>
+          <w:b/>
+          <w:bCs/>
+          <w:sz w:val="28"/>
+          <w:szCs w:val="28"/>
+        </w:rPr>
+        <w:t xml:space="preserve"> </w:t>
+      </w:r>
+      <w:r>
+        <w:rPr>
+          <w:rFonts w:ascii="Times New Roman" w:hAnsi="Times New Roman" w:cs="Times New Roman"/>
+          <w:b/>
+          <w:bCs/>
+          <w:sz w:val="28"/>
+          <w:szCs w:val="28"/>
+        </w:rPr>
+        <w:t>(FA20-BSE-172)</w:t>
+      </w:r>
+    </w:p>
+    <w:p>
+      <w:pPr>
+        <w:spacing w:line="240" w:lineRule="auto"/>
+        <w:rPr>
+          <w:rFonts w:asciiTheme="minorHAnsi" w:hAnsiTheme="minorHAnsi" w:cstheme="minorHAnsi"/>
+          <w:b/>
+          <w:color w:val="244061" w:themeColor="accent1" w:themeShade="80"/>
+          <w:sz w:val="28"/>
+          <w:szCs w:val="28"/>
+          <w:u w:val="single"/>
+        </w:rPr>
+      </w:pPr>
+      <w:r>
+        <w:rPr>
+          <w:rFonts w:asciiTheme="minorHAnsi" w:hAnsiTheme="minorHAnsi" w:cstheme="minorHAnsi"/>
+          <w:sz w:val="28"/>
+          <w:szCs w:val="28"/>
+        </w:rPr>
+        <w:t xml:space="preserve">Use Case: </w:t>
+      </w:r>
+      <w:r>
+        <w:rPr>
+          <w:rFonts w:asciiTheme="minorHAnsi" w:hAnsiTheme="minorHAnsi" w:cstheme="minorHAnsi"/>
+          <w:b/>
+          <w:color w:val="244061" w:themeColor="accent1" w:themeShade="80"/>
+          <w:sz w:val="28"/>
+          <w:szCs w:val="28"/>
+          <w:u w:val="single"/>
+        </w:rPr>
+        <w:t>Production</w:t>
+      </w:r>
+      <w:r>
+        <w:rPr>
+          <w:rFonts w:asciiTheme="minorHAnsi" w:hAnsiTheme="minorHAnsi" w:cstheme="minorHAnsi"/>
+          <w:b/>
+          <w:color w:val="244061" w:themeColor="accent1" w:themeShade="80"/>
+          <w:sz w:val="28"/>
+          <w:szCs w:val="28"/>
+          <w:u w:val="single"/>
+        </w:rPr>
+        <w:t xml:space="preserve"> Management</w:t>
+      </w:r>
+    </w:p>
+    <w:p>
+      <w:pPr>
+        <w:spacing w:line="240" w:lineRule="auto"/>
+        <w:jc w:val="both"/>
+        <w:rPr>
+          <w:rFonts w:asciiTheme="majorBidi" w:hAnsiTheme="majorBidi" w:cstheme="majorBidi"/>
+          <w:b/>
+          <w:bCs/>
+          <w:color w:val="000000"/>
+          <w:sz w:val="28"/>
+          <w:szCs w:val="28"/>
+          <w:shd w:val="clear" w:color="auto" w:fill="FFFFFF"/>
+        </w:rPr>
+      </w:pPr>
+      <w:r>
+        <w:rPr>
+          <w:rFonts w:asciiTheme="majorBidi" w:hAnsiTheme="majorBidi" w:cstheme="majorBidi"/>
+          <w:b/>
+          <w:bCs/>
+          <w:color w:val="000000"/>
+          <w:sz w:val="28"/>
+          <w:szCs w:val="28"/>
+          <w:shd w:val="clear" w:color="auto" w:fill="FFFFFF"/>
+        </w:rPr>
+        <w:t>Production Management:</w:t>
+      </w:r>
+    </w:p>
+    <w:p>
+      <w:pPr>
+        <w:spacing w:line="240" w:lineRule="auto"/>
+        <w:jc w:val="both"/>
+        <w:rPr>
+          <w:rFonts w:asciiTheme="majorBidi" w:hAnsiTheme="majorBidi" w:cstheme="majorBidi"/>
+          <w:b/>
+          <w:bCs/>
+          <w:color w:val="000000"/>
+          <w:sz w:val="28"/>
+          <w:szCs w:val="28"/>
+          <w:shd w:val="clear" w:color="auto" w:fill="FFFFFF"/>
+        </w:rPr>
+      </w:pPr>
+      <w:r>
+        <w:rPr>
+          <w:rFonts w:asciiTheme="majorBidi" w:hAnsiTheme="majorBidi" w:cstheme="majorBidi"/>
+          <w:color w:val="000000"/>
+          <w:sz w:val="28"/>
+          <w:szCs w:val="28"/>
+          <w:shd w:val="clear" w:color="auto" w:fill="FFFFFF"/>
+        </w:rPr>
+        <w:t>This is a scientific process that involves the transformation of raw material(input) into desired product or service(output) by adding economic value. The production manager is responsible for Update Daily Production, View Machinery Timing (Start and End Time), and View Production Details for providing the main production report to the Project Manager or Supervisor according to that software app.</w:t>
+      </w:r>
+    </w:p>
+    <w:p>
+      <w:pPr>
+        <w:pStyle w:val="Heading3"/>
+        <w:rPr>
+          <w:color w:val="365F91" w:themeColor="accent1" w:themeShade="BF"/>
+          <w:sz w:val="32"/>
+          <w:szCs w:val="32"/>
+        </w:rPr>
+      </w:pPr>
+      <w:r>
+        <w:rPr>
+          <w:color w:val="365F91" w:themeColor="accent1" w:themeShade="BF"/>
+          <w:sz w:val="32"/>
+          <w:szCs w:val="32"/>
+        </w:rPr>
+        <w:t>Hassaan-Bin</w:t>
+      </w:r>
+      <w:r>
+        <w:rPr>
+          <w:color w:val="365F91" w:themeColor="accent1" w:themeShade="BF"/>
+          <w:sz w:val="32"/>
+          <w:szCs w:val="32"/>
+        </w:rPr>
+        <w:t>-</w:t>
+      </w:r>
+      <w:r>
+        <w:rPr>
+          <w:color w:val="365F91" w:themeColor="accent1" w:themeShade="BF"/>
+          <w:sz w:val="32"/>
+          <w:szCs w:val="32"/>
+        </w:rPr>
+        <w:t>Abid (FA20-BSE-080)</w:t>
+      </w:r>
+    </w:p>
+    <w:p>
+      <w:pPr>
+        <w:pStyle w:val="Heading4"/>
         <w:rPr>
           <w:rFonts w:ascii="Times New Roman" w:hAnsi="Times New Roman" w:cs="Times New Roman"/>
           <w:b/>
@@ -3732,201 +3787,8 @@
           <w:sz w:val="28"/>
           <w:szCs w:val="28"/>
         </w:rPr>
-        <w:t>Payment;</w:t>
-      </w:r>
-      <w:proofErr w:type="gramEnd"/>
-    </w:p>
-    <w:p>
-      <w:pPr>
-        <w:rPr>
-          <w:rFonts w:ascii="Times New Roman" w:hAnsi="Times New Roman" w:cs="Times New Roman"/>
-          <w:sz w:val="28"/>
-          <w:szCs w:val="28"/>
-        </w:rPr>
-      </w:pPr>
-      <w:r>
-        <w:rPr>
-          <w:rFonts w:ascii="Times New Roman" w:hAnsi="Times New Roman" w:cs="Times New Roman"/>
-          <w:sz w:val="28"/>
-          <w:szCs w:val="28"/>
-        </w:rPr>
-        <w:t>After receiving the order, the supplier will create the order invoice that contains the total expense of the purchase made and then the payment will be made according to the invoice.</w:t>
-      </w:r>
-    </w:p>
-    <w:p>
-      <w:pPr>
-        <w:spacing w:line="240" w:lineRule="auto"/>
-        <w:rPr>
-          <w:rFonts w:ascii="Times New Roman" w:hAnsi="Times New Roman" w:cs="Times New Roman"/>
-          <w:b/>
-          <w:bCs/>
-          <w:sz w:val="28"/>
-          <w:szCs w:val="28"/>
-        </w:rPr>
-      </w:pPr>
-      <w:r>
-        <w:rPr>
-          <w:rFonts w:ascii="Times New Roman" w:hAnsi="Times New Roman" w:cs="Times New Roman"/>
-          <w:b/>
-          <w:bCs/>
-          <w:sz w:val="28"/>
-          <w:szCs w:val="28"/>
-        </w:rPr>
-        <w:t>Yasin</w:t>
-      </w:r>
-      <w:r>
-        <w:rPr>
-          <w:rFonts w:ascii="Times New Roman" w:hAnsi="Times New Roman" w:cs="Times New Roman"/>
-          <w:b/>
-          <w:bCs/>
-          <w:sz w:val="28"/>
-          <w:szCs w:val="28"/>
-        </w:rPr>
-        <w:t xml:space="preserve"> </w:t>
-      </w:r>
-      <w:r>
-        <w:rPr>
-          <w:rFonts w:ascii="Times New Roman" w:hAnsi="Times New Roman" w:cs="Times New Roman"/>
-          <w:b/>
-          <w:bCs/>
-          <w:sz w:val="28"/>
-          <w:szCs w:val="28"/>
-        </w:rPr>
-        <w:t>(FA20-BSE-172)</w:t>
-      </w:r>
-    </w:p>
-    <w:p>
-      <w:pPr>
-        <w:spacing w:line="240" w:lineRule="auto"/>
-        <w:rPr>
-          <w:rFonts w:asciiTheme="minorHAnsi" w:hAnsiTheme="minorHAnsi" w:cstheme="minorHAnsi"/>
-          <w:b/>
-          <w:color w:val="244061" w:themeColor="accent1" w:themeShade="80"/>
-          <w:sz w:val="28"/>
-          <w:szCs w:val="28"/>
-          <w:u w:val="single"/>
-        </w:rPr>
-      </w:pPr>
-      <w:r>
-        <w:rPr>
-          <w:rFonts w:asciiTheme="minorHAnsi" w:hAnsiTheme="minorHAnsi" w:cstheme="minorHAnsi"/>
-          <w:sz w:val="28"/>
-          <w:szCs w:val="28"/>
-        </w:rPr>
-        <w:t xml:space="preserve">Use Case: </w:t>
-      </w:r>
-      <w:r>
-        <w:rPr>
-          <w:rFonts w:asciiTheme="minorHAnsi" w:hAnsiTheme="minorHAnsi" w:cstheme="minorHAnsi"/>
-          <w:b/>
-          <w:color w:val="244061" w:themeColor="accent1" w:themeShade="80"/>
-          <w:sz w:val="28"/>
-          <w:szCs w:val="28"/>
-          <w:u w:val="single"/>
-        </w:rPr>
-        <w:t>Production</w:t>
-      </w:r>
-      <w:r>
-        <w:rPr>
-          <w:rFonts w:asciiTheme="minorHAnsi" w:hAnsiTheme="minorHAnsi" w:cstheme="minorHAnsi"/>
-          <w:b/>
-          <w:color w:val="244061" w:themeColor="accent1" w:themeShade="80"/>
-          <w:sz w:val="28"/>
-          <w:szCs w:val="28"/>
-          <w:u w:val="single"/>
-        </w:rPr>
-        <w:t xml:space="preserve"> Management</w:t>
-      </w:r>
-    </w:p>
-    <w:p>
-      <w:pPr>
-        <w:spacing w:line="240" w:lineRule="auto"/>
-        <w:jc w:val="both"/>
-        <w:rPr>
-          <w:rFonts w:asciiTheme="majorBidi" w:hAnsiTheme="majorBidi" w:cstheme="majorBidi"/>
-          <w:b/>
-          <w:bCs/>
-          <w:color w:val="000000"/>
-          <w:sz w:val="28"/>
-          <w:szCs w:val="28"/>
-          <w:shd w:val="clear" w:color="auto" w:fill="FFFFFF"/>
-        </w:rPr>
-      </w:pPr>
-      <w:r>
-        <w:rPr>
-          <w:rFonts w:asciiTheme="majorBidi" w:hAnsiTheme="majorBidi" w:cstheme="majorBidi"/>
-          <w:b/>
-          <w:bCs/>
-          <w:color w:val="000000"/>
-          <w:sz w:val="28"/>
-          <w:szCs w:val="28"/>
-          <w:shd w:val="clear" w:color="auto" w:fill="FFFFFF"/>
-        </w:rPr>
-        <w:t>Production Management:</w:t>
-      </w:r>
-    </w:p>
-    <w:p>
-      <w:pPr>
-        <w:spacing w:line="240" w:lineRule="auto"/>
-        <w:jc w:val="both"/>
-        <w:rPr>
-          <w:rFonts w:asciiTheme="majorBidi" w:hAnsiTheme="majorBidi" w:cstheme="majorBidi"/>
-          <w:b/>
-          <w:bCs/>
-          <w:color w:val="000000"/>
-          <w:sz w:val="28"/>
-          <w:szCs w:val="28"/>
-          <w:shd w:val="clear" w:color="auto" w:fill="FFFFFF"/>
-        </w:rPr>
-      </w:pPr>
-      <w:r>
-        <w:rPr>
-          <w:rFonts w:asciiTheme="majorBidi" w:hAnsiTheme="majorBidi" w:cstheme="majorBidi"/>
-          <w:color w:val="000000"/>
-          <w:sz w:val="28"/>
-          <w:szCs w:val="28"/>
-          <w:shd w:val="clear" w:color="auto" w:fill="FFFFFF"/>
-        </w:rPr>
-        <w:t>This is a scientific process that involves the transformation of raw material(input) into desired product or service(output) by adding economic value. The production manager is responsible for Update Daily Production, View Machinery Timing (Start and End Time), and View Production Details for providing the main production report to the Project Manager or Supervisor according to that software app.</w:t>
-      </w:r>
-    </w:p>
-    <w:p>
-      <w:pPr>
-        <w:pStyle w:val="Heading3"/>
-        <w:rPr>
-          <w:color w:val="365F91" w:themeColor="accent1" w:themeShade="BF"/>
-          <w:sz w:val="32"/>
-          <w:szCs w:val="32"/>
-        </w:rPr>
-      </w:pPr>
-      <w:r>
-        <w:rPr>
-          <w:color w:val="365F91" w:themeColor="accent1" w:themeShade="BF"/>
-          <w:sz w:val="32"/>
-          <w:szCs w:val="32"/>
-        </w:rPr>
-        <w:t>Hassaan-Bin</w:t>
-      </w:r>
-      <w:r>
-        <w:rPr>
-          <w:color w:val="365F91" w:themeColor="accent1" w:themeShade="BF"/>
-          <w:sz w:val="32"/>
-          <w:szCs w:val="32"/>
-        </w:rPr>
-        <w:t>-</w:t>
-      </w:r>
-      <w:r>
-        <w:rPr>
-          <w:color w:val="365F91" w:themeColor="accent1" w:themeShade="BF"/>
-          <w:sz w:val="32"/>
-          <w:szCs w:val="32"/>
-        </w:rPr>
-        <w:t>Abid (FA20-BSE-080)</w:t>
-      </w:r>
-    </w:p>
-    <w:p>
-      <w:pPr>
-        <w:pStyle w:val="Heading4"/>
+      </w:pPr>
+      <w:r>
         <w:rPr>
           <w:rFonts w:ascii="Times New Roman" w:hAnsi="Times New Roman" w:cs="Times New Roman"/>
           <w:b/>
@@ -3937,8 +3799,29 @@
           <w:sz w:val="28"/>
           <w:szCs w:val="28"/>
         </w:rPr>
-      </w:pPr>
-      <w:r>
+        <w:t>Use Case: Raw Material Testing</w:t>
+      </w:r>
+    </w:p>
+    <w:p>
+      <w:pPr>
+        <w:rPr>
+          <w:rFonts w:ascii="Times New Roman" w:hAnsi="Times New Roman" w:cs="Times New Roman"/>
+          <w:sz w:val="28"/>
+          <w:szCs w:val="28"/>
+        </w:rPr>
+      </w:pPr>
+      <w:r>
+        <w:rPr>
+          <w:rFonts w:ascii="Times New Roman" w:hAnsi="Times New Roman" w:cs="Times New Roman"/>
+          <w:sz w:val="28"/>
+          <w:szCs w:val="28"/>
+        </w:rPr>
+        <w:t xml:space="preserve">In Raw material testing a laboratory in charge makes sure that the POS system is efficiently testing all raw material before the production process begins. In this testing mainly the fruit pulp, the plastic bottles and the chemicals are tested for any defects. </w:t>
+      </w:r>
+    </w:p>
+    <w:p>
+      <w:pPr>
+        <w:pStyle w:val="Heading4"/>
         <w:rPr>
           <w:rFonts w:ascii="Times New Roman" w:hAnsi="Times New Roman" w:cs="Times New Roman"/>
           <w:b/>
@@ -3949,29 +3832,8 @@
           <w:sz w:val="28"/>
           <w:szCs w:val="28"/>
         </w:rPr>
-        <w:t>Use Case: Raw Material Testing</w:t>
-      </w:r>
-    </w:p>
-    <w:p>
-      <w:pPr>
-        <w:rPr>
-          <w:rFonts w:ascii="Times New Roman" w:hAnsi="Times New Roman" w:cs="Times New Roman"/>
-          <w:sz w:val="28"/>
-          <w:szCs w:val="28"/>
-        </w:rPr>
-      </w:pPr>
-      <w:r>
-        <w:rPr>
-          <w:rFonts w:ascii="Times New Roman" w:hAnsi="Times New Roman" w:cs="Times New Roman"/>
-          <w:sz w:val="28"/>
-          <w:szCs w:val="28"/>
-        </w:rPr>
-        <w:t xml:space="preserve">In Raw material testing a laboratory in charge makes sure that the POS system is efficiently testing all raw material before the production process begins. In this testing mainly the fruit pulp, the plastic bottles and the chemicals are tested for any defects. </w:t>
-      </w:r>
-    </w:p>
-    <w:p>
-      <w:pPr>
-        <w:pStyle w:val="Heading4"/>
+      </w:pPr>
+      <w:r>
         <w:rPr>
           <w:rFonts w:ascii="Times New Roman" w:hAnsi="Times New Roman" w:cs="Times New Roman"/>
           <w:b/>
@@ -3982,18 +3844,6 @@
           <w:sz w:val="28"/>
           <w:szCs w:val="28"/>
         </w:rPr>
-      </w:pPr>
-      <w:r>
-        <w:rPr>
-          <w:rFonts w:ascii="Times New Roman" w:hAnsi="Times New Roman" w:cs="Times New Roman"/>
-          <w:b/>
-          <w:bCs/>
-          <w:i w:val="0"/>
-          <w:iCs w:val="0"/>
-          <w:color w:val="auto"/>
-          <w:sz w:val="28"/>
-          <w:szCs w:val="28"/>
-        </w:rPr>
         <w:t>Use Case: Production Testing</w:t>
       </w:r>
     </w:p>
@@ -4062,25 +3912,7 @@
           <w:sz w:val="28"/>
           <w:szCs w:val="28"/>
         </w:rPr>
-        <w:t xml:space="preserve">Ali Sher </w:t>
-      </w:r>
-      <w:proofErr w:type="gramStart"/>
-      <w:r>
-        <w:rPr>
-          <w:rFonts w:asciiTheme="minorHAnsi" w:hAnsiTheme="minorHAnsi" w:cstheme="minorHAnsi"/>
-          <w:sz w:val="28"/>
-          <w:szCs w:val="28"/>
-        </w:rPr>
-        <w:t>Khan(</w:t>
-      </w:r>
-      <w:proofErr w:type="gramEnd"/>
-      <w:r>
-        <w:rPr>
-          <w:rFonts w:asciiTheme="minorHAnsi" w:hAnsiTheme="minorHAnsi" w:cstheme="minorHAnsi"/>
-          <w:sz w:val="28"/>
-          <w:szCs w:val="28"/>
-        </w:rPr>
-        <w:t>FA20-BSE-078)</w:t>
+        <w:t>Ali Sher Khan(FA20-BSE-078)</w:t>
       </w:r>
       <w:bookmarkEnd w:id="25"/>
       <w:bookmarkEnd w:id="26"/>
@@ -4294,43 +4126,7 @@
           <w:sz w:val="28"/>
           <w:szCs w:val="28"/>
         </w:rPr>
-        <w:t xml:space="preserve">The attendance of the labor will be marked at any point where they enter the </w:t>
-      </w:r>
-      <w:proofErr w:type="gramStart"/>
-      <w:r>
-        <w:rPr>
-          <w:rFonts w:asciiTheme="minorHAnsi" w:hAnsiTheme="minorHAnsi" w:cstheme="minorHAnsi"/>
-          <w:sz w:val="28"/>
-          <w:szCs w:val="28"/>
-        </w:rPr>
-        <w:t>factory</w:t>
-      </w:r>
-      <w:proofErr w:type="gramEnd"/>
-      <w:r>
-        <w:rPr>
-          <w:rFonts w:asciiTheme="minorHAnsi" w:hAnsiTheme="minorHAnsi" w:cstheme="minorHAnsi"/>
-          <w:sz w:val="28"/>
-          <w:szCs w:val="28"/>
-        </w:rPr>
-        <w:t xml:space="preserve"> and this attendance will be saved. In case of any mishap the manager will know which labor was present where. The records of mishaps will be </w:t>
-      </w:r>
-      <w:proofErr w:type="gramStart"/>
-      <w:r>
-        <w:rPr>
-          <w:rFonts w:asciiTheme="minorHAnsi" w:hAnsiTheme="minorHAnsi" w:cstheme="minorHAnsi"/>
-          <w:sz w:val="28"/>
-          <w:szCs w:val="28"/>
-        </w:rPr>
-        <w:t>saved</w:t>
-      </w:r>
-      <w:proofErr w:type="gramEnd"/>
-      <w:r>
-        <w:rPr>
-          <w:rFonts w:asciiTheme="minorHAnsi" w:hAnsiTheme="minorHAnsi" w:cstheme="minorHAnsi"/>
-          <w:sz w:val="28"/>
-          <w:szCs w:val="28"/>
-        </w:rPr>
-        <w:t xml:space="preserve"> and the software will be able to reschedule an event if any labor is injured or any other factor. At the end of the day a report of the labor will be generated which will include their working hours for the day and their progress and will also provide the schedule for the next day. </w:t>
+        <w:t xml:space="preserve">The attendance of the labor will be marked at any point where they enter the factory and this attendance will be saved. In case of any mishap the manager will know which labor was present where. The records of mishaps will be saved and the software will be able to reschedule an event if any labor is injured or any other factor. At the end of the day a report of the labor will be generated which will include their working hours for the day and their progress and will also provide the schedule for the next day. </w:t>
       </w:r>
     </w:p>
     <w:p>
@@ -4481,25 +4277,7 @@
           <w:sz w:val="28"/>
           <w:szCs w:val="28"/>
         </w:rPr>
-        <w:t xml:space="preserve">The software will show how much labor is free and how much labor </w:t>
-      </w:r>
-      <w:proofErr w:type="gramStart"/>
-      <w:r>
-        <w:rPr>
-          <w:rFonts w:asciiTheme="minorHAnsi" w:hAnsiTheme="minorHAnsi" w:cstheme="minorHAnsi"/>
-          <w:sz w:val="28"/>
-          <w:szCs w:val="28"/>
-        </w:rPr>
-        <w:t>is</w:t>
-      </w:r>
-      <w:proofErr w:type="gramEnd"/>
-      <w:r>
-        <w:rPr>
-          <w:rFonts w:asciiTheme="minorHAnsi" w:hAnsiTheme="minorHAnsi" w:cstheme="minorHAnsi"/>
-          <w:sz w:val="28"/>
-          <w:szCs w:val="28"/>
-        </w:rPr>
-        <w:t xml:space="preserve"> working. </w:t>
+        <w:t xml:space="preserve">The software will show how much labor is free and how much labor is working. </w:t>
       </w:r>
     </w:p>
     <w:p>
@@ -4657,25 +4435,7 @@
           <w:sz w:val="28"/>
           <w:szCs w:val="28"/>
         </w:rPr>
-        <w:t xml:space="preserve">Lenovo monitors with </w:t>
-      </w:r>
-      <w:proofErr w:type="gramStart"/>
-      <w:r>
-        <w:rPr>
-          <w:rFonts w:asciiTheme="minorHAnsi" w:hAnsiTheme="minorHAnsi" w:cstheme="minorHAnsi"/>
-          <w:sz w:val="28"/>
-          <w:szCs w:val="28"/>
-        </w:rPr>
-        <w:t>ultra HD</w:t>
-      </w:r>
-      <w:proofErr w:type="gramEnd"/>
-      <w:r>
-        <w:rPr>
-          <w:rFonts w:asciiTheme="minorHAnsi" w:hAnsiTheme="minorHAnsi" w:cstheme="minorHAnsi"/>
-          <w:sz w:val="28"/>
-          <w:szCs w:val="28"/>
-        </w:rPr>
-        <w:t xml:space="preserve"> display.</w:t>
+        <w:t>Lenovo monitors with ultra HD display.</w:t>
       </w:r>
     </w:p>
     <w:p>
@@ -4837,18 +4597,8 @@
                 <w:sz w:val="28"/>
                 <w:szCs w:val="28"/>
               </w:rPr>
-              <w:t>UseCaseUC</w:t>
-            </w:r>
-            <w:proofErr w:type="gramStart"/>
-            <w:r>
-              <w:rPr>
-                <w:rFonts w:asciiTheme="minorHAnsi" w:hAnsiTheme="minorHAnsi" w:cstheme="minorHAnsi"/>
-                <w:sz w:val="28"/>
-                <w:szCs w:val="28"/>
-              </w:rPr>
-              <w:t>2:FinanceManagement</w:t>
-            </w:r>
-            <w:proofErr w:type="gramEnd"/>
+              <w:t>UseCaseUC2:FinanceManagement</w:t>
+            </w:r>
           </w:p>
         </w:tc>
       </w:tr>
@@ -5077,25 +4827,7 @@
           <w:sz w:val="28"/>
           <w:szCs w:val="28"/>
         </w:rPr>
-        <w:t xml:space="preserve">The software will record all the activities that are financial in its database and will calculate the </w:t>
-      </w:r>
-      <w:proofErr w:type="gramStart"/>
-      <w:r>
-        <w:rPr>
-          <w:rFonts w:asciiTheme="minorHAnsi" w:hAnsiTheme="minorHAnsi" w:cstheme="minorHAnsi"/>
-          <w:sz w:val="28"/>
-          <w:szCs w:val="28"/>
-        </w:rPr>
-        <w:t>final results</w:t>
-      </w:r>
-      <w:proofErr w:type="gramEnd"/>
-      <w:r>
-        <w:rPr>
-          <w:rFonts w:asciiTheme="minorHAnsi" w:hAnsiTheme="minorHAnsi" w:cstheme="minorHAnsi"/>
-          <w:sz w:val="28"/>
-          <w:szCs w:val="28"/>
-        </w:rPr>
-        <w:t xml:space="preserve">. The finance manager will not have the permission to make alterations in the details and will only be accountable for the calculation of the expenses and the tax. </w:t>
+        <w:t xml:space="preserve">The software will record all the activities that are financial in its database and will calculate the final results. The finance manager will not have the permission to make alterations in the details and will only be accountable for the calculation of the expenses and the tax. </w:t>
       </w:r>
     </w:p>
     <w:p>
@@ -5388,25 +5120,7 @@
           <w:sz w:val="28"/>
           <w:szCs w:val="28"/>
         </w:rPr>
-        <w:t xml:space="preserve">Lenovo monitors with </w:t>
-      </w:r>
-      <w:proofErr w:type="gramStart"/>
-      <w:r>
-        <w:rPr>
-          <w:rFonts w:asciiTheme="minorHAnsi" w:hAnsiTheme="minorHAnsi" w:cstheme="minorHAnsi"/>
-          <w:sz w:val="28"/>
-          <w:szCs w:val="28"/>
-        </w:rPr>
-        <w:t>ultra HD</w:t>
-      </w:r>
-      <w:proofErr w:type="gramEnd"/>
-      <w:r>
-        <w:rPr>
-          <w:rFonts w:asciiTheme="minorHAnsi" w:hAnsiTheme="minorHAnsi" w:cstheme="minorHAnsi"/>
-          <w:sz w:val="28"/>
-          <w:szCs w:val="28"/>
-        </w:rPr>
-        <w:t xml:space="preserve"> display.</w:t>
+        <w:t>Lenovo monitors with ultra HD display.</w:t>
       </w:r>
     </w:p>
     <w:p>
@@ -6254,63 +5968,7 @@
           <w:sz w:val="24"/>
           <w:szCs w:val="24"/>
         </w:rPr>
-        <w:t xml:space="preserve">Supplier: It takes the order and </w:t>
-      </w:r>
-      <w:proofErr w:type="gramStart"/>
-      <w:r>
-        <w:rPr>
-          <w:rFonts w:ascii="Times New Roman" w:hAnsi="Times New Roman" w:cs="Times New Roman"/>
-          <w:sz w:val="24"/>
-          <w:szCs w:val="24"/>
-        </w:rPr>
-        <w:t>Respond</w:t>
-      </w:r>
-      <w:proofErr w:type="gramEnd"/>
-      <w:r>
-        <w:rPr>
-          <w:rFonts w:ascii="Times New Roman" w:hAnsi="Times New Roman" w:cs="Times New Roman"/>
-          <w:sz w:val="24"/>
-          <w:szCs w:val="24"/>
-        </w:rPr>
-        <w:t xml:space="preserve"> on it. If all the require Entities are </w:t>
-      </w:r>
-      <w:proofErr w:type="gramStart"/>
-      <w:r>
-        <w:rPr>
-          <w:rFonts w:ascii="Times New Roman" w:hAnsi="Times New Roman" w:cs="Times New Roman"/>
-          <w:sz w:val="24"/>
-          <w:szCs w:val="24"/>
-        </w:rPr>
-        <w:t>available</w:t>
-      </w:r>
-      <w:proofErr w:type="gramEnd"/>
-      <w:r>
-        <w:rPr>
-          <w:rFonts w:ascii="Times New Roman" w:hAnsi="Times New Roman" w:cs="Times New Roman"/>
-          <w:sz w:val="24"/>
-          <w:szCs w:val="24"/>
-        </w:rPr>
-        <w:t xml:space="preserve"> then the accept order. And make </w:t>
-      </w:r>
-      <w:proofErr w:type="spellStart"/>
-      <w:proofErr w:type="gramStart"/>
-      <w:r>
-        <w:rPr>
-          <w:rFonts w:ascii="Times New Roman" w:hAnsi="Times New Roman" w:cs="Times New Roman"/>
-          <w:sz w:val="24"/>
-          <w:szCs w:val="24"/>
-        </w:rPr>
-        <w:t>a</w:t>
-      </w:r>
-      <w:proofErr w:type="spellEnd"/>
-      <w:proofErr w:type="gramEnd"/>
-      <w:r>
-        <w:rPr>
-          <w:rFonts w:ascii="Times New Roman" w:hAnsi="Times New Roman" w:cs="Times New Roman"/>
-          <w:sz w:val="24"/>
-          <w:szCs w:val="24"/>
-        </w:rPr>
-        <w:t xml:space="preserve"> invoice.</w:t>
+        <w:t>Supplier: It takes the order and Respond on it. If all the require Entities are available then the accept order. And make a invoice.</w:t>
       </w:r>
     </w:p>
     <w:p>
@@ -6448,15 +6106,7 @@
         </w:numPr>
       </w:pPr>
       <w:r>
-        <w:t xml:space="preserve">System </w:t>
-      </w:r>
-      <w:proofErr w:type="gramStart"/>
-      <w:r>
-        <w:t>give</w:t>
-      </w:r>
-      <w:proofErr w:type="gramEnd"/>
-      <w:r>
-        <w:t xml:space="preserve"> more information to purchaser like product name etc.</w:t>
+        <w:t>System give more information to purchaser like product name etc.</w:t>
       </w:r>
     </w:p>
     <w:p>
@@ -6488,21 +6138,7 @@
           <w:color w:val="000000" w:themeColor="text1"/>
         </w:rPr>
         <w:tab/>
-        <w:t xml:space="preserve">Lenovo monitors with </w:t>
-      </w:r>
-      <w:proofErr w:type="gramStart"/>
-      <w:r>
-        <w:rPr>
-          <w:color w:val="000000" w:themeColor="text1"/>
-        </w:rPr>
-        <w:t>ultra HD</w:t>
-      </w:r>
-      <w:proofErr w:type="gramEnd"/>
-      <w:r>
-        <w:rPr>
-          <w:color w:val="000000" w:themeColor="text1"/>
-        </w:rPr>
-        <w:t xml:space="preserve"> display.</w:t>
+        <w:t>Lenovo monitors with ultra HD display.</w:t>
       </w:r>
     </w:p>
     <w:p>
@@ -7003,21 +6639,7 @@
           <w:color w:val="000000" w:themeColor="text1"/>
         </w:rPr>
         <w:tab/>
-        <w:t xml:space="preserve">Lenovo monitors with </w:t>
-      </w:r>
-      <w:proofErr w:type="gramStart"/>
-      <w:r>
-        <w:rPr>
-          <w:color w:val="000000" w:themeColor="text1"/>
-        </w:rPr>
-        <w:t>ultra HD</w:t>
-      </w:r>
-      <w:proofErr w:type="gramEnd"/>
-      <w:r>
-        <w:rPr>
-          <w:color w:val="000000" w:themeColor="text1"/>
-        </w:rPr>
-        <w:t xml:space="preserve"> display.</w:t>
+        <w:t>Lenovo monitors with ultra HD display.</w:t>
       </w:r>
     </w:p>
     <w:p>
@@ -7294,27 +6916,7 @@
           <w:sz w:val="28"/>
           <w:szCs w:val="28"/>
         </w:rPr>
-        <w:t>Hassaan-Bin-</w:t>
-      </w:r>
-      <w:proofErr w:type="gramStart"/>
-      <w:r>
-        <w:rPr>
-          <w:rFonts w:asciiTheme="minorHAnsi" w:hAnsiTheme="minorHAnsi" w:cstheme="minorHAnsi"/>
-          <w:b/>
-          <w:sz w:val="28"/>
-          <w:szCs w:val="28"/>
-        </w:rPr>
-        <w:t>Abid(</w:t>
-      </w:r>
-      <w:proofErr w:type="gramEnd"/>
-      <w:r>
-        <w:rPr>
-          <w:rFonts w:asciiTheme="minorHAnsi" w:hAnsiTheme="minorHAnsi" w:cstheme="minorHAnsi"/>
-          <w:b/>
-          <w:sz w:val="28"/>
-          <w:szCs w:val="28"/>
-        </w:rPr>
-        <w:t>FA20-BSE_080)</w:t>
+        <w:t>Hassaan-Bin-Abid(FA20-BSE_080)</w:t>
       </w:r>
     </w:p>
     <w:p>
@@ -7390,62 +6992,24 @@
           <w:sz w:val="28"/>
           <w:szCs w:val="28"/>
         </w:rPr>
-        <w:t xml:space="preserve">Lab technician: The lab technician’s job is to overlook all the necessary steps to give the </w:t>
-      </w:r>
-      <w:proofErr w:type="gramStart"/>
-      <w:r>
-        <w:rPr>
-          <w:rFonts w:asciiTheme="minorHAnsi" w:hAnsiTheme="minorHAnsi" w:cstheme="minorHAnsi"/>
-          <w:bCs/>
-          <w:sz w:val="28"/>
-          <w:szCs w:val="28"/>
-        </w:rPr>
-        <w:t>end product</w:t>
-      </w:r>
-      <w:proofErr w:type="gramEnd"/>
-      <w:r>
-        <w:rPr>
-          <w:rFonts w:asciiTheme="minorHAnsi" w:hAnsiTheme="minorHAnsi" w:cstheme="minorHAnsi"/>
-          <w:bCs/>
-          <w:sz w:val="28"/>
-          <w:szCs w:val="28"/>
-        </w:rPr>
-        <w:t xml:space="preserve"> on time and without any defects in the final product</w:t>
-      </w:r>
-    </w:p>
-    <w:p>
-      <w:pPr>
-        <w:rPr>
-          <w:rFonts w:asciiTheme="minorHAnsi" w:hAnsiTheme="minorHAnsi" w:cstheme="minorHAnsi"/>
-          <w:sz w:val="28"/>
-          <w:szCs w:val="28"/>
-        </w:rPr>
-      </w:pPr>
-      <w:r>
-        <w:rPr>
-          <w:rFonts w:asciiTheme="minorHAnsi" w:hAnsiTheme="minorHAnsi" w:cstheme="minorHAnsi"/>
-          <w:sz w:val="28"/>
-          <w:szCs w:val="28"/>
-        </w:rPr>
-        <w:t xml:space="preserve">Company: The company wants the technician to keep the </w:t>
-      </w:r>
-      <w:proofErr w:type="gramStart"/>
-      <w:r>
-        <w:rPr>
-          <w:rFonts w:asciiTheme="minorHAnsi" w:hAnsiTheme="minorHAnsi" w:cstheme="minorHAnsi"/>
-          <w:sz w:val="28"/>
-          <w:szCs w:val="28"/>
-        </w:rPr>
-        <w:t>end product</w:t>
-      </w:r>
-      <w:proofErr w:type="gramEnd"/>
-      <w:r>
-        <w:rPr>
-          <w:rFonts w:asciiTheme="minorHAnsi" w:hAnsiTheme="minorHAnsi" w:cstheme="minorHAnsi"/>
-          <w:sz w:val="28"/>
-          <w:szCs w:val="28"/>
-        </w:rPr>
-        <w:t xml:space="preserve"> to the company’s quality standards </w:t>
+        <w:t>Lab technician: The lab technician’s job is to overlook all the necessary steps to give the end product on time and without any defects in the final product</w:t>
+      </w:r>
+    </w:p>
+    <w:p>
+      <w:pPr>
+        <w:rPr>
+          <w:rFonts w:asciiTheme="minorHAnsi" w:hAnsiTheme="minorHAnsi" w:cstheme="minorHAnsi"/>
+          <w:sz w:val="28"/>
+          <w:szCs w:val="28"/>
+        </w:rPr>
+      </w:pPr>
+      <w:r>
+        <w:rPr>
+          <w:rFonts w:asciiTheme="minorHAnsi" w:hAnsiTheme="minorHAnsi" w:cstheme="minorHAnsi"/>
+          <w:sz w:val="28"/>
+          <w:szCs w:val="28"/>
+        </w:rPr>
+        <w:t xml:space="preserve">Company: The company wants the technician to keep the end product to the company’s quality standards </w:t>
       </w:r>
     </w:p>
     <w:p>
@@ -7622,27 +7186,7 @@
           <w:sz w:val="28"/>
           <w:szCs w:val="28"/>
         </w:rPr>
-        <w:t xml:space="preserve">The </w:t>
-      </w:r>
-      <w:proofErr w:type="gramStart"/>
-      <w:r>
-        <w:rPr>
-          <w:rFonts w:asciiTheme="minorHAnsi" w:hAnsiTheme="minorHAnsi" w:cstheme="minorHAnsi"/>
-          <w:bCs/>
-          <w:sz w:val="28"/>
-          <w:szCs w:val="28"/>
-        </w:rPr>
-        <w:t>end product</w:t>
-      </w:r>
-      <w:proofErr w:type="gramEnd"/>
-      <w:r>
-        <w:rPr>
-          <w:rFonts w:asciiTheme="minorHAnsi" w:hAnsiTheme="minorHAnsi" w:cstheme="minorHAnsi"/>
-          <w:bCs/>
-          <w:sz w:val="28"/>
-          <w:szCs w:val="28"/>
-        </w:rPr>
-        <w:t xml:space="preserve"> is loaded and sent for further testing</w:t>
+        <w:t>The end product is loaded and sent for further testing</w:t>
       </w:r>
     </w:p>
     <w:p>
@@ -7702,41 +7246,13 @@
           <w:szCs w:val="28"/>
         </w:rPr>
       </w:pPr>
-      <w:proofErr w:type="spellStart"/>
-      <w:r>
-        <w:rPr>
-          <w:rFonts w:asciiTheme="minorHAnsi" w:hAnsiTheme="minorHAnsi" w:cstheme="minorHAnsi"/>
-          <w:sz w:val="28"/>
-          <w:szCs w:val="28"/>
-        </w:rPr>
-        <w:t>samsung</w:t>
-      </w:r>
-      <w:proofErr w:type="spellEnd"/>
-      <w:r>
-        <w:rPr>
-          <w:rFonts w:asciiTheme="minorHAnsi" w:hAnsiTheme="minorHAnsi" w:cstheme="minorHAnsi"/>
-          <w:sz w:val="28"/>
-          <w:szCs w:val="28"/>
-        </w:rPr>
-        <w:t xml:space="preserve"> monitors with </w:t>
-      </w:r>
-      <w:proofErr w:type="gramStart"/>
-      <w:r>
-        <w:rPr>
-          <w:rFonts w:asciiTheme="minorHAnsi" w:hAnsiTheme="minorHAnsi" w:cstheme="minorHAnsi"/>
-          <w:sz w:val="28"/>
-          <w:szCs w:val="28"/>
-        </w:rPr>
-        <w:t>ultra HD</w:t>
-      </w:r>
-      <w:proofErr w:type="gramEnd"/>
-      <w:r>
-        <w:rPr>
-          <w:rFonts w:asciiTheme="minorHAnsi" w:hAnsiTheme="minorHAnsi" w:cstheme="minorHAnsi"/>
-          <w:sz w:val="28"/>
-          <w:szCs w:val="28"/>
-        </w:rPr>
-        <w:t xml:space="preserve"> display.</w:t>
+      <w:r>
+        <w:rPr>
+          <w:rFonts w:asciiTheme="minorHAnsi" w:hAnsiTheme="minorHAnsi" w:cstheme="minorHAnsi"/>
+          <w:sz w:val="28"/>
+          <w:szCs w:val="28"/>
+        </w:rPr>
+        <w:t>samsung monitors with ultra HD display.</w:t>
       </w:r>
     </w:p>
     <w:p>
@@ -7951,60 +7467,24 @@
           <w:sz w:val="28"/>
           <w:szCs w:val="28"/>
         </w:rPr>
-        <w:t xml:space="preserve">The Company wants to make sure that the end product is free of any </w:t>
-      </w:r>
-      <w:proofErr w:type="gramStart"/>
-      <w:r>
-        <w:rPr>
-          <w:rFonts w:asciiTheme="minorHAnsi" w:hAnsiTheme="minorHAnsi" w:cstheme="minorHAnsi"/>
-          <w:sz w:val="28"/>
-          <w:szCs w:val="28"/>
-        </w:rPr>
-        <w:t>defects</w:t>
-      </w:r>
-      <w:proofErr w:type="gramEnd"/>
-      <w:r>
-        <w:rPr>
-          <w:rFonts w:asciiTheme="minorHAnsi" w:hAnsiTheme="minorHAnsi" w:cstheme="minorHAnsi"/>
-          <w:sz w:val="28"/>
-          <w:szCs w:val="28"/>
-        </w:rPr>
-        <w:t xml:space="preserve"> and it meets the company’s quality standards</w:t>
-      </w:r>
-    </w:p>
-    <w:p>
-      <w:pPr>
-        <w:rPr>
-          <w:rFonts w:asciiTheme="minorHAnsi" w:hAnsiTheme="minorHAnsi" w:cstheme="minorHAnsi"/>
-          <w:sz w:val="28"/>
-          <w:szCs w:val="28"/>
-        </w:rPr>
-      </w:pPr>
-      <w:r>
-        <w:rPr>
-          <w:rFonts w:asciiTheme="minorHAnsi" w:hAnsiTheme="minorHAnsi" w:cstheme="minorHAnsi"/>
-          <w:sz w:val="28"/>
-          <w:szCs w:val="28"/>
-        </w:rPr>
-        <w:t xml:space="preserve">Lab technician is there to make sure that all the tests are performed smoothly and without any discrepancies so that the </w:t>
-      </w:r>
-      <w:proofErr w:type="gramStart"/>
-      <w:r>
-        <w:rPr>
-          <w:rFonts w:asciiTheme="minorHAnsi" w:hAnsiTheme="minorHAnsi" w:cstheme="minorHAnsi"/>
-          <w:sz w:val="28"/>
-          <w:szCs w:val="28"/>
-        </w:rPr>
-        <w:t>end product</w:t>
-      </w:r>
-      <w:proofErr w:type="gramEnd"/>
-      <w:r>
-        <w:rPr>
-          <w:rFonts w:asciiTheme="minorHAnsi" w:hAnsiTheme="minorHAnsi" w:cstheme="minorHAnsi"/>
-          <w:sz w:val="28"/>
-          <w:szCs w:val="28"/>
-        </w:rPr>
-        <w:t xml:space="preserve"> is perfect</w:t>
+        <w:t>The Company wants to make sure that the end product is free of any defects and it meets the company’s quality standards</w:t>
+      </w:r>
+    </w:p>
+    <w:p>
+      <w:pPr>
+        <w:rPr>
+          <w:rFonts w:asciiTheme="minorHAnsi" w:hAnsiTheme="minorHAnsi" w:cstheme="minorHAnsi"/>
+          <w:sz w:val="28"/>
+          <w:szCs w:val="28"/>
+        </w:rPr>
+      </w:pPr>
+      <w:r>
+        <w:rPr>
+          <w:rFonts w:asciiTheme="minorHAnsi" w:hAnsiTheme="minorHAnsi" w:cstheme="minorHAnsi"/>
+          <w:sz w:val="28"/>
+          <w:szCs w:val="28"/>
+        </w:rPr>
+        <w:t>Lab technician is there to make sure that all the tests are performed smoothly and without any discrepancies so that the end product is perfect</w:t>
       </w:r>
     </w:p>
     <w:p>
@@ -8043,27 +7523,7 @@
           <w:szCs w:val="28"/>
         </w:rPr>
         <w:lastRenderedPageBreak/>
-        <w:t xml:space="preserve">All the testing stages are done smoothly and </w:t>
-      </w:r>
-      <w:proofErr w:type="gramStart"/>
-      <w:r>
-        <w:rPr>
-          <w:rFonts w:asciiTheme="minorHAnsi" w:hAnsiTheme="minorHAnsi" w:cstheme="minorHAnsi"/>
-          <w:bCs/>
-          <w:sz w:val="28"/>
-          <w:szCs w:val="28"/>
-        </w:rPr>
-        <w:t>swiftly</w:t>
-      </w:r>
-      <w:proofErr w:type="gramEnd"/>
-      <w:r>
-        <w:rPr>
-          <w:rFonts w:asciiTheme="minorHAnsi" w:hAnsiTheme="minorHAnsi" w:cstheme="minorHAnsi"/>
-          <w:bCs/>
-          <w:sz w:val="28"/>
-          <w:szCs w:val="28"/>
-        </w:rPr>
-        <w:t xml:space="preserve"> and the end product is without any defects.</w:t>
+        <w:t>All the testing stages are done smoothly and swiftly and the end product is without any defects.</w:t>
       </w:r>
     </w:p>
     <w:p>
@@ -8238,41 +7698,13 @@
           <w:szCs w:val="28"/>
         </w:rPr>
       </w:pPr>
-      <w:proofErr w:type="spellStart"/>
-      <w:r>
-        <w:rPr>
-          <w:rFonts w:asciiTheme="minorHAnsi" w:hAnsiTheme="minorHAnsi" w:cstheme="minorHAnsi"/>
-          <w:sz w:val="28"/>
-          <w:szCs w:val="28"/>
-        </w:rPr>
-        <w:t>samsung</w:t>
-      </w:r>
-      <w:proofErr w:type="spellEnd"/>
-      <w:r>
-        <w:rPr>
-          <w:rFonts w:asciiTheme="minorHAnsi" w:hAnsiTheme="minorHAnsi" w:cstheme="minorHAnsi"/>
-          <w:sz w:val="28"/>
-          <w:szCs w:val="28"/>
-        </w:rPr>
-        <w:t xml:space="preserve"> monitors with </w:t>
-      </w:r>
-      <w:proofErr w:type="gramStart"/>
-      <w:r>
-        <w:rPr>
-          <w:rFonts w:asciiTheme="minorHAnsi" w:hAnsiTheme="minorHAnsi" w:cstheme="minorHAnsi"/>
-          <w:sz w:val="28"/>
-          <w:szCs w:val="28"/>
-        </w:rPr>
-        <w:t>ultra HD</w:t>
-      </w:r>
-      <w:proofErr w:type="gramEnd"/>
-      <w:r>
-        <w:rPr>
-          <w:rFonts w:asciiTheme="minorHAnsi" w:hAnsiTheme="minorHAnsi" w:cstheme="minorHAnsi"/>
-          <w:sz w:val="28"/>
-          <w:szCs w:val="28"/>
-        </w:rPr>
-        <w:t xml:space="preserve"> display.</w:t>
+      <w:r>
+        <w:rPr>
+          <w:rFonts w:asciiTheme="minorHAnsi" w:hAnsiTheme="minorHAnsi" w:cstheme="minorHAnsi"/>
+          <w:sz w:val="28"/>
+          <w:szCs w:val="28"/>
+        </w:rPr>
+        <w:t>samsung monitors with ultra HD display.</w:t>
       </w:r>
     </w:p>
     <w:p>
@@ -8454,15 +7886,7 @@
     </w:p>
     <w:p>
       <w:r>
-        <w:t xml:space="preserve">In the checking of availability of </w:t>
-      </w:r>
-      <w:proofErr w:type="gramStart"/>
-      <w:r>
-        <w:t>product</w:t>
-      </w:r>
-      <w:proofErr w:type="gramEnd"/>
-      <w:r>
-        <w:t xml:space="preserve"> the sales manager check the product which are available in the stock and will place order according to the requirement and then generate a report on the stock which is available </w:t>
+        <w:t xml:space="preserve">In the checking of availability of product the sales manager check the product which are available in the stock and will place order according to the requirement and then generate a report on the stock which is available </w:t>
       </w:r>
     </w:p>
     <w:p>
@@ -8480,15 +7904,7 @@
     </w:p>
     <w:p>
       <w:r>
-        <w:t xml:space="preserve">After checking the available stock sales manager check the sales </w:t>
-      </w:r>
-      <w:proofErr w:type="gramStart"/>
-      <w:r>
-        <w:t>details .Check</w:t>
-      </w:r>
-      <w:proofErr w:type="gramEnd"/>
-      <w:r>
-        <w:t xml:space="preserve"> the sales of the product </w:t>
+        <w:t xml:space="preserve">After checking the available stock sales manager check the sales details .Check the sales of the product </w:t>
       </w:r>
     </w:p>
     <w:p>
@@ -8506,21 +7922,33 @@
         <w:rPr>
           <w:color w:val="4F81BD" w:themeColor="accent1"/>
         </w:rPr>
-        <w:t xml:space="preserve">Use Case: prepare order </w:t>
-      </w:r>
-      <w:proofErr w:type="spellStart"/>
-      <w:r>
+        <w:t>Use Case: prepare order recipt:</w:t>
+      </w:r>
+    </w:p>
+    <w:p>
+      <w:pPr>
+        <w:rPr>
+          <w:color w:val="000000" w:themeColor="text1"/>
+        </w:rPr>
+      </w:pPr>
+      <w:r>
+        <w:rPr>
+          <w:color w:val="000000" w:themeColor="text1"/>
+        </w:rPr>
+        <w:t xml:space="preserve">After checking sales sale dealer prepare order recipt .Also check the order details .Sales dealer prepare order for the customer .Sales dealer fulfill the need of the client </w:t>
+      </w:r>
+    </w:p>
+    <w:p>
+      <w:pPr>
         <w:rPr>
           <w:color w:val="4F81BD" w:themeColor="accent1"/>
         </w:rPr>
-        <w:t>recipt</w:t>
-      </w:r>
-      <w:proofErr w:type="spellEnd"/>
+      </w:pPr>
       <w:r>
         <w:rPr>
           <w:color w:val="4F81BD" w:themeColor="accent1"/>
         </w:rPr>
-        <w:t>:</w:t>
+        <w:t>Use Case: provide order details :</w:t>
       </w:r>
     </w:p>
     <w:p>
@@ -8533,29 +7961,21 @@
         <w:rPr>
           <w:color w:val="000000" w:themeColor="text1"/>
         </w:rPr>
-        <w:t xml:space="preserve">After checking sales sale dealer prepare order </w:t>
-      </w:r>
-      <w:proofErr w:type="spellStart"/>
-      <w:proofErr w:type="gramStart"/>
-      <w:r>
+        <w:t>After prepare order paid the purchase employees will go over the order details whether the quantity and quality and all other requirement components of the order are according to the order placed .Also give the details to the client either order is accepted or order is rejected or order is rejected .</w:t>
+      </w:r>
+    </w:p>
+    <w:p>
+      <w:pPr>
         <w:rPr>
           <w:color w:val="000000" w:themeColor="text1"/>
         </w:rPr>
-        <w:t>recipt</w:t>
-      </w:r>
-      <w:proofErr w:type="spellEnd"/>
+      </w:pPr>
       <w:r>
         <w:rPr>
           <w:color w:val="000000" w:themeColor="text1"/>
         </w:rPr>
-        <w:t xml:space="preserve"> .Also</w:t>
-      </w:r>
-      <w:proofErr w:type="gramEnd"/>
-      <w:r>
-        <w:rPr>
-          <w:color w:val="000000" w:themeColor="text1"/>
-        </w:rPr>
-        <w:t xml:space="preserve"> check the order details .Sales dealer prepare order for the customer .Sales dealer fulfill the need of the client </w:t>
+        <w:lastRenderedPageBreak/>
+        <w:t xml:space="preserve">order for the customer .Sales dealer fulfill the need of the client </w:t>
       </w:r>
     </w:p>
     <w:p>
@@ -8568,92 +7988,8 @@
         <w:rPr>
           <w:color w:val="4F81BD" w:themeColor="accent1"/>
         </w:rPr>
-        <w:t xml:space="preserve">Use Case: provide order </w:t>
-      </w:r>
-      <w:proofErr w:type="gramStart"/>
-      <w:r>
-        <w:rPr>
-          <w:color w:val="4F81BD" w:themeColor="accent1"/>
-        </w:rPr>
-        <w:t>details :</w:t>
-      </w:r>
-      <w:proofErr w:type="gramEnd"/>
-    </w:p>
-    <w:p>
-      <w:pPr>
-        <w:rPr>
-          <w:color w:val="000000" w:themeColor="text1"/>
-        </w:rPr>
-      </w:pPr>
-      <w:r>
-        <w:rPr>
-          <w:color w:val="000000" w:themeColor="text1"/>
-        </w:rPr>
-        <w:t xml:space="preserve">After prepare order paid the purchase employees will go over the order details whether the quantity and quality and all other requirement components of the order are according to the order </w:t>
-      </w:r>
-      <w:proofErr w:type="gramStart"/>
-      <w:r>
-        <w:rPr>
-          <w:color w:val="000000" w:themeColor="text1"/>
-        </w:rPr>
-        <w:t>placed .Also</w:t>
-      </w:r>
-      <w:proofErr w:type="gramEnd"/>
-      <w:r>
-        <w:rPr>
-          <w:color w:val="000000" w:themeColor="text1"/>
-        </w:rPr>
-        <w:t xml:space="preserve"> give the details to the client either order is accepted or order is rejected or order is rejected .</w:t>
-      </w:r>
-    </w:p>
-    <w:p>
-      <w:pPr>
-        <w:rPr>
-          <w:color w:val="000000" w:themeColor="text1"/>
-        </w:rPr>
-      </w:pPr>
-      <w:r>
-        <w:rPr>
-          <w:color w:val="000000" w:themeColor="text1"/>
-        </w:rPr>
-        <w:lastRenderedPageBreak/>
-        <w:t xml:space="preserve">order for the </w:t>
-      </w:r>
-      <w:proofErr w:type="gramStart"/>
-      <w:r>
-        <w:rPr>
-          <w:color w:val="000000" w:themeColor="text1"/>
-        </w:rPr>
-        <w:t>customer .Sales</w:t>
-      </w:r>
-      <w:proofErr w:type="gramEnd"/>
-      <w:r>
-        <w:rPr>
-          <w:color w:val="000000" w:themeColor="text1"/>
-        </w:rPr>
-        <w:t xml:space="preserve"> dealer fulfill the need of the client </w:t>
-      </w:r>
-    </w:p>
-    <w:p>
-      <w:pPr>
-        <w:rPr>
-          <w:color w:val="4F81BD" w:themeColor="accent1"/>
-        </w:rPr>
-      </w:pPr>
-      <w:r>
-        <w:rPr>
-          <w:color w:val="4F81BD" w:themeColor="accent1"/>
-        </w:rPr>
-        <w:t xml:space="preserve">Use Case: save order and client </w:t>
-      </w:r>
-      <w:proofErr w:type="gramStart"/>
-      <w:r>
-        <w:rPr>
-          <w:color w:val="4F81BD" w:themeColor="accent1"/>
-        </w:rPr>
-        <w:t>details :</w:t>
-      </w:r>
-      <w:proofErr w:type="gramEnd"/>
+        <w:t>Use Case: save order and client details :</w:t>
+      </w:r>
     </w:p>
     <w:p>
       <w:pPr>
@@ -8666,21 +8002,7 @@
         <w:rPr>
           <w:color w:val="000000" w:themeColor="text1"/>
         </w:rPr>
-        <w:t xml:space="preserve">After order details sale dealer save order details order quality quantity and other requirement and also save the details of the </w:t>
-      </w:r>
-      <w:proofErr w:type="gramStart"/>
-      <w:r>
-        <w:rPr>
-          <w:color w:val="000000" w:themeColor="text1"/>
-        </w:rPr>
-        <w:t>client ,client</w:t>
-      </w:r>
-      <w:proofErr w:type="gramEnd"/>
-      <w:r>
-        <w:rPr>
-          <w:color w:val="000000" w:themeColor="text1"/>
-        </w:rPr>
-        <w:t xml:space="preserve"> name client id and other necessary requirement.</w:t>
+        <w:t>After order details sale dealer save order details order quality quantity and other requirement and also save the details of the client ,client name client id and other necessary requirement.</w:t>
       </w:r>
     </w:p>
     <w:p>
@@ -8964,25 +8286,7 @@
           <w:sz w:val="24"/>
           <w:szCs w:val="24"/>
         </w:rPr>
-        <w:t xml:space="preserve">check </w:t>
-      </w:r>
-      <w:proofErr w:type="spellStart"/>
-      <w:r>
-        <w:rPr>
-          <w:color w:val="0D0D0D" w:themeColor="text1" w:themeTint="F2"/>
-          <w:sz w:val="24"/>
-          <w:szCs w:val="24"/>
-        </w:rPr>
-        <w:t>availabilty</w:t>
-      </w:r>
-      <w:proofErr w:type="spellEnd"/>
-      <w:r>
-        <w:rPr>
-          <w:color w:val="0D0D0D" w:themeColor="text1" w:themeTint="F2"/>
-          <w:sz w:val="24"/>
-          <w:szCs w:val="24"/>
-        </w:rPr>
-        <w:t xml:space="preserve"> of product </w:t>
+        <w:t xml:space="preserve">check availabilty of product </w:t>
       </w:r>
     </w:p>
     <w:p>
@@ -9028,18 +8332,8 @@
           <w:sz w:val="24"/>
           <w:szCs w:val="24"/>
         </w:rPr>
-        <w:t xml:space="preserve">prepare order </w:t>
-      </w:r>
-      <w:proofErr w:type="spellStart"/>
-      <w:r>
-        <w:rPr>
-          <w:color w:val="0D0D0D" w:themeColor="text1" w:themeTint="F2"/>
-          <w:sz w:val="24"/>
-          <w:szCs w:val="24"/>
-        </w:rPr>
-        <w:t>rececipt</w:t>
-      </w:r>
-      <w:proofErr w:type="spellEnd"/>
+        <w:t>prepare order rececipt</w:t>
+      </w:r>
     </w:p>
     <w:p>
       <w:pPr>
@@ -9084,18 +8378,8 @@
           <w:sz w:val="24"/>
           <w:szCs w:val="24"/>
         </w:rPr>
-        <w:t xml:space="preserve">save order &amp; client </w:t>
-      </w:r>
-      <w:proofErr w:type="spellStart"/>
-      <w:r>
-        <w:rPr>
-          <w:color w:val="0D0D0D" w:themeColor="text1" w:themeTint="F2"/>
-          <w:sz w:val="24"/>
-          <w:szCs w:val="24"/>
-        </w:rPr>
-        <w:t>deatil</w:t>
-      </w:r>
-      <w:proofErr w:type="spellEnd"/>
+        <w:t>save order &amp; client deatil</w:t>
+      </w:r>
     </w:p>
     <w:p>
       <w:pPr>
@@ -9447,21 +8731,7 @@
               <w:rPr>
                 <w:sz w:val="28"/>
               </w:rPr>
-              <w:t xml:space="preserve">Sale </w:t>
-            </w:r>
-            <w:proofErr w:type="gramStart"/>
-            <w:r>
-              <w:rPr>
-                <w:sz w:val="28"/>
-              </w:rPr>
-              <w:t>manager ,</w:t>
-            </w:r>
-            <w:proofErr w:type="gramEnd"/>
-            <w:r>
-              <w:rPr>
-                <w:sz w:val="28"/>
-              </w:rPr>
-              <w:t xml:space="preserve">  production dealer, production manager </w:t>
+              <w:t xml:space="preserve">Sale manager ,  production dealer, production manager </w:t>
             </w:r>
           </w:p>
         </w:tc>
@@ -9580,21 +8850,7 @@
               <w:rPr>
                 <w:sz w:val="28"/>
               </w:rPr>
-              <w:t xml:space="preserve">Sale </w:t>
-            </w:r>
-            <w:proofErr w:type="gramStart"/>
-            <w:r>
-              <w:rPr>
-                <w:sz w:val="28"/>
-              </w:rPr>
-              <w:t>manager  will</w:t>
-            </w:r>
-            <w:proofErr w:type="gramEnd"/>
-            <w:r>
-              <w:rPr>
-                <w:sz w:val="28"/>
-              </w:rPr>
-              <w:t xml:space="preserve"> open Check production list</w:t>
+              <w:t>Sale manager  will open Check production list</w:t>
             </w:r>
           </w:p>
           <w:p>
@@ -9673,23 +8929,7 @@
                 <w:b/>
                 <w:sz w:val="28"/>
               </w:rPr>
-              <w:t xml:space="preserve">Verify </w:t>
-            </w:r>
-            <w:proofErr w:type="spellStart"/>
-            <w:r>
-              <w:rPr>
-                <w:b/>
-                <w:sz w:val="28"/>
-              </w:rPr>
-              <w:t>prodution</w:t>
-            </w:r>
-            <w:proofErr w:type="spellEnd"/>
-            <w:r>
-              <w:rPr>
-                <w:b/>
-                <w:sz w:val="28"/>
-              </w:rPr>
-              <w:t xml:space="preserve"> details</w:t>
+              <w:t>Verify prodution details</w:t>
             </w:r>
           </w:p>
           <w:p>
@@ -9709,21 +8949,7 @@
               <w:rPr>
                 <w:sz w:val="28"/>
               </w:rPr>
-              <w:t xml:space="preserve">Sale </w:t>
-            </w:r>
-            <w:proofErr w:type="gramStart"/>
-            <w:r>
-              <w:rPr>
-                <w:sz w:val="28"/>
-              </w:rPr>
-              <w:t>manger  will</w:t>
-            </w:r>
-            <w:proofErr w:type="gramEnd"/>
-            <w:r>
-              <w:rPr>
-                <w:sz w:val="28"/>
-              </w:rPr>
-              <w:t xml:space="preserve"> check the available product</w:t>
+              <w:t>Sale manger  will check the available product</w:t>
             </w:r>
           </w:p>
           <w:p>
@@ -9763,16 +8989,8 @@
               <w:rPr>
                 <w:sz w:val="28"/>
               </w:rPr>
-              <w:t xml:space="preserve">System will ask for available product report </w:t>
-            </w:r>
-            <w:proofErr w:type="spellStart"/>
-            <w:r>
-              <w:rPr>
-                <w:sz w:val="28"/>
-              </w:rPr>
-              <w:t>report</w:t>
-            </w:r>
-            <w:proofErr w:type="spellEnd"/>
+              <w:t>System will ask for available product report report</w:t>
+            </w:r>
           </w:p>
           <w:p>
             <w:pPr>
@@ -9791,21 +9009,7 @@
               <w:rPr>
                 <w:sz w:val="28"/>
               </w:rPr>
-              <w:t xml:space="preserve">sale </w:t>
-            </w:r>
-            <w:proofErr w:type="gramStart"/>
-            <w:r>
-              <w:rPr>
-                <w:sz w:val="28"/>
-              </w:rPr>
-              <w:t>manger  will</w:t>
-            </w:r>
-            <w:proofErr w:type="gramEnd"/>
-            <w:r>
-              <w:rPr>
-                <w:sz w:val="28"/>
-              </w:rPr>
-              <w:t xml:space="preserve"> select the option</w:t>
+              <w:t>sale manger  will select the option</w:t>
             </w:r>
           </w:p>
           <w:p>
@@ -9845,21 +9049,7 @@
               <w:rPr>
                 <w:sz w:val="28"/>
               </w:rPr>
-              <w:t xml:space="preserve">Sale </w:t>
-            </w:r>
-            <w:proofErr w:type="gramStart"/>
-            <w:r>
-              <w:rPr>
-                <w:sz w:val="28"/>
-              </w:rPr>
-              <w:t>manager  will</w:t>
-            </w:r>
-            <w:proofErr w:type="gramEnd"/>
-            <w:r>
-              <w:rPr>
-                <w:sz w:val="28"/>
-              </w:rPr>
-              <w:t xml:space="preserve"> enter the verification code</w:t>
+              <w:t>Sale manager  will enter the verification code</w:t>
             </w:r>
           </w:p>
           <w:p>
@@ -10056,21 +9246,7 @@
               <w:rPr>
                 <w:sz w:val="28"/>
               </w:rPr>
-              <w:t xml:space="preserve">Sale </w:t>
-            </w:r>
-            <w:proofErr w:type="gramStart"/>
-            <w:r>
-              <w:rPr>
-                <w:sz w:val="28"/>
-              </w:rPr>
-              <w:t>manager  must</w:t>
-            </w:r>
-            <w:proofErr w:type="gramEnd"/>
-            <w:r>
-              <w:rPr>
-                <w:sz w:val="28"/>
-              </w:rPr>
-              <w:t xml:space="preserve"> be login to the system</w:t>
+              <w:t>Sale manager  must be login to the system</w:t>
             </w:r>
           </w:p>
           <w:p>
@@ -10365,16 +9541,8 @@
               <w:rPr>
                 <w:sz w:val="28"/>
               </w:rPr>
-              <w:t xml:space="preserve">Manager can login though </w:t>
-            </w:r>
-            <w:proofErr w:type="gramStart"/>
-            <w:r>
-              <w:rPr>
-                <w:sz w:val="28"/>
-              </w:rPr>
-              <w:t>finger print</w:t>
-            </w:r>
-            <w:proofErr w:type="gramEnd"/>
+              <w:t>Manager can login though finger print</w:t>
+            </w:r>
           </w:p>
           <w:p>
             <w:pPr>
@@ -10576,21 +9744,7 @@
               <w:rPr>
                 <w:sz w:val="28"/>
               </w:rPr>
-              <w:t xml:space="preserve">Sale </w:t>
-            </w:r>
-            <w:proofErr w:type="gramStart"/>
-            <w:r>
-              <w:rPr>
-                <w:sz w:val="28"/>
-              </w:rPr>
-              <w:t>manger ,</w:t>
-            </w:r>
-            <w:proofErr w:type="gramEnd"/>
-            <w:r>
-              <w:rPr>
-                <w:sz w:val="28"/>
-              </w:rPr>
-              <w:t xml:space="preserve"> sale dealer, </w:t>
+              <w:t xml:space="preserve">Sale manger , sale dealer, </w:t>
             </w:r>
           </w:p>
         </w:tc>
@@ -10705,21 +9859,7 @@
               <w:rPr>
                 <w:sz w:val="28"/>
               </w:rPr>
-              <w:t xml:space="preserve">Sale </w:t>
-            </w:r>
-            <w:proofErr w:type="gramStart"/>
-            <w:r>
-              <w:rPr>
-                <w:sz w:val="28"/>
-              </w:rPr>
-              <w:t>manger ,</w:t>
-            </w:r>
-            <w:proofErr w:type="gramEnd"/>
-            <w:r>
-              <w:rPr>
-                <w:sz w:val="28"/>
-              </w:rPr>
-              <w:t xml:space="preserve"> sale dealer, product manger</w:t>
+              <w:t>Sale manger , sale dealer, product manger</w:t>
             </w:r>
           </w:p>
         </w:tc>
@@ -10819,21 +9959,7 @@
               <w:rPr>
                 <w:sz w:val="28"/>
               </w:rPr>
-              <w:t xml:space="preserve">After verifying the user system will prompt the </w:t>
-            </w:r>
-            <w:proofErr w:type="gramStart"/>
-            <w:r>
-              <w:rPr>
-                <w:sz w:val="28"/>
-              </w:rPr>
-              <w:t>sale  Menu</w:t>
-            </w:r>
-            <w:proofErr w:type="gramEnd"/>
-            <w:r>
-              <w:rPr>
-                <w:sz w:val="28"/>
-              </w:rPr>
-              <w:t xml:space="preserve"> </w:t>
+              <w:t xml:space="preserve">After verifying the user system will prompt the sale  Menu </w:t>
             </w:r>
           </w:p>
           <w:p>
@@ -10874,21 +10000,7 @@
                 <w:sz w:val="28"/>
               </w:rPr>
               <w:lastRenderedPageBreak/>
-              <w:t xml:space="preserve">After watching </w:t>
-            </w:r>
-            <w:proofErr w:type="gramStart"/>
-            <w:r>
-              <w:rPr>
-                <w:sz w:val="28"/>
-              </w:rPr>
-              <w:t>the  sales</w:t>
-            </w:r>
-            <w:proofErr w:type="gramEnd"/>
-            <w:r>
-              <w:rPr>
-                <w:sz w:val="28"/>
-              </w:rPr>
-              <w:t xml:space="preserve"> detail list   manger will start future panning </w:t>
+              <w:t xml:space="preserve">After watching the  sales detail list   manger will start future panning </w:t>
             </w:r>
           </w:p>
         </w:tc>
@@ -11012,35 +10124,7 @@
               <w:rPr>
                 <w:sz w:val="28"/>
               </w:rPr>
-              <w:t xml:space="preserve">System will ask for option of verification </w:t>
-            </w:r>
-            <w:proofErr w:type="spellStart"/>
-            <w:r>
-              <w:rPr>
-                <w:sz w:val="28"/>
-              </w:rPr>
-              <w:t>i</w:t>
-            </w:r>
-            <w:proofErr w:type="spellEnd"/>
-            <w:r>
-              <w:rPr>
-                <w:sz w:val="28"/>
-              </w:rPr>
-              <w:t xml:space="preserve">-e verify through </w:t>
-            </w:r>
-            <w:proofErr w:type="gramStart"/>
-            <w:r>
-              <w:rPr>
-                <w:sz w:val="28"/>
-              </w:rPr>
-              <w:t>Email</w:t>
-            </w:r>
-            <w:proofErr w:type="gramEnd"/>
-            <w:r>
-              <w:rPr>
-                <w:sz w:val="28"/>
-              </w:rPr>
-              <w:t xml:space="preserve"> or phone no.</w:t>
+              <w:t>System will ask for option of verification i-e verify through Email or phone no.</w:t>
             </w:r>
           </w:p>
           <w:p>
@@ -11256,21 +10340,7 @@
               <w:rPr>
                 <w:sz w:val="28"/>
               </w:rPr>
-              <w:t xml:space="preserve">sale </w:t>
-            </w:r>
-            <w:proofErr w:type="gramStart"/>
-            <w:r>
-              <w:rPr>
-                <w:sz w:val="28"/>
-              </w:rPr>
-              <w:t>manager  must</w:t>
-            </w:r>
-            <w:proofErr w:type="gramEnd"/>
-            <w:r>
-              <w:rPr>
-                <w:sz w:val="28"/>
-              </w:rPr>
-              <w:t xml:space="preserve"> Register to the system</w:t>
+              <w:t>sale manager  must Register to the system</w:t>
             </w:r>
           </w:p>
           <w:p>
@@ -11955,23 +11025,7 @@
                 <w:sz w:val="28"/>
                 <w:szCs w:val="28"/>
               </w:rPr>
-              <w:t xml:space="preserve">Sale </w:t>
-            </w:r>
-            <w:proofErr w:type="gramStart"/>
-            <w:r>
-              <w:rPr>
-                <w:sz w:val="28"/>
-                <w:szCs w:val="28"/>
-              </w:rPr>
-              <w:t>manager ,sale</w:t>
-            </w:r>
-            <w:proofErr w:type="gramEnd"/>
-            <w:r>
-              <w:rPr>
-                <w:sz w:val="28"/>
-                <w:szCs w:val="28"/>
-              </w:rPr>
-              <w:t xml:space="preserve"> dealer </w:t>
+              <w:t xml:space="preserve">Sale manager ,sale dealer </w:t>
             </w:r>
           </w:p>
         </w:tc>
@@ -12093,21 +11147,7 @@
               <w:rPr>
                 <w:sz w:val="28"/>
               </w:rPr>
-              <w:t xml:space="preserve">System Request the Actor to enter the </w:t>
-            </w:r>
-            <w:proofErr w:type="gramStart"/>
-            <w:r>
-              <w:rPr>
-                <w:sz w:val="28"/>
-              </w:rPr>
-              <w:t>user name</w:t>
-            </w:r>
-            <w:proofErr w:type="gramEnd"/>
-            <w:r>
-              <w:rPr>
-                <w:sz w:val="28"/>
-              </w:rPr>
-              <w:t xml:space="preserve"> and password</w:t>
+              <w:t>System Request the Actor to enter the user name and password</w:t>
             </w:r>
           </w:p>
           <w:p>
@@ -12123,19 +11163,11 @@
                 <w:sz w:val="28"/>
               </w:rPr>
             </w:pPr>
-            <w:proofErr w:type="gramStart"/>
-            <w:r>
-              <w:rPr>
-                <w:sz w:val="28"/>
-              </w:rPr>
-              <w:t>User</w:t>
-            </w:r>
-            <w:proofErr w:type="gramEnd"/>
-            <w:r>
-              <w:rPr>
-                <w:sz w:val="28"/>
-              </w:rPr>
-              <w:t xml:space="preserve"> enter the user name and password</w:t>
+            <w:r>
+              <w:rPr>
+                <w:sz w:val="28"/>
+              </w:rPr>
+              <w:t>User enter the user name and password</w:t>
             </w:r>
           </w:p>
           <w:p>
@@ -12155,21 +11187,7 @@
               <w:rPr>
                 <w:sz w:val="28"/>
               </w:rPr>
-              <w:t xml:space="preserve">The system validates the </w:t>
-            </w:r>
-            <w:proofErr w:type="gramStart"/>
-            <w:r>
-              <w:rPr>
-                <w:sz w:val="28"/>
-              </w:rPr>
-              <w:t>user name</w:t>
-            </w:r>
-            <w:proofErr w:type="gramEnd"/>
-            <w:r>
-              <w:rPr>
-                <w:sz w:val="28"/>
-              </w:rPr>
-              <w:t xml:space="preserve"> and password, and show Sale Menu </w:t>
+              <w:t xml:space="preserve">The system validates the user name and password, and show Sale Menu </w:t>
             </w:r>
           </w:p>
           <w:p>
@@ -12461,23 +11479,7 @@
                 <w:sz w:val="28"/>
                 <w:szCs w:val="28"/>
               </w:rPr>
-              <w:t xml:space="preserve">Sales </w:t>
-            </w:r>
-            <w:proofErr w:type="gramStart"/>
-            <w:r>
-              <w:rPr>
-                <w:sz w:val="28"/>
-                <w:szCs w:val="28"/>
-              </w:rPr>
-              <w:t>dealer</w:t>
-            </w:r>
-            <w:proofErr w:type="gramEnd"/>
-            <w:r>
-              <w:rPr>
-                <w:sz w:val="28"/>
-                <w:szCs w:val="28"/>
-              </w:rPr>
-              <w:t xml:space="preserve"> provide the order information </w:t>
+              <w:t xml:space="preserve">Sales dealer provide the order information </w:t>
             </w:r>
           </w:p>
           <w:p>
@@ -12517,21 +11519,7 @@
               <w:rPr>
                 <w:sz w:val="28"/>
               </w:rPr>
-              <w:t xml:space="preserve">sales </w:t>
-            </w:r>
-            <w:proofErr w:type="gramStart"/>
-            <w:r>
-              <w:rPr>
-                <w:sz w:val="28"/>
-              </w:rPr>
-              <w:t>manager</w:t>
-            </w:r>
-            <w:proofErr w:type="gramEnd"/>
-            <w:r>
-              <w:rPr>
-                <w:sz w:val="28"/>
-              </w:rPr>
-              <w:t xml:space="preserve"> give details of order to client </w:t>
+              <w:t xml:space="preserve">sales manager give details of order to client </w:t>
             </w:r>
           </w:p>
           <w:p>
@@ -12857,23 +11845,7 @@
                 <w:sz w:val="28"/>
                 <w:szCs w:val="28"/>
               </w:rPr>
-              <w:t xml:space="preserve">Sales </w:t>
-            </w:r>
-            <w:proofErr w:type="gramStart"/>
-            <w:r>
-              <w:rPr>
-                <w:sz w:val="28"/>
-                <w:szCs w:val="28"/>
-              </w:rPr>
-              <w:t>dealer</w:t>
-            </w:r>
-            <w:proofErr w:type="gramEnd"/>
-            <w:r>
-              <w:rPr>
-                <w:sz w:val="28"/>
-                <w:szCs w:val="28"/>
-              </w:rPr>
-              <w:t xml:space="preserve"> provide the order information </w:t>
+              <w:t xml:space="preserve">Sales dealer provide the order information </w:t>
             </w:r>
           </w:p>
           <w:p>
@@ -12913,21 +11885,7 @@
               <w:rPr>
                 <w:sz w:val="28"/>
               </w:rPr>
-              <w:t xml:space="preserve">sales </w:t>
-            </w:r>
-            <w:proofErr w:type="gramStart"/>
-            <w:r>
-              <w:rPr>
-                <w:sz w:val="28"/>
-              </w:rPr>
-              <w:t>manager</w:t>
-            </w:r>
-            <w:proofErr w:type="gramEnd"/>
-            <w:r>
-              <w:rPr>
-                <w:sz w:val="28"/>
-              </w:rPr>
-              <w:t xml:space="preserve"> give details of order to client </w:t>
+              <w:t xml:space="preserve">sales manager give details of order to client </w:t>
             </w:r>
           </w:p>
           <w:p>
@@ -13372,23 +12330,7 @@
           <w:sz w:val="24"/>
           <w:szCs w:val="24"/>
         </w:rPr>
-        <w:t xml:space="preserve">The admin then </w:t>
-      </w:r>
-      <w:proofErr w:type="gramStart"/>
-      <w:r>
-        <w:rPr>
-          <w:sz w:val="24"/>
-          <w:szCs w:val="24"/>
-        </w:rPr>
-        <w:t>approve</w:t>
-      </w:r>
-      <w:proofErr w:type="gramEnd"/>
-      <w:r>
-        <w:rPr>
-          <w:sz w:val="24"/>
-          <w:szCs w:val="24"/>
-        </w:rPr>
-        <w:t xml:space="preserve"> or disapprove the request.</w:t>
+        <w:t>The admin then approve or disapprove the request.</w:t>
       </w:r>
     </w:p>
     <w:p>
@@ -13550,23 +12492,7 @@
           <w:sz w:val="24"/>
           <w:szCs w:val="24"/>
         </w:rPr>
-        <w:t xml:space="preserve">The admin then </w:t>
-      </w:r>
-      <w:proofErr w:type="gramStart"/>
-      <w:r>
-        <w:rPr>
-          <w:sz w:val="24"/>
-          <w:szCs w:val="24"/>
-        </w:rPr>
-        <w:t>approve</w:t>
-      </w:r>
-      <w:proofErr w:type="gramEnd"/>
-      <w:r>
-        <w:rPr>
-          <w:sz w:val="24"/>
-          <w:szCs w:val="24"/>
-        </w:rPr>
-        <w:t xml:space="preserve"> or disapprove the request.</w:t>
+        <w:t>The admin then approve or disapprove the request.</w:t>
       </w:r>
     </w:p>
     <w:p>
@@ -13608,23 +12534,7 @@
           <w:sz w:val="24"/>
           <w:szCs w:val="24"/>
         </w:rPr>
-        <w:t xml:space="preserve">The manager </w:t>
-      </w:r>
-      <w:proofErr w:type="gramStart"/>
-      <w:r>
-        <w:rPr>
-          <w:sz w:val="24"/>
-          <w:szCs w:val="24"/>
-        </w:rPr>
-        <w:t>analyze</w:t>
-      </w:r>
-      <w:proofErr w:type="gramEnd"/>
-      <w:r>
-        <w:rPr>
-          <w:sz w:val="24"/>
-          <w:szCs w:val="24"/>
-        </w:rPr>
-        <w:t xml:space="preserve"> the descript.</w:t>
+        <w:t>The manager analyze the descript.</w:t>
       </w:r>
     </w:p>
     <w:p>
@@ -14074,297 +12984,255 @@
           <w:sz w:val="36"/>
           <w:szCs w:val="36"/>
         </w:rPr>
-        <w:t xml:space="preserve">Use case: </w:t>
-      </w:r>
-      <w:proofErr w:type="spellStart"/>
-      <w:r>
+        <w:t>Use case: OrderPlacement</w:t>
+      </w:r>
+    </w:p>
+    <w:p>
+      <w:r>
+        <w:rPr>
+          <w:b/>
+          <w:bCs/>
+        </w:rPr>
+        <w:t>Contract 01:</w:t>
+      </w:r>
+      <w:r>
+        <w:t xml:space="preserve">  View Inventory item.</w:t>
+      </w:r>
+    </w:p>
+    <w:p>
+      <w:r>
+        <w:rPr>
+          <w:b/>
+          <w:bCs/>
+        </w:rPr>
+        <w:t>Operation:</w:t>
+      </w:r>
+      <w:r>
+        <w:t xml:space="preserve"> View inventory level (Insufficient items).</w:t>
+      </w:r>
+    </w:p>
+    <w:p>
+      <w:r>
+        <w:rPr>
+          <w:b/>
+          <w:bCs/>
+        </w:rPr>
+        <w:t>Cross reference:</w:t>
+      </w:r>
+      <w:r>
+        <w:t xml:space="preserve"> Use case: OrderPlacement.</w:t>
+      </w:r>
+    </w:p>
+    <w:p>
+      <w:r>
+        <w:rPr>
+          <w:b/>
+          <w:bCs/>
+        </w:rPr>
+        <w:t>Pre-condition:</w:t>
+      </w:r>
+      <w:r>
+        <w:t xml:space="preserve"> There are items to show.</w:t>
+      </w:r>
+    </w:p>
+    <w:p>
+      <w:r>
+        <w:rPr>
+          <w:b/>
+          <w:bCs/>
+        </w:rPr>
+        <w:t>Post-condition:</w:t>
+      </w:r>
+      <w:r>
+        <w:t xml:space="preserve">  - the user ask for the supplier to place order.</w:t>
+      </w:r>
+    </w:p>
+    <w:p>
+      <w:r>
+        <w:t xml:space="preserve">                              -the system suggests the best supplier for the order of item required.</w:t>
+      </w:r>
+    </w:p>
+    <w:p>
+      <w:r>
+        <w:lastRenderedPageBreak/>
+        <w:t xml:space="preserve">                               -the order has been placed by the user.</w:t>
+      </w:r>
+    </w:p>
+    <w:p/>
+    <w:p>
+      <w:r>
+        <w:rPr>
+          <w:b/>
+          <w:bCs/>
+        </w:rPr>
+        <w:t>Contract 02:</w:t>
+      </w:r>
+      <w:r>
+        <w:t xml:space="preserve">  View Supplier.</w:t>
+      </w:r>
+    </w:p>
+    <w:p>
+      <w:r>
+        <w:rPr>
+          <w:b/>
+          <w:bCs/>
+        </w:rPr>
+        <w:t>Operation:</w:t>
+      </w:r>
+      <w:r>
+        <w:t xml:space="preserve"> View Supplier (Required items).</w:t>
+      </w:r>
+    </w:p>
+    <w:p>
+      <w:r>
+        <w:rPr>
+          <w:b/>
+          <w:bCs/>
+        </w:rPr>
+        <w:t>Cross reference:</w:t>
+      </w:r>
+      <w:r>
+        <w:t xml:space="preserve"> Use case: OrderPlacement.</w:t>
+      </w:r>
+    </w:p>
+    <w:p>
+      <w:r>
+        <w:rPr>
+          <w:b/>
+          <w:bCs/>
+        </w:rPr>
+        <w:t>Pre-condition:</w:t>
+      </w:r>
+      <w:r>
+        <w:t xml:space="preserve"> There are Suppliers for the order to place.</w:t>
+      </w:r>
+    </w:p>
+    <w:p>
+      <w:r>
+        <w:rPr>
+          <w:b/>
+          <w:bCs/>
+        </w:rPr>
+        <w:t>Post-condition:</w:t>
+      </w:r>
+      <w:r>
+        <w:t xml:space="preserve">  - the system generate the order details.</w:t>
+      </w:r>
+    </w:p>
+    <w:p>
+      <w:r>
+        <w:t xml:space="preserve">                              -the user place order for the items to supplier.</w:t>
+      </w:r>
+    </w:p>
+    <w:p>
+      <w:r>
+        <w:t xml:space="preserve">                               -the system update the status of that item.</w:t>
+      </w:r>
+    </w:p>
+    <w:p/>
+    <w:p>
+      <w:r>
+        <w:rPr>
+          <w:b/>
+          <w:bCs/>
+        </w:rPr>
+        <w:t>Contract 0</w:t>
+      </w:r>
+      <w:r>
+        <w:rPr>
+          <w:b/>
+          <w:bCs/>
+        </w:rPr>
+        <w:t>3</w:t>
+      </w:r>
+      <w:r>
+        <w:rPr>
+          <w:b/>
+          <w:bCs/>
+        </w:rPr>
+        <w:t>:</w:t>
+      </w:r>
+      <w:r>
+        <w:t xml:space="preserve">  Place Order.</w:t>
+      </w:r>
+    </w:p>
+    <w:p>
+      <w:r>
+        <w:rPr>
+          <w:b/>
+          <w:bCs/>
+        </w:rPr>
+        <w:t>Operation:</w:t>
+      </w:r>
+      <w:r>
+        <w:t xml:space="preserve">  Place Order.</w:t>
+      </w:r>
+    </w:p>
+    <w:p>
+      <w:r>
+        <w:rPr>
+          <w:b/>
+          <w:bCs/>
+        </w:rPr>
+        <w:t>Cross reference:</w:t>
+      </w:r>
+      <w:r>
+        <w:t xml:space="preserve"> Use case: OrderPlacement.</w:t>
+      </w:r>
+    </w:p>
+    <w:p>
+      <w:r>
+        <w:rPr>
+          <w:b/>
+          <w:bCs/>
+        </w:rPr>
+        <w:t>Pre-condition:</w:t>
+      </w:r>
+      <w:r>
+        <w:t xml:space="preserve"> The order has to be placed.</w:t>
+      </w:r>
+    </w:p>
+    <w:p>
+      <w:r>
+        <w:rPr>
+          <w:b/>
+          <w:bCs/>
+        </w:rPr>
+        <w:t>Post-condition:</w:t>
+      </w:r>
+      <w:r>
+        <w:t xml:space="preserve">  - the system verifies the order.</w:t>
+      </w:r>
+    </w:p>
+    <w:p>
+      <w:r>
+        <w:t xml:space="preserve">                              -the user make payment to complete the order.</w:t>
+      </w:r>
+    </w:p>
+    <w:p>
+      <w:r>
+        <w:t xml:space="preserve">                               -the system updates the status.</w:t>
+      </w:r>
+    </w:p>
+    <w:p>
+      <w:pPr>
+        <w:jc w:val="center"/>
         <w:rPr>
           <w:b/>
           <w:bCs/>
           <w:sz w:val="36"/>
           <w:szCs w:val="36"/>
         </w:rPr>
-        <w:t>OrderPlacement</w:t>
-      </w:r>
-      <w:proofErr w:type="spellEnd"/>
-    </w:p>
-    <w:p>
-      <w:r>
-        <w:rPr>
-          <w:b/>
-          <w:bCs/>
-        </w:rPr>
-        <w:t>Contract 01:</w:t>
-      </w:r>
-      <w:r>
-        <w:t xml:space="preserve">  View Inventory item.</w:t>
-      </w:r>
-    </w:p>
-    <w:p>
-      <w:r>
-        <w:rPr>
-          <w:b/>
-          <w:bCs/>
-        </w:rPr>
-        <w:t>Operation:</w:t>
-      </w:r>
-      <w:r>
-        <w:t xml:space="preserve"> View inventory level (Insufficient items).</w:t>
-      </w:r>
-    </w:p>
-    <w:p>
-      <w:r>
-        <w:rPr>
-          <w:b/>
-          <w:bCs/>
-        </w:rPr>
-        <w:t>Cross reference:</w:t>
-      </w:r>
-      <w:r>
-        <w:t xml:space="preserve"> Use case: </w:t>
-      </w:r>
-      <w:proofErr w:type="spellStart"/>
-      <w:r>
-        <w:t>OrderPlacement</w:t>
-      </w:r>
-      <w:proofErr w:type="spellEnd"/>
-      <w:r>
-        <w:t>.</w:t>
-      </w:r>
-    </w:p>
-    <w:p>
-      <w:r>
-        <w:rPr>
-          <w:b/>
-          <w:bCs/>
-        </w:rPr>
-        <w:t>Pre-condition:</w:t>
-      </w:r>
-      <w:r>
-        <w:t xml:space="preserve"> There are items to show.</w:t>
-      </w:r>
-    </w:p>
-    <w:p>
-      <w:r>
-        <w:rPr>
-          <w:b/>
-          <w:bCs/>
-        </w:rPr>
-        <w:t>Post-condition:</w:t>
-      </w:r>
-      <w:r>
-        <w:t xml:space="preserve">  - the user ask for the supplier to place order.</w:t>
-      </w:r>
-    </w:p>
-    <w:p>
-      <w:r>
-        <w:t xml:space="preserve">                              -the system suggests the best supplier for the order of item required.</w:t>
-      </w:r>
-    </w:p>
-    <w:p>
-      <w:r>
-        <w:lastRenderedPageBreak/>
-        <w:t xml:space="preserve">                               -the order has been placed by the user.</w:t>
-      </w:r>
-    </w:p>
-    <w:p/>
-    <w:p>
-      <w:r>
-        <w:rPr>
-          <w:b/>
-          <w:bCs/>
-        </w:rPr>
-        <w:t>Contract 02:</w:t>
-      </w:r>
-      <w:r>
-        <w:t xml:space="preserve">  View Supplier.</w:t>
-      </w:r>
-    </w:p>
-    <w:p>
-      <w:r>
-        <w:rPr>
-          <w:b/>
-          <w:bCs/>
-        </w:rPr>
-        <w:t>Operation:</w:t>
-      </w:r>
-      <w:r>
-        <w:t xml:space="preserve"> View Supplier (Required items).</w:t>
-      </w:r>
-    </w:p>
-    <w:p>
-      <w:r>
-        <w:rPr>
-          <w:b/>
-          <w:bCs/>
-        </w:rPr>
-        <w:t>Cross reference:</w:t>
-      </w:r>
-      <w:r>
-        <w:t xml:space="preserve"> Use case: </w:t>
-      </w:r>
-      <w:proofErr w:type="spellStart"/>
-      <w:r>
-        <w:t>OrderPlacement</w:t>
-      </w:r>
-      <w:proofErr w:type="spellEnd"/>
-      <w:r>
-        <w:t>.</w:t>
-      </w:r>
-    </w:p>
-    <w:p>
-      <w:r>
-        <w:rPr>
-          <w:b/>
-          <w:bCs/>
-        </w:rPr>
-        <w:t>Pre-condition:</w:t>
-      </w:r>
-      <w:r>
-        <w:t xml:space="preserve"> There are Suppliers for the order to place.</w:t>
-      </w:r>
-    </w:p>
-    <w:p>
-      <w:r>
-        <w:rPr>
-          <w:b/>
-          <w:bCs/>
-        </w:rPr>
-        <w:t>Post-condition:</w:t>
-      </w:r>
-      <w:r>
-        <w:t xml:space="preserve">  - the system generate the order details.</w:t>
-      </w:r>
-    </w:p>
-    <w:p>
-      <w:r>
-        <w:t xml:space="preserve">                              -the user place order for the items to supplier.</w:t>
-      </w:r>
-    </w:p>
-    <w:p>
-      <w:r>
-        <w:t xml:space="preserve">                               -the system </w:t>
-      </w:r>
-      <w:proofErr w:type="gramStart"/>
-      <w:r>
-        <w:t>update</w:t>
-      </w:r>
-      <w:proofErr w:type="gramEnd"/>
-      <w:r>
-        <w:t xml:space="preserve"> the status of that item.</w:t>
-      </w:r>
-    </w:p>
-    <w:p/>
-    <w:p>
-      <w:r>
-        <w:rPr>
-          <w:b/>
-          <w:bCs/>
-        </w:rPr>
-        <w:t>Contract 0</w:t>
-      </w:r>
-      <w:r>
-        <w:rPr>
-          <w:b/>
-          <w:bCs/>
-        </w:rPr>
-        <w:t>3</w:t>
-      </w:r>
-      <w:r>
-        <w:rPr>
-          <w:b/>
-          <w:bCs/>
-        </w:rPr>
-        <w:t>:</w:t>
-      </w:r>
-      <w:r>
-        <w:t xml:space="preserve">  Place Order.</w:t>
-      </w:r>
-    </w:p>
-    <w:p>
-      <w:r>
-        <w:rPr>
-          <w:b/>
-          <w:bCs/>
-        </w:rPr>
-        <w:t>Operation:</w:t>
-      </w:r>
-      <w:r>
-        <w:t xml:space="preserve">  Place Order.</w:t>
-      </w:r>
-    </w:p>
-    <w:p>
-      <w:r>
-        <w:rPr>
-          <w:b/>
-          <w:bCs/>
-        </w:rPr>
-        <w:t>Cross reference:</w:t>
-      </w:r>
-      <w:r>
-        <w:t xml:space="preserve"> Use case: </w:t>
-      </w:r>
-      <w:proofErr w:type="spellStart"/>
-      <w:r>
-        <w:t>OrderPlacement</w:t>
-      </w:r>
-      <w:proofErr w:type="spellEnd"/>
-      <w:r>
-        <w:t>.</w:t>
-      </w:r>
-    </w:p>
-    <w:p>
-      <w:r>
-        <w:rPr>
-          <w:b/>
-          <w:bCs/>
-        </w:rPr>
-        <w:t>Pre-condition:</w:t>
-      </w:r>
-      <w:r>
-        <w:t xml:space="preserve"> The order </w:t>
-      </w:r>
-      <w:proofErr w:type="gramStart"/>
-      <w:r>
-        <w:t>has to</w:t>
-      </w:r>
-      <w:proofErr w:type="gramEnd"/>
-      <w:r>
-        <w:t xml:space="preserve"> be placed.</w:t>
-      </w:r>
-    </w:p>
-    <w:p>
-      <w:r>
-        <w:rPr>
-          <w:b/>
-          <w:bCs/>
-        </w:rPr>
-        <w:t>Post-condition:</w:t>
-      </w:r>
-      <w:r>
-        <w:t xml:space="preserve">  - the system verifies the order.</w:t>
-      </w:r>
-    </w:p>
-    <w:p>
-      <w:r>
-        <w:t xml:space="preserve">                              -the user make payment to complete the order.</w:t>
-      </w:r>
-    </w:p>
-    <w:p>
-      <w:r>
-        <w:t xml:space="preserve">                               -the system updates the status.</w:t>
-      </w:r>
-    </w:p>
-    <w:p>
-      <w:pPr>
-        <w:jc w:val="center"/>
+      </w:pPr>
+      <w:r>
         <w:rPr>
           <w:b/>
           <w:bCs/>
           <w:sz w:val="36"/>
           <w:szCs w:val="36"/>
         </w:rPr>
-      </w:pPr>
+        <w:t>Use case: O</w:t>
+      </w:r>
       <w:r>
         <w:rPr>
           <w:b/>
@@ -14372,85 +13240,57 @@
           <w:sz w:val="36"/>
           <w:szCs w:val="36"/>
         </w:rPr>
-        <w:t xml:space="preserve">Use case: </w:t>
-      </w:r>
-      <w:proofErr w:type="spellStart"/>
+        <w:t>nlinePayment</w:t>
+      </w:r>
+    </w:p>
+    <w:p>
       <w:r>
         <w:rPr>
           <w:b/>
           <w:bCs/>
-          <w:sz w:val="36"/>
-          <w:szCs w:val="36"/>
-        </w:rPr>
-        <w:t>O</w:t>
+        </w:rPr>
+        <w:t>Contract 0</w:t>
       </w:r>
       <w:r>
         <w:rPr>
           <w:b/>
           <w:bCs/>
-          <w:sz w:val="36"/>
-          <w:szCs w:val="36"/>
-        </w:rPr>
-        <w:t>nlinePayment</w:t>
-      </w:r>
-      <w:proofErr w:type="spellEnd"/>
-    </w:p>
-    <w:p>
+        </w:rPr>
+        <w:t>1</w:t>
+      </w:r>
       <w:r>
         <w:rPr>
           <w:b/>
           <w:bCs/>
         </w:rPr>
-        <w:t>Contract 0</w:t>
-      </w:r>
+        <w:t>:</w:t>
+      </w:r>
+      <w:r>
+        <w:t xml:space="preserve">  Payment Options.</w:t>
+      </w:r>
+    </w:p>
+    <w:p>
       <w:r>
         <w:rPr>
           <w:b/>
           <w:bCs/>
         </w:rPr>
-        <w:t>1</w:t>
-      </w:r>
+        <w:t>Operation:</w:t>
+      </w:r>
+      <w:r>
+        <w:t xml:space="preserve">  View Payment Options.</w:t>
+      </w:r>
+    </w:p>
+    <w:p>
       <w:r>
         <w:rPr>
           <w:b/>
           <w:bCs/>
         </w:rPr>
-        <w:t>:</w:t>
-      </w:r>
-      <w:r>
-        <w:t xml:space="preserve">  Payment Options.</w:t>
-      </w:r>
-    </w:p>
-    <w:p>
-      <w:r>
-        <w:rPr>
-          <w:b/>
-          <w:bCs/>
-        </w:rPr>
-        <w:t>Operation:</w:t>
-      </w:r>
-      <w:r>
-        <w:t xml:space="preserve">  View Payment Options.</w:t>
-      </w:r>
-    </w:p>
-    <w:p>
-      <w:r>
-        <w:rPr>
-          <w:b/>
-          <w:bCs/>
-        </w:rPr>
         <w:t>Cross reference:</w:t>
       </w:r>
       <w:r>
-        <w:t xml:space="preserve"> Use case: </w:t>
-      </w:r>
-      <w:proofErr w:type="spellStart"/>
-      <w:r>
-        <w:t>OnlinePayment</w:t>
-      </w:r>
-      <w:proofErr w:type="spellEnd"/>
-      <w:r>
-        <w:t>.</w:t>
+        <w:t xml:space="preserve"> Use case: OnlinePayment.</w:t>
       </w:r>
     </w:p>
     <w:p>
@@ -14535,15 +13375,7 @@
         <w:t>Cross reference:</w:t>
       </w:r>
       <w:r>
-        <w:t xml:space="preserve"> Use case: </w:t>
-      </w:r>
-      <w:proofErr w:type="spellStart"/>
-      <w:r>
-        <w:t>OnlinePayment</w:t>
-      </w:r>
-      <w:proofErr w:type="spellEnd"/>
-      <w:r>
-        <w:t>.</w:t>
+        <w:t xml:space="preserve"> Use case: OnlinePayment.</w:t>
       </w:r>
     </w:p>
     <w:p>
@@ -14555,15 +13387,7 @@
         <w:t>Pre-condition:</w:t>
       </w:r>
       <w:r>
-        <w:t xml:space="preserve"> The user </w:t>
-      </w:r>
-      <w:proofErr w:type="gramStart"/>
-      <w:r>
-        <w:t>has to</w:t>
-      </w:r>
-      <w:proofErr w:type="gramEnd"/>
-      <w:r>
-        <w:t xml:space="preserve"> choose a payment option to complete payment.</w:t>
+        <w:t xml:space="preserve"> The user has to choose a payment option to complete payment.</w:t>
       </w:r>
     </w:p>
     <w:p>
@@ -14635,15 +13459,7 @@
         <w:t>Cross reference:</w:t>
       </w:r>
       <w:r>
-        <w:t xml:space="preserve"> Use case: </w:t>
-      </w:r>
-      <w:proofErr w:type="spellStart"/>
-      <w:r>
-        <w:t>OnlinePayment</w:t>
-      </w:r>
-      <w:proofErr w:type="spellEnd"/>
-      <w:r>
-        <w:t>.</w:t>
+        <w:t xml:space="preserve"> Use case: OnlinePayment.</w:t>
       </w:r>
     </w:p>
     <w:p>
@@ -14655,15 +13471,7 @@
         <w:t>Pre-condition:</w:t>
       </w:r>
       <w:r>
-        <w:t xml:space="preserve"> The user </w:t>
-      </w:r>
-      <w:proofErr w:type="gramStart"/>
-      <w:r>
-        <w:t>has to</w:t>
-      </w:r>
-      <w:proofErr w:type="gramEnd"/>
-      <w:r>
-        <w:t xml:space="preserve"> approve the payment through the security pin/passcode.</w:t>
+        <w:t xml:space="preserve"> The user has to approve the payment through the security pin/passcode.</w:t>
       </w:r>
     </w:p>
     <w:p>

--- a/Thesis/OOSE Proposal Final.docx
+++ b/Thesis/OOSE Proposal Final.docx
@@ -446,7 +446,7 @@
                       <w:sz w:val="28"/>
                       <w:szCs w:val="28"/>
                     </w:rPr>
-                    <w:t>A</w:t>
+                    <w:t>e</w:t>
                   </w:r>
                   <w:r>
                     <w:rPr>

--- a/Thesis/OOSE Proposal Final.docx
+++ b/Thesis/OOSE Proposal Final.docx
@@ -569,7 +569,27 @@
                       <w:sz w:val="28"/>
                       <w:szCs w:val="28"/>
                     </w:rPr>
-                    <w:t xml:space="preserve">Sir Mukhtiar </w:t>
+                    <w:t xml:space="preserve">Sir </w:t>
+                  </w:r>
+                  <w:proofErr w:type="spellStart"/>
+                  <w:r>
+                    <w:rPr>
+                      <w:rFonts w:ascii="Times New Roman" w:hAnsi="Times New Roman" w:cs="Times New Roman"/>
+                      <w:b/>
+                      <w:sz w:val="28"/>
+                      <w:szCs w:val="28"/>
+                    </w:rPr>
+                    <w:t>Mukhtiar</w:t>
+                  </w:r>
+                  <w:proofErr w:type="spellEnd"/>
+                  <w:r>
+                    <w:rPr>
+                      <w:rFonts w:ascii="Times New Roman" w:hAnsi="Times New Roman" w:cs="Times New Roman"/>
+                      <w:b/>
+                      <w:sz w:val="28"/>
+                      <w:szCs w:val="28"/>
+                    </w:rPr>
+                    <w:t xml:space="preserve"> </w:t>
                   </w:r>
                   <w:r>
                     <w:rPr>
@@ -2058,7 +2078,6 @@
         <w:rPr>
           <w:color w:val="365F91" w:themeColor="accent1" w:themeShade="BF"/>
         </w:rPr>
-        <w:lastRenderedPageBreak/>
         <w:t>CHAPTER 1 PROJECT PROPOSAL</w:t>
       </w:r>
       <w:bookmarkEnd w:id="2"/>
@@ -2410,8 +2429,13 @@
         <w:jc w:val="center"/>
       </w:pPr>
       <w:r>
-        <w:t>AHMAD HUSSAIN ???</w:t>
-      </w:r>
+        <w:t xml:space="preserve">AHMAD </w:t>
+      </w:r>
+      <w:proofErr w:type="gramStart"/>
+      <w:r>
+        <w:t>HUSSAIN ???</w:t>
+      </w:r>
+      <w:proofErr w:type="gramEnd"/>
     </w:p>
     <w:p>
       <w:pPr>
@@ -2498,7 +2522,25 @@
           <w:sz w:val="24"/>
           <w:szCs w:val="24"/>
         </w:rPr>
-        <w:t>The system designed is equipped with the latest software so that the processing time is kept to the minimum. The system is also capable of taking on huge workload without any lag and also equipped with top-notch features which allows it to manage many tasks at once</w:t>
+        <w:t xml:space="preserve">The system designed is equipped with the latest software so that the processing time is kept to the minimum. The system is also capable of taking on huge workload without any lag </w:t>
+      </w:r>
+      <w:proofErr w:type="gramStart"/>
+      <w:r>
+        <w:rPr>
+          <w:rFonts w:ascii="Times New Roman" w:hAnsi="Times New Roman" w:cs="Times New Roman"/>
+          <w:sz w:val="24"/>
+          <w:szCs w:val="24"/>
+        </w:rPr>
+        <w:t>and also</w:t>
+      </w:r>
+      <w:proofErr w:type="gramEnd"/>
+      <w:r>
+        <w:rPr>
+          <w:rFonts w:ascii="Times New Roman" w:hAnsi="Times New Roman" w:cs="Times New Roman"/>
+          <w:sz w:val="24"/>
+          <w:szCs w:val="24"/>
+        </w:rPr>
+        <w:t xml:space="preserve"> equipped with top-notch features which allows it to manage many tasks at once</w:t>
       </w:r>
       <w:r>
         <w:rPr>
@@ -2581,7 +2623,6 @@
           <w:szCs w:val="26"/>
           <w:u w:val="single"/>
         </w:rPr>
-        <w:lastRenderedPageBreak/>
         <w:t>Security</w:t>
       </w:r>
       <w:r>
@@ -2612,7 +2653,25 @@
           <w:sz w:val="24"/>
           <w:szCs w:val="24"/>
         </w:rPr>
-        <w:t>Due to all the security features included in the package the system is deemed unbreakable, the security features include account creation, password generation etc so that only authorized personnel can access the system.</w:t>
+        <w:t xml:space="preserve">Due to all the security features included in the package the system is deemed unbreakable, the security features include account creation, password generation </w:t>
+      </w:r>
+      <w:proofErr w:type="spellStart"/>
+      <w:r>
+        <w:rPr>
+          <w:rFonts w:ascii="Times New Roman" w:hAnsi="Times New Roman" w:cs="Times New Roman"/>
+          <w:sz w:val="24"/>
+          <w:szCs w:val="24"/>
+        </w:rPr>
+        <w:t>etc</w:t>
+      </w:r>
+      <w:proofErr w:type="spellEnd"/>
+      <w:r>
+        <w:rPr>
+          <w:rFonts w:ascii="Times New Roman" w:hAnsi="Times New Roman" w:cs="Times New Roman"/>
+          <w:sz w:val="24"/>
+          <w:szCs w:val="24"/>
+        </w:rPr>
+        <w:t xml:space="preserve"> so that only authorized personnel can access the system.</w:t>
       </w:r>
     </w:p>
     <w:p>
@@ -2685,7 +2744,25 @@
           <w:sz w:val="24"/>
           <w:szCs w:val="24"/>
         </w:rPr>
-        <w:t>Portability is a main feature of the system as it can be accessed through any medium i.e windows, mac etc. it is compatible with any software device with certain specifications.</w:t>
+        <w:t xml:space="preserve">Portability is a main feature of the system as it can be accessed through any medium </w:t>
+      </w:r>
+      <w:proofErr w:type="spellStart"/>
+      <w:r>
+        <w:rPr>
+          <w:rFonts w:ascii="Times New Roman" w:hAnsi="Times New Roman" w:cs="Times New Roman"/>
+          <w:sz w:val="24"/>
+          <w:szCs w:val="24"/>
+        </w:rPr>
+        <w:t>i.e</w:t>
+      </w:r>
+      <w:proofErr w:type="spellEnd"/>
+      <w:r>
+        <w:rPr>
+          <w:rFonts w:ascii="Times New Roman" w:hAnsi="Times New Roman" w:cs="Times New Roman"/>
+          <w:sz w:val="24"/>
+          <w:szCs w:val="24"/>
+        </w:rPr>
+        <w:t xml:space="preserve"> windows, mac etc. it is compatible with any software device with certain specifications.</w:t>
       </w:r>
     </w:p>
     <w:p>
@@ -2758,7 +2835,25 @@
           <w:sz w:val="24"/>
           <w:szCs w:val="24"/>
         </w:rPr>
-        <w:t>For capacity the system offers two options either all items and stuff is stored in the user provided storage or it is stored in the system provided capacity. Either way in both cases the system’s output will be maximum</w:t>
+        <w:t xml:space="preserve">For capacity the system offers two options either all items and stuff </w:t>
+      </w:r>
+      <w:proofErr w:type="gramStart"/>
+      <w:r>
+        <w:rPr>
+          <w:rFonts w:ascii="Times New Roman" w:hAnsi="Times New Roman" w:cs="Times New Roman"/>
+          <w:sz w:val="24"/>
+          <w:szCs w:val="24"/>
+        </w:rPr>
+        <w:t>is</w:t>
+      </w:r>
+      <w:proofErr w:type="gramEnd"/>
+      <w:r>
+        <w:rPr>
+          <w:rFonts w:ascii="Times New Roman" w:hAnsi="Times New Roman" w:cs="Times New Roman"/>
+          <w:sz w:val="24"/>
+          <w:szCs w:val="24"/>
+        </w:rPr>
+        <w:t xml:space="preserve"> stored in the user provided storage or it is stored in the system provided capacity. Either way in both cases the system’s output will be maximum</w:t>
       </w:r>
       <w:r>
         <w:rPr>
@@ -3186,7 +3281,27 @@
           <w:iCs/>
           <w:szCs w:val="24"/>
         </w:rPr>
-        <w:t xml:space="preserve"> is equipped to the right hardware and it will also remove any harmful bugs that may become a speed bump in the process.</w:t>
+        <w:t xml:space="preserve"> is equipped to the right </w:t>
+      </w:r>
+      <w:proofErr w:type="gramStart"/>
+      <w:r>
+        <w:rPr>
+          <w:b w:val="0"/>
+          <w:bCs/>
+          <w:iCs/>
+          <w:szCs w:val="24"/>
+        </w:rPr>
+        <w:t>hardware</w:t>
+      </w:r>
+      <w:proofErr w:type="gramEnd"/>
+      <w:r>
+        <w:rPr>
+          <w:b w:val="0"/>
+          <w:bCs/>
+          <w:iCs/>
+          <w:szCs w:val="24"/>
+        </w:rPr>
+        <w:t xml:space="preserve"> and it will also remove any harmful bugs that may become a speed bump in the process.</w:t>
       </w:r>
     </w:p>
     <w:p>
@@ -3328,7 +3443,6 @@
           <w:sz w:val="30"/>
           <w:szCs w:val="30"/>
         </w:rPr>
-        <w:lastRenderedPageBreak/>
         <w:t>Brief Level Use Cases</w:t>
       </w:r>
       <w:bookmarkEnd w:id="20"/>
@@ -3473,7 +3587,25 @@
           <w:sz w:val="28"/>
           <w:szCs w:val="28"/>
         </w:rPr>
-        <w:t>The Finance Officer or the Accountant will be able to Manage the assets as all the records of the assets will be stored in the database which includes assets, Capital and Liabilities and in liabilities, the accountant can check the status of those liabilities. The accountant will also be able to make profit and loss calculation as the total amount and investments and all other financial details will be stored in the database of the software. The accountant will also be able to check the sales and purchase revenue. Transport cost will also be stored in the database and the accountant will be able to interact with it. The software will be able to generate a final report of all the costs.</w:t>
+        <w:t xml:space="preserve">The Finance Officer or the Accountant will be able to Manage the assets as all the records of the assets will be stored in the database which includes assets, </w:t>
+      </w:r>
+      <w:proofErr w:type="gramStart"/>
+      <w:r>
+        <w:rPr>
+          <w:rFonts w:asciiTheme="minorHAnsi" w:hAnsiTheme="minorHAnsi" w:cstheme="minorHAnsi"/>
+          <w:sz w:val="28"/>
+          <w:szCs w:val="28"/>
+        </w:rPr>
+        <w:t>Capital</w:t>
+      </w:r>
+      <w:proofErr w:type="gramEnd"/>
+      <w:r>
+        <w:rPr>
+          <w:rFonts w:asciiTheme="minorHAnsi" w:hAnsiTheme="minorHAnsi" w:cstheme="minorHAnsi"/>
+          <w:sz w:val="28"/>
+          <w:szCs w:val="28"/>
+        </w:rPr>
+        <w:t xml:space="preserve"> and Liabilities and in liabilities, the accountant can check the status of those liabilities. The accountant will also be able to make profit and loss calculation as the total amount and investments and all other financial details will be stored in the database of the software. The accountant will also be able to check the sales and purchase revenue. Transport cost will also be stored in the database and the accountant will be able to interact with it. The software will be able to generate a final report of all the costs.</w:t>
       </w:r>
     </w:p>
     <w:p/>
@@ -3582,201 +3714,10 @@
           <w:sz w:val="28"/>
           <w:szCs w:val="28"/>
         </w:rPr>
-        <w:lastRenderedPageBreak/>
-        <w:t>Use Case: Make Invoice and Payment;</w:t>
-      </w:r>
-    </w:p>
-    <w:p>
-      <w:pPr>
-        <w:rPr>
-          <w:rFonts w:ascii="Times New Roman" w:hAnsi="Times New Roman" w:cs="Times New Roman"/>
-          <w:sz w:val="28"/>
-          <w:szCs w:val="28"/>
-        </w:rPr>
-      </w:pPr>
-      <w:r>
-        <w:rPr>
-          <w:rFonts w:ascii="Times New Roman" w:hAnsi="Times New Roman" w:cs="Times New Roman"/>
-          <w:sz w:val="28"/>
-          <w:szCs w:val="28"/>
-        </w:rPr>
-        <w:t>After receiving the order, the supplier will create the order invoice that contains the total expense of the purchase made and then the payment will be made according to the invoice.</w:t>
-      </w:r>
-    </w:p>
-    <w:p>
-      <w:pPr>
-        <w:spacing w:line="240" w:lineRule="auto"/>
-        <w:rPr>
-          <w:rFonts w:ascii="Times New Roman" w:hAnsi="Times New Roman" w:cs="Times New Roman"/>
-          <w:b/>
-          <w:bCs/>
-          <w:sz w:val="28"/>
-          <w:szCs w:val="28"/>
-        </w:rPr>
-      </w:pPr>
-      <w:r>
-        <w:rPr>
-          <w:rFonts w:ascii="Times New Roman" w:hAnsi="Times New Roman" w:cs="Times New Roman"/>
-          <w:b/>
-          <w:bCs/>
-          <w:sz w:val="28"/>
-          <w:szCs w:val="28"/>
-        </w:rPr>
-        <w:t>Yasin</w:t>
-      </w:r>
-      <w:r>
-        <w:rPr>
-          <w:rFonts w:ascii="Times New Roman" w:hAnsi="Times New Roman" w:cs="Times New Roman"/>
-          <w:b/>
-          <w:bCs/>
-          <w:sz w:val="28"/>
-          <w:szCs w:val="28"/>
-        </w:rPr>
-        <w:t xml:space="preserve"> </w:t>
-      </w:r>
-      <w:r>
-        <w:rPr>
-          <w:rFonts w:ascii="Times New Roman" w:hAnsi="Times New Roman" w:cs="Times New Roman"/>
-          <w:b/>
-          <w:bCs/>
-          <w:sz w:val="28"/>
-          <w:szCs w:val="28"/>
-        </w:rPr>
-        <w:t>(FA20-BSE-172)</w:t>
-      </w:r>
-    </w:p>
-    <w:p>
-      <w:pPr>
-        <w:spacing w:line="240" w:lineRule="auto"/>
-        <w:rPr>
-          <w:rFonts w:asciiTheme="minorHAnsi" w:hAnsiTheme="minorHAnsi" w:cstheme="minorHAnsi"/>
-          <w:b/>
-          <w:color w:val="244061" w:themeColor="accent1" w:themeShade="80"/>
-          <w:sz w:val="28"/>
-          <w:szCs w:val="28"/>
-          <w:u w:val="single"/>
-        </w:rPr>
-      </w:pPr>
-      <w:r>
-        <w:rPr>
-          <w:rFonts w:asciiTheme="minorHAnsi" w:hAnsiTheme="minorHAnsi" w:cstheme="minorHAnsi"/>
-          <w:sz w:val="28"/>
-          <w:szCs w:val="28"/>
-        </w:rPr>
-        <w:t xml:space="preserve">Use Case: </w:t>
-      </w:r>
-      <w:r>
-        <w:rPr>
-          <w:rFonts w:asciiTheme="minorHAnsi" w:hAnsiTheme="minorHAnsi" w:cstheme="minorHAnsi"/>
-          <w:b/>
-          <w:color w:val="244061" w:themeColor="accent1" w:themeShade="80"/>
-          <w:sz w:val="28"/>
-          <w:szCs w:val="28"/>
-          <w:u w:val="single"/>
-        </w:rPr>
-        <w:t>Production</w:t>
-      </w:r>
-      <w:r>
-        <w:rPr>
-          <w:rFonts w:asciiTheme="minorHAnsi" w:hAnsiTheme="minorHAnsi" w:cstheme="minorHAnsi"/>
-          <w:b/>
-          <w:color w:val="244061" w:themeColor="accent1" w:themeShade="80"/>
-          <w:sz w:val="28"/>
-          <w:szCs w:val="28"/>
-          <w:u w:val="single"/>
-        </w:rPr>
-        <w:t xml:space="preserve"> Management</w:t>
-      </w:r>
-    </w:p>
-    <w:p>
-      <w:pPr>
-        <w:spacing w:line="240" w:lineRule="auto"/>
-        <w:jc w:val="both"/>
-        <w:rPr>
-          <w:rFonts w:asciiTheme="majorBidi" w:hAnsiTheme="majorBidi" w:cstheme="majorBidi"/>
-          <w:b/>
-          <w:bCs/>
-          <w:color w:val="000000"/>
-          <w:sz w:val="28"/>
-          <w:szCs w:val="28"/>
-          <w:shd w:val="clear" w:color="auto" w:fill="FFFFFF"/>
-        </w:rPr>
-      </w:pPr>
-      <w:r>
-        <w:rPr>
-          <w:rFonts w:asciiTheme="majorBidi" w:hAnsiTheme="majorBidi" w:cstheme="majorBidi"/>
-          <w:b/>
-          <w:bCs/>
-          <w:color w:val="000000"/>
-          <w:sz w:val="28"/>
-          <w:szCs w:val="28"/>
-          <w:shd w:val="clear" w:color="auto" w:fill="FFFFFF"/>
-        </w:rPr>
-        <w:t>Production Management:</w:t>
-      </w:r>
-    </w:p>
-    <w:p>
-      <w:pPr>
-        <w:spacing w:line="240" w:lineRule="auto"/>
-        <w:jc w:val="both"/>
-        <w:rPr>
-          <w:rFonts w:asciiTheme="majorBidi" w:hAnsiTheme="majorBidi" w:cstheme="majorBidi"/>
-          <w:b/>
-          <w:bCs/>
-          <w:color w:val="000000"/>
-          <w:sz w:val="28"/>
-          <w:szCs w:val="28"/>
-          <w:shd w:val="clear" w:color="auto" w:fill="FFFFFF"/>
-        </w:rPr>
-      </w:pPr>
-      <w:r>
-        <w:rPr>
-          <w:rFonts w:asciiTheme="majorBidi" w:hAnsiTheme="majorBidi" w:cstheme="majorBidi"/>
-          <w:color w:val="000000"/>
-          <w:sz w:val="28"/>
-          <w:szCs w:val="28"/>
-          <w:shd w:val="clear" w:color="auto" w:fill="FFFFFF"/>
-        </w:rPr>
-        <w:t>This is a scientific process that involves the transformation of raw material(input) into desired product or service(output) by adding economic value. The production manager is responsible for Update Daily Production, View Machinery Timing (Start and End Time), and View Production Details for providing the main production report to the Project Manager or Supervisor according to that software app.</w:t>
-      </w:r>
-    </w:p>
-    <w:p>
-      <w:pPr>
-        <w:pStyle w:val="Heading3"/>
-        <w:rPr>
-          <w:color w:val="365F91" w:themeColor="accent1" w:themeShade="BF"/>
-          <w:sz w:val="32"/>
-          <w:szCs w:val="32"/>
-        </w:rPr>
-      </w:pPr>
-      <w:r>
-        <w:rPr>
-          <w:color w:val="365F91" w:themeColor="accent1" w:themeShade="BF"/>
-          <w:sz w:val="32"/>
-          <w:szCs w:val="32"/>
-        </w:rPr>
-        <w:t>Hassaan-Bin</w:t>
-      </w:r>
-      <w:r>
-        <w:rPr>
-          <w:color w:val="365F91" w:themeColor="accent1" w:themeShade="BF"/>
-          <w:sz w:val="32"/>
-          <w:szCs w:val="32"/>
-        </w:rPr>
-        <w:t>-</w:t>
-      </w:r>
-      <w:r>
-        <w:rPr>
-          <w:color w:val="365F91" w:themeColor="accent1" w:themeShade="BF"/>
-          <w:sz w:val="32"/>
-          <w:szCs w:val="32"/>
-        </w:rPr>
-        <w:t>Abid (FA20-BSE-080)</w:t>
-      </w:r>
-    </w:p>
-    <w:p>
-      <w:pPr>
-        <w:pStyle w:val="Heading4"/>
+        <w:t xml:space="preserve">Use Case: Make Invoice and </w:t>
+      </w:r>
+      <w:proofErr w:type="gramStart"/>
+      <w:r>
         <w:rPr>
           <w:rFonts w:ascii="Times New Roman" w:hAnsi="Times New Roman" w:cs="Times New Roman"/>
           <w:b/>
@@ -3787,8 +3728,201 @@
           <w:sz w:val="28"/>
           <w:szCs w:val="28"/>
         </w:rPr>
-      </w:pPr>
-      <w:r>
+        <w:t>Payment;</w:t>
+      </w:r>
+      <w:proofErr w:type="gramEnd"/>
+    </w:p>
+    <w:p>
+      <w:pPr>
+        <w:rPr>
+          <w:rFonts w:ascii="Times New Roman" w:hAnsi="Times New Roman" w:cs="Times New Roman"/>
+          <w:sz w:val="28"/>
+          <w:szCs w:val="28"/>
+        </w:rPr>
+      </w:pPr>
+      <w:r>
+        <w:rPr>
+          <w:rFonts w:ascii="Times New Roman" w:hAnsi="Times New Roman" w:cs="Times New Roman"/>
+          <w:sz w:val="28"/>
+          <w:szCs w:val="28"/>
+        </w:rPr>
+        <w:t>After receiving the order, the supplier will create the order invoice that contains the total expense of the purchase made and then the payment will be made according to the invoice.</w:t>
+      </w:r>
+    </w:p>
+    <w:p>
+      <w:pPr>
+        <w:spacing w:line="240" w:lineRule="auto"/>
+        <w:rPr>
+          <w:rFonts w:ascii="Times New Roman" w:hAnsi="Times New Roman" w:cs="Times New Roman"/>
+          <w:b/>
+          <w:bCs/>
+          <w:sz w:val="28"/>
+          <w:szCs w:val="28"/>
+        </w:rPr>
+      </w:pPr>
+      <w:r>
+        <w:rPr>
+          <w:rFonts w:ascii="Times New Roman" w:hAnsi="Times New Roman" w:cs="Times New Roman"/>
+          <w:b/>
+          <w:bCs/>
+          <w:sz w:val="28"/>
+          <w:szCs w:val="28"/>
+        </w:rPr>
+        <w:t>Yasin</w:t>
+      </w:r>
+      <w:r>
+        <w:rPr>
+          <w:rFonts w:ascii="Times New Roman" w:hAnsi="Times New Roman" w:cs="Times New Roman"/>
+          <w:b/>
+          <w:bCs/>
+          <w:sz w:val="28"/>
+          <w:szCs w:val="28"/>
+        </w:rPr>
+        <w:t xml:space="preserve"> </w:t>
+      </w:r>
+      <w:r>
+        <w:rPr>
+          <w:rFonts w:ascii="Times New Roman" w:hAnsi="Times New Roman" w:cs="Times New Roman"/>
+          <w:b/>
+          <w:bCs/>
+          <w:sz w:val="28"/>
+          <w:szCs w:val="28"/>
+        </w:rPr>
+        <w:t>(FA20-BSE-172)</w:t>
+      </w:r>
+    </w:p>
+    <w:p>
+      <w:pPr>
+        <w:spacing w:line="240" w:lineRule="auto"/>
+        <w:rPr>
+          <w:rFonts w:asciiTheme="minorHAnsi" w:hAnsiTheme="minorHAnsi" w:cstheme="minorHAnsi"/>
+          <w:b/>
+          <w:color w:val="244061" w:themeColor="accent1" w:themeShade="80"/>
+          <w:sz w:val="28"/>
+          <w:szCs w:val="28"/>
+          <w:u w:val="single"/>
+        </w:rPr>
+      </w:pPr>
+      <w:r>
+        <w:rPr>
+          <w:rFonts w:asciiTheme="minorHAnsi" w:hAnsiTheme="minorHAnsi" w:cstheme="minorHAnsi"/>
+          <w:sz w:val="28"/>
+          <w:szCs w:val="28"/>
+        </w:rPr>
+        <w:t xml:space="preserve">Use Case: </w:t>
+      </w:r>
+      <w:r>
+        <w:rPr>
+          <w:rFonts w:asciiTheme="minorHAnsi" w:hAnsiTheme="minorHAnsi" w:cstheme="minorHAnsi"/>
+          <w:b/>
+          <w:color w:val="244061" w:themeColor="accent1" w:themeShade="80"/>
+          <w:sz w:val="28"/>
+          <w:szCs w:val="28"/>
+          <w:u w:val="single"/>
+        </w:rPr>
+        <w:t>Production</w:t>
+      </w:r>
+      <w:r>
+        <w:rPr>
+          <w:rFonts w:asciiTheme="minorHAnsi" w:hAnsiTheme="minorHAnsi" w:cstheme="minorHAnsi"/>
+          <w:b/>
+          <w:color w:val="244061" w:themeColor="accent1" w:themeShade="80"/>
+          <w:sz w:val="28"/>
+          <w:szCs w:val="28"/>
+          <w:u w:val="single"/>
+        </w:rPr>
+        <w:t xml:space="preserve"> Management</w:t>
+      </w:r>
+    </w:p>
+    <w:p>
+      <w:pPr>
+        <w:spacing w:line="240" w:lineRule="auto"/>
+        <w:jc w:val="both"/>
+        <w:rPr>
+          <w:rFonts w:asciiTheme="majorBidi" w:hAnsiTheme="majorBidi" w:cstheme="majorBidi"/>
+          <w:b/>
+          <w:bCs/>
+          <w:color w:val="000000"/>
+          <w:sz w:val="28"/>
+          <w:szCs w:val="28"/>
+          <w:shd w:val="clear" w:color="auto" w:fill="FFFFFF"/>
+        </w:rPr>
+      </w:pPr>
+      <w:r>
+        <w:rPr>
+          <w:rFonts w:asciiTheme="majorBidi" w:hAnsiTheme="majorBidi" w:cstheme="majorBidi"/>
+          <w:b/>
+          <w:bCs/>
+          <w:color w:val="000000"/>
+          <w:sz w:val="28"/>
+          <w:szCs w:val="28"/>
+          <w:shd w:val="clear" w:color="auto" w:fill="FFFFFF"/>
+        </w:rPr>
+        <w:t>Production Management:</w:t>
+      </w:r>
+    </w:p>
+    <w:p>
+      <w:pPr>
+        <w:spacing w:line="240" w:lineRule="auto"/>
+        <w:jc w:val="both"/>
+        <w:rPr>
+          <w:rFonts w:asciiTheme="majorBidi" w:hAnsiTheme="majorBidi" w:cstheme="majorBidi"/>
+          <w:b/>
+          <w:bCs/>
+          <w:color w:val="000000"/>
+          <w:sz w:val="28"/>
+          <w:szCs w:val="28"/>
+          <w:shd w:val="clear" w:color="auto" w:fill="FFFFFF"/>
+        </w:rPr>
+      </w:pPr>
+      <w:r>
+        <w:rPr>
+          <w:rFonts w:asciiTheme="majorBidi" w:hAnsiTheme="majorBidi" w:cstheme="majorBidi"/>
+          <w:color w:val="000000"/>
+          <w:sz w:val="28"/>
+          <w:szCs w:val="28"/>
+          <w:shd w:val="clear" w:color="auto" w:fill="FFFFFF"/>
+        </w:rPr>
+        <w:t>This is a scientific process that involves the transformation of raw material(input) into desired product or service(output) by adding economic value. The production manager is responsible for Update Daily Production, View Machinery Timing (Start and End Time), and View Production Details for providing the main production report to the Project Manager or Supervisor according to that software app.</w:t>
+      </w:r>
+    </w:p>
+    <w:p>
+      <w:pPr>
+        <w:pStyle w:val="Heading3"/>
+        <w:rPr>
+          <w:color w:val="365F91" w:themeColor="accent1" w:themeShade="BF"/>
+          <w:sz w:val="32"/>
+          <w:szCs w:val="32"/>
+        </w:rPr>
+      </w:pPr>
+      <w:r>
+        <w:rPr>
+          <w:color w:val="365F91" w:themeColor="accent1" w:themeShade="BF"/>
+          <w:sz w:val="32"/>
+          <w:szCs w:val="32"/>
+        </w:rPr>
+        <w:t>Hassaan-Bin</w:t>
+      </w:r>
+      <w:r>
+        <w:rPr>
+          <w:color w:val="365F91" w:themeColor="accent1" w:themeShade="BF"/>
+          <w:sz w:val="32"/>
+          <w:szCs w:val="32"/>
+        </w:rPr>
+        <w:t>-</w:t>
+      </w:r>
+      <w:r>
+        <w:rPr>
+          <w:color w:val="365F91" w:themeColor="accent1" w:themeShade="BF"/>
+          <w:sz w:val="32"/>
+          <w:szCs w:val="32"/>
+        </w:rPr>
+        <w:t>Abid (FA20-BSE-080)</w:t>
+      </w:r>
+    </w:p>
+    <w:p>
+      <w:pPr>
+        <w:pStyle w:val="Heading4"/>
         <w:rPr>
           <w:rFonts w:ascii="Times New Roman" w:hAnsi="Times New Roman" w:cs="Times New Roman"/>
           <w:b/>
@@ -3799,29 +3933,8 @@
           <w:sz w:val="28"/>
           <w:szCs w:val="28"/>
         </w:rPr>
-        <w:t>Use Case: Raw Material Testing</w:t>
-      </w:r>
-    </w:p>
-    <w:p>
-      <w:pPr>
-        <w:rPr>
-          <w:rFonts w:ascii="Times New Roman" w:hAnsi="Times New Roman" w:cs="Times New Roman"/>
-          <w:sz w:val="28"/>
-          <w:szCs w:val="28"/>
-        </w:rPr>
-      </w:pPr>
-      <w:r>
-        <w:rPr>
-          <w:rFonts w:ascii="Times New Roman" w:hAnsi="Times New Roman" w:cs="Times New Roman"/>
-          <w:sz w:val="28"/>
-          <w:szCs w:val="28"/>
-        </w:rPr>
-        <w:t xml:space="preserve">In Raw material testing a laboratory in charge makes sure that the POS system is efficiently testing all raw material before the production process begins. In this testing mainly the fruit pulp, the plastic bottles and the chemicals are tested for any defects. </w:t>
-      </w:r>
-    </w:p>
-    <w:p>
-      <w:pPr>
-        <w:pStyle w:val="Heading4"/>
+      </w:pPr>
+      <w:r>
         <w:rPr>
           <w:rFonts w:ascii="Times New Roman" w:hAnsi="Times New Roman" w:cs="Times New Roman"/>
           <w:b/>
@@ -3832,8 +3945,29 @@
           <w:sz w:val="28"/>
           <w:szCs w:val="28"/>
         </w:rPr>
-      </w:pPr>
-      <w:r>
+        <w:t>Use Case: Raw Material Testing</w:t>
+      </w:r>
+    </w:p>
+    <w:p>
+      <w:pPr>
+        <w:rPr>
+          <w:rFonts w:ascii="Times New Roman" w:hAnsi="Times New Roman" w:cs="Times New Roman"/>
+          <w:sz w:val="28"/>
+          <w:szCs w:val="28"/>
+        </w:rPr>
+      </w:pPr>
+      <w:r>
+        <w:rPr>
+          <w:rFonts w:ascii="Times New Roman" w:hAnsi="Times New Roman" w:cs="Times New Roman"/>
+          <w:sz w:val="28"/>
+          <w:szCs w:val="28"/>
+        </w:rPr>
+        <w:t xml:space="preserve">In Raw material testing a laboratory in charge makes sure that the POS system is efficiently testing all raw material before the production process begins. In this testing mainly the fruit pulp, the plastic bottles and the chemicals are tested for any defects. </w:t>
+      </w:r>
+    </w:p>
+    <w:p>
+      <w:pPr>
+        <w:pStyle w:val="Heading4"/>
         <w:rPr>
           <w:rFonts w:ascii="Times New Roman" w:hAnsi="Times New Roman" w:cs="Times New Roman"/>
           <w:b/>
@@ -3844,6 +3978,18 @@
           <w:sz w:val="28"/>
           <w:szCs w:val="28"/>
         </w:rPr>
+      </w:pPr>
+      <w:r>
+        <w:rPr>
+          <w:rFonts w:ascii="Times New Roman" w:hAnsi="Times New Roman" w:cs="Times New Roman"/>
+          <w:b/>
+          <w:bCs/>
+          <w:i w:val="0"/>
+          <w:iCs w:val="0"/>
+          <w:color w:val="auto"/>
+          <w:sz w:val="28"/>
+          <w:szCs w:val="28"/>
+        </w:rPr>
         <w:t>Use Case: Production Testing</w:t>
       </w:r>
     </w:p>
@@ -3862,6 +4008,200 @@
           <w:szCs w:val="28"/>
         </w:rPr>
         <w:t xml:space="preserve">In the production testing phase the lab in charge will supervise all the necessary processes required for efficient flow of the task.  In production testing, the testing process is divided in three phases sample, packing and pre-packing testing.  </w:t>
+      </w:r>
+    </w:p>
+    <w:p>
+      <w:pPr>
+        <w:rPr>
+          <w:rFonts w:ascii="Times New Roman" w:hAnsi="Times New Roman" w:cs="Times New Roman"/>
+          <w:sz w:val="28"/>
+          <w:szCs w:val="28"/>
+        </w:rPr>
+      </w:pPr>
+    </w:p>
+    <w:p>
+      <w:pPr>
+        <w:pStyle w:val="Heading3"/>
+        <w:rPr>
+          <w:rFonts w:asciiTheme="minorHAnsi" w:hAnsiTheme="minorHAnsi" w:cstheme="minorHAnsi"/>
+          <w:sz w:val="28"/>
+          <w:szCs w:val="28"/>
+        </w:rPr>
+      </w:pPr>
+      <w:r>
+        <w:rPr>
+          <w:rFonts w:asciiTheme="minorHAnsi" w:hAnsiTheme="minorHAnsi" w:cstheme="minorHAnsi"/>
+          <w:sz w:val="28"/>
+          <w:szCs w:val="28"/>
+        </w:rPr>
+        <w:t>Ahmed Hussain</w:t>
+      </w:r>
+      <w:r>
+        <w:rPr>
+          <w:rFonts w:asciiTheme="minorHAnsi" w:hAnsiTheme="minorHAnsi" w:cstheme="minorHAnsi"/>
+          <w:sz w:val="28"/>
+          <w:szCs w:val="28"/>
+        </w:rPr>
+        <w:t xml:space="preserve"> (FA20-BSE-067)</w:t>
+      </w:r>
+    </w:p>
+    <w:p>
+      <w:pPr>
+        <w:rPr>
+          <w:rFonts w:asciiTheme="minorHAnsi" w:hAnsiTheme="minorHAnsi" w:cstheme="minorHAnsi"/>
+          <w:b/>
+          <w:color w:val="244061" w:themeColor="accent1" w:themeShade="80"/>
+          <w:sz w:val="28"/>
+          <w:szCs w:val="28"/>
+          <w:u w:val="single"/>
+        </w:rPr>
+      </w:pPr>
+      <w:r>
+        <w:rPr>
+          <w:rFonts w:asciiTheme="minorHAnsi" w:hAnsiTheme="minorHAnsi" w:cstheme="minorHAnsi"/>
+          <w:sz w:val="28"/>
+          <w:szCs w:val="28"/>
+        </w:rPr>
+        <w:t xml:space="preserve">Use Case: </w:t>
+      </w:r>
+      <w:r>
+        <w:rPr>
+          <w:rFonts w:asciiTheme="minorHAnsi" w:hAnsiTheme="minorHAnsi" w:cstheme="minorHAnsi"/>
+          <w:b/>
+          <w:color w:val="244061" w:themeColor="accent1" w:themeShade="80"/>
+          <w:sz w:val="28"/>
+          <w:szCs w:val="28"/>
+          <w:u w:val="single"/>
+        </w:rPr>
+        <w:t>View Inventory Items:</w:t>
+      </w:r>
+    </w:p>
+    <w:p>
+      <w:pPr>
+        <w:rPr>
+          <w:rFonts w:asciiTheme="minorHAnsi" w:hAnsiTheme="minorHAnsi" w:cstheme="minorHAnsi"/>
+          <w:bCs/>
+          <w:sz w:val="28"/>
+          <w:szCs w:val="28"/>
+        </w:rPr>
+      </w:pPr>
+      <w:r>
+        <w:rPr>
+          <w:rFonts w:asciiTheme="minorHAnsi" w:hAnsiTheme="minorHAnsi" w:cstheme="minorHAnsi"/>
+          <w:bCs/>
+          <w:sz w:val="28"/>
+          <w:szCs w:val="28"/>
+        </w:rPr>
+        <w:t>The primary actor in this use case is the purchase department. In this use case a user from the purchase dept. will be able to login to the system to view the inventory level of the items and short list the items with insufficient level and then search for suppliers to further proceed all the data will be stored automatically in the database and can be show in the history tab in the menu bar.</w:t>
+      </w:r>
+    </w:p>
+    <w:p>
+      <w:pPr>
+        <w:rPr>
+          <w:rFonts w:asciiTheme="minorHAnsi" w:hAnsiTheme="minorHAnsi" w:cstheme="minorHAnsi"/>
+          <w:b/>
+          <w:color w:val="244061" w:themeColor="accent1" w:themeShade="80"/>
+          <w:sz w:val="28"/>
+          <w:szCs w:val="28"/>
+          <w:u w:val="single"/>
+        </w:rPr>
+      </w:pPr>
+      <w:r>
+        <w:rPr>
+          <w:rFonts w:asciiTheme="minorHAnsi" w:hAnsiTheme="minorHAnsi" w:cstheme="minorHAnsi"/>
+          <w:sz w:val="28"/>
+          <w:szCs w:val="28"/>
+        </w:rPr>
+        <w:t xml:space="preserve">Use Case: </w:t>
+      </w:r>
+      <w:r>
+        <w:rPr>
+          <w:rFonts w:asciiTheme="minorHAnsi" w:hAnsiTheme="minorHAnsi" w:cstheme="minorHAnsi"/>
+          <w:b/>
+          <w:color w:val="244061" w:themeColor="accent1" w:themeShade="80"/>
+          <w:sz w:val="28"/>
+          <w:szCs w:val="28"/>
+          <w:u w:val="single"/>
+        </w:rPr>
+        <w:t>View Suppliers:</w:t>
+      </w:r>
+    </w:p>
+    <w:p>
+      <w:pPr>
+        <w:rPr>
+          <w:rFonts w:asciiTheme="minorHAnsi" w:hAnsiTheme="minorHAnsi" w:cstheme="minorHAnsi"/>
+          <w:bCs/>
+          <w:sz w:val="28"/>
+          <w:szCs w:val="28"/>
+        </w:rPr>
+      </w:pPr>
+      <w:r>
+        <w:rPr>
+          <w:rFonts w:asciiTheme="minorHAnsi" w:hAnsiTheme="minorHAnsi" w:cstheme="minorHAnsi"/>
+          <w:bCs/>
+          <w:sz w:val="28"/>
+          <w:szCs w:val="28"/>
+        </w:rPr>
+        <w:t xml:space="preserve">In this use case user from the purchase department </w:t>
+      </w:r>
+      <w:r>
+        <w:rPr>
+          <w:rFonts w:asciiTheme="minorHAnsi" w:hAnsiTheme="minorHAnsi" w:cstheme="minorHAnsi"/>
+          <w:bCs/>
+          <w:sz w:val="28"/>
+          <w:szCs w:val="28"/>
+        </w:rPr>
+        <w:t>view the suppliers and according to the need he short list the suppliers for the orders to place order. The order can be automatically generated by the system as per the requirements of the inventory and then it further proceeded.</w:t>
+      </w:r>
+    </w:p>
+    <w:p>
+      <w:pPr>
+        <w:rPr>
+          <w:rFonts w:asciiTheme="minorHAnsi" w:hAnsiTheme="minorHAnsi" w:cstheme="minorHAnsi"/>
+          <w:b/>
+          <w:color w:val="244061" w:themeColor="accent1" w:themeShade="80"/>
+          <w:sz w:val="28"/>
+          <w:szCs w:val="28"/>
+          <w:u w:val="single"/>
+        </w:rPr>
+      </w:pPr>
+      <w:r>
+        <w:rPr>
+          <w:rFonts w:asciiTheme="minorHAnsi" w:hAnsiTheme="minorHAnsi" w:cstheme="minorHAnsi"/>
+          <w:sz w:val="28"/>
+          <w:szCs w:val="28"/>
+        </w:rPr>
+        <w:t xml:space="preserve">Use Case: </w:t>
+      </w:r>
+      <w:r>
+        <w:rPr>
+          <w:rFonts w:asciiTheme="minorHAnsi" w:hAnsiTheme="minorHAnsi" w:cstheme="minorHAnsi"/>
+          <w:b/>
+          <w:color w:val="244061" w:themeColor="accent1" w:themeShade="80"/>
+          <w:sz w:val="28"/>
+          <w:szCs w:val="28"/>
+          <w:u w:val="single"/>
+        </w:rPr>
+        <w:t>Online Payment:</w:t>
+      </w:r>
+    </w:p>
+    <w:p>
+      <w:pPr>
+        <w:rPr>
+          <w:rFonts w:asciiTheme="minorHAnsi" w:hAnsiTheme="minorHAnsi" w:cstheme="minorHAnsi"/>
+          <w:bCs/>
+          <w:sz w:val="28"/>
+          <w:szCs w:val="28"/>
+        </w:rPr>
+      </w:pPr>
+      <w:r>
+        <w:rPr>
+          <w:rFonts w:asciiTheme="minorHAnsi" w:hAnsiTheme="minorHAnsi" w:cstheme="minorHAnsi"/>
+          <w:bCs/>
+          <w:sz w:val="28"/>
+          <w:szCs w:val="28"/>
+        </w:rPr>
+        <w:t>In this use the user open the make payment section to pay the payment to the supplier which is necessary for the delivery of product and the all the system transfer to the production department and they start the production with the raw materials.</w:t>
       </w:r>
     </w:p>
     <w:p>
@@ -3912,7 +4252,25 @@
           <w:sz w:val="28"/>
           <w:szCs w:val="28"/>
         </w:rPr>
-        <w:t>Ali Sher Khan(FA20-BSE-078)</w:t>
+        <w:t xml:space="preserve">Ali Sher </w:t>
+      </w:r>
+      <w:proofErr w:type="gramStart"/>
+      <w:r>
+        <w:rPr>
+          <w:rFonts w:asciiTheme="minorHAnsi" w:hAnsiTheme="minorHAnsi" w:cstheme="minorHAnsi"/>
+          <w:sz w:val="28"/>
+          <w:szCs w:val="28"/>
+        </w:rPr>
+        <w:t>Khan(</w:t>
+      </w:r>
+      <w:proofErr w:type="gramEnd"/>
+      <w:r>
+        <w:rPr>
+          <w:rFonts w:asciiTheme="minorHAnsi" w:hAnsiTheme="minorHAnsi" w:cstheme="minorHAnsi"/>
+          <w:sz w:val="28"/>
+          <w:szCs w:val="28"/>
+        </w:rPr>
+        <w:t>FA20-BSE-078)</w:t>
       </w:r>
       <w:bookmarkEnd w:id="25"/>
       <w:bookmarkEnd w:id="26"/>
@@ -4010,7 +4368,6 @@
           <w:sz w:val="28"/>
           <w:szCs w:val="28"/>
         </w:rPr>
-        <w:lastRenderedPageBreak/>
         <w:t>Primary actor: HR Manager.</w:t>
       </w:r>
     </w:p>
@@ -4126,7 +4483,43 @@
           <w:sz w:val="28"/>
           <w:szCs w:val="28"/>
         </w:rPr>
-        <w:t xml:space="preserve">The attendance of the labor will be marked at any point where they enter the factory and this attendance will be saved. In case of any mishap the manager will know which labor was present where. The records of mishaps will be saved and the software will be able to reschedule an event if any labor is injured or any other factor. At the end of the day a report of the labor will be generated which will include their working hours for the day and their progress and will also provide the schedule for the next day. </w:t>
+        <w:t xml:space="preserve">The attendance of the labor will be marked at any point where they enter the </w:t>
+      </w:r>
+      <w:proofErr w:type="gramStart"/>
+      <w:r>
+        <w:rPr>
+          <w:rFonts w:asciiTheme="minorHAnsi" w:hAnsiTheme="minorHAnsi" w:cstheme="minorHAnsi"/>
+          <w:sz w:val="28"/>
+          <w:szCs w:val="28"/>
+        </w:rPr>
+        <w:t>factory</w:t>
+      </w:r>
+      <w:proofErr w:type="gramEnd"/>
+      <w:r>
+        <w:rPr>
+          <w:rFonts w:asciiTheme="minorHAnsi" w:hAnsiTheme="minorHAnsi" w:cstheme="minorHAnsi"/>
+          <w:sz w:val="28"/>
+          <w:szCs w:val="28"/>
+        </w:rPr>
+        <w:t xml:space="preserve"> and this attendance will be saved. In case of any mishap the manager will know which labor was present where. The records of mishaps will be </w:t>
+      </w:r>
+      <w:proofErr w:type="gramStart"/>
+      <w:r>
+        <w:rPr>
+          <w:rFonts w:asciiTheme="minorHAnsi" w:hAnsiTheme="minorHAnsi" w:cstheme="minorHAnsi"/>
+          <w:sz w:val="28"/>
+          <w:szCs w:val="28"/>
+        </w:rPr>
+        <w:t>saved</w:t>
+      </w:r>
+      <w:proofErr w:type="gramEnd"/>
+      <w:r>
+        <w:rPr>
+          <w:rFonts w:asciiTheme="minorHAnsi" w:hAnsiTheme="minorHAnsi" w:cstheme="minorHAnsi"/>
+          <w:sz w:val="28"/>
+          <w:szCs w:val="28"/>
+        </w:rPr>
+        <w:t xml:space="preserve"> and the software will be able to reschedule an event if any labor is injured or any other factor. At the end of the day a report of the labor will be generated which will include their working hours for the day and their progress and will also provide the schedule for the next day. </w:t>
       </w:r>
     </w:p>
     <w:p>
@@ -4277,7 +4670,25 @@
           <w:sz w:val="28"/>
           <w:szCs w:val="28"/>
         </w:rPr>
-        <w:t xml:space="preserve">The software will show how much labor is free and how much labor is working. </w:t>
+        <w:t xml:space="preserve">The software will show how much labor is free and how much labor </w:t>
+      </w:r>
+      <w:proofErr w:type="gramStart"/>
+      <w:r>
+        <w:rPr>
+          <w:rFonts w:asciiTheme="minorHAnsi" w:hAnsiTheme="minorHAnsi" w:cstheme="minorHAnsi"/>
+          <w:sz w:val="28"/>
+          <w:szCs w:val="28"/>
+        </w:rPr>
+        <w:t>is</w:t>
+      </w:r>
+      <w:proofErr w:type="gramEnd"/>
+      <w:r>
+        <w:rPr>
+          <w:rFonts w:asciiTheme="minorHAnsi" w:hAnsiTheme="minorHAnsi" w:cstheme="minorHAnsi"/>
+          <w:sz w:val="28"/>
+          <w:szCs w:val="28"/>
+        </w:rPr>
+        <w:t xml:space="preserve"> working. </w:t>
       </w:r>
     </w:p>
     <w:p>
@@ -4299,7 +4710,6 @@
           <w:sz w:val="28"/>
           <w:szCs w:val="28"/>
         </w:rPr>
-        <w:lastRenderedPageBreak/>
         <w:t xml:space="preserve">In case if a labor is injured or any other act of God occurs the manager will take them to hospital or grant them leave which will be recorded by the software and then used to reschedule the event or use the free labor and allot them the work. </w:t>
       </w:r>
     </w:p>
@@ -4435,7 +4845,25 @@
           <w:sz w:val="28"/>
           <w:szCs w:val="28"/>
         </w:rPr>
-        <w:t>Lenovo monitors with ultra HD display.</w:t>
+        <w:t xml:space="preserve">Lenovo monitors with </w:t>
+      </w:r>
+      <w:proofErr w:type="gramStart"/>
+      <w:r>
+        <w:rPr>
+          <w:rFonts w:asciiTheme="minorHAnsi" w:hAnsiTheme="minorHAnsi" w:cstheme="minorHAnsi"/>
+          <w:sz w:val="28"/>
+          <w:szCs w:val="28"/>
+        </w:rPr>
+        <w:t>ultra HD</w:t>
+      </w:r>
+      <w:proofErr w:type="gramEnd"/>
+      <w:r>
+        <w:rPr>
+          <w:rFonts w:asciiTheme="minorHAnsi" w:hAnsiTheme="minorHAnsi" w:cstheme="minorHAnsi"/>
+          <w:sz w:val="28"/>
+          <w:szCs w:val="28"/>
+        </w:rPr>
+        <w:t xml:space="preserve"> display.</w:t>
       </w:r>
     </w:p>
     <w:p>
@@ -4597,8 +5025,18 @@
                 <w:sz w:val="28"/>
                 <w:szCs w:val="28"/>
               </w:rPr>
-              <w:t>UseCaseUC2:FinanceManagement</w:t>
-            </w:r>
+              <w:t>UseCaseUC</w:t>
+            </w:r>
+            <w:proofErr w:type="gramStart"/>
+            <w:r>
+              <w:rPr>
+                <w:rFonts w:asciiTheme="minorHAnsi" w:hAnsiTheme="minorHAnsi" w:cstheme="minorHAnsi"/>
+                <w:sz w:val="28"/>
+                <w:szCs w:val="28"/>
+              </w:rPr>
+              <w:t>2:FinanceManagement</w:t>
+            </w:r>
+            <w:proofErr w:type="gramEnd"/>
           </w:p>
         </w:tc>
       </w:tr>
@@ -4701,7 +5139,6 @@
           <w:sz w:val="28"/>
           <w:szCs w:val="28"/>
         </w:rPr>
-        <w:lastRenderedPageBreak/>
         <w:t xml:space="preserve">The Company will keep all the financial records in the database of the Silda Foods Administrative System and will be able to generate a report more likely a statement of financial position to the owner. </w:t>
       </w:r>
     </w:p>
@@ -4827,7 +5264,25 @@
           <w:sz w:val="28"/>
           <w:szCs w:val="28"/>
         </w:rPr>
-        <w:t xml:space="preserve">The software will record all the activities that are financial in its database and will calculate the final results. The finance manager will not have the permission to make alterations in the details and will only be accountable for the calculation of the expenses and the tax. </w:t>
+        <w:t xml:space="preserve">The software will record all the activities that are financial in its database and will calculate the </w:t>
+      </w:r>
+      <w:proofErr w:type="gramStart"/>
+      <w:r>
+        <w:rPr>
+          <w:rFonts w:asciiTheme="minorHAnsi" w:hAnsiTheme="minorHAnsi" w:cstheme="minorHAnsi"/>
+          <w:sz w:val="28"/>
+          <w:szCs w:val="28"/>
+        </w:rPr>
+        <w:t>final results</w:t>
+      </w:r>
+      <w:proofErr w:type="gramEnd"/>
+      <w:r>
+        <w:rPr>
+          <w:rFonts w:asciiTheme="minorHAnsi" w:hAnsiTheme="minorHAnsi" w:cstheme="minorHAnsi"/>
+          <w:sz w:val="28"/>
+          <w:szCs w:val="28"/>
+        </w:rPr>
+        <w:t xml:space="preserve">. The finance manager will not have the permission to make alterations in the details and will only be accountable for the calculation of the expenses and the tax. </w:t>
       </w:r>
     </w:p>
     <w:p>
@@ -4929,7 +5384,6 @@
           <w:sz w:val="28"/>
           <w:szCs w:val="28"/>
         </w:rPr>
-        <w:lastRenderedPageBreak/>
         <w:t>The records of paid liabilities and unpaid will be stored and only the owner will have access to alter it.</w:t>
       </w:r>
     </w:p>
@@ -5120,7 +5574,25 @@
           <w:sz w:val="28"/>
           <w:szCs w:val="28"/>
         </w:rPr>
-        <w:t>Lenovo monitors with ultra HD display.</w:t>
+        <w:t xml:space="preserve">Lenovo monitors with </w:t>
+      </w:r>
+      <w:proofErr w:type="gramStart"/>
+      <w:r>
+        <w:rPr>
+          <w:rFonts w:asciiTheme="minorHAnsi" w:hAnsiTheme="minorHAnsi" w:cstheme="minorHAnsi"/>
+          <w:sz w:val="28"/>
+          <w:szCs w:val="28"/>
+        </w:rPr>
+        <w:t>ultra HD</w:t>
+      </w:r>
+      <w:proofErr w:type="gramEnd"/>
+      <w:r>
+        <w:rPr>
+          <w:rFonts w:asciiTheme="minorHAnsi" w:hAnsiTheme="minorHAnsi" w:cstheme="minorHAnsi"/>
+          <w:sz w:val="28"/>
+          <w:szCs w:val="28"/>
+        </w:rPr>
+        <w:t xml:space="preserve"> display.</w:t>
       </w:r>
     </w:p>
     <w:p>
@@ -5243,7 +5715,6 @@
           <w:szCs w:val="28"/>
           <w:lang w:bidi="ar-SA"/>
         </w:rPr>
-        <w:lastRenderedPageBreak/>
         <w:drawing>
           <wp:inline distT="0" distB="0" distL="0" distR="0" wp14:anchorId="6455808F" wp14:editId="0EA93E40">
             <wp:extent cx="5943600" cy="3505200"/>
@@ -5360,7 +5831,6 @@
           <w:szCs w:val="28"/>
           <w:lang w:bidi="ar-SA"/>
         </w:rPr>
-        <w:lastRenderedPageBreak/>
         <w:drawing>
           <wp:inline distT="0" distB="0" distL="0" distR="0" wp14:anchorId="3F31DE91" wp14:editId="47AB2A71">
             <wp:extent cx="5943600" cy="4333875"/>
@@ -5650,7 +6120,6 @@
           <w:sz w:val="24"/>
           <w:szCs w:val="24"/>
         </w:rPr>
-        <w:lastRenderedPageBreak/>
         <w:t>Company</w:t>
       </w:r>
       <w:r>
@@ -5968,7 +6437,63 @@
           <w:sz w:val="24"/>
           <w:szCs w:val="24"/>
         </w:rPr>
-        <w:t>Supplier: It takes the order and Respond on it. If all the require Entities are available then the accept order. And make a invoice.</w:t>
+        <w:t xml:space="preserve">Supplier: It takes the order and </w:t>
+      </w:r>
+      <w:proofErr w:type="gramStart"/>
+      <w:r>
+        <w:rPr>
+          <w:rFonts w:ascii="Times New Roman" w:hAnsi="Times New Roman" w:cs="Times New Roman"/>
+          <w:sz w:val="24"/>
+          <w:szCs w:val="24"/>
+        </w:rPr>
+        <w:t>Respond</w:t>
+      </w:r>
+      <w:proofErr w:type="gramEnd"/>
+      <w:r>
+        <w:rPr>
+          <w:rFonts w:ascii="Times New Roman" w:hAnsi="Times New Roman" w:cs="Times New Roman"/>
+          <w:sz w:val="24"/>
+          <w:szCs w:val="24"/>
+        </w:rPr>
+        <w:t xml:space="preserve"> on it. If all the require Entities are </w:t>
+      </w:r>
+      <w:proofErr w:type="gramStart"/>
+      <w:r>
+        <w:rPr>
+          <w:rFonts w:ascii="Times New Roman" w:hAnsi="Times New Roman" w:cs="Times New Roman"/>
+          <w:sz w:val="24"/>
+          <w:szCs w:val="24"/>
+        </w:rPr>
+        <w:t>available</w:t>
+      </w:r>
+      <w:proofErr w:type="gramEnd"/>
+      <w:r>
+        <w:rPr>
+          <w:rFonts w:ascii="Times New Roman" w:hAnsi="Times New Roman" w:cs="Times New Roman"/>
+          <w:sz w:val="24"/>
+          <w:szCs w:val="24"/>
+        </w:rPr>
+        <w:t xml:space="preserve"> then the accept order. And make </w:t>
+      </w:r>
+      <w:proofErr w:type="spellStart"/>
+      <w:proofErr w:type="gramStart"/>
+      <w:r>
+        <w:rPr>
+          <w:rFonts w:ascii="Times New Roman" w:hAnsi="Times New Roman" w:cs="Times New Roman"/>
+          <w:sz w:val="24"/>
+          <w:szCs w:val="24"/>
+        </w:rPr>
+        <w:t>a</w:t>
+      </w:r>
+      <w:proofErr w:type="spellEnd"/>
+      <w:proofErr w:type="gramEnd"/>
+      <w:r>
+        <w:rPr>
+          <w:rFonts w:ascii="Times New Roman" w:hAnsi="Times New Roman" w:cs="Times New Roman"/>
+          <w:sz w:val="24"/>
+          <w:szCs w:val="24"/>
+        </w:rPr>
+        <w:t xml:space="preserve"> invoice.</w:t>
       </w:r>
     </w:p>
     <w:p>
@@ -6081,7 +6606,6 @@
         </w:numPr>
       </w:pPr>
       <w:r>
-        <w:lastRenderedPageBreak/>
         <w:t>Purchaser placed order through software in short time.</w:t>
       </w:r>
     </w:p>
@@ -6106,7 +6630,15 @@
         </w:numPr>
       </w:pPr>
       <w:r>
-        <w:t>System give more information to purchaser like product name etc.</w:t>
+        <w:t xml:space="preserve">System </w:t>
+      </w:r>
+      <w:proofErr w:type="gramStart"/>
+      <w:r>
+        <w:t>give</w:t>
+      </w:r>
+      <w:proofErr w:type="gramEnd"/>
+      <w:r>
+        <w:t xml:space="preserve"> more information to purchaser like product name etc.</w:t>
       </w:r>
     </w:p>
     <w:p>
@@ -6138,7 +6670,21 @@
           <w:color w:val="000000" w:themeColor="text1"/>
         </w:rPr>
         <w:tab/>
-        <w:t>Lenovo monitors with ultra HD display.</w:t>
+        <w:t xml:space="preserve">Lenovo monitors with </w:t>
+      </w:r>
+      <w:proofErr w:type="gramStart"/>
+      <w:r>
+        <w:rPr>
+          <w:color w:val="000000" w:themeColor="text1"/>
+        </w:rPr>
+        <w:t>ultra HD</w:t>
+      </w:r>
+      <w:proofErr w:type="gramEnd"/>
+      <w:r>
+        <w:rPr>
+          <w:color w:val="000000" w:themeColor="text1"/>
+        </w:rPr>
+        <w:t xml:space="preserve"> display.</w:t>
       </w:r>
     </w:p>
     <w:p>
@@ -6359,7 +6905,6 @@
           <w:bCs/>
           <w:color w:val="4F81BD" w:themeColor="accent1"/>
         </w:rPr>
-        <w:lastRenderedPageBreak/>
         <w:t>Use Case</w:t>
       </w:r>
       <w:r>
@@ -6639,7 +7184,21 @@
           <w:color w:val="000000" w:themeColor="text1"/>
         </w:rPr>
         <w:tab/>
-        <w:t>Lenovo monitors with ultra HD display.</w:t>
+        <w:t xml:space="preserve">Lenovo monitors with </w:t>
+      </w:r>
+      <w:proofErr w:type="gramStart"/>
+      <w:r>
+        <w:rPr>
+          <w:color w:val="000000" w:themeColor="text1"/>
+        </w:rPr>
+        <w:t>ultra HD</w:t>
+      </w:r>
+      <w:proofErr w:type="gramEnd"/>
+      <w:r>
+        <w:rPr>
+          <w:color w:val="000000" w:themeColor="text1"/>
+        </w:rPr>
+        <w:t xml:space="preserve"> display.</w:t>
       </w:r>
     </w:p>
     <w:p>
@@ -6816,7 +7375,6 @@
         <w:rPr>
           <w:noProof/>
         </w:rPr>
-        <w:lastRenderedPageBreak/>
         <w:drawing>
           <wp:anchor distT="0" distB="0" distL="114300" distR="114300" simplePos="0" relativeHeight="251668480" behindDoc="0" locked="0" layoutInCell="1" allowOverlap="1" wp14:anchorId="521D4B88" wp14:editId="04CEFEF6">
             <wp:simplePos x="0" y="0"/>
@@ -6916,7 +7474,27 @@
           <w:sz w:val="28"/>
           <w:szCs w:val="28"/>
         </w:rPr>
-        <w:t>Hassaan-Bin-Abid(FA20-BSE_080)</w:t>
+        <w:t>Hassaan-Bin-</w:t>
+      </w:r>
+      <w:proofErr w:type="gramStart"/>
+      <w:r>
+        <w:rPr>
+          <w:rFonts w:asciiTheme="minorHAnsi" w:hAnsiTheme="minorHAnsi" w:cstheme="minorHAnsi"/>
+          <w:b/>
+          <w:sz w:val="28"/>
+          <w:szCs w:val="28"/>
+        </w:rPr>
+        <w:t>Abid(</w:t>
+      </w:r>
+      <w:proofErr w:type="gramEnd"/>
+      <w:r>
+        <w:rPr>
+          <w:rFonts w:asciiTheme="minorHAnsi" w:hAnsiTheme="minorHAnsi" w:cstheme="minorHAnsi"/>
+          <w:b/>
+          <w:sz w:val="28"/>
+          <w:szCs w:val="28"/>
+        </w:rPr>
+        <w:t>FA20-BSE_080)</w:t>
       </w:r>
     </w:p>
     <w:p>
@@ -6992,24 +7570,62 @@
           <w:sz w:val="28"/>
           <w:szCs w:val="28"/>
         </w:rPr>
-        <w:t>Lab technician: The lab technician’s job is to overlook all the necessary steps to give the end product on time and without any defects in the final product</w:t>
-      </w:r>
-    </w:p>
-    <w:p>
-      <w:pPr>
-        <w:rPr>
-          <w:rFonts w:asciiTheme="minorHAnsi" w:hAnsiTheme="minorHAnsi" w:cstheme="minorHAnsi"/>
-          <w:sz w:val="28"/>
-          <w:szCs w:val="28"/>
-        </w:rPr>
-      </w:pPr>
-      <w:r>
-        <w:rPr>
-          <w:rFonts w:asciiTheme="minorHAnsi" w:hAnsiTheme="minorHAnsi" w:cstheme="minorHAnsi"/>
-          <w:sz w:val="28"/>
-          <w:szCs w:val="28"/>
-        </w:rPr>
-        <w:t xml:space="preserve">Company: The company wants the technician to keep the end product to the company’s quality standards </w:t>
+        <w:t xml:space="preserve">Lab technician: The lab technician’s job is to overlook all the necessary steps to give the </w:t>
+      </w:r>
+      <w:proofErr w:type="gramStart"/>
+      <w:r>
+        <w:rPr>
+          <w:rFonts w:asciiTheme="minorHAnsi" w:hAnsiTheme="minorHAnsi" w:cstheme="minorHAnsi"/>
+          <w:bCs/>
+          <w:sz w:val="28"/>
+          <w:szCs w:val="28"/>
+        </w:rPr>
+        <w:t>end product</w:t>
+      </w:r>
+      <w:proofErr w:type="gramEnd"/>
+      <w:r>
+        <w:rPr>
+          <w:rFonts w:asciiTheme="minorHAnsi" w:hAnsiTheme="minorHAnsi" w:cstheme="minorHAnsi"/>
+          <w:bCs/>
+          <w:sz w:val="28"/>
+          <w:szCs w:val="28"/>
+        </w:rPr>
+        <w:t xml:space="preserve"> on time and without any defects in the final product</w:t>
+      </w:r>
+    </w:p>
+    <w:p>
+      <w:pPr>
+        <w:rPr>
+          <w:rFonts w:asciiTheme="minorHAnsi" w:hAnsiTheme="minorHAnsi" w:cstheme="minorHAnsi"/>
+          <w:sz w:val="28"/>
+          <w:szCs w:val="28"/>
+        </w:rPr>
+      </w:pPr>
+      <w:r>
+        <w:rPr>
+          <w:rFonts w:asciiTheme="minorHAnsi" w:hAnsiTheme="minorHAnsi" w:cstheme="minorHAnsi"/>
+          <w:sz w:val="28"/>
+          <w:szCs w:val="28"/>
+        </w:rPr>
+        <w:t xml:space="preserve">Company: The company wants the technician to keep the </w:t>
+      </w:r>
+      <w:proofErr w:type="gramStart"/>
+      <w:r>
+        <w:rPr>
+          <w:rFonts w:asciiTheme="minorHAnsi" w:hAnsiTheme="minorHAnsi" w:cstheme="minorHAnsi"/>
+          <w:sz w:val="28"/>
+          <w:szCs w:val="28"/>
+        </w:rPr>
+        <w:t>end product</w:t>
+      </w:r>
+      <w:proofErr w:type="gramEnd"/>
+      <w:r>
+        <w:rPr>
+          <w:rFonts w:asciiTheme="minorHAnsi" w:hAnsiTheme="minorHAnsi" w:cstheme="minorHAnsi"/>
+          <w:sz w:val="28"/>
+          <w:szCs w:val="28"/>
+        </w:rPr>
+        <w:t xml:space="preserve"> to the company’s quality standards </w:t>
       </w:r>
     </w:p>
     <w:p>
@@ -7053,7 +7669,6 @@
           <w:sz w:val="28"/>
           <w:szCs w:val="28"/>
         </w:rPr>
-        <w:lastRenderedPageBreak/>
         <w:t xml:space="preserve">Success Guarantee: </w:t>
       </w:r>
       <w:r>
@@ -7186,7 +7801,27 @@
           <w:sz w:val="28"/>
           <w:szCs w:val="28"/>
         </w:rPr>
-        <w:t>The end product is loaded and sent for further testing</w:t>
+        <w:t xml:space="preserve">The </w:t>
+      </w:r>
+      <w:proofErr w:type="gramStart"/>
+      <w:r>
+        <w:rPr>
+          <w:rFonts w:asciiTheme="minorHAnsi" w:hAnsiTheme="minorHAnsi" w:cstheme="minorHAnsi"/>
+          <w:bCs/>
+          <w:sz w:val="28"/>
+          <w:szCs w:val="28"/>
+        </w:rPr>
+        <w:t>end product</w:t>
+      </w:r>
+      <w:proofErr w:type="gramEnd"/>
+      <w:r>
+        <w:rPr>
+          <w:rFonts w:asciiTheme="minorHAnsi" w:hAnsiTheme="minorHAnsi" w:cstheme="minorHAnsi"/>
+          <w:bCs/>
+          <w:sz w:val="28"/>
+          <w:szCs w:val="28"/>
+        </w:rPr>
+        <w:t xml:space="preserve"> is loaded and sent for further testing</w:t>
       </w:r>
     </w:p>
     <w:p>
@@ -7246,13 +7881,41 @@
           <w:szCs w:val="28"/>
         </w:rPr>
       </w:pPr>
-      <w:r>
-        <w:rPr>
-          <w:rFonts w:asciiTheme="minorHAnsi" w:hAnsiTheme="minorHAnsi" w:cstheme="minorHAnsi"/>
-          <w:sz w:val="28"/>
-          <w:szCs w:val="28"/>
-        </w:rPr>
-        <w:t>samsung monitors with ultra HD display.</w:t>
+      <w:proofErr w:type="spellStart"/>
+      <w:r>
+        <w:rPr>
+          <w:rFonts w:asciiTheme="minorHAnsi" w:hAnsiTheme="minorHAnsi" w:cstheme="minorHAnsi"/>
+          <w:sz w:val="28"/>
+          <w:szCs w:val="28"/>
+        </w:rPr>
+        <w:t>samsung</w:t>
+      </w:r>
+      <w:proofErr w:type="spellEnd"/>
+      <w:r>
+        <w:rPr>
+          <w:rFonts w:asciiTheme="minorHAnsi" w:hAnsiTheme="minorHAnsi" w:cstheme="minorHAnsi"/>
+          <w:sz w:val="28"/>
+          <w:szCs w:val="28"/>
+        </w:rPr>
+        <w:t xml:space="preserve"> monitors with </w:t>
+      </w:r>
+      <w:proofErr w:type="gramStart"/>
+      <w:r>
+        <w:rPr>
+          <w:rFonts w:asciiTheme="minorHAnsi" w:hAnsiTheme="minorHAnsi" w:cstheme="minorHAnsi"/>
+          <w:sz w:val="28"/>
+          <w:szCs w:val="28"/>
+        </w:rPr>
+        <w:t>ultra HD</w:t>
+      </w:r>
+      <w:proofErr w:type="gramEnd"/>
+      <w:r>
+        <w:rPr>
+          <w:rFonts w:asciiTheme="minorHAnsi" w:hAnsiTheme="minorHAnsi" w:cstheme="minorHAnsi"/>
+          <w:sz w:val="28"/>
+          <w:szCs w:val="28"/>
+        </w:rPr>
+        <w:t xml:space="preserve"> display.</w:t>
       </w:r>
     </w:p>
     <w:p>
@@ -7467,24 +8130,60 @@
           <w:sz w:val="28"/>
           <w:szCs w:val="28"/>
         </w:rPr>
-        <w:t>The Company wants to make sure that the end product is free of any defects and it meets the company’s quality standards</w:t>
-      </w:r>
-    </w:p>
-    <w:p>
-      <w:pPr>
-        <w:rPr>
-          <w:rFonts w:asciiTheme="minorHAnsi" w:hAnsiTheme="minorHAnsi" w:cstheme="minorHAnsi"/>
-          <w:sz w:val="28"/>
-          <w:szCs w:val="28"/>
-        </w:rPr>
-      </w:pPr>
-      <w:r>
-        <w:rPr>
-          <w:rFonts w:asciiTheme="minorHAnsi" w:hAnsiTheme="minorHAnsi" w:cstheme="minorHAnsi"/>
-          <w:sz w:val="28"/>
-          <w:szCs w:val="28"/>
-        </w:rPr>
-        <w:t>Lab technician is there to make sure that all the tests are performed smoothly and without any discrepancies so that the end product is perfect</w:t>
+        <w:t xml:space="preserve">The Company wants to make sure that the end product is free of any </w:t>
+      </w:r>
+      <w:proofErr w:type="gramStart"/>
+      <w:r>
+        <w:rPr>
+          <w:rFonts w:asciiTheme="minorHAnsi" w:hAnsiTheme="minorHAnsi" w:cstheme="minorHAnsi"/>
+          <w:sz w:val="28"/>
+          <w:szCs w:val="28"/>
+        </w:rPr>
+        <w:t>defects</w:t>
+      </w:r>
+      <w:proofErr w:type="gramEnd"/>
+      <w:r>
+        <w:rPr>
+          <w:rFonts w:asciiTheme="minorHAnsi" w:hAnsiTheme="minorHAnsi" w:cstheme="minorHAnsi"/>
+          <w:sz w:val="28"/>
+          <w:szCs w:val="28"/>
+        </w:rPr>
+        <w:t xml:space="preserve"> and it meets the company’s quality standards</w:t>
+      </w:r>
+    </w:p>
+    <w:p>
+      <w:pPr>
+        <w:rPr>
+          <w:rFonts w:asciiTheme="minorHAnsi" w:hAnsiTheme="minorHAnsi" w:cstheme="minorHAnsi"/>
+          <w:sz w:val="28"/>
+          <w:szCs w:val="28"/>
+        </w:rPr>
+      </w:pPr>
+      <w:r>
+        <w:rPr>
+          <w:rFonts w:asciiTheme="minorHAnsi" w:hAnsiTheme="minorHAnsi" w:cstheme="minorHAnsi"/>
+          <w:sz w:val="28"/>
+          <w:szCs w:val="28"/>
+        </w:rPr>
+        <w:t xml:space="preserve">Lab technician is there to make sure that all the tests are performed smoothly and without any discrepancies so that the </w:t>
+      </w:r>
+      <w:proofErr w:type="gramStart"/>
+      <w:r>
+        <w:rPr>
+          <w:rFonts w:asciiTheme="minorHAnsi" w:hAnsiTheme="minorHAnsi" w:cstheme="minorHAnsi"/>
+          <w:sz w:val="28"/>
+          <w:szCs w:val="28"/>
+        </w:rPr>
+        <w:t>end product</w:t>
+      </w:r>
+      <w:proofErr w:type="gramEnd"/>
+      <w:r>
+        <w:rPr>
+          <w:rFonts w:asciiTheme="minorHAnsi" w:hAnsiTheme="minorHAnsi" w:cstheme="minorHAnsi"/>
+          <w:sz w:val="28"/>
+          <w:szCs w:val="28"/>
+        </w:rPr>
+        <w:t xml:space="preserve"> is perfect</w:t>
       </w:r>
     </w:p>
     <w:p>
@@ -7522,8 +8221,27 @@
           <w:sz w:val="28"/>
           <w:szCs w:val="28"/>
         </w:rPr>
-        <w:lastRenderedPageBreak/>
-        <w:t>All the testing stages are done smoothly and swiftly and the end product is without any defects.</w:t>
+        <w:t xml:space="preserve">All the testing stages are done smoothly and </w:t>
+      </w:r>
+      <w:proofErr w:type="gramStart"/>
+      <w:r>
+        <w:rPr>
+          <w:rFonts w:asciiTheme="minorHAnsi" w:hAnsiTheme="minorHAnsi" w:cstheme="minorHAnsi"/>
+          <w:bCs/>
+          <w:sz w:val="28"/>
+          <w:szCs w:val="28"/>
+        </w:rPr>
+        <w:t>swiftly</w:t>
+      </w:r>
+      <w:proofErr w:type="gramEnd"/>
+      <w:r>
+        <w:rPr>
+          <w:rFonts w:asciiTheme="minorHAnsi" w:hAnsiTheme="minorHAnsi" w:cstheme="minorHAnsi"/>
+          <w:bCs/>
+          <w:sz w:val="28"/>
+          <w:szCs w:val="28"/>
+        </w:rPr>
+        <w:t xml:space="preserve"> and the end product is without any defects.</w:t>
       </w:r>
     </w:p>
     <w:p>
@@ -7698,13 +8416,41 @@
           <w:szCs w:val="28"/>
         </w:rPr>
       </w:pPr>
-      <w:r>
-        <w:rPr>
-          <w:rFonts w:asciiTheme="minorHAnsi" w:hAnsiTheme="minorHAnsi" w:cstheme="minorHAnsi"/>
-          <w:sz w:val="28"/>
-          <w:szCs w:val="28"/>
-        </w:rPr>
-        <w:t>samsung monitors with ultra HD display.</w:t>
+      <w:proofErr w:type="spellStart"/>
+      <w:r>
+        <w:rPr>
+          <w:rFonts w:asciiTheme="minorHAnsi" w:hAnsiTheme="minorHAnsi" w:cstheme="minorHAnsi"/>
+          <w:sz w:val="28"/>
+          <w:szCs w:val="28"/>
+        </w:rPr>
+        <w:t>samsung</w:t>
+      </w:r>
+      <w:proofErr w:type="spellEnd"/>
+      <w:r>
+        <w:rPr>
+          <w:rFonts w:asciiTheme="minorHAnsi" w:hAnsiTheme="minorHAnsi" w:cstheme="minorHAnsi"/>
+          <w:sz w:val="28"/>
+          <w:szCs w:val="28"/>
+        </w:rPr>
+        <w:t xml:space="preserve"> monitors with </w:t>
+      </w:r>
+      <w:proofErr w:type="gramStart"/>
+      <w:r>
+        <w:rPr>
+          <w:rFonts w:asciiTheme="minorHAnsi" w:hAnsiTheme="minorHAnsi" w:cstheme="minorHAnsi"/>
+          <w:sz w:val="28"/>
+          <w:szCs w:val="28"/>
+        </w:rPr>
+        <w:t>ultra HD</w:t>
+      </w:r>
+      <w:proofErr w:type="gramEnd"/>
+      <w:r>
+        <w:rPr>
+          <w:rFonts w:asciiTheme="minorHAnsi" w:hAnsiTheme="minorHAnsi" w:cstheme="minorHAnsi"/>
+          <w:sz w:val="28"/>
+          <w:szCs w:val="28"/>
+        </w:rPr>
+        <w:t xml:space="preserve"> display.</w:t>
       </w:r>
     </w:p>
     <w:p>
@@ -7817,7 +8563,6 @@
         <w:rPr>
           <w:noProof/>
         </w:rPr>
-        <w:lastRenderedPageBreak/>
         <w:drawing>
           <wp:inline distT="0" distB="0" distL="0" distR="0" wp14:anchorId="122F7F9E" wp14:editId="433F8AB1">
             <wp:extent cx="5125085" cy="3905250"/>
@@ -7886,7 +8631,15 @@
     </w:p>
     <w:p>
       <w:r>
-        <w:t xml:space="preserve">In the checking of availability of product the sales manager check the product which are available in the stock and will place order according to the requirement and then generate a report on the stock which is available </w:t>
+        <w:t xml:space="preserve">In the checking of availability of </w:t>
+      </w:r>
+      <w:proofErr w:type="gramStart"/>
+      <w:r>
+        <w:t>product</w:t>
+      </w:r>
+      <w:proofErr w:type="gramEnd"/>
+      <w:r>
+        <w:t xml:space="preserve"> the sales manager check the product which are available in the stock and will place order according to the requirement and then generate a report on the stock which is available </w:t>
       </w:r>
     </w:p>
     <w:p>
@@ -7904,7 +8657,15 @@
     </w:p>
     <w:p>
       <w:r>
-        <w:t xml:space="preserve">After checking the available stock sales manager check the sales details .Check the sales of the product </w:t>
+        <w:t xml:space="preserve">After checking the available stock sales manager check the sales </w:t>
+      </w:r>
+      <w:proofErr w:type="gramStart"/>
+      <w:r>
+        <w:t>details .Check</w:t>
+      </w:r>
+      <w:proofErr w:type="gramEnd"/>
+      <w:r>
+        <w:t xml:space="preserve"> the sales of the product </w:t>
       </w:r>
     </w:p>
     <w:p>
@@ -7922,7 +8683,21 @@
         <w:rPr>
           <w:color w:val="4F81BD" w:themeColor="accent1"/>
         </w:rPr>
-        <w:t>Use Case: prepare order recipt:</w:t>
+        <w:t xml:space="preserve">Use Case: prepare order </w:t>
+      </w:r>
+      <w:proofErr w:type="spellStart"/>
+      <w:r>
+        <w:rPr>
+          <w:color w:val="4F81BD" w:themeColor="accent1"/>
+        </w:rPr>
+        <w:t>recipt</w:t>
+      </w:r>
+      <w:proofErr w:type="spellEnd"/>
+      <w:r>
+        <w:rPr>
+          <w:color w:val="4F81BD" w:themeColor="accent1"/>
+        </w:rPr>
+        <w:t>:</w:t>
       </w:r>
     </w:p>
     <w:p>
@@ -7935,7 +8710,29 @@
         <w:rPr>
           <w:color w:val="000000" w:themeColor="text1"/>
         </w:rPr>
-        <w:t xml:space="preserve">After checking sales sale dealer prepare order recipt .Also check the order details .Sales dealer prepare order for the customer .Sales dealer fulfill the need of the client </w:t>
+        <w:t xml:space="preserve">After checking sales sale dealer prepare order </w:t>
+      </w:r>
+      <w:proofErr w:type="spellStart"/>
+      <w:proofErr w:type="gramStart"/>
+      <w:r>
+        <w:rPr>
+          <w:color w:val="000000" w:themeColor="text1"/>
+        </w:rPr>
+        <w:t>recipt</w:t>
+      </w:r>
+      <w:proofErr w:type="spellEnd"/>
+      <w:r>
+        <w:rPr>
+          <w:color w:val="000000" w:themeColor="text1"/>
+        </w:rPr>
+        <w:t xml:space="preserve"> .Also</w:t>
+      </w:r>
+      <w:proofErr w:type="gramEnd"/>
+      <w:r>
+        <w:rPr>
+          <w:color w:val="000000" w:themeColor="text1"/>
+        </w:rPr>
+        <w:t xml:space="preserve"> check the order details .Sales dealer prepare order for the customer .Sales dealer fulfill the need of the client </w:t>
       </w:r>
     </w:p>
     <w:p>
@@ -7948,8 +8745,16 @@
         <w:rPr>
           <w:color w:val="4F81BD" w:themeColor="accent1"/>
         </w:rPr>
-        <w:t>Use Case: provide order details :</w:t>
-      </w:r>
+        <w:t xml:space="preserve">Use Case: provide order </w:t>
+      </w:r>
+      <w:proofErr w:type="gramStart"/>
+      <w:r>
+        <w:rPr>
+          <w:color w:val="4F81BD" w:themeColor="accent1"/>
+        </w:rPr>
+        <w:t>details :</w:t>
+      </w:r>
+      <w:proofErr w:type="gramEnd"/>
     </w:p>
     <w:p>
       <w:pPr>
@@ -7961,21 +8766,48 @@
         <w:rPr>
           <w:color w:val="000000" w:themeColor="text1"/>
         </w:rPr>
-        <w:t>After prepare order paid the purchase employees will go over the order details whether the quantity and quality and all other requirement components of the order are according to the order placed .Also give the details to the client either order is accepted or order is rejected or order is rejected .</w:t>
-      </w:r>
-    </w:p>
-    <w:p>
-      <w:pPr>
+        <w:t xml:space="preserve">After prepare order paid the purchase employees will go over the order details whether the quantity and quality and all other requirement components of the order are according to the order </w:t>
+      </w:r>
+      <w:proofErr w:type="gramStart"/>
+      <w:r>
         <w:rPr>
           <w:color w:val="000000" w:themeColor="text1"/>
         </w:rPr>
-      </w:pPr>
+        <w:t>placed .Also</w:t>
+      </w:r>
+      <w:proofErr w:type="gramEnd"/>
       <w:r>
         <w:rPr>
           <w:color w:val="000000" w:themeColor="text1"/>
         </w:rPr>
-        <w:lastRenderedPageBreak/>
-        <w:t xml:space="preserve">order for the customer .Sales dealer fulfill the need of the client </w:t>
+        <w:t xml:space="preserve"> give the details to the client either order is accepted or order is rejected or order is rejected .</w:t>
+      </w:r>
+    </w:p>
+    <w:p>
+      <w:pPr>
+        <w:rPr>
+          <w:color w:val="000000" w:themeColor="text1"/>
+        </w:rPr>
+      </w:pPr>
+      <w:r>
+        <w:rPr>
+          <w:color w:val="000000" w:themeColor="text1"/>
+        </w:rPr>
+        <w:t xml:space="preserve">order for the </w:t>
+      </w:r>
+      <w:proofErr w:type="gramStart"/>
+      <w:r>
+        <w:rPr>
+          <w:color w:val="000000" w:themeColor="text1"/>
+        </w:rPr>
+        <w:t>customer .Sales</w:t>
+      </w:r>
+      <w:proofErr w:type="gramEnd"/>
+      <w:r>
+        <w:rPr>
+          <w:color w:val="000000" w:themeColor="text1"/>
+        </w:rPr>
+        <w:t xml:space="preserve"> dealer fulfill the need of the client </w:t>
       </w:r>
     </w:p>
     <w:p>
@@ -7988,8 +8820,16 @@
         <w:rPr>
           <w:color w:val="4F81BD" w:themeColor="accent1"/>
         </w:rPr>
-        <w:t>Use Case: save order and client details :</w:t>
-      </w:r>
+        <w:t xml:space="preserve">Use Case: save order and client </w:t>
+      </w:r>
+      <w:proofErr w:type="gramStart"/>
+      <w:r>
+        <w:rPr>
+          <w:color w:val="4F81BD" w:themeColor="accent1"/>
+        </w:rPr>
+        <w:t>details :</w:t>
+      </w:r>
+      <w:proofErr w:type="gramEnd"/>
     </w:p>
     <w:p>
       <w:pPr>
@@ -8002,7 +8842,21 @@
         <w:rPr>
           <w:color w:val="000000" w:themeColor="text1"/>
         </w:rPr>
-        <w:t>After order details sale dealer save order details order quality quantity and other requirement and also save the details of the client ,client name client id and other necessary requirement.</w:t>
+        <w:t xml:space="preserve">After order details sale dealer save order details order quality quantity and other requirement and also save the details of the </w:t>
+      </w:r>
+      <w:proofErr w:type="gramStart"/>
+      <w:r>
+        <w:rPr>
+          <w:color w:val="000000" w:themeColor="text1"/>
+        </w:rPr>
+        <w:t>client ,client</w:t>
+      </w:r>
+      <w:proofErr w:type="gramEnd"/>
+      <w:r>
+        <w:rPr>
+          <w:color w:val="000000" w:themeColor="text1"/>
+        </w:rPr>
+        <w:t xml:space="preserve"> name client id and other necessary requirement.</w:t>
       </w:r>
     </w:p>
     <w:p>
@@ -8286,7 +9140,25 @@
           <w:sz w:val="24"/>
           <w:szCs w:val="24"/>
         </w:rPr>
-        <w:t xml:space="preserve">check availabilty of product </w:t>
+        <w:t xml:space="preserve">check </w:t>
+      </w:r>
+      <w:proofErr w:type="spellStart"/>
+      <w:r>
+        <w:rPr>
+          <w:color w:val="0D0D0D" w:themeColor="text1" w:themeTint="F2"/>
+          <w:sz w:val="24"/>
+          <w:szCs w:val="24"/>
+        </w:rPr>
+        <w:t>availabilty</w:t>
+      </w:r>
+      <w:proofErr w:type="spellEnd"/>
+      <w:r>
+        <w:rPr>
+          <w:color w:val="0D0D0D" w:themeColor="text1" w:themeTint="F2"/>
+          <w:sz w:val="24"/>
+          <w:szCs w:val="24"/>
+        </w:rPr>
+        <w:t xml:space="preserve"> of product </w:t>
       </w:r>
     </w:p>
     <w:p>
@@ -8332,8 +9204,18 @@
           <w:sz w:val="24"/>
           <w:szCs w:val="24"/>
         </w:rPr>
-        <w:t>prepare order rececipt</w:t>
-      </w:r>
+        <w:t xml:space="preserve">prepare order </w:t>
+      </w:r>
+      <w:proofErr w:type="spellStart"/>
+      <w:r>
+        <w:rPr>
+          <w:color w:val="0D0D0D" w:themeColor="text1" w:themeTint="F2"/>
+          <w:sz w:val="24"/>
+          <w:szCs w:val="24"/>
+        </w:rPr>
+        <w:t>rececipt</w:t>
+      </w:r>
+      <w:proofErr w:type="spellEnd"/>
     </w:p>
     <w:p>
       <w:pPr>
@@ -8378,8 +9260,18 @@
           <w:sz w:val="24"/>
           <w:szCs w:val="24"/>
         </w:rPr>
-        <w:t>save order &amp; client deatil</w:t>
-      </w:r>
+        <w:t xml:space="preserve">save order &amp; client </w:t>
+      </w:r>
+      <w:proofErr w:type="spellStart"/>
+      <w:r>
+        <w:rPr>
+          <w:color w:val="0D0D0D" w:themeColor="text1" w:themeTint="F2"/>
+          <w:sz w:val="24"/>
+          <w:szCs w:val="24"/>
+        </w:rPr>
+        <w:t>deatil</w:t>
+      </w:r>
+      <w:proofErr w:type="spellEnd"/>
     </w:p>
     <w:p>
       <w:pPr>
@@ -8731,7 +9623,21 @@
               <w:rPr>
                 <w:sz w:val="28"/>
               </w:rPr>
-              <w:t xml:space="preserve">Sale manager ,  production dealer, production manager </w:t>
+              <w:t xml:space="preserve">Sale </w:t>
+            </w:r>
+            <w:proofErr w:type="gramStart"/>
+            <w:r>
+              <w:rPr>
+                <w:sz w:val="28"/>
+              </w:rPr>
+              <w:t>manager ,</w:t>
+            </w:r>
+            <w:proofErr w:type="gramEnd"/>
+            <w:r>
+              <w:rPr>
+                <w:sz w:val="28"/>
+              </w:rPr>
+              <w:t xml:space="preserve">  production dealer, production manager </w:t>
             </w:r>
           </w:p>
         </w:tc>
@@ -8850,7 +9756,21 @@
               <w:rPr>
                 <w:sz w:val="28"/>
               </w:rPr>
-              <w:t>Sale manager  will open Check production list</w:t>
+              <w:t xml:space="preserve">Sale </w:t>
+            </w:r>
+            <w:proofErr w:type="gramStart"/>
+            <w:r>
+              <w:rPr>
+                <w:sz w:val="28"/>
+              </w:rPr>
+              <w:t>manager  will</w:t>
+            </w:r>
+            <w:proofErr w:type="gramEnd"/>
+            <w:r>
+              <w:rPr>
+                <w:sz w:val="28"/>
+              </w:rPr>
+              <w:t xml:space="preserve"> open Check production list</w:t>
             </w:r>
           </w:p>
           <w:p>
@@ -8929,7 +9849,23 @@
                 <w:b/>
                 <w:sz w:val="28"/>
               </w:rPr>
-              <w:t>Verify prodution details</w:t>
+              <w:t xml:space="preserve">Verify </w:t>
+            </w:r>
+            <w:proofErr w:type="spellStart"/>
+            <w:r>
+              <w:rPr>
+                <w:b/>
+                <w:sz w:val="28"/>
+              </w:rPr>
+              <w:t>prodution</w:t>
+            </w:r>
+            <w:proofErr w:type="spellEnd"/>
+            <w:r>
+              <w:rPr>
+                <w:b/>
+                <w:sz w:val="28"/>
+              </w:rPr>
+              <w:t xml:space="preserve"> details</w:t>
             </w:r>
           </w:p>
           <w:p>
@@ -8949,7 +9885,21 @@
               <w:rPr>
                 <w:sz w:val="28"/>
               </w:rPr>
-              <w:t>Sale manger  will check the available product</w:t>
+              <w:t xml:space="preserve">Sale </w:t>
+            </w:r>
+            <w:proofErr w:type="gramStart"/>
+            <w:r>
+              <w:rPr>
+                <w:sz w:val="28"/>
+              </w:rPr>
+              <w:t>manger  will</w:t>
+            </w:r>
+            <w:proofErr w:type="gramEnd"/>
+            <w:r>
+              <w:rPr>
+                <w:sz w:val="28"/>
+              </w:rPr>
+              <w:t xml:space="preserve"> check the available product</w:t>
             </w:r>
           </w:p>
           <w:p>
@@ -8989,8 +9939,16 @@
               <w:rPr>
                 <w:sz w:val="28"/>
               </w:rPr>
-              <w:t>System will ask for available product report report</w:t>
-            </w:r>
+              <w:t xml:space="preserve">System will ask for available product report </w:t>
+            </w:r>
+            <w:proofErr w:type="spellStart"/>
+            <w:r>
+              <w:rPr>
+                <w:sz w:val="28"/>
+              </w:rPr>
+              <w:t>report</w:t>
+            </w:r>
+            <w:proofErr w:type="spellEnd"/>
           </w:p>
           <w:p>
             <w:pPr>
@@ -9009,7 +9967,21 @@
               <w:rPr>
                 <w:sz w:val="28"/>
               </w:rPr>
-              <w:t>sale manger  will select the option</w:t>
+              <w:t xml:space="preserve">sale </w:t>
+            </w:r>
+            <w:proofErr w:type="gramStart"/>
+            <w:r>
+              <w:rPr>
+                <w:sz w:val="28"/>
+              </w:rPr>
+              <w:t>manger  will</w:t>
+            </w:r>
+            <w:proofErr w:type="gramEnd"/>
+            <w:r>
+              <w:rPr>
+                <w:sz w:val="28"/>
+              </w:rPr>
+              <w:t xml:space="preserve"> select the option</w:t>
             </w:r>
           </w:p>
           <w:p>
@@ -9049,7 +10021,21 @@
               <w:rPr>
                 <w:sz w:val="28"/>
               </w:rPr>
-              <w:t>Sale manager  will enter the verification code</w:t>
+              <w:t xml:space="preserve">Sale </w:t>
+            </w:r>
+            <w:proofErr w:type="gramStart"/>
+            <w:r>
+              <w:rPr>
+                <w:sz w:val="28"/>
+              </w:rPr>
+              <w:t>manager  will</w:t>
+            </w:r>
+            <w:proofErr w:type="gramEnd"/>
+            <w:r>
+              <w:rPr>
+                <w:sz w:val="28"/>
+              </w:rPr>
+              <w:t xml:space="preserve"> enter the verification code</w:t>
             </w:r>
           </w:p>
           <w:p>
@@ -9194,7 +10180,6 @@
               <w:rPr>
                 <w:sz w:val="28"/>
               </w:rPr>
-              <w:lastRenderedPageBreak/>
               <w:t>Pre-Condition</w:t>
             </w:r>
           </w:p>
@@ -9246,7 +10231,21 @@
               <w:rPr>
                 <w:sz w:val="28"/>
               </w:rPr>
-              <w:t>Sale manager  must be login to the system</w:t>
+              <w:t xml:space="preserve">Sale </w:t>
+            </w:r>
+            <w:proofErr w:type="gramStart"/>
+            <w:r>
+              <w:rPr>
+                <w:sz w:val="28"/>
+              </w:rPr>
+              <w:t>manager  must</w:t>
+            </w:r>
+            <w:proofErr w:type="gramEnd"/>
+            <w:r>
+              <w:rPr>
+                <w:sz w:val="28"/>
+              </w:rPr>
+              <w:t xml:space="preserve"> be login to the system</w:t>
             </w:r>
           </w:p>
           <w:p>
@@ -9541,8 +10540,16 @@
               <w:rPr>
                 <w:sz w:val="28"/>
               </w:rPr>
-              <w:t>Manager can login though finger print</w:t>
-            </w:r>
+              <w:t xml:space="preserve">Manager can login though </w:t>
+            </w:r>
+            <w:proofErr w:type="gramStart"/>
+            <w:r>
+              <w:rPr>
+                <w:sz w:val="28"/>
+              </w:rPr>
+              <w:t>finger print</w:t>
+            </w:r>
+            <w:proofErr w:type="gramEnd"/>
           </w:p>
           <w:p>
             <w:pPr>
@@ -9744,7 +10751,21 @@
               <w:rPr>
                 <w:sz w:val="28"/>
               </w:rPr>
-              <w:t xml:space="preserve">Sale manger , sale dealer, </w:t>
+              <w:t xml:space="preserve">Sale </w:t>
+            </w:r>
+            <w:proofErr w:type="gramStart"/>
+            <w:r>
+              <w:rPr>
+                <w:sz w:val="28"/>
+              </w:rPr>
+              <w:t>manger ,</w:t>
+            </w:r>
+            <w:proofErr w:type="gramEnd"/>
+            <w:r>
+              <w:rPr>
+                <w:sz w:val="28"/>
+              </w:rPr>
+              <w:t xml:space="preserve"> sale dealer, </w:t>
             </w:r>
           </w:p>
         </w:tc>
@@ -9859,7 +10880,21 @@
               <w:rPr>
                 <w:sz w:val="28"/>
               </w:rPr>
-              <w:t>Sale manger , sale dealer, product manger</w:t>
+              <w:t xml:space="preserve">Sale </w:t>
+            </w:r>
+            <w:proofErr w:type="gramStart"/>
+            <w:r>
+              <w:rPr>
+                <w:sz w:val="28"/>
+              </w:rPr>
+              <w:t>manger ,</w:t>
+            </w:r>
+            <w:proofErr w:type="gramEnd"/>
+            <w:r>
+              <w:rPr>
+                <w:sz w:val="28"/>
+              </w:rPr>
+              <w:t xml:space="preserve"> sale dealer, product manger</w:t>
             </w:r>
           </w:p>
         </w:tc>
@@ -9959,7 +10994,21 @@
               <w:rPr>
                 <w:sz w:val="28"/>
               </w:rPr>
-              <w:t xml:space="preserve">After verifying the user system will prompt the sale  Menu </w:t>
+              <w:t xml:space="preserve">After verifying the user system will prompt the </w:t>
+            </w:r>
+            <w:proofErr w:type="gramStart"/>
+            <w:r>
+              <w:rPr>
+                <w:sz w:val="28"/>
+              </w:rPr>
+              <w:t>sale  Menu</w:t>
+            </w:r>
+            <w:proofErr w:type="gramEnd"/>
+            <w:r>
+              <w:rPr>
+                <w:sz w:val="28"/>
+              </w:rPr>
+              <w:t xml:space="preserve"> </w:t>
             </w:r>
           </w:p>
           <w:p>
@@ -9999,8 +11048,21 @@
               <w:rPr>
                 <w:sz w:val="28"/>
               </w:rPr>
-              <w:lastRenderedPageBreak/>
-              <w:t xml:space="preserve">After watching the  sales detail list   manger will start future panning </w:t>
+              <w:t xml:space="preserve">After watching </w:t>
+            </w:r>
+            <w:proofErr w:type="gramStart"/>
+            <w:r>
+              <w:rPr>
+                <w:sz w:val="28"/>
+              </w:rPr>
+              <w:t>the  sales</w:t>
+            </w:r>
+            <w:proofErr w:type="gramEnd"/>
+            <w:r>
+              <w:rPr>
+                <w:sz w:val="28"/>
+              </w:rPr>
+              <w:t xml:space="preserve"> detail list   manger will start future panning </w:t>
             </w:r>
           </w:p>
         </w:tc>
@@ -10031,7 +11093,6 @@
               <w:rPr>
                 <w:sz w:val="28"/>
               </w:rPr>
-              <w:lastRenderedPageBreak/>
               <w:t>Alternate Flow</w:t>
             </w:r>
           </w:p>
@@ -10124,7 +11185,35 @@
               <w:rPr>
                 <w:sz w:val="28"/>
               </w:rPr>
-              <w:t>System will ask for option of verification i-e verify through Email or phone no.</w:t>
+              <w:t xml:space="preserve">System will ask for option of verification </w:t>
+            </w:r>
+            <w:proofErr w:type="spellStart"/>
+            <w:r>
+              <w:rPr>
+                <w:sz w:val="28"/>
+              </w:rPr>
+              <w:t>i</w:t>
+            </w:r>
+            <w:proofErr w:type="spellEnd"/>
+            <w:r>
+              <w:rPr>
+                <w:sz w:val="28"/>
+              </w:rPr>
+              <w:t xml:space="preserve">-e verify through </w:t>
+            </w:r>
+            <w:proofErr w:type="gramStart"/>
+            <w:r>
+              <w:rPr>
+                <w:sz w:val="28"/>
+              </w:rPr>
+              <w:t>Email</w:t>
+            </w:r>
+            <w:proofErr w:type="gramEnd"/>
+            <w:r>
+              <w:rPr>
+                <w:sz w:val="28"/>
+              </w:rPr>
+              <w:t xml:space="preserve"> or phone no.</w:t>
             </w:r>
           </w:p>
           <w:p>
@@ -10340,7 +11429,21 @@
               <w:rPr>
                 <w:sz w:val="28"/>
               </w:rPr>
-              <w:t>sale manager  must Register to the system</w:t>
+              <w:t xml:space="preserve">sale </w:t>
+            </w:r>
+            <w:proofErr w:type="gramStart"/>
+            <w:r>
+              <w:rPr>
+                <w:sz w:val="28"/>
+              </w:rPr>
+              <w:t>manager  must</w:t>
+            </w:r>
+            <w:proofErr w:type="gramEnd"/>
+            <w:r>
+              <w:rPr>
+                <w:sz w:val="28"/>
+              </w:rPr>
+              <w:t xml:space="preserve"> Register to the system</w:t>
             </w:r>
           </w:p>
           <w:p>
@@ -10620,7 +11723,6 @@
                 <w:sz w:val="28"/>
                 <w:szCs w:val="28"/>
               </w:rPr>
-              <w:lastRenderedPageBreak/>
               <w:t>Use Case</w:t>
             </w:r>
           </w:p>
@@ -11025,7 +12127,23 @@
                 <w:sz w:val="28"/>
                 <w:szCs w:val="28"/>
               </w:rPr>
-              <w:t xml:space="preserve">Sale manager ,sale dealer </w:t>
+              <w:t xml:space="preserve">Sale </w:t>
+            </w:r>
+            <w:proofErr w:type="gramStart"/>
+            <w:r>
+              <w:rPr>
+                <w:sz w:val="28"/>
+                <w:szCs w:val="28"/>
+              </w:rPr>
+              <w:t>manager ,sale</w:t>
+            </w:r>
+            <w:proofErr w:type="gramEnd"/>
+            <w:r>
+              <w:rPr>
+                <w:sz w:val="28"/>
+                <w:szCs w:val="28"/>
+              </w:rPr>
+              <w:t xml:space="preserve"> dealer </w:t>
             </w:r>
           </w:p>
         </w:tc>
@@ -11147,7 +12265,21 @@
               <w:rPr>
                 <w:sz w:val="28"/>
               </w:rPr>
-              <w:t>System Request the Actor to enter the user name and password</w:t>
+              <w:t xml:space="preserve">System Request the Actor to enter the </w:t>
+            </w:r>
+            <w:proofErr w:type="gramStart"/>
+            <w:r>
+              <w:rPr>
+                <w:sz w:val="28"/>
+              </w:rPr>
+              <w:t>user name</w:t>
+            </w:r>
+            <w:proofErr w:type="gramEnd"/>
+            <w:r>
+              <w:rPr>
+                <w:sz w:val="28"/>
+              </w:rPr>
+              <w:t xml:space="preserve"> and password</w:t>
             </w:r>
           </w:p>
           <w:p>
@@ -11163,11 +12295,19 @@
                 <w:sz w:val="28"/>
               </w:rPr>
             </w:pPr>
-            <w:r>
-              <w:rPr>
-                <w:sz w:val="28"/>
-              </w:rPr>
-              <w:t>User enter the user name and password</w:t>
+            <w:proofErr w:type="gramStart"/>
+            <w:r>
+              <w:rPr>
+                <w:sz w:val="28"/>
+              </w:rPr>
+              <w:t>User</w:t>
+            </w:r>
+            <w:proofErr w:type="gramEnd"/>
+            <w:r>
+              <w:rPr>
+                <w:sz w:val="28"/>
+              </w:rPr>
+              <w:t xml:space="preserve"> enter the user name and password</w:t>
             </w:r>
           </w:p>
           <w:p>
@@ -11187,7 +12327,21 @@
               <w:rPr>
                 <w:sz w:val="28"/>
               </w:rPr>
-              <w:t xml:space="preserve">The system validates the user name and password, and show Sale Menu </w:t>
+              <w:t xml:space="preserve">The system validates the </w:t>
+            </w:r>
+            <w:proofErr w:type="gramStart"/>
+            <w:r>
+              <w:rPr>
+                <w:sz w:val="28"/>
+              </w:rPr>
+              <w:t>user name</w:t>
+            </w:r>
+            <w:proofErr w:type="gramEnd"/>
+            <w:r>
+              <w:rPr>
+                <w:sz w:val="28"/>
+              </w:rPr>
+              <w:t xml:space="preserve"> and password, and show Sale Menu </w:t>
             </w:r>
           </w:p>
           <w:p>
@@ -11445,7 +12599,6 @@
                 <w:sz w:val="28"/>
                 <w:szCs w:val="28"/>
               </w:rPr>
-              <w:lastRenderedPageBreak/>
               <w:t>Description</w:t>
             </w:r>
           </w:p>
@@ -11479,7 +12632,23 @@
                 <w:sz w:val="28"/>
                 <w:szCs w:val="28"/>
               </w:rPr>
-              <w:t xml:space="preserve">Sales dealer provide the order information </w:t>
+              <w:t xml:space="preserve">Sales </w:t>
+            </w:r>
+            <w:proofErr w:type="gramStart"/>
+            <w:r>
+              <w:rPr>
+                <w:sz w:val="28"/>
+                <w:szCs w:val="28"/>
+              </w:rPr>
+              <w:t>dealer</w:t>
+            </w:r>
+            <w:proofErr w:type="gramEnd"/>
+            <w:r>
+              <w:rPr>
+                <w:sz w:val="28"/>
+                <w:szCs w:val="28"/>
+              </w:rPr>
+              <w:t xml:space="preserve"> provide the order information </w:t>
             </w:r>
           </w:p>
           <w:p>
@@ -11519,7 +12688,21 @@
               <w:rPr>
                 <w:sz w:val="28"/>
               </w:rPr>
-              <w:t xml:space="preserve">sales manager give details of order to client </w:t>
+              <w:t xml:space="preserve">sales </w:t>
+            </w:r>
+            <w:proofErr w:type="gramStart"/>
+            <w:r>
+              <w:rPr>
+                <w:sz w:val="28"/>
+              </w:rPr>
+              <w:t>manager</w:t>
+            </w:r>
+            <w:proofErr w:type="gramEnd"/>
+            <w:r>
+              <w:rPr>
+                <w:sz w:val="28"/>
+              </w:rPr>
+              <w:t xml:space="preserve"> give details of order to client </w:t>
             </w:r>
           </w:p>
           <w:p>
@@ -11845,7 +13028,23 @@
                 <w:sz w:val="28"/>
                 <w:szCs w:val="28"/>
               </w:rPr>
-              <w:t xml:space="preserve">Sales dealer provide the order information </w:t>
+              <w:t xml:space="preserve">Sales </w:t>
+            </w:r>
+            <w:proofErr w:type="gramStart"/>
+            <w:r>
+              <w:rPr>
+                <w:sz w:val="28"/>
+                <w:szCs w:val="28"/>
+              </w:rPr>
+              <w:t>dealer</w:t>
+            </w:r>
+            <w:proofErr w:type="gramEnd"/>
+            <w:r>
+              <w:rPr>
+                <w:sz w:val="28"/>
+                <w:szCs w:val="28"/>
+              </w:rPr>
+              <w:t xml:space="preserve"> provide the order information </w:t>
             </w:r>
           </w:p>
           <w:p>
@@ -11885,7 +13084,21 @@
               <w:rPr>
                 <w:sz w:val="28"/>
               </w:rPr>
-              <w:t xml:space="preserve">sales manager give details of order to client </w:t>
+              <w:t xml:space="preserve">sales </w:t>
+            </w:r>
+            <w:proofErr w:type="gramStart"/>
+            <w:r>
+              <w:rPr>
+                <w:sz w:val="28"/>
+              </w:rPr>
+              <w:t>manager</w:t>
+            </w:r>
+            <w:proofErr w:type="gramEnd"/>
+            <w:r>
+              <w:rPr>
+                <w:sz w:val="28"/>
+              </w:rPr>
+              <w:t xml:space="preserve"> give details of order to client </w:t>
             </w:r>
           </w:p>
           <w:p>
@@ -11985,7 +13198,6 @@
           <w:sz w:val="36"/>
           <w:szCs w:val="24"/>
         </w:rPr>
-        <w:lastRenderedPageBreak/>
         <w:drawing>
           <wp:inline distT="0" distB="0" distL="0" distR="0" wp14:anchorId="0885702B" wp14:editId="42980FCE">
             <wp:extent cx="5943600" cy="3497580"/>
@@ -12057,7 +13269,6 @@
         <w:rPr>
           <w:noProof/>
         </w:rPr>
-        <w:lastRenderedPageBreak/>
         <w:drawing>
           <wp:inline distT="0" distB="0" distL="0" distR="0" wp14:anchorId="1F70388F" wp14:editId="72E7E656">
             <wp:extent cx="5686425" cy="3810000"/>
@@ -12098,7 +13309,6 @@
         <w:rPr>
           <w:noProof/>
         </w:rPr>
-        <w:lastRenderedPageBreak/>
         <w:drawing>
           <wp:inline distT="0" distB="0" distL="0" distR="0" wp14:anchorId="77DA6939" wp14:editId="0A2F9A63">
             <wp:extent cx="5572903" cy="4772691"/>
@@ -12166,7 +13376,6 @@
         <w:rPr>
           <w:noProof/>
         </w:rPr>
-        <w:lastRenderedPageBreak/>
         <w:drawing>
           <wp:inline distT="0" distB="0" distL="0" distR="0" wp14:anchorId="0164EA78" wp14:editId="6C2CB20A">
             <wp:extent cx="5630061" cy="4658375"/>
@@ -12215,33 +13424,30 @@
     </w:p>
     <w:p>
       <w:pPr>
-        <w:rPr>
-          <w:color w:val="365F91" w:themeColor="accent1" w:themeShade="BF"/>
-          <w:sz w:val="26"/>
-          <w:szCs w:val="26"/>
-        </w:rPr>
-      </w:pPr>
-      <w:r>
-        <w:rPr>
-          <w:color w:val="365F91" w:themeColor="accent1" w:themeShade="BF"/>
-          <w:sz w:val="26"/>
-          <w:szCs w:val="26"/>
+        <w:pStyle w:val="Heading2"/>
+        <w:rPr>
+          <w:sz w:val="44"/>
+          <w:szCs w:val="44"/>
+        </w:rPr>
+      </w:pPr>
+      <w:r>
+        <w:rPr>
+          <w:sz w:val="44"/>
+          <w:szCs w:val="44"/>
         </w:rPr>
         <w:t>AHMAD HUSSAIN (FA20-BSE-0</w:t>
       </w:r>
       <w:r>
         <w:rPr>
-          <w:color w:val="365F91" w:themeColor="accent1" w:themeShade="BF"/>
-          <w:sz w:val="26"/>
-          <w:szCs w:val="26"/>
+          <w:sz w:val="44"/>
+          <w:szCs w:val="44"/>
         </w:rPr>
         <w:t>67</w:t>
       </w:r>
       <w:r>
         <w:rPr>
-          <w:color w:val="365F91" w:themeColor="accent1" w:themeShade="BF"/>
-          <w:sz w:val="26"/>
-          <w:szCs w:val="26"/>
+          <w:sz w:val="44"/>
+          <w:szCs w:val="44"/>
         </w:rPr>
         <w:t>)</w:t>
       </w:r>
@@ -12265,687 +13471,3335 @@
         <w:t>Fully Dressed Use Cases:</w:t>
       </w:r>
     </w:p>
+    <w:p>
+      <w:pPr>
+        <w:rPr>
+          <w:b/>
+          <w:sz w:val="32"/>
+          <w:u w:val="single"/>
+        </w:rPr>
+      </w:pPr>
+    </w:p>
+    <w:p>
+      <w:pPr>
+        <w:rPr>
+          <w:b/>
+          <w:sz w:val="32"/>
+          <w:u w:val="single"/>
+        </w:rPr>
+      </w:pPr>
+      <w:r>
+        <w:rPr>
+          <w:b/>
+          <w:sz w:val="32"/>
+          <w:u w:val="single"/>
+        </w:rPr>
+        <w:t xml:space="preserve">Fully dressed Use Case for viewing Inventory Level </w:t>
+      </w:r>
+    </w:p>
+    <w:p>
+      <w:pPr>
+        <w:rPr>
+          <w:b/>
+        </w:rPr>
+      </w:pPr>
+    </w:p>
+    <w:tbl>
+      <w:tblPr>
+        <w:tblStyle w:val="PlainTable11"/>
+        <w:tblW w:w="0" w:type="auto"/>
+        <w:tblInd w:w="0" w:type="dxa"/>
+        <w:tblLook w:val="04A0" w:firstRow="1" w:lastRow="0" w:firstColumn="1" w:lastColumn="0" w:noHBand="0" w:noVBand="1"/>
+      </w:tblPr>
+      <w:tblGrid>
+        <w:gridCol w:w="2875"/>
+        <w:gridCol w:w="6475"/>
+      </w:tblGrid>
+      <w:tr>
+        <w:trPr>
+          <w:cnfStyle w:val="100000000000" w:firstRow="1" w:lastRow="0" w:firstColumn="0" w:lastColumn="0" w:oddVBand="0" w:evenVBand="0" w:oddHBand="0" w:evenHBand="0" w:firstRowFirstColumn="0" w:firstRowLastColumn="0" w:lastRowFirstColumn="0" w:lastRowLastColumn="0"/>
+        </w:trPr>
+        <w:tc>
+          <w:tcPr>
+            <w:cnfStyle w:val="001000000000" w:firstRow="0" w:lastRow="0" w:firstColumn="1" w:lastColumn="0" w:oddVBand="0" w:evenVBand="0" w:oddHBand="0" w:evenHBand="0" w:firstRowFirstColumn="0" w:firstRowLastColumn="0" w:lastRowFirstColumn="0" w:lastRowLastColumn="0"/>
+            <w:tcW w:w="2875" w:type="dxa"/>
+            <w:tcBorders>
+              <w:top w:val="single" w:sz="4" w:space="0" w:color="BFBFBF" w:themeColor="background1" w:themeShade="BF"/>
+              <w:left w:val="single" w:sz="4" w:space="0" w:color="BFBFBF" w:themeColor="background1" w:themeShade="BF"/>
+              <w:bottom w:val="single" w:sz="4" w:space="0" w:color="BFBFBF" w:themeColor="background1" w:themeShade="BF"/>
+              <w:right w:val="single" w:sz="4" w:space="0" w:color="BFBFBF" w:themeColor="background1" w:themeShade="BF"/>
+            </w:tcBorders>
+            <w:hideMark/>
+          </w:tcPr>
+          <w:p>
+            <w:pPr>
+              <w:rPr>
+                <w:sz w:val="28"/>
+              </w:rPr>
+            </w:pPr>
+            <w:r>
+              <w:rPr>
+                <w:sz w:val="28"/>
+              </w:rPr>
+              <w:t>Use case Name</w:t>
+            </w:r>
+          </w:p>
+        </w:tc>
+        <w:tc>
+          <w:tcPr>
+            <w:tcW w:w="6475" w:type="dxa"/>
+            <w:tcBorders>
+              <w:top w:val="single" w:sz="4" w:space="0" w:color="BFBFBF" w:themeColor="background1" w:themeShade="BF"/>
+              <w:left w:val="single" w:sz="4" w:space="0" w:color="BFBFBF" w:themeColor="background1" w:themeShade="BF"/>
+              <w:bottom w:val="single" w:sz="4" w:space="0" w:color="BFBFBF" w:themeColor="background1" w:themeShade="BF"/>
+              <w:right w:val="single" w:sz="4" w:space="0" w:color="BFBFBF" w:themeColor="background1" w:themeShade="BF"/>
+            </w:tcBorders>
+            <w:hideMark/>
+          </w:tcPr>
+          <w:p>
+            <w:pPr>
+              <w:cnfStyle w:val="100000000000" w:firstRow="1" w:lastRow="0" w:firstColumn="0" w:lastColumn="0" w:oddVBand="0" w:evenVBand="0" w:oddHBand="0" w:evenHBand="0" w:firstRowFirstColumn="0" w:firstRowLastColumn="0" w:lastRowFirstColumn="0" w:lastRowLastColumn="0"/>
+              <w:rPr>
+                <w:sz w:val="28"/>
+              </w:rPr>
+            </w:pPr>
+            <w:r>
+              <w:rPr>
+                <w:sz w:val="28"/>
+              </w:rPr>
+              <w:t>View Inventory Level</w:t>
+            </w:r>
+          </w:p>
+        </w:tc>
+      </w:tr>
+      <w:tr>
+        <w:trPr>
+          <w:cnfStyle w:val="000000100000" w:firstRow="0" w:lastRow="0" w:firstColumn="0" w:lastColumn="0" w:oddVBand="0" w:evenVBand="0" w:oddHBand="1" w:evenHBand="0" w:firstRowFirstColumn="0" w:firstRowLastColumn="0" w:lastRowFirstColumn="0" w:lastRowLastColumn="0"/>
+        </w:trPr>
+        <w:tc>
+          <w:tcPr>
+            <w:cnfStyle w:val="001000000000" w:firstRow="0" w:lastRow="0" w:firstColumn="1" w:lastColumn="0" w:oddVBand="0" w:evenVBand="0" w:oddHBand="0" w:evenHBand="0" w:firstRowFirstColumn="0" w:firstRowLastColumn="0" w:lastRowFirstColumn="0" w:lastRowLastColumn="0"/>
+            <w:tcW w:w="2875" w:type="dxa"/>
+            <w:tcBorders>
+              <w:top w:val="single" w:sz="4" w:space="0" w:color="BFBFBF" w:themeColor="background1" w:themeShade="BF"/>
+              <w:left w:val="single" w:sz="4" w:space="0" w:color="BFBFBF" w:themeColor="background1" w:themeShade="BF"/>
+              <w:bottom w:val="single" w:sz="4" w:space="0" w:color="BFBFBF" w:themeColor="background1" w:themeShade="BF"/>
+              <w:right w:val="single" w:sz="4" w:space="0" w:color="BFBFBF" w:themeColor="background1" w:themeShade="BF"/>
+            </w:tcBorders>
+            <w:hideMark/>
+          </w:tcPr>
+          <w:p>
+            <w:pPr>
+              <w:rPr>
+                <w:sz w:val="28"/>
+              </w:rPr>
+            </w:pPr>
+            <w:r>
+              <w:rPr>
+                <w:sz w:val="28"/>
+              </w:rPr>
+              <w:t>Primary Actor</w:t>
+            </w:r>
+          </w:p>
+        </w:tc>
+        <w:tc>
+          <w:tcPr>
+            <w:tcW w:w="6475" w:type="dxa"/>
+            <w:tcBorders>
+              <w:top w:val="single" w:sz="4" w:space="0" w:color="BFBFBF" w:themeColor="background1" w:themeShade="BF"/>
+              <w:left w:val="single" w:sz="4" w:space="0" w:color="BFBFBF" w:themeColor="background1" w:themeShade="BF"/>
+              <w:bottom w:val="single" w:sz="4" w:space="0" w:color="BFBFBF" w:themeColor="background1" w:themeShade="BF"/>
+              <w:right w:val="single" w:sz="4" w:space="0" w:color="BFBFBF" w:themeColor="background1" w:themeShade="BF"/>
+            </w:tcBorders>
+            <w:hideMark/>
+          </w:tcPr>
+          <w:p>
+            <w:pPr>
+              <w:cnfStyle w:val="000000100000" w:firstRow="0" w:lastRow="0" w:firstColumn="0" w:lastColumn="0" w:oddVBand="0" w:evenVBand="0" w:oddHBand="1" w:evenHBand="0" w:firstRowFirstColumn="0" w:firstRowLastColumn="0" w:lastRowFirstColumn="0" w:lastRowLastColumn="0"/>
+              <w:rPr>
+                <w:sz w:val="28"/>
+              </w:rPr>
+            </w:pPr>
+            <w:r>
+              <w:rPr>
+                <w:sz w:val="28"/>
+              </w:rPr>
+              <w:t>Purchase Dept.</w:t>
+            </w:r>
+          </w:p>
+        </w:tc>
+      </w:tr>
+      <w:tr>
+        <w:trPr>
+          <w:trHeight w:val="450"/>
+        </w:trPr>
+        <w:tc>
+          <w:tcPr>
+            <w:cnfStyle w:val="001000000000" w:firstRow="0" w:lastRow="0" w:firstColumn="1" w:lastColumn="0" w:oddVBand="0" w:evenVBand="0" w:oddHBand="0" w:evenHBand="0" w:firstRowFirstColumn="0" w:firstRowLastColumn="0" w:lastRowFirstColumn="0" w:lastRowLastColumn="0"/>
+            <w:tcW w:w="2875" w:type="dxa"/>
+            <w:tcBorders>
+              <w:top w:val="single" w:sz="4" w:space="0" w:color="BFBFBF" w:themeColor="background1" w:themeShade="BF"/>
+              <w:left w:val="single" w:sz="4" w:space="0" w:color="BFBFBF" w:themeColor="background1" w:themeShade="BF"/>
+              <w:bottom w:val="single" w:sz="4" w:space="0" w:color="BFBFBF" w:themeColor="background1" w:themeShade="BF"/>
+              <w:right w:val="single" w:sz="4" w:space="0" w:color="BFBFBF" w:themeColor="background1" w:themeShade="BF"/>
+            </w:tcBorders>
+            <w:hideMark/>
+          </w:tcPr>
+          <w:p>
+            <w:pPr>
+              <w:rPr>
+                <w:sz w:val="28"/>
+              </w:rPr>
+            </w:pPr>
+            <w:r>
+              <w:rPr>
+                <w:sz w:val="28"/>
+              </w:rPr>
+              <w:t>Scope</w:t>
+            </w:r>
+          </w:p>
+        </w:tc>
+        <w:tc>
+          <w:tcPr>
+            <w:tcW w:w="6475" w:type="dxa"/>
+            <w:tcBorders>
+              <w:top w:val="single" w:sz="4" w:space="0" w:color="BFBFBF" w:themeColor="background1" w:themeShade="BF"/>
+              <w:left w:val="single" w:sz="4" w:space="0" w:color="BFBFBF" w:themeColor="background1" w:themeShade="BF"/>
+              <w:bottom w:val="single" w:sz="4" w:space="0" w:color="BFBFBF" w:themeColor="background1" w:themeShade="BF"/>
+              <w:right w:val="single" w:sz="4" w:space="0" w:color="BFBFBF" w:themeColor="background1" w:themeShade="BF"/>
+            </w:tcBorders>
+            <w:hideMark/>
+          </w:tcPr>
+          <w:p>
+            <w:pPr>
+              <w:cnfStyle w:val="000000000000" w:firstRow="0" w:lastRow="0" w:firstColumn="0" w:lastColumn="0" w:oddVBand="0" w:evenVBand="0" w:oddHBand="0" w:evenHBand="0" w:firstRowFirstColumn="0" w:firstRowLastColumn="0" w:lastRowFirstColumn="0" w:lastRowLastColumn="0"/>
+              <w:rPr>
+                <w:sz w:val="28"/>
+              </w:rPr>
+            </w:pPr>
+            <w:r>
+              <w:rPr>
+                <w:sz w:val="28"/>
+              </w:rPr>
+              <w:t>To view inventory level of insufficient items.</w:t>
+            </w:r>
+          </w:p>
+        </w:tc>
+      </w:tr>
+      <w:tr>
+        <w:trPr>
+          <w:cnfStyle w:val="000000100000" w:firstRow="0" w:lastRow="0" w:firstColumn="0" w:lastColumn="0" w:oddVBand="0" w:evenVBand="0" w:oddHBand="1" w:evenHBand="0" w:firstRowFirstColumn="0" w:firstRowLastColumn="0" w:lastRowFirstColumn="0" w:lastRowLastColumn="0"/>
+          <w:trHeight w:val="570"/>
+        </w:trPr>
+        <w:tc>
+          <w:tcPr>
+            <w:cnfStyle w:val="001000000000" w:firstRow="0" w:lastRow="0" w:firstColumn="1" w:lastColumn="0" w:oddVBand="0" w:evenVBand="0" w:oddHBand="0" w:evenHBand="0" w:firstRowFirstColumn="0" w:firstRowLastColumn="0" w:lastRowFirstColumn="0" w:lastRowLastColumn="0"/>
+            <w:tcW w:w="2875" w:type="dxa"/>
+            <w:tcBorders>
+              <w:top w:val="single" w:sz="4" w:space="0" w:color="BFBFBF" w:themeColor="background1" w:themeShade="BF"/>
+              <w:left w:val="single" w:sz="4" w:space="0" w:color="BFBFBF" w:themeColor="background1" w:themeShade="BF"/>
+              <w:bottom w:val="single" w:sz="4" w:space="0" w:color="BFBFBF" w:themeColor="background1" w:themeShade="BF"/>
+              <w:right w:val="single" w:sz="4" w:space="0" w:color="BFBFBF" w:themeColor="background1" w:themeShade="BF"/>
+            </w:tcBorders>
+            <w:hideMark/>
+          </w:tcPr>
+          <w:p>
+            <w:pPr>
+              <w:rPr>
+                <w:sz w:val="28"/>
+              </w:rPr>
+            </w:pPr>
+            <w:r>
+              <w:rPr>
+                <w:sz w:val="28"/>
+              </w:rPr>
+              <w:t>Stockholder</w:t>
+            </w:r>
+            <w:r>
+              <w:rPr>
+                <w:sz w:val="28"/>
+              </w:rPr>
+              <w:t>s</w:t>
+            </w:r>
+          </w:p>
+        </w:tc>
+        <w:tc>
+          <w:tcPr>
+            <w:tcW w:w="6475" w:type="dxa"/>
+            <w:tcBorders>
+              <w:top w:val="single" w:sz="4" w:space="0" w:color="BFBFBF" w:themeColor="background1" w:themeShade="BF"/>
+              <w:left w:val="single" w:sz="4" w:space="0" w:color="BFBFBF" w:themeColor="background1" w:themeShade="BF"/>
+              <w:bottom w:val="single" w:sz="4" w:space="0" w:color="BFBFBF" w:themeColor="background1" w:themeShade="BF"/>
+              <w:right w:val="single" w:sz="4" w:space="0" w:color="BFBFBF" w:themeColor="background1" w:themeShade="BF"/>
+            </w:tcBorders>
+            <w:hideMark/>
+          </w:tcPr>
+          <w:p>
+            <w:pPr>
+              <w:cnfStyle w:val="000000100000" w:firstRow="0" w:lastRow="0" w:firstColumn="0" w:lastColumn="0" w:oddVBand="0" w:evenVBand="0" w:oddHBand="1" w:evenHBand="0" w:firstRowFirstColumn="0" w:firstRowLastColumn="0" w:lastRowFirstColumn="0" w:lastRowLastColumn="0"/>
+              <w:rPr>
+                <w:sz w:val="28"/>
+              </w:rPr>
+            </w:pPr>
+            <w:r>
+              <w:rPr>
+                <w:sz w:val="28"/>
+              </w:rPr>
+              <w:t>Sales Manager, Production Dept., Purchase Dept.</w:t>
+            </w:r>
+          </w:p>
+        </w:tc>
+      </w:tr>
+      <w:tr>
+        <w:tc>
+          <w:tcPr>
+            <w:cnfStyle w:val="001000000000" w:firstRow="0" w:lastRow="0" w:firstColumn="1" w:lastColumn="0" w:oddVBand="0" w:evenVBand="0" w:oddHBand="0" w:evenHBand="0" w:firstRowFirstColumn="0" w:firstRowLastColumn="0" w:lastRowFirstColumn="0" w:lastRowLastColumn="0"/>
+            <w:tcW w:w="2875" w:type="dxa"/>
+            <w:tcBorders>
+              <w:top w:val="single" w:sz="4" w:space="0" w:color="BFBFBF" w:themeColor="background1" w:themeShade="BF"/>
+              <w:left w:val="single" w:sz="4" w:space="0" w:color="BFBFBF" w:themeColor="background1" w:themeShade="BF"/>
+              <w:bottom w:val="single" w:sz="4" w:space="0" w:color="BFBFBF" w:themeColor="background1" w:themeShade="BF"/>
+              <w:right w:val="single" w:sz="4" w:space="0" w:color="BFBFBF" w:themeColor="background1" w:themeShade="BF"/>
+            </w:tcBorders>
+            <w:hideMark/>
+          </w:tcPr>
+          <w:p>
+            <w:pPr>
+              <w:rPr>
+                <w:sz w:val="28"/>
+              </w:rPr>
+            </w:pPr>
+            <w:r>
+              <w:rPr>
+                <w:sz w:val="28"/>
+              </w:rPr>
+              <w:t>Main success Scenario</w:t>
+            </w:r>
+          </w:p>
+        </w:tc>
+        <w:tc>
+          <w:tcPr>
+            <w:tcW w:w="6475" w:type="dxa"/>
+            <w:tcBorders>
+              <w:top w:val="single" w:sz="4" w:space="0" w:color="BFBFBF" w:themeColor="background1" w:themeShade="BF"/>
+              <w:left w:val="single" w:sz="4" w:space="0" w:color="BFBFBF" w:themeColor="background1" w:themeShade="BF"/>
+              <w:bottom w:val="single" w:sz="4" w:space="0" w:color="BFBFBF" w:themeColor="background1" w:themeShade="BF"/>
+              <w:right w:val="single" w:sz="4" w:space="0" w:color="BFBFBF" w:themeColor="background1" w:themeShade="BF"/>
+            </w:tcBorders>
+            <w:hideMark/>
+          </w:tcPr>
+          <w:p>
+            <w:pPr>
+              <w:spacing w:after="0" w:line="240" w:lineRule="auto"/>
+              <w:ind w:left="360"/>
+              <w:cnfStyle w:val="000000000000" w:firstRow="0" w:lastRow="0" w:firstColumn="0" w:lastColumn="0" w:oddVBand="0" w:evenVBand="0" w:oddHBand="0" w:evenHBand="0" w:firstRowFirstColumn="0" w:firstRowLastColumn="0" w:lastRowFirstColumn="0" w:lastRowLastColumn="0"/>
+              <w:rPr>
+                <w:sz w:val="28"/>
+              </w:rPr>
+            </w:pPr>
+            <w:r>
+              <w:rPr>
+                <w:sz w:val="28"/>
+              </w:rPr>
+              <w:t xml:space="preserve">1. </w:t>
+            </w:r>
+            <w:r>
+              <w:rPr>
+                <w:sz w:val="28"/>
+              </w:rPr>
+              <w:t>Login to system</w:t>
+            </w:r>
+            <w:r>
+              <w:rPr>
+                <w:sz w:val="28"/>
+              </w:rPr>
+              <w:t>.</w:t>
+            </w:r>
+          </w:p>
+          <w:p>
+            <w:pPr>
+              <w:spacing w:after="0" w:line="240" w:lineRule="auto"/>
+              <w:ind w:left="360"/>
+              <w:cnfStyle w:val="000000000000" w:firstRow="0" w:lastRow="0" w:firstColumn="0" w:lastColumn="0" w:oddVBand="0" w:evenVBand="0" w:oddHBand="0" w:evenHBand="0" w:firstRowFirstColumn="0" w:firstRowLastColumn="0" w:lastRowFirstColumn="0" w:lastRowLastColumn="0"/>
+              <w:rPr>
+                <w:sz w:val="28"/>
+              </w:rPr>
+            </w:pPr>
+            <w:r>
+              <w:rPr>
+                <w:sz w:val="28"/>
+              </w:rPr>
+              <w:t>2</w:t>
+            </w:r>
+            <w:r>
+              <w:rPr>
+                <w:sz w:val="28"/>
+              </w:rPr>
+              <w:t xml:space="preserve">. </w:t>
+            </w:r>
+            <w:r>
+              <w:rPr>
+                <w:sz w:val="28"/>
+              </w:rPr>
+              <w:t>Us</w:t>
+            </w:r>
+            <w:r>
+              <w:rPr>
+                <w:sz w:val="28"/>
+              </w:rPr>
+              <w:t>er will open</w:t>
+            </w:r>
+            <w:r>
+              <w:rPr>
+                <w:sz w:val="28"/>
+              </w:rPr>
+              <w:t xml:space="preserve"> menu bar to</w:t>
+            </w:r>
+            <w:r>
+              <w:rPr>
+                <w:sz w:val="28"/>
+              </w:rPr>
+              <w:t xml:space="preserve"> </w:t>
+            </w:r>
+            <w:r>
+              <w:rPr>
+                <w:sz w:val="28"/>
+              </w:rPr>
+              <w:t>View Inventory Level.</w:t>
+            </w:r>
+            <w:r>
+              <w:rPr>
+                <w:sz w:val="28"/>
+              </w:rPr>
+              <w:t xml:space="preserve"> </w:t>
+            </w:r>
+          </w:p>
+          <w:p>
+            <w:pPr>
+              <w:spacing w:after="0" w:line="240" w:lineRule="auto"/>
+              <w:ind w:left="360"/>
+              <w:cnfStyle w:val="000000000000" w:firstRow="0" w:lastRow="0" w:firstColumn="0" w:lastColumn="0" w:oddVBand="0" w:evenVBand="0" w:oddHBand="0" w:evenHBand="0" w:firstRowFirstColumn="0" w:firstRowLastColumn="0" w:lastRowFirstColumn="0" w:lastRowLastColumn="0"/>
+              <w:rPr>
+                <w:sz w:val="28"/>
+              </w:rPr>
+            </w:pPr>
+            <w:r>
+              <w:rPr>
+                <w:sz w:val="28"/>
+              </w:rPr>
+              <w:t>3</w:t>
+            </w:r>
+            <w:r>
+              <w:rPr>
+                <w:sz w:val="28"/>
+              </w:rPr>
+              <w:t xml:space="preserve">. </w:t>
+            </w:r>
+            <w:r>
+              <w:rPr>
+                <w:sz w:val="28"/>
+              </w:rPr>
+              <w:t xml:space="preserve">After </w:t>
+            </w:r>
+            <w:r>
+              <w:rPr>
+                <w:sz w:val="28"/>
+              </w:rPr>
+              <w:t>viewing the inventory level</w:t>
+            </w:r>
+            <w:r>
+              <w:rPr>
+                <w:sz w:val="28"/>
+              </w:rPr>
+              <w:t xml:space="preserve"> </w:t>
+            </w:r>
+            <w:r>
+              <w:rPr>
+                <w:sz w:val="28"/>
+              </w:rPr>
+              <w:t>User</w:t>
+            </w:r>
+            <w:r>
+              <w:rPr>
+                <w:sz w:val="28"/>
+              </w:rPr>
+              <w:t xml:space="preserve"> </w:t>
+            </w:r>
+            <w:r>
+              <w:rPr>
+                <w:sz w:val="28"/>
+              </w:rPr>
+              <w:t>will s</w:t>
+            </w:r>
+            <w:r>
+              <w:rPr>
+                <w:sz w:val="28"/>
+              </w:rPr>
+              <w:t>earch for suppliers</w:t>
+            </w:r>
+            <w:r>
+              <w:rPr>
+                <w:sz w:val="28"/>
+              </w:rPr>
+              <w:t>.</w:t>
+            </w:r>
+            <w:r>
+              <w:rPr>
+                <w:sz w:val="28"/>
+              </w:rPr>
+              <w:t xml:space="preserve"> </w:t>
+            </w:r>
+          </w:p>
+        </w:tc>
+      </w:tr>
+      <w:tr>
+        <w:trPr>
+          <w:cnfStyle w:val="000000100000" w:firstRow="0" w:lastRow="0" w:firstColumn="0" w:lastColumn="0" w:oddVBand="0" w:evenVBand="0" w:oddHBand="1" w:evenHBand="0" w:firstRowFirstColumn="0" w:firstRowLastColumn="0" w:lastRowFirstColumn="0" w:lastRowLastColumn="0"/>
+        </w:trPr>
+        <w:tc>
+          <w:tcPr>
+            <w:cnfStyle w:val="001000000000" w:firstRow="0" w:lastRow="0" w:firstColumn="1" w:lastColumn="0" w:oddVBand="0" w:evenVBand="0" w:oddHBand="0" w:evenHBand="0" w:firstRowFirstColumn="0" w:firstRowLastColumn="0" w:lastRowFirstColumn="0" w:lastRowLastColumn="0"/>
+            <w:tcW w:w="2875" w:type="dxa"/>
+            <w:tcBorders>
+              <w:top w:val="single" w:sz="4" w:space="0" w:color="BFBFBF" w:themeColor="background1" w:themeShade="BF"/>
+              <w:left w:val="single" w:sz="4" w:space="0" w:color="BFBFBF" w:themeColor="background1" w:themeShade="BF"/>
+              <w:bottom w:val="single" w:sz="4" w:space="0" w:color="BFBFBF" w:themeColor="background1" w:themeShade="BF"/>
+              <w:right w:val="single" w:sz="4" w:space="0" w:color="BFBFBF" w:themeColor="background1" w:themeShade="BF"/>
+            </w:tcBorders>
+            <w:hideMark/>
+          </w:tcPr>
+          <w:p>
+            <w:pPr>
+              <w:rPr>
+                <w:sz w:val="28"/>
+              </w:rPr>
+            </w:pPr>
+            <w:r>
+              <w:rPr>
+                <w:sz w:val="28"/>
+              </w:rPr>
+              <w:t>Alternate Flow</w:t>
+            </w:r>
+          </w:p>
+        </w:tc>
+        <w:tc>
+          <w:tcPr>
+            <w:tcW w:w="6475" w:type="dxa"/>
+            <w:tcBorders>
+              <w:top w:val="single" w:sz="4" w:space="0" w:color="BFBFBF" w:themeColor="background1" w:themeShade="BF"/>
+              <w:left w:val="single" w:sz="4" w:space="0" w:color="BFBFBF" w:themeColor="background1" w:themeShade="BF"/>
+              <w:bottom w:val="single" w:sz="4" w:space="0" w:color="BFBFBF" w:themeColor="background1" w:themeShade="BF"/>
+              <w:right w:val="single" w:sz="4" w:space="0" w:color="BFBFBF" w:themeColor="background1" w:themeShade="BF"/>
+            </w:tcBorders>
+          </w:tcPr>
+          <w:p>
+            <w:pPr>
+              <w:cnfStyle w:val="000000100000" w:firstRow="0" w:lastRow="0" w:firstColumn="0" w:lastColumn="0" w:oddVBand="0" w:evenVBand="0" w:oddHBand="1" w:evenHBand="0" w:firstRowFirstColumn="0" w:firstRowLastColumn="0" w:lastRowFirstColumn="0" w:lastRowLastColumn="0"/>
+              <w:rPr>
+                <w:b/>
+                <w:sz w:val="28"/>
+                <w:szCs w:val="28"/>
+              </w:rPr>
+            </w:pPr>
+            <w:r>
+              <w:rPr>
+                <w:b/>
+                <w:sz w:val="28"/>
+                <w:szCs w:val="28"/>
+              </w:rPr>
+              <w:t>1.</w:t>
+            </w:r>
+            <w:r>
+              <w:rPr>
+                <w:b/>
+                <w:sz w:val="28"/>
+                <w:szCs w:val="28"/>
+              </w:rPr>
+              <w:t>1</w:t>
+            </w:r>
+          </w:p>
+          <w:p>
+            <w:pPr>
+              <w:cnfStyle w:val="000000100000" w:firstRow="0" w:lastRow="0" w:firstColumn="0" w:lastColumn="0" w:oddVBand="0" w:evenVBand="0" w:oddHBand="1" w:evenHBand="0" w:firstRowFirstColumn="0" w:firstRowLastColumn="0" w:lastRowFirstColumn="0" w:lastRowLastColumn="0"/>
+              <w:rPr>
+                <w:b/>
+                <w:sz w:val="28"/>
+                <w:szCs w:val="28"/>
+              </w:rPr>
+            </w:pPr>
+            <w:r>
+              <w:rPr>
+                <w:bCs/>
+                <w:sz w:val="28"/>
+                <w:szCs w:val="28"/>
+              </w:rPr>
+              <w:t xml:space="preserve">If user is already logged in the login page does not </w:t>
+            </w:r>
+            <w:proofErr w:type="gramStart"/>
+            <w:r>
+              <w:rPr>
+                <w:bCs/>
+                <w:sz w:val="28"/>
+                <w:szCs w:val="28"/>
+              </w:rPr>
+              <w:t>shown</w:t>
+            </w:r>
+            <w:proofErr w:type="gramEnd"/>
+            <w:r>
+              <w:rPr>
+                <w:bCs/>
+                <w:sz w:val="28"/>
+                <w:szCs w:val="28"/>
+              </w:rPr>
+              <w:t xml:space="preserve"> to the user</w:t>
+            </w:r>
+            <w:r>
+              <w:rPr>
+                <w:bCs/>
+                <w:sz w:val="28"/>
+                <w:szCs w:val="28"/>
+              </w:rPr>
+              <w:t>.</w:t>
+            </w:r>
+          </w:p>
+          <w:p>
+            <w:pPr>
+              <w:cnfStyle w:val="000000100000" w:firstRow="0" w:lastRow="0" w:firstColumn="0" w:lastColumn="0" w:oddVBand="0" w:evenVBand="0" w:oddHBand="1" w:evenHBand="0" w:firstRowFirstColumn="0" w:firstRowLastColumn="0" w:lastRowFirstColumn="0" w:lastRowLastColumn="0"/>
+              <w:rPr>
+                <w:b/>
+                <w:sz w:val="28"/>
+                <w:szCs w:val="28"/>
+              </w:rPr>
+            </w:pPr>
+            <w:r>
+              <w:rPr>
+                <w:b/>
+                <w:sz w:val="28"/>
+                <w:szCs w:val="28"/>
+              </w:rPr>
+              <w:t>1.</w:t>
+            </w:r>
+            <w:r>
+              <w:rPr>
+                <w:b/>
+                <w:sz w:val="28"/>
+                <w:szCs w:val="28"/>
+              </w:rPr>
+              <w:t>2</w:t>
+            </w:r>
+          </w:p>
+          <w:p>
+            <w:pPr>
+              <w:cnfStyle w:val="000000100000" w:firstRow="0" w:lastRow="0" w:firstColumn="0" w:lastColumn="0" w:oddVBand="0" w:evenVBand="0" w:oddHBand="1" w:evenHBand="0" w:firstRowFirstColumn="0" w:firstRowLastColumn="0" w:lastRowFirstColumn="0" w:lastRowLastColumn="0"/>
+              <w:rPr>
+                <w:bCs/>
+                <w:sz w:val="28"/>
+                <w:szCs w:val="28"/>
+              </w:rPr>
+            </w:pPr>
+            <w:r>
+              <w:rPr>
+                <w:bCs/>
+                <w:sz w:val="28"/>
+                <w:szCs w:val="28"/>
+              </w:rPr>
+              <w:t>If information is incorrect then it returns to the login page.</w:t>
+            </w:r>
+          </w:p>
+          <w:p>
+            <w:pPr>
+              <w:cnfStyle w:val="000000100000" w:firstRow="0" w:lastRow="0" w:firstColumn="0" w:lastColumn="0" w:oddVBand="0" w:evenVBand="0" w:oddHBand="1" w:evenHBand="0" w:firstRowFirstColumn="0" w:firstRowLastColumn="0" w:lastRowFirstColumn="0" w:lastRowLastColumn="0"/>
+              <w:rPr>
+                <w:b/>
+                <w:sz w:val="28"/>
+                <w:szCs w:val="28"/>
+              </w:rPr>
+            </w:pPr>
+            <w:r>
+              <w:rPr>
+                <w:b/>
+                <w:sz w:val="28"/>
+                <w:szCs w:val="28"/>
+              </w:rPr>
+              <w:t>2.1</w:t>
+            </w:r>
+          </w:p>
+          <w:p>
+            <w:pPr>
+              <w:cnfStyle w:val="000000100000" w:firstRow="0" w:lastRow="0" w:firstColumn="0" w:lastColumn="0" w:oddVBand="0" w:evenVBand="0" w:oddHBand="1" w:evenHBand="0" w:firstRowFirstColumn="0" w:firstRowLastColumn="0" w:lastRowFirstColumn="0" w:lastRowLastColumn="0"/>
+              <w:rPr>
+                <w:bCs/>
+                <w:sz w:val="28"/>
+                <w:szCs w:val="28"/>
+              </w:rPr>
+            </w:pPr>
+            <w:r>
+              <w:rPr>
+                <w:bCs/>
+                <w:sz w:val="28"/>
+                <w:szCs w:val="28"/>
+              </w:rPr>
+              <w:t xml:space="preserve">If the user </w:t>
+            </w:r>
+            <w:proofErr w:type="gramStart"/>
+            <w:r>
+              <w:rPr>
+                <w:bCs/>
+                <w:sz w:val="28"/>
+                <w:szCs w:val="28"/>
+              </w:rPr>
+              <w:t>want</w:t>
+            </w:r>
+            <w:proofErr w:type="gramEnd"/>
+            <w:r>
+              <w:rPr>
+                <w:bCs/>
+                <w:sz w:val="28"/>
+                <w:szCs w:val="28"/>
+              </w:rPr>
+              <w:t xml:space="preserve"> to sho</w:t>
+            </w:r>
+            <w:r>
+              <w:rPr>
+                <w:bCs/>
+                <w:sz w:val="28"/>
+                <w:szCs w:val="28"/>
+              </w:rPr>
+              <w:t>w the dashboard the system does not open the menu bar.</w:t>
+            </w:r>
+          </w:p>
+          <w:p>
+            <w:pPr>
+              <w:cnfStyle w:val="000000100000" w:firstRow="0" w:lastRow="0" w:firstColumn="0" w:lastColumn="0" w:oddVBand="0" w:evenVBand="0" w:oddHBand="1" w:evenHBand="0" w:firstRowFirstColumn="0" w:firstRowLastColumn="0" w:lastRowFirstColumn="0" w:lastRowLastColumn="0"/>
+              <w:rPr>
+                <w:b/>
+                <w:sz w:val="28"/>
+                <w:szCs w:val="28"/>
+              </w:rPr>
+            </w:pPr>
+            <w:r>
+              <w:rPr>
+                <w:b/>
+                <w:sz w:val="28"/>
+                <w:szCs w:val="28"/>
+              </w:rPr>
+              <w:t>2.2</w:t>
+            </w:r>
+          </w:p>
+          <w:p>
+            <w:pPr>
+              <w:cnfStyle w:val="000000100000" w:firstRow="0" w:lastRow="0" w:firstColumn="0" w:lastColumn="0" w:oddVBand="0" w:evenVBand="0" w:oddHBand="1" w:evenHBand="0" w:firstRowFirstColumn="0" w:firstRowLastColumn="0" w:lastRowFirstColumn="0" w:lastRowLastColumn="0"/>
+              <w:rPr>
+                <w:bCs/>
+                <w:sz w:val="28"/>
+                <w:szCs w:val="28"/>
+              </w:rPr>
+            </w:pPr>
+            <w:r>
+              <w:rPr>
+                <w:bCs/>
+                <w:sz w:val="28"/>
+                <w:szCs w:val="28"/>
+              </w:rPr>
+              <w:t xml:space="preserve">If user clicks </w:t>
+            </w:r>
+            <w:r>
+              <w:rPr>
+                <w:bCs/>
+                <w:sz w:val="28"/>
+                <w:szCs w:val="28"/>
+              </w:rPr>
+              <w:t xml:space="preserve">to view </w:t>
+            </w:r>
+            <w:proofErr w:type="gramStart"/>
+            <w:r>
+              <w:rPr>
+                <w:bCs/>
+                <w:sz w:val="28"/>
+                <w:szCs w:val="28"/>
+              </w:rPr>
+              <w:t>history</w:t>
+            </w:r>
+            <w:proofErr w:type="gramEnd"/>
+            <w:r>
+              <w:rPr>
+                <w:bCs/>
+                <w:sz w:val="28"/>
+                <w:szCs w:val="28"/>
+              </w:rPr>
+              <w:t xml:space="preserve"> then the system show the history.</w:t>
+            </w:r>
+          </w:p>
+          <w:p>
+            <w:pPr>
+              <w:cnfStyle w:val="000000100000" w:firstRow="0" w:lastRow="0" w:firstColumn="0" w:lastColumn="0" w:oddVBand="0" w:evenVBand="0" w:oddHBand="1" w:evenHBand="0" w:firstRowFirstColumn="0" w:firstRowLastColumn="0" w:lastRowFirstColumn="0" w:lastRowLastColumn="0"/>
+              <w:rPr>
+                <w:b/>
+                <w:sz w:val="28"/>
+                <w:szCs w:val="28"/>
+              </w:rPr>
+            </w:pPr>
+            <w:r>
+              <w:rPr>
+                <w:b/>
+                <w:sz w:val="28"/>
+                <w:szCs w:val="28"/>
+              </w:rPr>
+              <w:t>3.1</w:t>
+            </w:r>
+          </w:p>
+          <w:p>
+            <w:pPr>
+              <w:cnfStyle w:val="000000100000" w:firstRow="0" w:lastRow="0" w:firstColumn="0" w:lastColumn="0" w:oddVBand="0" w:evenVBand="0" w:oddHBand="1" w:evenHBand="0" w:firstRowFirstColumn="0" w:firstRowLastColumn="0" w:lastRowFirstColumn="0" w:lastRowLastColumn="0"/>
+              <w:rPr>
+                <w:bCs/>
+                <w:sz w:val="28"/>
+                <w:szCs w:val="28"/>
+              </w:rPr>
+            </w:pPr>
+            <w:r>
+              <w:rPr>
+                <w:bCs/>
+                <w:sz w:val="28"/>
+                <w:szCs w:val="28"/>
+              </w:rPr>
+              <w:t>If the inventory items are enough then it does not further proceed.</w:t>
+            </w:r>
+          </w:p>
+        </w:tc>
+      </w:tr>
+      <w:tr>
+        <w:tc>
+          <w:tcPr>
+            <w:cnfStyle w:val="001000000000" w:firstRow="0" w:lastRow="0" w:firstColumn="1" w:lastColumn="0" w:oddVBand="0" w:evenVBand="0" w:oddHBand="0" w:evenHBand="0" w:firstRowFirstColumn="0" w:firstRowLastColumn="0" w:lastRowFirstColumn="0" w:lastRowLastColumn="0"/>
+            <w:tcW w:w="2875" w:type="dxa"/>
+            <w:tcBorders>
+              <w:top w:val="single" w:sz="4" w:space="0" w:color="BFBFBF" w:themeColor="background1" w:themeShade="BF"/>
+              <w:left w:val="single" w:sz="4" w:space="0" w:color="BFBFBF" w:themeColor="background1" w:themeShade="BF"/>
+              <w:bottom w:val="single" w:sz="4" w:space="0" w:color="BFBFBF" w:themeColor="background1" w:themeShade="BF"/>
+              <w:right w:val="single" w:sz="4" w:space="0" w:color="BFBFBF" w:themeColor="background1" w:themeShade="BF"/>
+            </w:tcBorders>
+            <w:hideMark/>
+          </w:tcPr>
+          <w:p>
+            <w:pPr>
+              <w:rPr>
+                <w:sz w:val="28"/>
+              </w:rPr>
+            </w:pPr>
+            <w:r>
+              <w:rPr>
+                <w:sz w:val="28"/>
+              </w:rPr>
+              <w:t>Pre-Condition</w:t>
+            </w:r>
+          </w:p>
+        </w:tc>
+        <w:tc>
+          <w:tcPr>
+            <w:tcW w:w="6475" w:type="dxa"/>
+            <w:tcBorders>
+              <w:top w:val="single" w:sz="4" w:space="0" w:color="BFBFBF" w:themeColor="background1" w:themeShade="BF"/>
+              <w:left w:val="single" w:sz="4" w:space="0" w:color="BFBFBF" w:themeColor="background1" w:themeShade="BF"/>
+              <w:bottom w:val="single" w:sz="4" w:space="0" w:color="BFBFBF" w:themeColor="background1" w:themeShade="BF"/>
+              <w:right w:val="single" w:sz="4" w:space="0" w:color="BFBFBF" w:themeColor="background1" w:themeShade="BF"/>
+            </w:tcBorders>
+          </w:tcPr>
+          <w:p>
+            <w:pPr>
+              <w:pStyle w:val="ListParagraph"/>
+              <w:numPr>
+                <w:ilvl w:val="0"/>
+                <w:numId w:val="24"/>
+              </w:numPr>
+              <w:spacing w:after="0" w:line="240" w:lineRule="auto"/>
+              <w:cnfStyle w:val="000000000000" w:firstRow="0" w:lastRow="0" w:firstColumn="0" w:lastColumn="0" w:oddVBand="0" w:evenVBand="0" w:oddHBand="0" w:evenHBand="0" w:firstRowFirstColumn="0" w:firstRowLastColumn="0" w:lastRowFirstColumn="0" w:lastRowLastColumn="0"/>
+              <w:rPr>
+                <w:sz w:val="28"/>
+              </w:rPr>
+            </w:pPr>
+            <w:r>
+              <w:rPr>
+                <w:sz w:val="28"/>
+              </w:rPr>
+              <w:t>User are registered already.</w:t>
+            </w:r>
+          </w:p>
+          <w:p>
+            <w:pPr>
+              <w:pStyle w:val="ListParagraph"/>
+              <w:numPr>
+                <w:ilvl w:val="0"/>
+                <w:numId w:val="24"/>
+              </w:numPr>
+              <w:spacing w:after="0" w:line="240" w:lineRule="auto"/>
+              <w:cnfStyle w:val="000000000000" w:firstRow="0" w:lastRow="0" w:firstColumn="0" w:lastColumn="0" w:oddVBand="0" w:evenVBand="0" w:oddHBand="0" w:evenHBand="0" w:firstRowFirstColumn="0" w:firstRowLastColumn="0" w:lastRowFirstColumn="0" w:lastRowLastColumn="0"/>
+              <w:rPr>
+                <w:sz w:val="28"/>
+              </w:rPr>
+            </w:pPr>
+            <w:r>
+              <w:rPr>
+                <w:sz w:val="28"/>
+              </w:rPr>
+              <w:t>Database has already stored the information of the users.</w:t>
+            </w:r>
+          </w:p>
+        </w:tc>
+      </w:tr>
+      <w:tr>
+        <w:trPr>
+          <w:cnfStyle w:val="000000100000" w:firstRow="0" w:lastRow="0" w:firstColumn="0" w:lastColumn="0" w:oddVBand="0" w:evenVBand="0" w:oddHBand="1" w:evenHBand="0" w:firstRowFirstColumn="0" w:firstRowLastColumn="0" w:lastRowFirstColumn="0" w:lastRowLastColumn="0"/>
+        </w:trPr>
+        <w:tc>
+          <w:tcPr>
+            <w:cnfStyle w:val="001000000000" w:firstRow="0" w:lastRow="0" w:firstColumn="1" w:lastColumn="0" w:oddVBand="0" w:evenVBand="0" w:oddHBand="0" w:evenHBand="0" w:firstRowFirstColumn="0" w:firstRowLastColumn="0" w:lastRowFirstColumn="0" w:lastRowLastColumn="0"/>
+            <w:tcW w:w="2875" w:type="dxa"/>
+            <w:tcBorders>
+              <w:top w:val="single" w:sz="4" w:space="0" w:color="BFBFBF" w:themeColor="background1" w:themeShade="BF"/>
+              <w:left w:val="single" w:sz="4" w:space="0" w:color="BFBFBF" w:themeColor="background1" w:themeShade="BF"/>
+              <w:bottom w:val="single" w:sz="4" w:space="0" w:color="BFBFBF" w:themeColor="background1" w:themeShade="BF"/>
+              <w:right w:val="single" w:sz="4" w:space="0" w:color="BFBFBF" w:themeColor="background1" w:themeShade="BF"/>
+            </w:tcBorders>
+            <w:hideMark/>
+          </w:tcPr>
+          <w:p>
+            <w:pPr>
+              <w:rPr>
+                <w:sz w:val="28"/>
+              </w:rPr>
+            </w:pPr>
+            <w:r>
+              <w:rPr>
+                <w:sz w:val="28"/>
+              </w:rPr>
+              <w:t>Post-Condition</w:t>
+            </w:r>
+          </w:p>
+        </w:tc>
+        <w:tc>
+          <w:tcPr>
+            <w:tcW w:w="6475" w:type="dxa"/>
+            <w:tcBorders>
+              <w:top w:val="single" w:sz="4" w:space="0" w:color="BFBFBF" w:themeColor="background1" w:themeShade="BF"/>
+              <w:left w:val="single" w:sz="4" w:space="0" w:color="BFBFBF" w:themeColor="background1" w:themeShade="BF"/>
+              <w:bottom w:val="single" w:sz="4" w:space="0" w:color="BFBFBF" w:themeColor="background1" w:themeShade="BF"/>
+              <w:right w:val="single" w:sz="4" w:space="0" w:color="BFBFBF" w:themeColor="background1" w:themeShade="BF"/>
+            </w:tcBorders>
+            <w:hideMark/>
+          </w:tcPr>
+          <w:p>
+            <w:pPr>
+              <w:pStyle w:val="ListParagraph"/>
+              <w:numPr>
+                <w:ilvl w:val="0"/>
+                <w:numId w:val="25"/>
+              </w:numPr>
+              <w:spacing w:after="0" w:line="240" w:lineRule="auto"/>
+              <w:cnfStyle w:val="000000100000" w:firstRow="0" w:lastRow="0" w:firstColumn="0" w:lastColumn="0" w:oddVBand="0" w:evenVBand="0" w:oddHBand="1" w:evenHBand="0" w:firstRowFirstColumn="0" w:firstRowLastColumn="0" w:lastRowFirstColumn="0" w:lastRowLastColumn="0"/>
+              <w:rPr>
+                <w:sz w:val="28"/>
+              </w:rPr>
+            </w:pPr>
+            <w:r>
+              <w:rPr>
+                <w:sz w:val="28"/>
+              </w:rPr>
+              <w:t>Analyze the inventory items thoroughly</w:t>
+            </w:r>
+            <w:r>
+              <w:rPr>
+                <w:sz w:val="28"/>
+              </w:rPr>
+              <w:t xml:space="preserve"> and search for the suppliers</w:t>
+            </w:r>
+            <w:r>
+              <w:rPr>
+                <w:sz w:val="28"/>
+              </w:rPr>
+              <w:t>.</w:t>
+            </w:r>
+          </w:p>
+          <w:p>
+            <w:pPr>
+              <w:pStyle w:val="ListParagraph"/>
+              <w:numPr>
+                <w:ilvl w:val="0"/>
+                <w:numId w:val="25"/>
+              </w:numPr>
+              <w:spacing w:after="0" w:line="240" w:lineRule="auto"/>
+              <w:cnfStyle w:val="000000100000" w:firstRow="0" w:lastRow="0" w:firstColumn="0" w:lastColumn="0" w:oddVBand="0" w:evenVBand="0" w:oddHBand="1" w:evenHBand="0" w:firstRowFirstColumn="0" w:firstRowLastColumn="0" w:lastRowFirstColumn="0" w:lastRowLastColumn="0"/>
+              <w:rPr>
+                <w:sz w:val="28"/>
+              </w:rPr>
+            </w:pPr>
+            <w:r>
+              <w:rPr>
+                <w:sz w:val="28"/>
+              </w:rPr>
+              <w:t>Logout from the system</w:t>
+            </w:r>
+            <w:r>
+              <w:rPr>
+                <w:sz w:val="28"/>
+              </w:rPr>
+              <w:t>.</w:t>
+            </w:r>
+          </w:p>
+        </w:tc>
+      </w:tr>
+      <w:tr>
+        <w:tc>
+          <w:tcPr>
+            <w:cnfStyle w:val="001000000000" w:firstRow="0" w:lastRow="0" w:firstColumn="1" w:lastColumn="0" w:oddVBand="0" w:evenVBand="0" w:oddHBand="0" w:evenHBand="0" w:firstRowFirstColumn="0" w:firstRowLastColumn="0" w:lastRowFirstColumn="0" w:lastRowLastColumn="0"/>
+            <w:tcW w:w="2875" w:type="dxa"/>
+            <w:tcBorders>
+              <w:top w:val="single" w:sz="4" w:space="0" w:color="BFBFBF" w:themeColor="background1" w:themeShade="BF"/>
+              <w:left w:val="single" w:sz="4" w:space="0" w:color="BFBFBF" w:themeColor="background1" w:themeShade="BF"/>
+              <w:bottom w:val="single" w:sz="4" w:space="0" w:color="BFBFBF" w:themeColor="background1" w:themeShade="BF"/>
+              <w:right w:val="single" w:sz="4" w:space="0" w:color="BFBFBF" w:themeColor="background1" w:themeShade="BF"/>
+            </w:tcBorders>
+            <w:hideMark/>
+          </w:tcPr>
+          <w:p>
+            <w:pPr>
+              <w:rPr>
+                <w:sz w:val="28"/>
+              </w:rPr>
+            </w:pPr>
+            <w:r>
+              <w:rPr>
+                <w:sz w:val="28"/>
+              </w:rPr>
+              <w:t>Special Requirement’s</w:t>
+            </w:r>
+          </w:p>
+        </w:tc>
+        <w:tc>
+          <w:tcPr>
+            <w:tcW w:w="6475" w:type="dxa"/>
+            <w:tcBorders>
+              <w:top w:val="single" w:sz="4" w:space="0" w:color="BFBFBF" w:themeColor="background1" w:themeShade="BF"/>
+              <w:left w:val="single" w:sz="4" w:space="0" w:color="BFBFBF" w:themeColor="background1" w:themeShade="BF"/>
+              <w:bottom w:val="single" w:sz="4" w:space="0" w:color="BFBFBF" w:themeColor="background1" w:themeShade="BF"/>
+              <w:right w:val="single" w:sz="4" w:space="0" w:color="BFBFBF" w:themeColor="background1" w:themeShade="BF"/>
+            </w:tcBorders>
+            <w:hideMark/>
+          </w:tcPr>
+          <w:p>
+            <w:pPr>
+              <w:pStyle w:val="ListParagraph"/>
+              <w:numPr>
+                <w:ilvl w:val="0"/>
+                <w:numId w:val="26"/>
+              </w:numPr>
+              <w:spacing w:after="0" w:line="240" w:lineRule="auto"/>
+              <w:cnfStyle w:val="000000000000" w:firstRow="0" w:lastRow="0" w:firstColumn="0" w:lastColumn="0" w:oddVBand="0" w:evenVBand="0" w:oddHBand="0" w:evenHBand="0" w:firstRowFirstColumn="0" w:firstRowLastColumn="0" w:lastRowFirstColumn="0" w:lastRowLastColumn="0"/>
+              <w:rPr>
+                <w:sz w:val="28"/>
+              </w:rPr>
+            </w:pPr>
+            <w:r>
+              <w:rPr>
+                <w:sz w:val="28"/>
+              </w:rPr>
+              <w:t>System should response within seconds</w:t>
+            </w:r>
+            <w:r>
+              <w:rPr>
+                <w:sz w:val="28"/>
+              </w:rPr>
+              <w:t>.</w:t>
+            </w:r>
+          </w:p>
+          <w:p>
+            <w:pPr>
+              <w:pStyle w:val="ListParagraph"/>
+              <w:numPr>
+                <w:ilvl w:val="0"/>
+                <w:numId w:val="26"/>
+              </w:numPr>
+              <w:spacing w:after="0" w:line="240" w:lineRule="auto"/>
+              <w:cnfStyle w:val="000000000000" w:firstRow="0" w:lastRow="0" w:firstColumn="0" w:lastColumn="0" w:oddVBand="0" w:evenVBand="0" w:oddHBand="0" w:evenHBand="0" w:firstRowFirstColumn="0" w:firstRowLastColumn="0" w:lastRowFirstColumn="0" w:lastRowLastColumn="0"/>
+              <w:rPr>
+                <w:sz w:val="28"/>
+              </w:rPr>
+            </w:pPr>
+            <w:r>
+              <w:rPr>
+                <w:sz w:val="28"/>
+              </w:rPr>
+              <w:t>Easy to use</w:t>
+            </w:r>
+            <w:r>
+              <w:rPr>
+                <w:sz w:val="28"/>
+              </w:rPr>
+              <w:t>.</w:t>
+            </w:r>
+          </w:p>
+          <w:p>
+            <w:pPr>
+              <w:pStyle w:val="ListParagraph"/>
+              <w:numPr>
+                <w:ilvl w:val="0"/>
+                <w:numId w:val="26"/>
+              </w:numPr>
+              <w:spacing w:after="0" w:line="240" w:lineRule="auto"/>
+              <w:cnfStyle w:val="000000000000" w:firstRow="0" w:lastRow="0" w:firstColumn="0" w:lastColumn="0" w:oddVBand="0" w:evenVBand="0" w:oddHBand="0" w:evenHBand="0" w:firstRowFirstColumn="0" w:firstRowLastColumn="0" w:lastRowFirstColumn="0" w:lastRowLastColumn="0"/>
+              <w:rPr>
+                <w:sz w:val="28"/>
+              </w:rPr>
+            </w:pPr>
+            <w:r>
+              <w:rPr>
+                <w:sz w:val="28"/>
+              </w:rPr>
+              <w:t xml:space="preserve">System </w:t>
+            </w:r>
+            <w:proofErr w:type="gramStart"/>
+            <w:r>
+              <w:rPr>
+                <w:sz w:val="28"/>
+              </w:rPr>
+              <w:t>sho</w:t>
+            </w:r>
+            <w:r>
+              <w:rPr>
+                <w:sz w:val="28"/>
+              </w:rPr>
+              <w:t>uld must</w:t>
+            </w:r>
+            <w:proofErr w:type="gramEnd"/>
+            <w:r>
+              <w:rPr>
+                <w:sz w:val="28"/>
+              </w:rPr>
+              <w:t xml:space="preserve"> be encrypted by the modern standards of encryption.</w:t>
+            </w:r>
+          </w:p>
+          <w:p>
+            <w:pPr>
+              <w:pStyle w:val="ListParagraph"/>
+              <w:numPr>
+                <w:ilvl w:val="0"/>
+                <w:numId w:val="26"/>
+              </w:numPr>
+              <w:spacing w:after="0" w:line="240" w:lineRule="auto"/>
+              <w:cnfStyle w:val="000000000000" w:firstRow="0" w:lastRow="0" w:firstColumn="0" w:lastColumn="0" w:oddVBand="0" w:evenVBand="0" w:oddHBand="0" w:evenHBand="0" w:firstRowFirstColumn="0" w:firstRowLastColumn="0" w:lastRowFirstColumn="0" w:lastRowLastColumn="0"/>
+              <w:rPr>
+                <w:sz w:val="28"/>
+              </w:rPr>
+            </w:pPr>
+            <w:r>
+              <w:rPr>
+                <w:sz w:val="28"/>
+              </w:rPr>
+              <w:t xml:space="preserve">Data should be saved </w:t>
+            </w:r>
+            <w:r>
+              <w:rPr>
+                <w:sz w:val="28"/>
+              </w:rPr>
+              <w:t>automatically in the history tab on the menu bar.</w:t>
+            </w:r>
+          </w:p>
+        </w:tc>
+      </w:tr>
+    </w:tbl>
+    <w:p>
+      <w:pPr>
+        <w:rPr>
+          <w:b/>
+          <w:sz w:val="32"/>
+          <w:u w:val="single"/>
+        </w:rPr>
+      </w:pPr>
+    </w:p>
+    <w:p>
+      <w:pPr>
+        <w:rPr>
+          <w:b/>
+          <w:sz w:val="32"/>
+          <w:u w:val="single"/>
+        </w:rPr>
+      </w:pPr>
+    </w:p>
+    <w:p>
+      <w:pPr>
+        <w:rPr>
+          <w:b/>
+          <w:sz w:val="32"/>
+          <w:u w:val="single"/>
+        </w:rPr>
+      </w:pPr>
+      <w:r>
+        <w:rPr>
+          <w:b/>
+          <w:sz w:val="32"/>
+          <w:u w:val="single"/>
+        </w:rPr>
+        <w:t xml:space="preserve">Fully dressed Use Case for viewing Inventory Level </w:t>
+      </w:r>
+    </w:p>
+    <w:p>
+      <w:pPr>
+        <w:rPr>
+          <w:b/>
+        </w:rPr>
+      </w:pPr>
+    </w:p>
+    <w:tbl>
+      <w:tblPr>
+        <w:tblStyle w:val="PlainTable11"/>
+        <w:tblW w:w="0" w:type="auto"/>
+        <w:tblInd w:w="0" w:type="dxa"/>
+        <w:tblLook w:val="04A0" w:firstRow="1" w:lastRow="0" w:firstColumn="1" w:lastColumn="0" w:noHBand="0" w:noVBand="1"/>
+      </w:tblPr>
+      <w:tblGrid>
+        <w:gridCol w:w="2875"/>
+        <w:gridCol w:w="6475"/>
+      </w:tblGrid>
+      <w:tr>
+        <w:trPr>
+          <w:cnfStyle w:val="100000000000" w:firstRow="1" w:lastRow="0" w:firstColumn="0" w:lastColumn="0" w:oddVBand="0" w:evenVBand="0" w:oddHBand="0" w:evenHBand="0" w:firstRowFirstColumn="0" w:firstRowLastColumn="0" w:lastRowFirstColumn="0" w:lastRowLastColumn="0"/>
+        </w:trPr>
+        <w:tc>
+          <w:tcPr>
+            <w:cnfStyle w:val="001000000000" w:firstRow="0" w:lastRow="0" w:firstColumn="1" w:lastColumn="0" w:oddVBand="0" w:evenVBand="0" w:oddHBand="0" w:evenHBand="0" w:firstRowFirstColumn="0" w:firstRowLastColumn="0" w:lastRowFirstColumn="0" w:lastRowLastColumn="0"/>
+            <w:tcW w:w="2875" w:type="dxa"/>
+            <w:tcBorders>
+              <w:top w:val="single" w:sz="4" w:space="0" w:color="BFBFBF" w:themeColor="background1" w:themeShade="BF"/>
+              <w:left w:val="single" w:sz="4" w:space="0" w:color="BFBFBF" w:themeColor="background1" w:themeShade="BF"/>
+              <w:bottom w:val="single" w:sz="4" w:space="0" w:color="BFBFBF" w:themeColor="background1" w:themeShade="BF"/>
+              <w:right w:val="single" w:sz="4" w:space="0" w:color="BFBFBF" w:themeColor="background1" w:themeShade="BF"/>
+            </w:tcBorders>
+            <w:hideMark/>
+          </w:tcPr>
+          <w:p>
+            <w:pPr>
+              <w:rPr>
+                <w:sz w:val="28"/>
+              </w:rPr>
+            </w:pPr>
+            <w:r>
+              <w:rPr>
+                <w:sz w:val="28"/>
+              </w:rPr>
+              <w:t>Use case Name</w:t>
+            </w:r>
+          </w:p>
+        </w:tc>
+        <w:tc>
+          <w:tcPr>
+            <w:tcW w:w="6475" w:type="dxa"/>
+            <w:tcBorders>
+              <w:top w:val="single" w:sz="4" w:space="0" w:color="BFBFBF" w:themeColor="background1" w:themeShade="BF"/>
+              <w:left w:val="single" w:sz="4" w:space="0" w:color="BFBFBF" w:themeColor="background1" w:themeShade="BF"/>
+              <w:bottom w:val="single" w:sz="4" w:space="0" w:color="BFBFBF" w:themeColor="background1" w:themeShade="BF"/>
+              <w:right w:val="single" w:sz="4" w:space="0" w:color="BFBFBF" w:themeColor="background1" w:themeShade="BF"/>
+            </w:tcBorders>
+            <w:hideMark/>
+          </w:tcPr>
+          <w:p>
+            <w:pPr>
+              <w:cnfStyle w:val="100000000000" w:firstRow="1" w:lastRow="0" w:firstColumn="0" w:lastColumn="0" w:oddVBand="0" w:evenVBand="0" w:oddHBand="0" w:evenHBand="0" w:firstRowFirstColumn="0" w:firstRowLastColumn="0" w:lastRowFirstColumn="0" w:lastRowLastColumn="0"/>
+              <w:rPr>
+                <w:sz w:val="28"/>
+              </w:rPr>
+            </w:pPr>
+            <w:r>
+              <w:rPr>
+                <w:sz w:val="28"/>
+              </w:rPr>
+              <w:t>View Supplier</w:t>
+            </w:r>
+          </w:p>
+        </w:tc>
+      </w:tr>
+      <w:tr>
+        <w:trPr>
+          <w:cnfStyle w:val="000000100000" w:firstRow="0" w:lastRow="0" w:firstColumn="0" w:lastColumn="0" w:oddVBand="0" w:evenVBand="0" w:oddHBand="1" w:evenHBand="0" w:firstRowFirstColumn="0" w:firstRowLastColumn="0" w:lastRowFirstColumn="0" w:lastRowLastColumn="0"/>
+        </w:trPr>
+        <w:tc>
+          <w:tcPr>
+            <w:cnfStyle w:val="001000000000" w:firstRow="0" w:lastRow="0" w:firstColumn="1" w:lastColumn="0" w:oddVBand="0" w:evenVBand="0" w:oddHBand="0" w:evenHBand="0" w:firstRowFirstColumn="0" w:firstRowLastColumn="0" w:lastRowFirstColumn="0" w:lastRowLastColumn="0"/>
+            <w:tcW w:w="2875" w:type="dxa"/>
+            <w:tcBorders>
+              <w:top w:val="single" w:sz="4" w:space="0" w:color="BFBFBF" w:themeColor="background1" w:themeShade="BF"/>
+              <w:left w:val="single" w:sz="4" w:space="0" w:color="BFBFBF" w:themeColor="background1" w:themeShade="BF"/>
+              <w:bottom w:val="single" w:sz="4" w:space="0" w:color="BFBFBF" w:themeColor="background1" w:themeShade="BF"/>
+              <w:right w:val="single" w:sz="4" w:space="0" w:color="BFBFBF" w:themeColor="background1" w:themeShade="BF"/>
+            </w:tcBorders>
+            <w:hideMark/>
+          </w:tcPr>
+          <w:p>
+            <w:pPr>
+              <w:rPr>
+                <w:sz w:val="28"/>
+              </w:rPr>
+            </w:pPr>
+            <w:r>
+              <w:rPr>
+                <w:sz w:val="28"/>
+              </w:rPr>
+              <w:t>Primary Actor</w:t>
+            </w:r>
+          </w:p>
+        </w:tc>
+        <w:tc>
+          <w:tcPr>
+            <w:tcW w:w="6475" w:type="dxa"/>
+            <w:tcBorders>
+              <w:top w:val="single" w:sz="4" w:space="0" w:color="BFBFBF" w:themeColor="background1" w:themeShade="BF"/>
+              <w:left w:val="single" w:sz="4" w:space="0" w:color="BFBFBF" w:themeColor="background1" w:themeShade="BF"/>
+              <w:bottom w:val="single" w:sz="4" w:space="0" w:color="BFBFBF" w:themeColor="background1" w:themeShade="BF"/>
+              <w:right w:val="single" w:sz="4" w:space="0" w:color="BFBFBF" w:themeColor="background1" w:themeShade="BF"/>
+            </w:tcBorders>
+            <w:hideMark/>
+          </w:tcPr>
+          <w:p>
+            <w:pPr>
+              <w:cnfStyle w:val="000000100000" w:firstRow="0" w:lastRow="0" w:firstColumn="0" w:lastColumn="0" w:oddVBand="0" w:evenVBand="0" w:oddHBand="1" w:evenHBand="0" w:firstRowFirstColumn="0" w:firstRowLastColumn="0" w:lastRowFirstColumn="0" w:lastRowLastColumn="0"/>
+              <w:rPr>
+                <w:sz w:val="28"/>
+              </w:rPr>
+            </w:pPr>
+            <w:r>
+              <w:rPr>
+                <w:sz w:val="28"/>
+              </w:rPr>
+              <w:t>Purchase Dept.</w:t>
+            </w:r>
+          </w:p>
+        </w:tc>
+      </w:tr>
+      <w:tr>
+        <w:trPr>
+          <w:trHeight w:val="450"/>
+        </w:trPr>
+        <w:tc>
+          <w:tcPr>
+            <w:cnfStyle w:val="001000000000" w:firstRow="0" w:lastRow="0" w:firstColumn="1" w:lastColumn="0" w:oddVBand="0" w:evenVBand="0" w:oddHBand="0" w:evenHBand="0" w:firstRowFirstColumn="0" w:firstRowLastColumn="0" w:lastRowFirstColumn="0" w:lastRowLastColumn="0"/>
+            <w:tcW w:w="2875" w:type="dxa"/>
+            <w:tcBorders>
+              <w:top w:val="single" w:sz="4" w:space="0" w:color="BFBFBF" w:themeColor="background1" w:themeShade="BF"/>
+              <w:left w:val="single" w:sz="4" w:space="0" w:color="BFBFBF" w:themeColor="background1" w:themeShade="BF"/>
+              <w:bottom w:val="single" w:sz="4" w:space="0" w:color="BFBFBF" w:themeColor="background1" w:themeShade="BF"/>
+              <w:right w:val="single" w:sz="4" w:space="0" w:color="BFBFBF" w:themeColor="background1" w:themeShade="BF"/>
+            </w:tcBorders>
+            <w:hideMark/>
+          </w:tcPr>
+          <w:p>
+            <w:pPr>
+              <w:rPr>
+                <w:sz w:val="28"/>
+              </w:rPr>
+            </w:pPr>
+            <w:r>
+              <w:rPr>
+                <w:sz w:val="28"/>
+              </w:rPr>
+              <w:t>Scope</w:t>
+            </w:r>
+          </w:p>
+        </w:tc>
+        <w:tc>
+          <w:tcPr>
+            <w:tcW w:w="6475" w:type="dxa"/>
+            <w:tcBorders>
+              <w:top w:val="single" w:sz="4" w:space="0" w:color="BFBFBF" w:themeColor="background1" w:themeShade="BF"/>
+              <w:left w:val="single" w:sz="4" w:space="0" w:color="BFBFBF" w:themeColor="background1" w:themeShade="BF"/>
+              <w:bottom w:val="single" w:sz="4" w:space="0" w:color="BFBFBF" w:themeColor="background1" w:themeShade="BF"/>
+              <w:right w:val="single" w:sz="4" w:space="0" w:color="BFBFBF" w:themeColor="background1" w:themeShade="BF"/>
+            </w:tcBorders>
+            <w:hideMark/>
+          </w:tcPr>
+          <w:p>
+            <w:pPr>
+              <w:cnfStyle w:val="000000000000" w:firstRow="0" w:lastRow="0" w:firstColumn="0" w:lastColumn="0" w:oddVBand="0" w:evenVBand="0" w:oddHBand="0" w:evenHBand="0" w:firstRowFirstColumn="0" w:firstRowLastColumn="0" w:lastRowFirstColumn="0" w:lastRowLastColumn="0"/>
+              <w:rPr>
+                <w:sz w:val="28"/>
+              </w:rPr>
+            </w:pPr>
+            <w:r>
+              <w:rPr>
+                <w:sz w:val="28"/>
+              </w:rPr>
+              <w:t>To view suppliers for insufficient items.</w:t>
+            </w:r>
+          </w:p>
+        </w:tc>
+      </w:tr>
+      <w:tr>
+        <w:trPr>
+          <w:cnfStyle w:val="000000100000" w:firstRow="0" w:lastRow="0" w:firstColumn="0" w:lastColumn="0" w:oddVBand="0" w:evenVBand="0" w:oddHBand="1" w:evenHBand="0" w:firstRowFirstColumn="0" w:firstRowLastColumn="0" w:lastRowFirstColumn="0" w:lastRowLastColumn="0"/>
+          <w:trHeight w:val="570"/>
+        </w:trPr>
+        <w:tc>
+          <w:tcPr>
+            <w:cnfStyle w:val="001000000000" w:firstRow="0" w:lastRow="0" w:firstColumn="1" w:lastColumn="0" w:oddVBand="0" w:evenVBand="0" w:oddHBand="0" w:evenHBand="0" w:firstRowFirstColumn="0" w:firstRowLastColumn="0" w:lastRowFirstColumn="0" w:lastRowLastColumn="0"/>
+            <w:tcW w:w="2875" w:type="dxa"/>
+            <w:tcBorders>
+              <w:top w:val="single" w:sz="4" w:space="0" w:color="BFBFBF" w:themeColor="background1" w:themeShade="BF"/>
+              <w:left w:val="single" w:sz="4" w:space="0" w:color="BFBFBF" w:themeColor="background1" w:themeShade="BF"/>
+              <w:bottom w:val="single" w:sz="4" w:space="0" w:color="BFBFBF" w:themeColor="background1" w:themeShade="BF"/>
+              <w:right w:val="single" w:sz="4" w:space="0" w:color="BFBFBF" w:themeColor="background1" w:themeShade="BF"/>
+            </w:tcBorders>
+            <w:hideMark/>
+          </w:tcPr>
+          <w:p>
+            <w:pPr>
+              <w:rPr>
+                <w:sz w:val="28"/>
+              </w:rPr>
+            </w:pPr>
+            <w:r>
+              <w:rPr>
+                <w:sz w:val="28"/>
+              </w:rPr>
+              <w:t>Stockholders</w:t>
+            </w:r>
+          </w:p>
+        </w:tc>
+        <w:tc>
+          <w:tcPr>
+            <w:tcW w:w="6475" w:type="dxa"/>
+            <w:tcBorders>
+              <w:top w:val="single" w:sz="4" w:space="0" w:color="BFBFBF" w:themeColor="background1" w:themeShade="BF"/>
+              <w:left w:val="single" w:sz="4" w:space="0" w:color="BFBFBF" w:themeColor="background1" w:themeShade="BF"/>
+              <w:bottom w:val="single" w:sz="4" w:space="0" w:color="BFBFBF" w:themeColor="background1" w:themeShade="BF"/>
+              <w:right w:val="single" w:sz="4" w:space="0" w:color="BFBFBF" w:themeColor="background1" w:themeShade="BF"/>
+            </w:tcBorders>
+            <w:hideMark/>
+          </w:tcPr>
+          <w:p>
+            <w:pPr>
+              <w:cnfStyle w:val="000000100000" w:firstRow="0" w:lastRow="0" w:firstColumn="0" w:lastColumn="0" w:oddVBand="0" w:evenVBand="0" w:oddHBand="1" w:evenHBand="0" w:firstRowFirstColumn="0" w:firstRowLastColumn="0" w:lastRowFirstColumn="0" w:lastRowLastColumn="0"/>
+              <w:rPr>
+                <w:sz w:val="28"/>
+              </w:rPr>
+            </w:pPr>
+            <w:r>
+              <w:rPr>
+                <w:sz w:val="28"/>
+              </w:rPr>
+              <w:t>Supplier, Production Dept., Purchase Dept.</w:t>
+            </w:r>
+          </w:p>
+        </w:tc>
+      </w:tr>
+      <w:tr>
+        <w:tc>
+          <w:tcPr>
+            <w:cnfStyle w:val="001000000000" w:firstRow="0" w:lastRow="0" w:firstColumn="1" w:lastColumn="0" w:oddVBand="0" w:evenVBand="0" w:oddHBand="0" w:evenHBand="0" w:firstRowFirstColumn="0" w:firstRowLastColumn="0" w:lastRowFirstColumn="0" w:lastRowLastColumn="0"/>
+            <w:tcW w:w="2875" w:type="dxa"/>
+            <w:tcBorders>
+              <w:top w:val="single" w:sz="4" w:space="0" w:color="BFBFBF" w:themeColor="background1" w:themeShade="BF"/>
+              <w:left w:val="single" w:sz="4" w:space="0" w:color="BFBFBF" w:themeColor="background1" w:themeShade="BF"/>
+              <w:bottom w:val="single" w:sz="4" w:space="0" w:color="BFBFBF" w:themeColor="background1" w:themeShade="BF"/>
+              <w:right w:val="single" w:sz="4" w:space="0" w:color="BFBFBF" w:themeColor="background1" w:themeShade="BF"/>
+            </w:tcBorders>
+            <w:hideMark/>
+          </w:tcPr>
+          <w:p>
+            <w:pPr>
+              <w:rPr>
+                <w:sz w:val="28"/>
+              </w:rPr>
+            </w:pPr>
+            <w:r>
+              <w:rPr>
+                <w:sz w:val="28"/>
+              </w:rPr>
+              <w:t>Main success Scenario</w:t>
+            </w:r>
+          </w:p>
+        </w:tc>
+        <w:tc>
+          <w:tcPr>
+            <w:tcW w:w="6475" w:type="dxa"/>
+            <w:tcBorders>
+              <w:top w:val="single" w:sz="4" w:space="0" w:color="BFBFBF" w:themeColor="background1" w:themeShade="BF"/>
+              <w:left w:val="single" w:sz="4" w:space="0" w:color="BFBFBF" w:themeColor="background1" w:themeShade="BF"/>
+              <w:bottom w:val="single" w:sz="4" w:space="0" w:color="BFBFBF" w:themeColor="background1" w:themeShade="BF"/>
+              <w:right w:val="single" w:sz="4" w:space="0" w:color="BFBFBF" w:themeColor="background1" w:themeShade="BF"/>
+            </w:tcBorders>
+            <w:hideMark/>
+          </w:tcPr>
+          <w:p>
+            <w:pPr>
+              <w:spacing w:after="0" w:line="240" w:lineRule="auto"/>
+              <w:ind w:left="360"/>
+              <w:cnfStyle w:val="000000000000" w:firstRow="0" w:lastRow="0" w:firstColumn="0" w:lastColumn="0" w:oddVBand="0" w:evenVBand="0" w:oddHBand="0" w:evenHBand="0" w:firstRowFirstColumn="0" w:firstRowLastColumn="0" w:lastRowFirstColumn="0" w:lastRowLastColumn="0"/>
+              <w:rPr>
+                <w:sz w:val="28"/>
+              </w:rPr>
+            </w:pPr>
+            <w:r>
+              <w:rPr>
+                <w:sz w:val="28"/>
+              </w:rPr>
+              <w:t xml:space="preserve">1. </w:t>
+            </w:r>
+            <w:r>
+              <w:rPr>
+                <w:sz w:val="28"/>
+              </w:rPr>
+              <w:t>Login to system.</w:t>
+            </w:r>
+          </w:p>
+          <w:p>
+            <w:pPr>
+              <w:spacing w:after="0" w:line="240" w:lineRule="auto"/>
+              <w:ind w:left="360"/>
+              <w:cnfStyle w:val="000000000000" w:firstRow="0" w:lastRow="0" w:firstColumn="0" w:lastColumn="0" w:oddVBand="0" w:evenVBand="0" w:oddHBand="0" w:evenHBand="0" w:firstRowFirstColumn="0" w:firstRowLastColumn="0" w:lastRowFirstColumn="0" w:lastRowLastColumn="0"/>
+              <w:rPr>
+                <w:sz w:val="28"/>
+              </w:rPr>
+            </w:pPr>
+            <w:r>
+              <w:rPr>
+                <w:sz w:val="28"/>
+              </w:rPr>
+              <w:t>2. Us</w:t>
+            </w:r>
+            <w:r>
+              <w:rPr>
+                <w:sz w:val="28"/>
+              </w:rPr>
+              <w:t xml:space="preserve">er will open </w:t>
+            </w:r>
+            <w:r>
+              <w:rPr>
+                <w:sz w:val="28"/>
+              </w:rPr>
+              <w:t xml:space="preserve">menu bar to </w:t>
+            </w:r>
+            <w:r>
+              <w:rPr>
+                <w:sz w:val="28"/>
+              </w:rPr>
+              <w:t xml:space="preserve">View </w:t>
+            </w:r>
+            <w:r>
+              <w:rPr>
+                <w:sz w:val="28"/>
+              </w:rPr>
+              <w:t>Suppliers</w:t>
+            </w:r>
+            <w:r>
+              <w:rPr>
+                <w:sz w:val="28"/>
+              </w:rPr>
+              <w:t xml:space="preserve">. </w:t>
+            </w:r>
+          </w:p>
+          <w:p>
+            <w:pPr>
+              <w:spacing w:after="0" w:line="240" w:lineRule="auto"/>
+              <w:ind w:left="360"/>
+              <w:cnfStyle w:val="000000000000" w:firstRow="0" w:lastRow="0" w:firstColumn="0" w:lastColumn="0" w:oddVBand="0" w:evenVBand="0" w:oddHBand="0" w:evenHBand="0" w:firstRowFirstColumn="0" w:firstRowLastColumn="0" w:lastRowFirstColumn="0" w:lastRowLastColumn="0"/>
+              <w:rPr>
+                <w:sz w:val="28"/>
+              </w:rPr>
+            </w:pPr>
+            <w:r>
+              <w:rPr>
+                <w:sz w:val="28"/>
+              </w:rPr>
+              <w:t xml:space="preserve">3. </w:t>
+            </w:r>
+            <w:r>
+              <w:rPr>
+                <w:sz w:val="28"/>
+              </w:rPr>
+              <w:t xml:space="preserve">After </w:t>
+            </w:r>
+            <w:r>
+              <w:rPr>
+                <w:sz w:val="28"/>
+              </w:rPr>
+              <w:t xml:space="preserve">viewing the Suppliers User </w:t>
+            </w:r>
+            <w:r>
+              <w:rPr>
+                <w:sz w:val="28"/>
+              </w:rPr>
+              <w:t>will sta</w:t>
+            </w:r>
+            <w:r>
+              <w:rPr>
+                <w:sz w:val="28"/>
+              </w:rPr>
+              <w:t>rt generating order.</w:t>
+            </w:r>
+            <w:r>
+              <w:rPr>
+                <w:sz w:val="28"/>
+              </w:rPr>
+              <w:t xml:space="preserve"> </w:t>
+            </w:r>
+          </w:p>
+        </w:tc>
+      </w:tr>
+      <w:tr>
+        <w:trPr>
+          <w:cnfStyle w:val="000000100000" w:firstRow="0" w:lastRow="0" w:firstColumn="0" w:lastColumn="0" w:oddVBand="0" w:evenVBand="0" w:oddHBand="1" w:evenHBand="0" w:firstRowFirstColumn="0" w:firstRowLastColumn="0" w:lastRowFirstColumn="0" w:lastRowLastColumn="0"/>
+        </w:trPr>
+        <w:tc>
+          <w:tcPr>
+            <w:cnfStyle w:val="001000000000" w:firstRow="0" w:lastRow="0" w:firstColumn="1" w:lastColumn="0" w:oddVBand="0" w:evenVBand="0" w:oddHBand="0" w:evenHBand="0" w:firstRowFirstColumn="0" w:firstRowLastColumn="0" w:lastRowFirstColumn="0" w:lastRowLastColumn="0"/>
+            <w:tcW w:w="2875" w:type="dxa"/>
+            <w:tcBorders>
+              <w:top w:val="single" w:sz="4" w:space="0" w:color="BFBFBF" w:themeColor="background1" w:themeShade="BF"/>
+              <w:left w:val="single" w:sz="4" w:space="0" w:color="BFBFBF" w:themeColor="background1" w:themeShade="BF"/>
+              <w:bottom w:val="single" w:sz="4" w:space="0" w:color="BFBFBF" w:themeColor="background1" w:themeShade="BF"/>
+              <w:right w:val="single" w:sz="4" w:space="0" w:color="BFBFBF" w:themeColor="background1" w:themeShade="BF"/>
+            </w:tcBorders>
+            <w:hideMark/>
+          </w:tcPr>
+          <w:p>
+            <w:pPr>
+              <w:rPr>
+                <w:sz w:val="28"/>
+              </w:rPr>
+            </w:pPr>
+            <w:r>
+              <w:rPr>
+                <w:sz w:val="28"/>
+              </w:rPr>
+              <w:t>Alternate Flow</w:t>
+            </w:r>
+          </w:p>
+        </w:tc>
+        <w:tc>
+          <w:tcPr>
+            <w:tcW w:w="6475" w:type="dxa"/>
+            <w:tcBorders>
+              <w:top w:val="single" w:sz="4" w:space="0" w:color="BFBFBF" w:themeColor="background1" w:themeShade="BF"/>
+              <w:left w:val="single" w:sz="4" w:space="0" w:color="BFBFBF" w:themeColor="background1" w:themeShade="BF"/>
+              <w:bottom w:val="single" w:sz="4" w:space="0" w:color="BFBFBF" w:themeColor="background1" w:themeShade="BF"/>
+              <w:right w:val="single" w:sz="4" w:space="0" w:color="BFBFBF" w:themeColor="background1" w:themeShade="BF"/>
+            </w:tcBorders>
+          </w:tcPr>
+          <w:p>
+            <w:pPr>
+              <w:cnfStyle w:val="000000100000" w:firstRow="0" w:lastRow="0" w:firstColumn="0" w:lastColumn="0" w:oddVBand="0" w:evenVBand="0" w:oddHBand="1" w:evenHBand="0" w:firstRowFirstColumn="0" w:firstRowLastColumn="0" w:lastRowFirstColumn="0" w:lastRowLastColumn="0"/>
+              <w:rPr>
+                <w:b/>
+                <w:sz w:val="28"/>
+                <w:szCs w:val="28"/>
+              </w:rPr>
+            </w:pPr>
+            <w:r>
+              <w:rPr>
+                <w:b/>
+                <w:sz w:val="28"/>
+                <w:szCs w:val="28"/>
+              </w:rPr>
+              <w:t>1.</w:t>
+            </w:r>
+            <w:r>
+              <w:rPr>
+                <w:b/>
+                <w:sz w:val="28"/>
+                <w:szCs w:val="28"/>
+              </w:rPr>
+              <w:t>1</w:t>
+            </w:r>
+          </w:p>
+          <w:p>
+            <w:pPr>
+              <w:cnfStyle w:val="000000100000" w:firstRow="0" w:lastRow="0" w:firstColumn="0" w:lastColumn="0" w:oddVBand="0" w:evenVBand="0" w:oddHBand="1" w:evenHBand="0" w:firstRowFirstColumn="0" w:firstRowLastColumn="0" w:lastRowFirstColumn="0" w:lastRowLastColumn="0"/>
+              <w:rPr>
+                <w:b/>
+                <w:sz w:val="28"/>
+                <w:szCs w:val="28"/>
+              </w:rPr>
+            </w:pPr>
+            <w:r>
+              <w:rPr>
+                <w:bCs/>
+                <w:sz w:val="28"/>
+                <w:szCs w:val="28"/>
+              </w:rPr>
+              <w:t xml:space="preserve">If user is already logged in the login page does not </w:t>
+            </w:r>
+            <w:proofErr w:type="gramStart"/>
+            <w:r>
+              <w:rPr>
+                <w:bCs/>
+                <w:sz w:val="28"/>
+                <w:szCs w:val="28"/>
+              </w:rPr>
+              <w:t>shown</w:t>
+            </w:r>
+            <w:proofErr w:type="gramEnd"/>
+            <w:r>
+              <w:rPr>
+                <w:bCs/>
+                <w:sz w:val="28"/>
+                <w:szCs w:val="28"/>
+              </w:rPr>
+              <w:t xml:space="preserve"> to the user</w:t>
+            </w:r>
+            <w:r>
+              <w:rPr>
+                <w:bCs/>
+                <w:sz w:val="28"/>
+                <w:szCs w:val="28"/>
+              </w:rPr>
+              <w:t>.</w:t>
+            </w:r>
+          </w:p>
+          <w:p>
+            <w:pPr>
+              <w:cnfStyle w:val="000000100000" w:firstRow="0" w:lastRow="0" w:firstColumn="0" w:lastColumn="0" w:oddVBand="0" w:evenVBand="0" w:oddHBand="1" w:evenHBand="0" w:firstRowFirstColumn="0" w:firstRowLastColumn="0" w:lastRowFirstColumn="0" w:lastRowLastColumn="0"/>
+              <w:rPr>
+                <w:b/>
+                <w:sz w:val="28"/>
+                <w:szCs w:val="28"/>
+              </w:rPr>
+            </w:pPr>
+            <w:r>
+              <w:rPr>
+                <w:b/>
+                <w:sz w:val="28"/>
+                <w:szCs w:val="28"/>
+              </w:rPr>
+              <w:t>1.</w:t>
+            </w:r>
+            <w:r>
+              <w:rPr>
+                <w:b/>
+                <w:sz w:val="28"/>
+                <w:szCs w:val="28"/>
+              </w:rPr>
+              <w:t>2</w:t>
+            </w:r>
+          </w:p>
+          <w:p>
+            <w:pPr>
+              <w:cnfStyle w:val="000000100000" w:firstRow="0" w:lastRow="0" w:firstColumn="0" w:lastColumn="0" w:oddVBand="0" w:evenVBand="0" w:oddHBand="1" w:evenHBand="0" w:firstRowFirstColumn="0" w:firstRowLastColumn="0" w:lastRowFirstColumn="0" w:lastRowLastColumn="0"/>
+              <w:rPr>
+                <w:bCs/>
+                <w:sz w:val="28"/>
+                <w:szCs w:val="28"/>
+              </w:rPr>
+            </w:pPr>
+            <w:r>
+              <w:rPr>
+                <w:bCs/>
+                <w:sz w:val="28"/>
+                <w:szCs w:val="28"/>
+              </w:rPr>
+              <w:t>If information is incorrect then it returns to the login page.</w:t>
+            </w:r>
+          </w:p>
+          <w:p>
+            <w:pPr>
+              <w:cnfStyle w:val="000000100000" w:firstRow="0" w:lastRow="0" w:firstColumn="0" w:lastColumn="0" w:oddVBand="0" w:evenVBand="0" w:oddHBand="1" w:evenHBand="0" w:firstRowFirstColumn="0" w:firstRowLastColumn="0" w:lastRowFirstColumn="0" w:lastRowLastColumn="0"/>
+              <w:rPr>
+                <w:b/>
+                <w:sz w:val="28"/>
+                <w:szCs w:val="28"/>
+              </w:rPr>
+            </w:pPr>
+            <w:r>
+              <w:rPr>
+                <w:b/>
+                <w:sz w:val="28"/>
+                <w:szCs w:val="28"/>
+              </w:rPr>
+              <w:t>2.1</w:t>
+            </w:r>
+          </w:p>
+          <w:p>
+            <w:pPr>
+              <w:cnfStyle w:val="000000100000" w:firstRow="0" w:lastRow="0" w:firstColumn="0" w:lastColumn="0" w:oddVBand="0" w:evenVBand="0" w:oddHBand="1" w:evenHBand="0" w:firstRowFirstColumn="0" w:firstRowLastColumn="0" w:lastRowFirstColumn="0" w:lastRowLastColumn="0"/>
+              <w:rPr>
+                <w:bCs/>
+                <w:sz w:val="28"/>
+                <w:szCs w:val="28"/>
+              </w:rPr>
+            </w:pPr>
+            <w:r>
+              <w:rPr>
+                <w:bCs/>
+                <w:sz w:val="28"/>
+                <w:szCs w:val="28"/>
+              </w:rPr>
+              <w:t xml:space="preserve">If the user </w:t>
+            </w:r>
+            <w:proofErr w:type="gramStart"/>
+            <w:r>
+              <w:rPr>
+                <w:bCs/>
+                <w:sz w:val="28"/>
+                <w:szCs w:val="28"/>
+              </w:rPr>
+              <w:t>want</w:t>
+            </w:r>
+            <w:proofErr w:type="gramEnd"/>
+            <w:r>
+              <w:rPr>
+                <w:bCs/>
+                <w:sz w:val="28"/>
+                <w:szCs w:val="28"/>
+              </w:rPr>
+              <w:t xml:space="preserve"> to show the dashboard the system does not open the menu bar.</w:t>
+            </w:r>
+          </w:p>
+          <w:p>
+            <w:pPr>
+              <w:cnfStyle w:val="000000100000" w:firstRow="0" w:lastRow="0" w:firstColumn="0" w:lastColumn="0" w:oddVBand="0" w:evenVBand="0" w:oddHBand="1" w:evenHBand="0" w:firstRowFirstColumn="0" w:firstRowLastColumn="0" w:lastRowFirstColumn="0" w:lastRowLastColumn="0"/>
+              <w:rPr>
+                <w:b/>
+                <w:sz w:val="28"/>
+                <w:szCs w:val="28"/>
+              </w:rPr>
+            </w:pPr>
+            <w:r>
+              <w:rPr>
+                <w:b/>
+                <w:sz w:val="28"/>
+                <w:szCs w:val="28"/>
+              </w:rPr>
+              <w:t>2.2</w:t>
+            </w:r>
+          </w:p>
+          <w:p>
+            <w:pPr>
+              <w:cnfStyle w:val="000000100000" w:firstRow="0" w:lastRow="0" w:firstColumn="0" w:lastColumn="0" w:oddVBand="0" w:evenVBand="0" w:oddHBand="1" w:evenHBand="0" w:firstRowFirstColumn="0" w:firstRowLastColumn="0" w:lastRowFirstColumn="0" w:lastRowLastColumn="0"/>
+              <w:rPr>
+                <w:bCs/>
+                <w:sz w:val="28"/>
+                <w:szCs w:val="28"/>
+              </w:rPr>
+            </w:pPr>
+            <w:r>
+              <w:rPr>
+                <w:bCs/>
+                <w:sz w:val="28"/>
+                <w:szCs w:val="28"/>
+              </w:rPr>
+              <w:t xml:space="preserve">If user clicks to view </w:t>
+            </w:r>
+            <w:r>
+              <w:rPr>
+                <w:bCs/>
+                <w:sz w:val="28"/>
+                <w:szCs w:val="28"/>
+              </w:rPr>
+              <w:t xml:space="preserve">inventory </w:t>
+            </w:r>
+            <w:proofErr w:type="gramStart"/>
+            <w:r>
+              <w:rPr>
+                <w:bCs/>
+                <w:sz w:val="28"/>
+                <w:szCs w:val="28"/>
+              </w:rPr>
+              <w:t>level</w:t>
+            </w:r>
+            <w:proofErr w:type="gramEnd"/>
+            <w:r>
+              <w:rPr>
+                <w:bCs/>
+                <w:sz w:val="28"/>
+                <w:szCs w:val="28"/>
+              </w:rPr>
+              <w:t xml:space="preserve"> then the system show</w:t>
+            </w:r>
+            <w:r>
+              <w:rPr>
+                <w:bCs/>
+                <w:sz w:val="28"/>
+                <w:szCs w:val="28"/>
+              </w:rPr>
+              <w:t>s inventory level</w:t>
+            </w:r>
+            <w:r>
+              <w:rPr>
+                <w:bCs/>
+                <w:sz w:val="28"/>
+                <w:szCs w:val="28"/>
+              </w:rPr>
+              <w:t>.</w:t>
+            </w:r>
+          </w:p>
+          <w:p>
+            <w:pPr>
+              <w:cnfStyle w:val="000000100000" w:firstRow="0" w:lastRow="0" w:firstColumn="0" w:lastColumn="0" w:oddVBand="0" w:evenVBand="0" w:oddHBand="1" w:evenHBand="0" w:firstRowFirstColumn="0" w:firstRowLastColumn="0" w:lastRowFirstColumn="0" w:lastRowLastColumn="0"/>
+              <w:rPr>
+                <w:b/>
+                <w:sz w:val="28"/>
+                <w:szCs w:val="28"/>
+              </w:rPr>
+            </w:pPr>
+            <w:r>
+              <w:rPr>
+                <w:b/>
+                <w:sz w:val="28"/>
+                <w:szCs w:val="28"/>
+              </w:rPr>
+              <w:t>3.1</w:t>
+            </w:r>
+          </w:p>
+          <w:p>
+            <w:pPr>
+              <w:cnfStyle w:val="000000100000" w:firstRow="0" w:lastRow="0" w:firstColumn="0" w:lastColumn="0" w:oddVBand="0" w:evenVBand="0" w:oddHBand="1" w:evenHBand="0" w:firstRowFirstColumn="0" w:firstRowLastColumn="0" w:lastRowFirstColumn="0" w:lastRowLastColumn="0"/>
+              <w:rPr>
+                <w:bCs/>
+                <w:sz w:val="28"/>
+                <w:szCs w:val="28"/>
+              </w:rPr>
+            </w:pPr>
+            <w:r>
+              <w:rPr>
+                <w:bCs/>
+                <w:sz w:val="28"/>
+                <w:szCs w:val="28"/>
+              </w:rPr>
+              <w:t xml:space="preserve">If the </w:t>
+            </w:r>
+            <w:r>
+              <w:rPr>
+                <w:bCs/>
+                <w:sz w:val="28"/>
+                <w:szCs w:val="28"/>
+              </w:rPr>
+              <w:t xml:space="preserve">user does not want to generate </w:t>
+            </w:r>
+            <w:proofErr w:type="gramStart"/>
+            <w:r>
+              <w:rPr>
+                <w:bCs/>
+                <w:sz w:val="28"/>
+                <w:szCs w:val="28"/>
+              </w:rPr>
+              <w:t>order</w:t>
+            </w:r>
+            <w:proofErr w:type="gramEnd"/>
+            <w:r>
+              <w:rPr>
+                <w:bCs/>
+                <w:sz w:val="28"/>
+                <w:szCs w:val="28"/>
+              </w:rPr>
+              <w:t xml:space="preserve"> </w:t>
+            </w:r>
+            <w:r>
+              <w:rPr>
+                <w:bCs/>
+                <w:sz w:val="28"/>
+                <w:szCs w:val="28"/>
+              </w:rPr>
+              <w:t>then it does not further proceed.</w:t>
+            </w:r>
+          </w:p>
+        </w:tc>
+      </w:tr>
+      <w:tr>
+        <w:tc>
+          <w:tcPr>
+            <w:cnfStyle w:val="001000000000" w:firstRow="0" w:lastRow="0" w:firstColumn="1" w:lastColumn="0" w:oddVBand="0" w:evenVBand="0" w:oddHBand="0" w:evenHBand="0" w:firstRowFirstColumn="0" w:firstRowLastColumn="0" w:lastRowFirstColumn="0" w:lastRowLastColumn="0"/>
+            <w:tcW w:w="2875" w:type="dxa"/>
+            <w:tcBorders>
+              <w:top w:val="single" w:sz="4" w:space="0" w:color="BFBFBF" w:themeColor="background1" w:themeShade="BF"/>
+              <w:left w:val="single" w:sz="4" w:space="0" w:color="BFBFBF" w:themeColor="background1" w:themeShade="BF"/>
+              <w:bottom w:val="single" w:sz="4" w:space="0" w:color="BFBFBF" w:themeColor="background1" w:themeShade="BF"/>
+              <w:right w:val="single" w:sz="4" w:space="0" w:color="BFBFBF" w:themeColor="background1" w:themeShade="BF"/>
+            </w:tcBorders>
+            <w:hideMark/>
+          </w:tcPr>
+          <w:p>
+            <w:pPr>
+              <w:rPr>
+                <w:sz w:val="28"/>
+              </w:rPr>
+            </w:pPr>
+            <w:r>
+              <w:rPr>
+                <w:sz w:val="28"/>
+              </w:rPr>
+              <w:t>Pre-Condition</w:t>
+            </w:r>
+          </w:p>
+        </w:tc>
+        <w:tc>
+          <w:tcPr>
+            <w:tcW w:w="6475" w:type="dxa"/>
+            <w:tcBorders>
+              <w:top w:val="single" w:sz="4" w:space="0" w:color="BFBFBF" w:themeColor="background1" w:themeShade="BF"/>
+              <w:left w:val="single" w:sz="4" w:space="0" w:color="BFBFBF" w:themeColor="background1" w:themeShade="BF"/>
+              <w:bottom w:val="single" w:sz="4" w:space="0" w:color="BFBFBF" w:themeColor="background1" w:themeShade="BF"/>
+              <w:right w:val="single" w:sz="4" w:space="0" w:color="BFBFBF" w:themeColor="background1" w:themeShade="BF"/>
+            </w:tcBorders>
+          </w:tcPr>
+          <w:p>
+            <w:pPr>
+              <w:pStyle w:val="ListParagraph"/>
+              <w:numPr>
+                <w:ilvl w:val="0"/>
+                <w:numId w:val="24"/>
+              </w:numPr>
+              <w:spacing w:after="0" w:line="240" w:lineRule="auto"/>
+              <w:cnfStyle w:val="000000000000" w:firstRow="0" w:lastRow="0" w:firstColumn="0" w:lastColumn="0" w:oddVBand="0" w:evenVBand="0" w:oddHBand="0" w:evenHBand="0" w:firstRowFirstColumn="0" w:firstRowLastColumn="0" w:lastRowFirstColumn="0" w:lastRowLastColumn="0"/>
+              <w:rPr>
+                <w:sz w:val="28"/>
+              </w:rPr>
+            </w:pPr>
+            <w:r>
+              <w:rPr>
+                <w:sz w:val="28"/>
+              </w:rPr>
+              <w:t>User are registered already.</w:t>
+            </w:r>
+          </w:p>
+          <w:p>
+            <w:pPr>
+              <w:pStyle w:val="ListParagraph"/>
+              <w:numPr>
+                <w:ilvl w:val="0"/>
+                <w:numId w:val="24"/>
+              </w:numPr>
+              <w:spacing w:after="0" w:line="240" w:lineRule="auto"/>
+              <w:cnfStyle w:val="000000000000" w:firstRow="0" w:lastRow="0" w:firstColumn="0" w:lastColumn="0" w:oddVBand="0" w:evenVBand="0" w:oddHBand="0" w:evenHBand="0" w:firstRowFirstColumn="0" w:firstRowLastColumn="0" w:lastRowFirstColumn="0" w:lastRowLastColumn="0"/>
+              <w:rPr>
+                <w:sz w:val="28"/>
+              </w:rPr>
+            </w:pPr>
+            <w:r>
+              <w:rPr>
+                <w:sz w:val="28"/>
+              </w:rPr>
+              <w:t>Database has already stored the information of the users.</w:t>
+            </w:r>
+          </w:p>
+        </w:tc>
+      </w:tr>
+      <w:tr>
+        <w:trPr>
+          <w:cnfStyle w:val="000000100000" w:firstRow="0" w:lastRow="0" w:firstColumn="0" w:lastColumn="0" w:oddVBand="0" w:evenVBand="0" w:oddHBand="1" w:evenHBand="0" w:firstRowFirstColumn="0" w:firstRowLastColumn="0" w:lastRowFirstColumn="0" w:lastRowLastColumn="0"/>
+        </w:trPr>
+        <w:tc>
+          <w:tcPr>
+            <w:cnfStyle w:val="001000000000" w:firstRow="0" w:lastRow="0" w:firstColumn="1" w:lastColumn="0" w:oddVBand="0" w:evenVBand="0" w:oddHBand="0" w:evenHBand="0" w:firstRowFirstColumn="0" w:firstRowLastColumn="0" w:lastRowFirstColumn="0" w:lastRowLastColumn="0"/>
+            <w:tcW w:w="2875" w:type="dxa"/>
+            <w:tcBorders>
+              <w:top w:val="single" w:sz="4" w:space="0" w:color="BFBFBF" w:themeColor="background1" w:themeShade="BF"/>
+              <w:left w:val="single" w:sz="4" w:space="0" w:color="BFBFBF" w:themeColor="background1" w:themeShade="BF"/>
+              <w:bottom w:val="single" w:sz="4" w:space="0" w:color="BFBFBF" w:themeColor="background1" w:themeShade="BF"/>
+              <w:right w:val="single" w:sz="4" w:space="0" w:color="BFBFBF" w:themeColor="background1" w:themeShade="BF"/>
+            </w:tcBorders>
+            <w:hideMark/>
+          </w:tcPr>
+          <w:p>
+            <w:pPr>
+              <w:rPr>
+                <w:sz w:val="28"/>
+              </w:rPr>
+            </w:pPr>
+            <w:r>
+              <w:rPr>
+                <w:sz w:val="28"/>
+              </w:rPr>
+              <w:t>Post-Condition</w:t>
+            </w:r>
+          </w:p>
+        </w:tc>
+        <w:tc>
+          <w:tcPr>
+            <w:tcW w:w="6475" w:type="dxa"/>
+            <w:tcBorders>
+              <w:top w:val="single" w:sz="4" w:space="0" w:color="BFBFBF" w:themeColor="background1" w:themeShade="BF"/>
+              <w:left w:val="single" w:sz="4" w:space="0" w:color="BFBFBF" w:themeColor="background1" w:themeShade="BF"/>
+              <w:bottom w:val="single" w:sz="4" w:space="0" w:color="BFBFBF" w:themeColor="background1" w:themeShade="BF"/>
+              <w:right w:val="single" w:sz="4" w:space="0" w:color="BFBFBF" w:themeColor="background1" w:themeShade="BF"/>
+            </w:tcBorders>
+            <w:hideMark/>
+          </w:tcPr>
+          <w:p>
+            <w:pPr>
+              <w:pStyle w:val="ListParagraph"/>
+              <w:numPr>
+                <w:ilvl w:val="0"/>
+                <w:numId w:val="25"/>
+              </w:numPr>
+              <w:spacing w:after="0" w:line="240" w:lineRule="auto"/>
+              <w:cnfStyle w:val="000000100000" w:firstRow="0" w:lastRow="0" w:firstColumn="0" w:lastColumn="0" w:oddVBand="0" w:evenVBand="0" w:oddHBand="1" w:evenHBand="0" w:firstRowFirstColumn="0" w:firstRowLastColumn="0" w:lastRowFirstColumn="0" w:lastRowLastColumn="0"/>
+              <w:rPr>
+                <w:sz w:val="28"/>
+              </w:rPr>
+            </w:pPr>
+            <w:r>
+              <w:rPr>
+                <w:sz w:val="28"/>
+              </w:rPr>
+              <w:t xml:space="preserve">Analyze the </w:t>
+            </w:r>
+            <w:r>
+              <w:rPr>
+                <w:sz w:val="28"/>
+              </w:rPr>
+              <w:t xml:space="preserve">Suppliers shown </w:t>
+            </w:r>
+            <w:r>
+              <w:rPr>
+                <w:sz w:val="28"/>
+              </w:rPr>
+              <w:t>thoroughly</w:t>
+            </w:r>
+            <w:r>
+              <w:rPr>
+                <w:sz w:val="28"/>
+              </w:rPr>
+              <w:t xml:space="preserve"> and place order</w:t>
+            </w:r>
+            <w:r>
+              <w:rPr>
+                <w:sz w:val="28"/>
+              </w:rPr>
+              <w:t>.</w:t>
+            </w:r>
+          </w:p>
+          <w:p>
+            <w:pPr>
+              <w:pStyle w:val="ListParagraph"/>
+              <w:numPr>
+                <w:ilvl w:val="0"/>
+                <w:numId w:val="25"/>
+              </w:numPr>
+              <w:spacing w:after="0" w:line="240" w:lineRule="auto"/>
+              <w:cnfStyle w:val="000000100000" w:firstRow="0" w:lastRow="0" w:firstColumn="0" w:lastColumn="0" w:oddVBand="0" w:evenVBand="0" w:oddHBand="1" w:evenHBand="0" w:firstRowFirstColumn="0" w:firstRowLastColumn="0" w:lastRowFirstColumn="0" w:lastRowLastColumn="0"/>
+              <w:rPr>
+                <w:sz w:val="28"/>
+              </w:rPr>
+            </w:pPr>
+            <w:r>
+              <w:rPr>
+                <w:sz w:val="28"/>
+              </w:rPr>
+              <w:t>Logout from the system.</w:t>
+            </w:r>
+          </w:p>
+        </w:tc>
+      </w:tr>
+      <w:tr>
+        <w:tc>
+          <w:tcPr>
+            <w:cnfStyle w:val="001000000000" w:firstRow="0" w:lastRow="0" w:firstColumn="1" w:lastColumn="0" w:oddVBand="0" w:evenVBand="0" w:oddHBand="0" w:evenHBand="0" w:firstRowFirstColumn="0" w:firstRowLastColumn="0" w:lastRowFirstColumn="0" w:lastRowLastColumn="0"/>
+            <w:tcW w:w="2875" w:type="dxa"/>
+            <w:tcBorders>
+              <w:top w:val="single" w:sz="4" w:space="0" w:color="BFBFBF" w:themeColor="background1" w:themeShade="BF"/>
+              <w:left w:val="single" w:sz="4" w:space="0" w:color="BFBFBF" w:themeColor="background1" w:themeShade="BF"/>
+              <w:bottom w:val="single" w:sz="4" w:space="0" w:color="BFBFBF" w:themeColor="background1" w:themeShade="BF"/>
+              <w:right w:val="single" w:sz="4" w:space="0" w:color="BFBFBF" w:themeColor="background1" w:themeShade="BF"/>
+            </w:tcBorders>
+            <w:hideMark/>
+          </w:tcPr>
+          <w:p>
+            <w:pPr>
+              <w:rPr>
+                <w:sz w:val="28"/>
+              </w:rPr>
+            </w:pPr>
+            <w:r>
+              <w:rPr>
+                <w:sz w:val="28"/>
+              </w:rPr>
+              <w:t>Special Requirement’s</w:t>
+            </w:r>
+          </w:p>
+        </w:tc>
+        <w:tc>
+          <w:tcPr>
+            <w:tcW w:w="6475" w:type="dxa"/>
+            <w:tcBorders>
+              <w:top w:val="single" w:sz="4" w:space="0" w:color="BFBFBF" w:themeColor="background1" w:themeShade="BF"/>
+              <w:left w:val="single" w:sz="4" w:space="0" w:color="BFBFBF" w:themeColor="background1" w:themeShade="BF"/>
+              <w:bottom w:val="single" w:sz="4" w:space="0" w:color="BFBFBF" w:themeColor="background1" w:themeShade="BF"/>
+              <w:right w:val="single" w:sz="4" w:space="0" w:color="BFBFBF" w:themeColor="background1" w:themeShade="BF"/>
+            </w:tcBorders>
+            <w:hideMark/>
+          </w:tcPr>
+          <w:p>
+            <w:pPr>
+              <w:pStyle w:val="ListParagraph"/>
+              <w:numPr>
+                <w:ilvl w:val="0"/>
+                <w:numId w:val="26"/>
+              </w:numPr>
+              <w:spacing w:after="0" w:line="240" w:lineRule="auto"/>
+              <w:cnfStyle w:val="000000000000" w:firstRow="0" w:lastRow="0" w:firstColumn="0" w:lastColumn="0" w:oddVBand="0" w:evenVBand="0" w:oddHBand="0" w:evenHBand="0" w:firstRowFirstColumn="0" w:firstRowLastColumn="0" w:lastRowFirstColumn="0" w:lastRowLastColumn="0"/>
+              <w:rPr>
+                <w:sz w:val="28"/>
+              </w:rPr>
+            </w:pPr>
+            <w:r>
+              <w:rPr>
+                <w:sz w:val="28"/>
+              </w:rPr>
+              <w:t>System should response within seconds.</w:t>
+            </w:r>
+          </w:p>
+          <w:p>
+            <w:pPr>
+              <w:pStyle w:val="ListParagraph"/>
+              <w:numPr>
+                <w:ilvl w:val="0"/>
+                <w:numId w:val="26"/>
+              </w:numPr>
+              <w:spacing w:after="0" w:line="240" w:lineRule="auto"/>
+              <w:cnfStyle w:val="000000000000" w:firstRow="0" w:lastRow="0" w:firstColumn="0" w:lastColumn="0" w:oddVBand="0" w:evenVBand="0" w:oddHBand="0" w:evenHBand="0" w:firstRowFirstColumn="0" w:firstRowLastColumn="0" w:lastRowFirstColumn="0" w:lastRowLastColumn="0"/>
+              <w:rPr>
+                <w:sz w:val="28"/>
+              </w:rPr>
+            </w:pPr>
+            <w:r>
+              <w:rPr>
+                <w:sz w:val="28"/>
+              </w:rPr>
+              <w:t>Easy to use.</w:t>
+            </w:r>
+          </w:p>
+          <w:p>
+            <w:pPr>
+              <w:pStyle w:val="ListParagraph"/>
+              <w:numPr>
+                <w:ilvl w:val="0"/>
+                <w:numId w:val="26"/>
+              </w:numPr>
+              <w:spacing w:after="0" w:line="240" w:lineRule="auto"/>
+              <w:cnfStyle w:val="000000000000" w:firstRow="0" w:lastRow="0" w:firstColumn="0" w:lastColumn="0" w:oddVBand="0" w:evenVBand="0" w:oddHBand="0" w:evenHBand="0" w:firstRowFirstColumn="0" w:firstRowLastColumn="0" w:lastRowFirstColumn="0" w:lastRowLastColumn="0"/>
+              <w:rPr>
+                <w:sz w:val="28"/>
+              </w:rPr>
+            </w:pPr>
+            <w:r>
+              <w:rPr>
+                <w:sz w:val="28"/>
+              </w:rPr>
+              <w:t>System should must be encrypted by the modern standards of encryption.</w:t>
+            </w:r>
+          </w:p>
+          <w:p>
+            <w:pPr>
+              <w:pStyle w:val="ListParagraph"/>
+              <w:numPr>
+                <w:ilvl w:val="0"/>
+                <w:numId w:val="26"/>
+              </w:numPr>
+              <w:spacing w:after="0" w:line="240" w:lineRule="auto"/>
+              <w:cnfStyle w:val="000000000000" w:firstRow="0" w:lastRow="0" w:firstColumn="0" w:lastColumn="0" w:oddVBand="0" w:evenVBand="0" w:oddHBand="0" w:evenHBand="0" w:firstRowFirstColumn="0" w:firstRowLastColumn="0" w:lastRowFirstColumn="0" w:lastRowLastColumn="0"/>
+              <w:rPr>
+                <w:sz w:val="28"/>
+              </w:rPr>
+            </w:pPr>
+            <w:r>
+              <w:rPr>
+                <w:sz w:val="28"/>
+              </w:rPr>
+              <w:t>Data should be saved automatically in the history tab on the menu bar.</w:t>
+            </w:r>
+          </w:p>
+        </w:tc>
+      </w:tr>
+    </w:tbl>
     <w:p/>
-    <w:p>
-      <w:pPr>
-        <w:pStyle w:val="ListParagraph"/>
-        <w:numPr>
-          <w:ilvl w:val="0"/>
-          <w:numId w:val="38"/>
-        </w:numPr>
-        <w:spacing w:after="160" w:line="256" w:lineRule="auto"/>
-        <w:rPr>
-          <w:b/>
-          <w:bCs/>
-          <w:sz w:val="28"/>
-          <w:szCs w:val="28"/>
-        </w:rPr>
-      </w:pPr>
-      <w:r>
-        <w:rPr>
-          <w:b/>
-          <w:bCs/>
-          <w:sz w:val="28"/>
-          <w:szCs w:val="28"/>
-        </w:rPr>
-        <w:t>Production details</w:t>
-      </w:r>
-    </w:p>
-    <w:p>
-      <w:pPr>
-        <w:pStyle w:val="ListParagraph"/>
-        <w:numPr>
-          <w:ilvl w:val="0"/>
-          <w:numId w:val="39"/>
-        </w:numPr>
-        <w:spacing w:after="160" w:line="256" w:lineRule="auto"/>
+    <w:p/>
+    <w:p>
+      <w:pPr>
+        <w:rPr>
+          <w:b/>
+          <w:sz w:val="32"/>
+          <w:u w:val="single"/>
+        </w:rPr>
+      </w:pPr>
+      <w:r>
+        <w:rPr>
+          <w:b/>
+          <w:sz w:val="32"/>
+          <w:u w:val="single"/>
+        </w:rPr>
+        <w:t xml:space="preserve">Fully dressed Use Case for viewing Inventory Level </w:t>
+      </w:r>
+    </w:p>
+    <w:p>
+      <w:pPr>
+        <w:rPr>
+          <w:b/>
+        </w:rPr>
+      </w:pPr>
+    </w:p>
+    <w:tbl>
+      <w:tblPr>
+        <w:tblStyle w:val="PlainTable11"/>
+        <w:tblW w:w="0" w:type="auto"/>
+        <w:tblInd w:w="0" w:type="dxa"/>
+        <w:tblLook w:val="04A0" w:firstRow="1" w:lastRow="0" w:firstColumn="1" w:lastColumn="0" w:noHBand="0" w:noVBand="1"/>
+      </w:tblPr>
+      <w:tblGrid>
+        <w:gridCol w:w="2875"/>
+        <w:gridCol w:w="6475"/>
+      </w:tblGrid>
+      <w:tr>
+        <w:trPr>
+          <w:cnfStyle w:val="100000000000" w:firstRow="1" w:lastRow="0" w:firstColumn="0" w:lastColumn="0" w:oddVBand="0" w:evenVBand="0" w:oddHBand="0" w:evenHBand="0" w:firstRowFirstColumn="0" w:firstRowLastColumn="0" w:lastRowFirstColumn="0" w:lastRowLastColumn="0"/>
+        </w:trPr>
+        <w:tc>
+          <w:tcPr>
+            <w:cnfStyle w:val="001000000000" w:firstRow="0" w:lastRow="0" w:firstColumn="1" w:lastColumn="0" w:oddVBand="0" w:evenVBand="0" w:oddHBand="0" w:evenHBand="0" w:firstRowFirstColumn="0" w:firstRowLastColumn="0" w:lastRowFirstColumn="0" w:lastRowLastColumn="0"/>
+            <w:tcW w:w="2875" w:type="dxa"/>
+            <w:tcBorders>
+              <w:top w:val="single" w:sz="4" w:space="0" w:color="BFBFBF" w:themeColor="background1" w:themeShade="BF"/>
+              <w:left w:val="single" w:sz="4" w:space="0" w:color="BFBFBF" w:themeColor="background1" w:themeShade="BF"/>
+              <w:bottom w:val="single" w:sz="4" w:space="0" w:color="BFBFBF" w:themeColor="background1" w:themeShade="BF"/>
+              <w:right w:val="single" w:sz="4" w:space="0" w:color="BFBFBF" w:themeColor="background1" w:themeShade="BF"/>
+            </w:tcBorders>
+            <w:hideMark/>
+          </w:tcPr>
+          <w:p>
+            <w:pPr>
+              <w:rPr>
+                <w:sz w:val="28"/>
+              </w:rPr>
+            </w:pPr>
+            <w:r>
+              <w:rPr>
+                <w:sz w:val="28"/>
+              </w:rPr>
+              <w:t>Use case Name</w:t>
+            </w:r>
+          </w:p>
+        </w:tc>
+        <w:tc>
+          <w:tcPr>
+            <w:tcW w:w="6475" w:type="dxa"/>
+            <w:tcBorders>
+              <w:top w:val="single" w:sz="4" w:space="0" w:color="BFBFBF" w:themeColor="background1" w:themeShade="BF"/>
+              <w:left w:val="single" w:sz="4" w:space="0" w:color="BFBFBF" w:themeColor="background1" w:themeShade="BF"/>
+              <w:bottom w:val="single" w:sz="4" w:space="0" w:color="BFBFBF" w:themeColor="background1" w:themeShade="BF"/>
+              <w:right w:val="single" w:sz="4" w:space="0" w:color="BFBFBF" w:themeColor="background1" w:themeShade="BF"/>
+            </w:tcBorders>
+            <w:hideMark/>
+          </w:tcPr>
+          <w:p>
+            <w:pPr>
+              <w:cnfStyle w:val="100000000000" w:firstRow="1" w:lastRow="0" w:firstColumn="0" w:lastColumn="0" w:oddVBand="0" w:evenVBand="0" w:oddHBand="0" w:evenHBand="0" w:firstRowFirstColumn="0" w:firstRowLastColumn="0" w:lastRowFirstColumn="0" w:lastRowLastColumn="0"/>
+              <w:rPr>
+                <w:sz w:val="28"/>
+              </w:rPr>
+            </w:pPr>
+            <w:r>
+              <w:rPr>
+                <w:sz w:val="28"/>
+              </w:rPr>
+              <w:t xml:space="preserve">Online </w:t>
+            </w:r>
+            <w:r>
+              <w:rPr>
+                <w:sz w:val="28"/>
+              </w:rPr>
+              <w:t>Payment</w:t>
+            </w:r>
+          </w:p>
+        </w:tc>
+      </w:tr>
+      <w:tr>
+        <w:trPr>
+          <w:cnfStyle w:val="000000100000" w:firstRow="0" w:lastRow="0" w:firstColumn="0" w:lastColumn="0" w:oddVBand="0" w:evenVBand="0" w:oddHBand="1" w:evenHBand="0" w:firstRowFirstColumn="0" w:firstRowLastColumn="0" w:lastRowFirstColumn="0" w:lastRowLastColumn="0"/>
+        </w:trPr>
+        <w:tc>
+          <w:tcPr>
+            <w:cnfStyle w:val="001000000000" w:firstRow="0" w:lastRow="0" w:firstColumn="1" w:lastColumn="0" w:oddVBand="0" w:evenVBand="0" w:oddHBand="0" w:evenHBand="0" w:firstRowFirstColumn="0" w:firstRowLastColumn="0" w:lastRowFirstColumn="0" w:lastRowLastColumn="0"/>
+            <w:tcW w:w="2875" w:type="dxa"/>
+            <w:tcBorders>
+              <w:top w:val="single" w:sz="4" w:space="0" w:color="BFBFBF" w:themeColor="background1" w:themeShade="BF"/>
+              <w:left w:val="single" w:sz="4" w:space="0" w:color="BFBFBF" w:themeColor="background1" w:themeShade="BF"/>
+              <w:bottom w:val="single" w:sz="4" w:space="0" w:color="BFBFBF" w:themeColor="background1" w:themeShade="BF"/>
+              <w:right w:val="single" w:sz="4" w:space="0" w:color="BFBFBF" w:themeColor="background1" w:themeShade="BF"/>
+            </w:tcBorders>
+            <w:hideMark/>
+          </w:tcPr>
+          <w:p>
+            <w:pPr>
+              <w:rPr>
+                <w:sz w:val="28"/>
+              </w:rPr>
+            </w:pPr>
+            <w:r>
+              <w:rPr>
+                <w:sz w:val="28"/>
+              </w:rPr>
+              <w:t>Primary Actor</w:t>
+            </w:r>
+          </w:p>
+        </w:tc>
+        <w:tc>
+          <w:tcPr>
+            <w:tcW w:w="6475" w:type="dxa"/>
+            <w:tcBorders>
+              <w:top w:val="single" w:sz="4" w:space="0" w:color="BFBFBF" w:themeColor="background1" w:themeShade="BF"/>
+              <w:left w:val="single" w:sz="4" w:space="0" w:color="BFBFBF" w:themeColor="background1" w:themeShade="BF"/>
+              <w:bottom w:val="single" w:sz="4" w:space="0" w:color="BFBFBF" w:themeColor="background1" w:themeShade="BF"/>
+              <w:right w:val="single" w:sz="4" w:space="0" w:color="BFBFBF" w:themeColor="background1" w:themeShade="BF"/>
+            </w:tcBorders>
+            <w:hideMark/>
+          </w:tcPr>
+          <w:p>
+            <w:pPr>
+              <w:cnfStyle w:val="000000100000" w:firstRow="0" w:lastRow="0" w:firstColumn="0" w:lastColumn="0" w:oddVBand="0" w:evenVBand="0" w:oddHBand="1" w:evenHBand="0" w:firstRowFirstColumn="0" w:firstRowLastColumn="0" w:lastRowFirstColumn="0" w:lastRowLastColumn="0"/>
+              <w:rPr>
+                <w:sz w:val="28"/>
+              </w:rPr>
+            </w:pPr>
+            <w:r>
+              <w:rPr>
+                <w:sz w:val="28"/>
+              </w:rPr>
+              <w:t>Purchase Dept.</w:t>
+            </w:r>
+          </w:p>
+        </w:tc>
+      </w:tr>
+      <w:tr>
+        <w:trPr>
+          <w:trHeight w:val="450"/>
+        </w:trPr>
+        <w:tc>
+          <w:tcPr>
+            <w:cnfStyle w:val="001000000000" w:firstRow="0" w:lastRow="0" w:firstColumn="1" w:lastColumn="0" w:oddVBand="0" w:evenVBand="0" w:oddHBand="0" w:evenHBand="0" w:firstRowFirstColumn="0" w:firstRowLastColumn="0" w:lastRowFirstColumn="0" w:lastRowLastColumn="0"/>
+            <w:tcW w:w="2875" w:type="dxa"/>
+            <w:tcBorders>
+              <w:top w:val="single" w:sz="4" w:space="0" w:color="BFBFBF" w:themeColor="background1" w:themeShade="BF"/>
+              <w:left w:val="single" w:sz="4" w:space="0" w:color="BFBFBF" w:themeColor="background1" w:themeShade="BF"/>
+              <w:bottom w:val="single" w:sz="4" w:space="0" w:color="BFBFBF" w:themeColor="background1" w:themeShade="BF"/>
+              <w:right w:val="single" w:sz="4" w:space="0" w:color="BFBFBF" w:themeColor="background1" w:themeShade="BF"/>
+            </w:tcBorders>
+            <w:hideMark/>
+          </w:tcPr>
+          <w:p>
+            <w:pPr>
+              <w:rPr>
+                <w:sz w:val="28"/>
+              </w:rPr>
+            </w:pPr>
+            <w:r>
+              <w:rPr>
+                <w:sz w:val="28"/>
+              </w:rPr>
+              <w:t>Scope</w:t>
+            </w:r>
+          </w:p>
+        </w:tc>
+        <w:tc>
+          <w:tcPr>
+            <w:tcW w:w="6475" w:type="dxa"/>
+            <w:tcBorders>
+              <w:top w:val="single" w:sz="4" w:space="0" w:color="BFBFBF" w:themeColor="background1" w:themeShade="BF"/>
+              <w:left w:val="single" w:sz="4" w:space="0" w:color="BFBFBF" w:themeColor="background1" w:themeShade="BF"/>
+              <w:bottom w:val="single" w:sz="4" w:space="0" w:color="BFBFBF" w:themeColor="background1" w:themeShade="BF"/>
+              <w:right w:val="single" w:sz="4" w:space="0" w:color="BFBFBF" w:themeColor="background1" w:themeShade="BF"/>
+            </w:tcBorders>
+            <w:hideMark/>
+          </w:tcPr>
+          <w:p>
+            <w:pPr>
+              <w:cnfStyle w:val="000000000000" w:firstRow="0" w:lastRow="0" w:firstColumn="0" w:lastColumn="0" w:oddVBand="0" w:evenVBand="0" w:oddHBand="0" w:evenHBand="0" w:firstRowFirstColumn="0" w:firstRowLastColumn="0" w:lastRowFirstColumn="0" w:lastRowLastColumn="0"/>
+              <w:rPr>
+                <w:sz w:val="28"/>
+              </w:rPr>
+            </w:pPr>
+            <w:r>
+              <w:rPr>
+                <w:sz w:val="28"/>
+              </w:rPr>
+              <w:t xml:space="preserve">To make payments </w:t>
+            </w:r>
+            <w:r>
+              <w:rPr>
+                <w:sz w:val="28"/>
+              </w:rPr>
+              <w:t>to the suppliers for the order</w:t>
+            </w:r>
+            <w:r>
+              <w:rPr>
+                <w:sz w:val="28"/>
+              </w:rPr>
+              <w:t>.</w:t>
+            </w:r>
+          </w:p>
+        </w:tc>
+      </w:tr>
+      <w:tr>
+        <w:trPr>
+          <w:cnfStyle w:val="000000100000" w:firstRow="0" w:lastRow="0" w:firstColumn="0" w:lastColumn="0" w:oddVBand="0" w:evenVBand="0" w:oddHBand="1" w:evenHBand="0" w:firstRowFirstColumn="0" w:firstRowLastColumn="0" w:lastRowFirstColumn="0" w:lastRowLastColumn="0"/>
+          <w:trHeight w:val="570"/>
+        </w:trPr>
+        <w:tc>
+          <w:tcPr>
+            <w:cnfStyle w:val="001000000000" w:firstRow="0" w:lastRow="0" w:firstColumn="1" w:lastColumn="0" w:oddVBand="0" w:evenVBand="0" w:oddHBand="0" w:evenHBand="0" w:firstRowFirstColumn="0" w:firstRowLastColumn="0" w:lastRowFirstColumn="0" w:lastRowLastColumn="0"/>
+            <w:tcW w:w="2875" w:type="dxa"/>
+            <w:tcBorders>
+              <w:top w:val="single" w:sz="4" w:space="0" w:color="BFBFBF" w:themeColor="background1" w:themeShade="BF"/>
+              <w:left w:val="single" w:sz="4" w:space="0" w:color="BFBFBF" w:themeColor="background1" w:themeShade="BF"/>
+              <w:bottom w:val="single" w:sz="4" w:space="0" w:color="BFBFBF" w:themeColor="background1" w:themeShade="BF"/>
+              <w:right w:val="single" w:sz="4" w:space="0" w:color="BFBFBF" w:themeColor="background1" w:themeShade="BF"/>
+            </w:tcBorders>
+            <w:hideMark/>
+          </w:tcPr>
+          <w:p>
+            <w:pPr>
+              <w:rPr>
+                <w:sz w:val="28"/>
+              </w:rPr>
+            </w:pPr>
+            <w:r>
+              <w:rPr>
+                <w:sz w:val="28"/>
+              </w:rPr>
+              <w:t>Stockholders</w:t>
+            </w:r>
+          </w:p>
+        </w:tc>
+        <w:tc>
+          <w:tcPr>
+            <w:tcW w:w="6475" w:type="dxa"/>
+            <w:tcBorders>
+              <w:top w:val="single" w:sz="4" w:space="0" w:color="BFBFBF" w:themeColor="background1" w:themeShade="BF"/>
+              <w:left w:val="single" w:sz="4" w:space="0" w:color="BFBFBF" w:themeColor="background1" w:themeShade="BF"/>
+              <w:bottom w:val="single" w:sz="4" w:space="0" w:color="BFBFBF" w:themeColor="background1" w:themeShade="BF"/>
+              <w:right w:val="single" w:sz="4" w:space="0" w:color="BFBFBF" w:themeColor="background1" w:themeShade="BF"/>
+            </w:tcBorders>
+            <w:hideMark/>
+          </w:tcPr>
+          <w:p>
+            <w:pPr>
+              <w:cnfStyle w:val="000000100000" w:firstRow="0" w:lastRow="0" w:firstColumn="0" w:lastColumn="0" w:oddVBand="0" w:evenVBand="0" w:oddHBand="1" w:evenHBand="0" w:firstRowFirstColumn="0" w:firstRowLastColumn="0" w:lastRowFirstColumn="0" w:lastRowLastColumn="0"/>
+              <w:rPr>
+                <w:sz w:val="28"/>
+              </w:rPr>
+            </w:pPr>
+            <w:r>
+              <w:rPr>
+                <w:sz w:val="28"/>
+              </w:rPr>
+              <w:t>Supplier, Production Dept., Purchase Dept.</w:t>
+            </w:r>
+            <w:r>
+              <w:rPr>
+                <w:sz w:val="28"/>
+              </w:rPr>
+              <w:t>, Bank admin.</w:t>
+            </w:r>
+          </w:p>
+        </w:tc>
+      </w:tr>
+      <w:tr>
+        <w:tc>
+          <w:tcPr>
+            <w:cnfStyle w:val="001000000000" w:firstRow="0" w:lastRow="0" w:firstColumn="1" w:lastColumn="0" w:oddVBand="0" w:evenVBand="0" w:oddHBand="0" w:evenHBand="0" w:firstRowFirstColumn="0" w:firstRowLastColumn="0" w:lastRowFirstColumn="0" w:lastRowLastColumn="0"/>
+            <w:tcW w:w="2875" w:type="dxa"/>
+            <w:tcBorders>
+              <w:top w:val="single" w:sz="4" w:space="0" w:color="BFBFBF" w:themeColor="background1" w:themeShade="BF"/>
+              <w:left w:val="single" w:sz="4" w:space="0" w:color="BFBFBF" w:themeColor="background1" w:themeShade="BF"/>
+              <w:bottom w:val="single" w:sz="4" w:space="0" w:color="BFBFBF" w:themeColor="background1" w:themeShade="BF"/>
+              <w:right w:val="single" w:sz="4" w:space="0" w:color="BFBFBF" w:themeColor="background1" w:themeShade="BF"/>
+            </w:tcBorders>
+            <w:hideMark/>
+          </w:tcPr>
+          <w:p>
+            <w:pPr>
+              <w:rPr>
+                <w:sz w:val="28"/>
+              </w:rPr>
+            </w:pPr>
+            <w:r>
+              <w:rPr>
+                <w:sz w:val="28"/>
+              </w:rPr>
+              <w:t>Main success Scenario</w:t>
+            </w:r>
+          </w:p>
+        </w:tc>
+        <w:tc>
+          <w:tcPr>
+            <w:tcW w:w="6475" w:type="dxa"/>
+            <w:tcBorders>
+              <w:top w:val="single" w:sz="4" w:space="0" w:color="BFBFBF" w:themeColor="background1" w:themeShade="BF"/>
+              <w:left w:val="single" w:sz="4" w:space="0" w:color="BFBFBF" w:themeColor="background1" w:themeShade="BF"/>
+              <w:bottom w:val="single" w:sz="4" w:space="0" w:color="BFBFBF" w:themeColor="background1" w:themeShade="BF"/>
+              <w:right w:val="single" w:sz="4" w:space="0" w:color="BFBFBF" w:themeColor="background1" w:themeShade="BF"/>
+            </w:tcBorders>
+            <w:hideMark/>
+          </w:tcPr>
+          <w:p>
+            <w:pPr>
+              <w:spacing w:after="0" w:line="240" w:lineRule="auto"/>
+              <w:ind w:left="360"/>
+              <w:cnfStyle w:val="000000000000" w:firstRow="0" w:lastRow="0" w:firstColumn="0" w:lastColumn="0" w:oddVBand="0" w:evenVBand="0" w:oddHBand="0" w:evenHBand="0" w:firstRowFirstColumn="0" w:firstRowLastColumn="0" w:lastRowFirstColumn="0" w:lastRowLastColumn="0"/>
+              <w:rPr>
+                <w:sz w:val="28"/>
+              </w:rPr>
+            </w:pPr>
+            <w:r>
+              <w:rPr>
+                <w:sz w:val="28"/>
+              </w:rPr>
+              <w:t xml:space="preserve">1. </w:t>
+            </w:r>
+            <w:r>
+              <w:rPr>
+                <w:sz w:val="28"/>
+              </w:rPr>
+              <w:t>Login to system.</w:t>
+            </w:r>
+          </w:p>
+          <w:p>
+            <w:pPr>
+              <w:spacing w:after="0" w:line="240" w:lineRule="auto"/>
+              <w:ind w:left="360"/>
+              <w:cnfStyle w:val="000000000000" w:firstRow="0" w:lastRow="0" w:firstColumn="0" w:lastColumn="0" w:oddVBand="0" w:evenVBand="0" w:oddHBand="0" w:evenHBand="0" w:firstRowFirstColumn="0" w:firstRowLastColumn="0" w:lastRowFirstColumn="0" w:lastRowLastColumn="0"/>
+              <w:rPr>
+                <w:sz w:val="28"/>
+              </w:rPr>
+            </w:pPr>
+            <w:r>
+              <w:rPr>
+                <w:sz w:val="28"/>
+              </w:rPr>
+              <w:t>2. Us</w:t>
+            </w:r>
+            <w:r>
+              <w:rPr>
+                <w:sz w:val="28"/>
+              </w:rPr>
+              <w:t xml:space="preserve">er will open </w:t>
+            </w:r>
+            <w:r>
+              <w:rPr>
+                <w:sz w:val="28"/>
+              </w:rPr>
+              <w:t xml:space="preserve">menu bar to </w:t>
+            </w:r>
+            <w:r>
+              <w:rPr>
+                <w:sz w:val="28"/>
+              </w:rPr>
+              <w:t>make online payment</w:t>
+            </w:r>
+            <w:r>
+              <w:rPr>
+                <w:sz w:val="28"/>
+              </w:rPr>
+              <w:t xml:space="preserve">. </w:t>
+            </w:r>
+          </w:p>
+          <w:p>
+            <w:pPr>
+              <w:spacing w:after="0" w:line="240" w:lineRule="auto"/>
+              <w:ind w:left="360"/>
+              <w:cnfStyle w:val="000000000000" w:firstRow="0" w:lastRow="0" w:firstColumn="0" w:lastColumn="0" w:oddVBand="0" w:evenVBand="0" w:oddHBand="0" w:evenHBand="0" w:firstRowFirstColumn="0" w:firstRowLastColumn="0" w:lastRowFirstColumn="0" w:lastRowLastColumn="0"/>
+              <w:rPr>
+                <w:sz w:val="28"/>
+              </w:rPr>
+            </w:pPr>
+            <w:r>
+              <w:rPr>
+                <w:sz w:val="28"/>
+              </w:rPr>
+              <w:t xml:space="preserve">3. </w:t>
+            </w:r>
+            <w:r>
+              <w:rPr>
+                <w:sz w:val="28"/>
+              </w:rPr>
+              <w:t xml:space="preserve">After </w:t>
+            </w:r>
+            <w:r>
+              <w:rPr>
+                <w:sz w:val="28"/>
+              </w:rPr>
+              <w:t xml:space="preserve">Making the payment supplier will deliver the </w:t>
+            </w:r>
+            <w:r>
+              <w:rPr>
+                <w:sz w:val="28"/>
+              </w:rPr>
+              <w:t>order.</w:t>
+            </w:r>
+            <w:r>
+              <w:rPr>
+                <w:sz w:val="28"/>
+              </w:rPr>
+              <w:t xml:space="preserve"> </w:t>
+            </w:r>
+          </w:p>
+        </w:tc>
+      </w:tr>
+      <w:tr>
+        <w:trPr>
+          <w:cnfStyle w:val="000000100000" w:firstRow="0" w:lastRow="0" w:firstColumn="0" w:lastColumn="0" w:oddVBand="0" w:evenVBand="0" w:oddHBand="1" w:evenHBand="0" w:firstRowFirstColumn="0" w:firstRowLastColumn="0" w:lastRowFirstColumn="0" w:lastRowLastColumn="0"/>
+        </w:trPr>
+        <w:tc>
+          <w:tcPr>
+            <w:cnfStyle w:val="001000000000" w:firstRow="0" w:lastRow="0" w:firstColumn="1" w:lastColumn="0" w:oddVBand="0" w:evenVBand="0" w:oddHBand="0" w:evenHBand="0" w:firstRowFirstColumn="0" w:firstRowLastColumn="0" w:lastRowFirstColumn="0" w:lastRowLastColumn="0"/>
+            <w:tcW w:w="2875" w:type="dxa"/>
+            <w:tcBorders>
+              <w:top w:val="single" w:sz="4" w:space="0" w:color="BFBFBF" w:themeColor="background1" w:themeShade="BF"/>
+              <w:left w:val="single" w:sz="4" w:space="0" w:color="BFBFBF" w:themeColor="background1" w:themeShade="BF"/>
+              <w:bottom w:val="single" w:sz="4" w:space="0" w:color="BFBFBF" w:themeColor="background1" w:themeShade="BF"/>
+              <w:right w:val="single" w:sz="4" w:space="0" w:color="BFBFBF" w:themeColor="background1" w:themeShade="BF"/>
+            </w:tcBorders>
+            <w:hideMark/>
+          </w:tcPr>
+          <w:p>
+            <w:pPr>
+              <w:rPr>
+                <w:sz w:val="28"/>
+              </w:rPr>
+            </w:pPr>
+            <w:r>
+              <w:rPr>
+                <w:sz w:val="28"/>
+              </w:rPr>
+              <w:t>Alternate Flow</w:t>
+            </w:r>
+          </w:p>
+        </w:tc>
+        <w:tc>
+          <w:tcPr>
+            <w:tcW w:w="6475" w:type="dxa"/>
+            <w:tcBorders>
+              <w:top w:val="single" w:sz="4" w:space="0" w:color="BFBFBF" w:themeColor="background1" w:themeShade="BF"/>
+              <w:left w:val="single" w:sz="4" w:space="0" w:color="BFBFBF" w:themeColor="background1" w:themeShade="BF"/>
+              <w:bottom w:val="single" w:sz="4" w:space="0" w:color="BFBFBF" w:themeColor="background1" w:themeShade="BF"/>
+              <w:right w:val="single" w:sz="4" w:space="0" w:color="BFBFBF" w:themeColor="background1" w:themeShade="BF"/>
+            </w:tcBorders>
+          </w:tcPr>
+          <w:p>
+            <w:pPr>
+              <w:cnfStyle w:val="000000100000" w:firstRow="0" w:lastRow="0" w:firstColumn="0" w:lastColumn="0" w:oddVBand="0" w:evenVBand="0" w:oddHBand="1" w:evenHBand="0" w:firstRowFirstColumn="0" w:firstRowLastColumn="0" w:lastRowFirstColumn="0" w:lastRowLastColumn="0"/>
+              <w:rPr>
+                <w:b/>
+                <w:sz w:val="28"/>
+                <w:szCs w:val="28"/>
+              </w:rPr>
+            </w:pPr>
+            <w:r>
+              <w:rPr>
+                <w:b/>
+                <w:sz w:val="28"/>
+                <w:szCs w:val="28"/>
+              </w:rPr>
+              <w:t>1.</w:t>
+            </w:r>
+            <w:r>
+              <w:rPr>
+                <w:b/>
+                <w:sz w:val="28"/>
+                <w:szCs w:val="28"/>
+              </w:rPr>
+              <w:t>1</w:t>
+            </w:r>
+          </w:p>
+          <w:p>
+            <w:pPr>
+              <w:cnfStyle w:val="000000100000" w:firstRow="0" w:lastRow="0" w:firstColumn="0" w:lastColumn="0" w:oddVBand="0" w:evenVBand="0" w:oddHBand="1" w:evenHBand="0" w:firstRowFirstColumn="0" w:firstRowLastColumn="0" w:lastRowFirstColumn="0" w:lastRowLastColumn="0"/>
+              <w:rPr>
+                <w:b/>
+                <w:sz w:val="28"/>
+                <w:szCs w:val="28"/>
+              </w:rPr>
+            </w:pPr>
+            <w:r>
+              <w:rPr>
+                <w:bCs/>
+                <w:sz w:val="28"/>
+                <w:szCs w:val="28"/>
+              </w:rPr>
+              <w:t>If user is already logged in the login page does not show to the user</w:t>
+            </w:r>
+            <w:r>
+              <w:rPr>
+                <w:bCs/>
+                <w:sz w:val="28"/>
+                <w:szCs w:val="28"/>
+              </w:rPr>
+              <w:t>.</w:t>
+            </w:r>
+          </w:p>
+          <w:p>
+            <w:pPr>
+              <w:cnfStyle w:val="000000100000" w:firstRow="0" w:lastRow="0" w:firstColumn="0" w:lastColumn="0" w:oddVBand="0" w:evenVBand="0" w:oddHBand="1" w:evenHBand="0" w:firstRowFirstColumn="0" w:firstRowLastColumn="0" w:lastRowFirstColumn="0" w:lastRowLastColumn="0"/>
+              <w:rPr>
+                <w:b/>
+                <w:sz w:val="28"/>
+                <w:szCs w:val="28"/>
+              </w:rPr>
+            </w:pPr>
+            <w:r>
+              <w:rPr>
+                <w:b/>
+                <w:sz w:val="28"/>
+                <w:szCs w:val="28"/>
+              </w:rPr>
+              <w:t>1.</w:t>
+            </w:r>
+            <w:r>
+              <w:rPr>
+                <w:b/>
+                <w:sz w:val="28"/>
+                <w:szCs w:val="28"/>
+              </w:rPr>
+              <w:t>2</w:t>
+            </w:r>
+          </w:p>
+          <w:p>
+            <w:pPr>
+              <w:cnfStyle w:val="000000100000" w:firstRow="0" w:lastRow="0" w:firstColumn="0" w:lastColumn="0" w:oddVBand="0" w:evenVBand="0" w:oddHBand="1" w:evenHBand="0" w:firstRowFirstColumn="0" w:firstRowLastColumn="0" w:lastRowFirstColumn="0" w:lastRowLastColumn="0"/>
+              <w:rPr>
+                <w:bCs/>
+                <w:sz w:val="28"/>
+                <w:szCs w:val="28"/>
+              </w:rPr>
+            </w:pPr>
+            <w:r>
+              <w:rPr>
+                <w:bCs/>
+                <w:sz w:val="28"/>
+                <w:szCs w:val="28"/>
+              </w:rPr>
+              <w:t>If information</w:t>
+            </w:r>
+            <w:r>
+              <w:rPr>
+                <w:bCs/>
+                <w:sz w:val="28"/>
+                <w:szCs w:val="28"/>
+              </w:rPr>
+              <w:t xml:space="preserve"> entered by the user</w:t>
+            </w:r>
+            <w:r>
+              <w:rPr>
+                <w:bCs/>
+                <w:sz w:val="28"/>
+                <w:szCs w:val="28"/>
+              </w:rPr>
+              <w:t xml:space="preserve"> is incorrect then it returns to the login page</w:t>
+            </w:r>
+            <w:r>
+              <w:rPr>
+                <w:bCs/>
+                <w:sz w:val="28"/>
+                <w:szCs w:val="28"/>
+              </w:rPr>
+              <w:t>.</w:t>
+            </w:r>
+          </w:p>
+          <w:p>
+            <w:pPr>
+              <w:cnfStyle w:val="000000100000" w:firstRow="0" w:lastRow="0" w:firstColumn="0" w:lastColumn="0" w:oddVBand="0" w:evenVBand="0" w:oddHBand="1" w:evenHBand="0" w:firstRowFirstColumn="0" w:firstRowLastColumn="0" w:lastRowFirstColumn="0" w:lastRowLastColumn="0"/>
+              <w:rPr>
+                <w:b/>
+                <w:sz w:val="28"/>
+                <w:szCs w:val="28"/>
+              </w:rPr>
+            </w:pPr>
+            <w:r>
+              <w:rPr>
+                <w:b/>
+                <w:sz w:val="28"/>
+                <w:szCs w:val="28"/>
+              </w:rPr>
+              <w:t>2.1</w:t>
+            </w:r>
+          </w:p>
+          <w:p>
+            <w:pPr>
+              <w:cnfStyle w:val="000000100000" w:firstRow="0" w:lastRow="0" w:firstColumn="0" w:lastColumn="0" w:oddVBand="0" w:evenVBand="0" w:oddHBand="1" w:evenHBand="0" w:firstRowFirstColumn="0" w:firstRowLastColumn="0" w:lastRowFirstColumn="0" w:lastRowLastColumn="0"/>
+              <w:rPr>
+                <w:bCs/>
+                <w:sz w:val="28"/>
+                <w:szCs w:val="28"/>
+              </w:rPr>
+            </w:pPr>
+            <w:r>
+              <w:rPr>
+                <w:bCs/>
+                <w:sz w:val="28"/>
+                <w:szCs w:val="28"/>
+              </w:rPr>
+              <w:t xml:space="preserve">If the user </w:t>
+            </w:r>
+            <w:proofErr w:type="gramStart"/>
+            <w:r>
+              <w:rPr>
+                <w:bCs/>
+                <w:sz w:val="28"/>
+                <w:szCs w:val="28"/>
+              </w:rPr>
+              <w:t>want</w:t>
+            </w:r>
+            <w:proofErr w:type="gramEnd"/>
+            <w:r>
+              <w:rPr>
+                <w:bCs/>
+                <w:sz w:val="28"/>
+                <w:szCs w:val="28"/>
+              </w:rPr>
+              <w:t xml:space="preserve"> to show the dashboard the system does not open the menu bar.</w:t>
+            </w:r>
+          </w:p>
+          <w:p>
+            <w:pPr>
+              <w:cnfStyle w:val="000000100000" w:firstRow="0" w:lastRow="0" w:firstColumn="0" w:lastColumn="0" w:oddVBand="0" w:evenVBand="0" w:oddHBand="1" w:evenHBand="0" w:firstRowFirstColumn="0" w:firstRowLastColumn="0" w:lastRowFirstColumn="0" w:lastRowLastColumn="0"/>
+              <w:rPr>
+                <w:b/>
+                <w:sz w:val="28"/>
+                <w:szCs w:val="28"/>
+              </w:rPr>
+            </w:pPr>
+            <w:r>
+              <w:rPr>
+                <w:b/>
+                <w:sz w:val="28"/>
+                <w:szCs w:val="28"/>
+              </w:rPr>
+              <w:t>2.2</w:t>
+            </w:r>
+          </w:p>
+          <w:p>
+            <w:pPr>
+              <w:cnfStyle w:val="000000100000" w:firstRow="0" w:lastRow="0" w:firstColumn="0" w:lastColumn="0" w:oddVBand="0" w:evenVBand="0" w:oddHBand="1" w:evenHBand="0" w:firstRowFirstColumn="0" w:firstRowLastColumn="0" w:lastRowFirstColumn="0" w:lastRowLastColumn="0"/>
+              <w:rPr>
+                <w:bCs/>
+                <w:sz w:val="28"/>
+                <w:szCs w:val="28"/>
+              </w:rPr>
+            </w:pPr>
+            <w:r>
+              <w:rPr>
+                <w:bCs/>
+                <w:sz w:val="28"/>
+                <w:szCs w:val="28"/>
+              </w:rPr>
+              <w:t xml:space="preserve">If user clicks to view inventory </w:t>
+            </w:r>
+            <w:proofErr w:type="gramStart"/>
+            <w:r>
+              <w:rPr>
+                <w:bCs/>
+                <w:sz w:val="28"/>
+                <w:szCs w:val="28"/>
+              </w:rPr>
+              <w:t>level</w:t>
+            </w:r>
+            <w:proofErr w:type="gramEnd"/>
+            <w:r>
+              <w:rPr>
+                <w:bCs/>
+                <w:sz w:val="28"/>
+                <w:szCs w:val="28"/>
+              </w:rPr>
+              <w:t xml:space="preserve"> then the system shows inventory level.</w:t>
+            </w:r>
+          </w:p>
+          <w:p>
+            <w:pPr>
+              <w:cnfStyle w:val="000000100000" w:firstRow="0" w:lastRow="0" w:firstColumn="0" w:lastColumn="0" w:oddVBand="0" w:evenVBand="0" w:oddHBand="1" w:evenHBand="0" w:firstRowFirstColumn="0" w:firstRowLastColumn="0" w:lastRowFirstColumn="0" w:lastRowLastColumn="0"/>
+              <w:rPr>
+                <w:b/>
+                <w:sz w:val="28"/>
+                <w:szCs w:val="28"/>
+              </w:rPr>
+            </w:pPr>
+            <w:r>
+              <w:rPr>
+                <w:b/>
+                <w:sz w:val="28"/>
+                <w:szCs w:val="28"/>
+              </w:rPr>
+              <w:t>3.1</w:t>
+            </w:r>
+          </w:p>
+          <w:p>
+            <w:pPr>
+              <w:cnfStyle w:val="000000100000" w:firstRow="0" w:lastRow="0" w:firstColumn="0" w:lastColumn="0" w:oddVBand="0" w:evenVBand="0" w:oddHBand="1" w:evenHBand="0" w:firstRowFirstColumn="0" w:firstRowLastColumn="0" w:lastRowFirstColumn="0" w:lastRowLastColumn="0"/>
+              <w:rPr>
+                <w:bCs/>
+                <w:sz w:val="28"/>
+                <w:szCs w:val="28"/>
+              </w:rPr>
+            </w:pPr>
+            <w:r>
+              <w:rPr>
+                <w:bCs/>
+                <w:sz w:val="28"/>
+                <w:szCs w:val="28"/>
+              </w:rPr>
+              <w:t xml:space="preserve">If the user does not want to </w:t>
+            </w:r>
+            <w:r>
+              <w:rPr>
+                <w:bCs/>
+                <w:sz w:val="28"/>
+                <w:szCs w:val="28"/>
+              </w:rPr>
+              <w:t xml:space="preserve">make </w:t>
+            </w:r>
+            <w:proofErr w:type="gramStart"/>
+            <w:r>
+              <w:rPr>
+                <w:bCs/>
+                <w:sz w:val="28"/>
+                <w:szCs w:val="28"/>
+              </w:rPr>
+              <w:t>payment</w:t>
+            </w:r>
+            <w:proofErr w:type="gramEnd"/>
+            <w:r>
+              <w:rPr>
+                <w:bCs/>
+                <w:sz w:val="28"/>
+                <w:szCs w:val="28"/>
+              </w:rPr>
+              <w:t xml:space="preserve"> </w:t>
+            </w:r>
+            <w:r>
+              <w:rPr>
+                <w:bCs/>
+                <w:sz w:val="28"/>
+                <w:szCs w:val="28"/>
+              </w:rPr>
+              <w:t>then it does not further proceed.</w:t>
+            </w:r>
+          </w:p>
+        </w:tc>
+      </w:tr>
+      <w:tr>
+        <w:tc>
+          <w:tcPr>
+            <w:cnfStyle w:val="001000000000" w:firstRow="0" w:lastRow="0" w:firstColumn="1" w:lastColumn="0" w:oddVBand="0" w:evenVBand="0" w:oddHBand="0" w:evenHBand="0" w:firstRowFirstColumn="0" w:firstRowLastColumn="0" w:lastRowFirstColumn="0" w:lastRowLastColumn="0"/>
+            <w:tcW w:w="2875" w:type="dxa"/>
+            <w:tcBorders>
+              <w:top w:val="single" w:sz="4" w:space="0" w:color="BFBFBF" w:themeColor="background1" w:themeShade="BF"/>
+              <w:left w:val="single" w:sz="4" w:space="0" w:color="BFBFBF" w:themeColor="background1" w:themeShade="BF"/>
+              <w:bottom w:val="single" w:sz="4" w:space="0" w:color="BFBFBF" w:themeColor="background1" w:themeShade="BF"/>
+              <w:right w:val="single" w:sz="4" w:space="0" w:color="BFBFBF" w:themeColor="background1" w:themeShade="BF"/>
+            </w:tcBorders>
+            <w:hideMark/>
+          </w:tcPr>
+          <w:p>
+            <w:pPr>
+              <w:rPr>
+                <w:sz w:val="28"/>
+              </w:rPr>
+            </w:pPr>
+            <w:r>
+              <w:rPr>
+                <w:sz w:val="28"/>
+              </w:rPr>
+              <w:t>Pre-Condition</w:t>
+            </w:r>
+          </w:p>
+        </w:tc>
+        <w:tc>
+          <w:tcPr>
+            <w:tcW w:w="6475" w:type="dxa"/>
+            <w:tcBorders>
+              <w:top w:val="single" w:sz="4" w:space="0" w:color="BFBFBF" w:themeColor="background1" w:themeShade="BF"/>
+              <w:left w:val="single" w:sz="4" w:space="0" w:color="BFBFBF" w:themeColor="background1" w:themeShade="BF"/>
+              <w:bottom w:val="single" w:sz="4" w:space="0" w:color="BFBFBF" w:themeColor="background1" w:themeShade="BF"/>
+              <w:right w:val="single" w:sz="4" w:space="0" w:color="BFBFBF" w:themeColor="background1" w:themeShade="BF"/>
+            </w:tcBorders>
+          </w:tcPr>
+          <w:p>
+            <w:pPr>
+              <w:pStyle w:val="ListParagraph"/>
+              <w:numPr>
+                <w:ilvl w:val="0"/>
+                <w:numId w:val="24"/>
+              </w:numPr>
+              <w:spacing w:after="0" w:line="240" w:lineRule="auto"/>
+              <w:cnfStyle w:val="000000000000" w:firstRow="0" w:lastRow="0" w:firstColumn="0" w:lastColumn="0" w:oddVBand="0" w:evenVBand="0" w:oddHBand="0" w:evenHBand="0" w:firstRowFirstColumn="0" w:firstRowLastColumn="0" w:lastRowFirstColumn="0" w:lastRowLastColumn="0"/>
+              <w:rPr>
+                <w:sz w:val="28"/>
+              </w:rPr>
+            </w:pPr>
+            <w:r>
+              <w:rPr>
+                <w:sz w:val="28"/>
+              </w:rPr>
+              <w:t>User are registered already.</w:t>
+            </w:r>
+          </w:p>
+          <w:p>
+            <w:pPr>
+              <w:pStyle w:val="ListParagraph"/>
+              <w:numPr>
+                <w:ilvl w:val="0"/>
+                <w:numId w:val="24"/>
+              </w:numPr>
+              <w:spacing w:after="0" w:line="240" w:lineRule="auto"/>
+              <w:cnfStyle w:val="000000000000" w:firstRow="0" w:lastRow="0" w:firstColumn="0" w:lastColumn="0" w:oddVBand="0" w:evenVBand="0" w:oddHBand="0" w:evenHBand="0" w:firstRowFirstColumn="0" w:firstRowLastColumn="0" w:lastRowFirstColumn="0" w:lastRowLastColumn="0"/>
+              <w:rPr>
+                <w:sz w:val="28"/>
+              </w:rPr>
+            </w:pPr>
+            <w:r>
+              <w:rPr>
+                <w:sz w:val="28"/>
+              </w:rPr>
+              <w:t>Database has already stored the information of the users.</w:t>
+            </w:r>
+          </w:p>
+        </w:tc>
+      </w:tr>
+      <w:tr>
+        <w:trPr>
+          <w:cnfStyle w:val="000000100000" w:firstRow="0" w:lastRow="0" w:firstColumn="0" w:lastColumn="0" w:oddVBand="0" w:evenVBand="0" w:oddHBand="1" w:evenHBand="0" w:firstRowFirstColumn="0" w:firstRowLastColumn="0" w:lastRowFirstColumn="0" w:lastRowLastColumn="0"/>
+        </w:trPr>
+        <w:tc>
+          <w:tcPr>
+            <w:cnfStyle w:val="001000000000" w:firstRow="0" w:lastRow="0" w:firstColumn="1" w:lastColumn="0" w:oddVBand="0" w:evenVBand="0" w:oddHBand="0" w:evenHBand="0" w:firstRowFirstColumn="0" w:firstRowLastColumn="0" w:lastRowFirstColumn="0" w:lastRowLastColumn="0"/>
+            <w:tcW w:w="2875" w:type="dxa"/>
+            <w:tcBorders>
+              <w:top w:val="single" w:sz="4" w:space="0" w:color="BFBFBF" w:themeColor="background1" w:themeShade="BF"/>
+              <w:left w:val="single" w:sz="4" w:space="0" w:color="BFBFBF" w:themeColor="background1" w:themeShade="BF"/>
+              <w:bottom w:val="single" w:sz="4" w:space="0" w:color="BFBFBF" w:themeColor="background1" w:themeShade="BF"/>
+              <w:right w:val="single" w:sz="4" w:space="0" w:color="BFBFBF" w:themeColor="background1" w:themeShade="BF"/>
+            </w:tcBorders>
+            <w:hideMark/>
+          </w:tcPr>
+          <w:p>
+            <w:pPr>
+              <w:rPr>
+                <w:sz w:val="28"/>
+              </w:rPr>
+            </w:pPr>
+            <w:r>
+              <w:rPr>
+                <w:sz w:val="28"/>
+              </w:rPr>
+              <w:t>Post-Condition</w:t>
+            </w:r>
+          </w:p>
+        </w:tc>
+        <w:tc>
+          <w:tcPr>
+            <w:tcW w:w="6475" w:type="dxa"/>
+            <w:tcBorders>
+              <w:top w:val="single" w:sz="4" w:space="0" w:color="BFBFBF" w:themeColor="background1" w:themeShade="BF"/>
+              <w:left w:val="single" w:sz="4" w:space="0" w:color="BFBFBF" w:themeColor="background1" w:themeShade="BF"/>
+              <w:bottom w:val="single" w:sz="4" w:space="0" w:color="BFBFBF" w:themeColor="background1" w:themeShade="BF"/>
+              <w:right w:val="single" w:sz="4" w:space="0" w:color="BFBFBF" w:themeColor="background1" w:themeShade="BF"/>
+            </w:tcBorders>
+            <w:hideMark/>
+          </w:tcPr>
+          <w:p>
+            <w:pPr>
+              <w:pStyle w:val="ListParagraph"/>
+              <w:numPr>
+                <w:ilvl w:val="0"/>
+                <w:numId w:val="25"/>
+              </w:numPr>
+              <w:spacing w:after="0" w:line="240" w:lineRule="auto"/>
+              <w:cnfStyle w:val="000000100000" w:firstRow="0" w:lastRow="0" w:firstColumn="0" w:lastColumn="0" w:oddVBand="0" w:evenVBand="0" w:oddHBand="1" w:evenHBand="0" w:firstRowFirstColumn="0" w:firstRowLastColumn="0" w:lastRowFirstColumn="0" w:lastRowLastColumn="0"/>
+              <w:rPr>
+                <w:sz w:val="28"/>
+              </w:rPr>
+            </w:pPr>
+            <w:proofErr w:type="gramStart"/>
+            <w:r>
+              <w:rPr>
+                <w:sz w:val="28"/>
+              </w:rPr>
+              <w:t>Supplier</w:t>
+            </w:r>
+            <w:proofErr w:type="gramEnd"/>
+            <w:r>
+              <w:rPr>
+                <w:sz w:val="28"/>
+              </w:rPr>
+              <w:t xml:space="preserve"> deliver the order</w:t>
+            </w:r>
+            <w:r>
+              <w:rPr>
+                <w:sz w:val="28"/>
+              </w:rPr>
+              <w:t>.</w:t>
+            </w:r>
+          </w:p>
+          <w:p>
+            <w:pPr>
+              <w:pStyle w:val="ListParagraph"/>
+              <w:numPr>
+                <w:ilvl w:val="0"/>
+                <w:numId w:val="25"/>
+              </w:numPr>
+              <w:spacing w:after="0" w:line="240" w:lineRule="auto"/>
+              <w:cnfStyle w:val="000000100000" w:firstRow="0" w:lastRow="0" w:firstColumn="0" w:lastColumn="0" w:oddVBand="0" w:evenVBand="0" w:oddHBand="1" w:evenHBand="0" w:firstRowFirstColumn="0" w:firstRowLastColumn="0" w:lastRowFirstColumn="0" w:lastRowLastColumn="0"/>
+              <w:rPr>
+                <w:sz w:val="28"/>
+              </w:rPr>
+            </w:pPr>
+            <w:r>
+              <w:rPr>
+                <w:sz w:val="28"/>
+              </w:rPr>
+              <w:t>Logout from the system.</w:t>
+            </w:r>
+          </w:p>
+        </w:tc>
+      </w:tr>
+      <w:tr>
+        <w:tc>
+          <w:tcPr>
+            <w:cnfStyle w:val="001000000000" w:firstRow="0" w:lastRow="0" w:firstColumn="1" w:lastColumn="0" w:oddVBand="0" w:evenVBand="0" w:oddHBand="0" w:evenHBand="0" w:firstRowFirstColumn="0" w:firstRowLastColumn="0" w:lastRowFirstColumn="0" w:lastRowLastColumn="0"/>
+            <w:tcW w:w="2875" w:type="dxa"/>
+            <w:tcBorders>
+              <w:top w:val="single" w:sz="4" w:space="0" w:color="BFBFBF" w:themeColor="background1" w:themeShade="BF"/>
+              <w:left w:val="single" w:sz="4" w:space="0" w:color="BFBFBF" w:themeColor="background1" w:themeShade="BF"/>
+              <w:bottom w:val="single" w:sz="4" w:space="0" w:color="BFBFBF" w:themeColor="background1" w:themeShade="BF"/>
+              <w:right w:val="single" w:sz="4" w:space="0" w:color="BFBFBF" w:themeColor="background1" w:themeShade="BF"/>
+            </w:tcBorders>
+            <w:hideMark/>
+          </w:tcPr>
+          <w:p>
+            <w:pPr>
+              <w:rPr>
+                <w:sz w:val="28"/>
+              </w:rPr>
+            </w:pPr>
+            <w:r>
+              <w:rPr>
+                <w:sz w:val="28"/>
+              </w:rPr>
+              <w:t>Special Requirement’s</w:t>
+            </w:r>
+          </w:p>
+        </w:tc>
+        <w:tc>
+          <w:tcPr>
+            <w:tcW w:w="6475" w:type="dxa"/>
+            <w:tcBorders>
+              <w:top w:val="single" w:sz="4" w:space="0" w:color="BFBFBF" w:themeColor="background1" w:themeShade="BF"/>
+              <w:left w:val="single" w:sz="4" w:space="0" w:color="BFBFBF" w:themeColor="background1" w:themeShade="BF"/>
+              <w:bottom w:val="single" w:sz="4" w:space="0" w:color="BFBFBF" w:themeColor="background1" w:themeShade="BF"/>
+              <w:right w:val="single" w:sz="4" w:space="0" w:color="BFBFBF" w:themeColor="background1" w:themeShade="BF"/>
+            </w:tcBorders>
+            <w:hideMark/>
+          </w:tcPr>
+          <w:p>
+            <w:pPr>
+              <w:pStyle w:val="ListParagraph"/>
+              <w:numPr>
+                <w:ilvl w:val="0"/>
+                <w:numId w:val="26"/>
+              </w:numPr>
+              <w:spacing w:after="0" w:line="240" w:lineRule="auto"/>
+              <w:cnfStyle w:val="000000000000" w:firstRow="0" w:lastRow="0" w:firstColumn="0" w:lastColumn="0" w:oddVBand="0" w:evenVBand="0" w:oddHBand="0" w:evenHBand="0" w:firstRowFirstColumn="0" w:firstRowLastColumn="0" w:lastRowFirstColumn="0" w:lastRowLastColumn="0"/>
+              <w:rPr>
+                <w:sz w:val="28"/>
+              </w:rPr>
+            </w:pPr>
+            <w:r>
+              <w:rPr>
+                <w:sz w:val="28"/>
+              </w:rPr>
+              <w:t>System should response within seconds.</w:t>
+            </w:r>
+          </w:p>
+          <w:p>
+            <w:pPr>
+              <w:pStyle w:val="ListParagraph"/>
+              <w:numPr>
+                <w:ilvl w:val="0"/>
+                <w:numId w:val="26"/>
+              </w:numPr>
+              <w:spacing w:after="0" w:line="240" w:lineRule="auto"/>
+              <w:cnfStyle w:val="000000000000" w:firstRow="0" w:lastRow="0" w:firstColumn="0" w:lastColumn="0" w:oddVBand="0" w:evenVBand="0" w:oddHBand="0" w:evenHBand="0" w:firstRowFirstColumn="0" w:firstRowLastColumn="0" w:lastRowFirstColumn="0" w:lastRowLastColumn="0"/>
+              <w:rPr>
+                <w:sz w:val="28"/>
+              </w:rPr>
+            </w:pPr>
+            <w:r>
+              <w:rPr>
+                <w:sz w:val="28"/>
+              </w:rPr>
+              <w:t>Easy to use.</w:t>
+            </w:r>
+          </w:p>
+          <w:p>
+            <w:pPr>
+              <w:pStyle w:val="ListParagraph"/>
+              <w:numPr>
+                <w:ilvl w:val="0"/>
+                <w:numId w:val="26"/>
+              </w:numPr>
+              <w:spacing w:after="0" w:line="240" w:lineRule="auto"/>
+              <w:cnfStyle w:val="000000000000" w:firstRow="0" w:lastRow="0" w:firstColumn="0" w:lastColumn="0" w:oddVBand="0" w:evenVBand="0" w:oddHBand="0" w:evenHBand="0" w:firstRowFirstColumn="0" w:firstRowLastColumn="0" w:lastRowFirstColumn="0" w:lastRowLastColumn="0"/>
+              <w:rPr>
+                <w:sz w:val="28"/>
+              </w:rPr>
+            </w:pPr>
+            <w:r>
+              <w:rPr>
+                <w:sz w:val="28"/>
+              </w:rPr>
+              <w:t xml:space="preserve">System </w:t>
+            </w:r>
+            <w:proofErr w:type="gramStart"/>
+            <w:r>
+              <w:rPr>
+                <w:sz w:val="28"/>
+              </w:rPr>
+              <w:t>should must</w:t>
+            </w:r>
+            <w:proofErr w:type="gramEnd"/>
+            <w:r>
+              <w:rPr>
+                <w:sz w:val="28"/>
+              </w:rPr>
+              <w:t xml:space="preserve"> be encrypted by the modern standards of encryption.</w:t>
+            </w:r>
+          </w:p>
+          <w:p>
+            <w:pPr>
+              <w:pStyle w:val="ListParagraph"/>
+              <w:numPr>
+                <w:ilvl w:val="0"/>
+                <w:numId w:val="26"/>
+              </w:numPr>
+              <w:spacing w:after="0" w:line="240" w:lineRule="auto"/>
+              <w:cnfStyle w:val="000000000000" w:firstRow="0" w:lastRow="0" w:firstColumn="0" w:lastColumn="0" w:oddVBand="0" w:evenVBand="0" w:oddHBand="0" w:evenHBand="0" w:firstRowFirstColumn="0" w:firstRowLastColumn="0" w:lastRowFirstColumn="0" w:lastRowLastColumn="0"/>
+              <w:rPr>
+                <w:sz w:val="28"/>
+              </w:rPr>
+            </w:pPr>
+            <w:r>
+              <w:rPr>
+                <w:sz w:val="28"/>
+              </w:rPr>
+              <w:t>Data should be saved automatically in the history tab on the menu bar.</w:t>
+            </w:r>
+          </w:p>
+        </w:tc>
+      </w:tr>
+    </w:tbl>
+    <w:p/>
+    <w:p/>
+    <w:p>
+      <w:pPr>
         <w:rPr>
           <w:sz w:val="24"/>
           <w:szCs w:val="24"/>
         </w:rPr>
       </w:pPr>
-      <w:r>
-        <w:rPr>
-          <w:sz w:val="24"/>
-          <w:szCs w:val="24"/>
-        </w:rPr>
-        <w:t>Manager request of the detail description of production to the production department.</w:t>
-      </w:r>
-    </w:p>
-    <w:p>
-      <w:pPr>
-        <w:pStyle w:val="ListParagraph"/>
-        <w:numPr>
-          <w:ilvl w:val="0"/>
-          <w:numId w:val="39"/>
-        </w:numPr>
-        <w:spacing w:after="160" w:line="256" w:lineRule="auto"/>
-        <w:rPr>
-          <w:sz w:val="24"/>
-          <w:szCs w:val="24"/>
-        </w:rPr>
-      </w:pPr>
-      <w:r>
-        <w:rPr>
-          <w:sz w:val="24"/>
-          <w:szCs w:val="24"/>
-        </w:rPr>
-        <w:t>The admin then approve or disapprove the request.</w:t>
-      </w:r>
-    </w:p>
-    <w:p>
-      <w:pPr>
-        <w:pStyle w:val="ListParagraph"/>
-        <w:numPr>
-          <w:ilvl w:val="0"/>
-          <w:numId w:val="39"/>
-        </w:numPr>
-        <w:spacing w:after="160" w:line="256" w:lineRule="auto"/>
-        <w:rPr>
-          <w:sz w:val="24"/>
-          <w:szCs w:val="24"/>
-        </w:rPr>
-      </w:pPr>
-      <w:r>
-        <w:rPr>
-          <w:sz w:val="24"/>
-          <w:szCs w:val="24"/>
-        </w:rPr>
-        <w:t>After the approval description is issued.</w:t>
-      </w:r>
-    </w:p>
-    <w:p>
-      <w:pPr>
-        <w:pStyle w:val="ListParagraph"/>
-        <w:numPr>
-          <w:ilvl w:val="0"/>
-          <w:numId w:val="39"/>
-        </w:numPr>
-        <w:spacing w:after="160" w:line="256" w:lineRule="auto"/>
-        <w:rPr>
-          <w:sz w:val="24"/>
-          <w:szCs w:val="24"/>
-        </w:rPr>
-      </w:pPr>
-      <w:r>
-        <w:rPr>
-          <w:sz w:val="24"/>
-          <w:szCs w:val="24"/>
-        </w:rPr>
-        <w:t>The detailed description of production is issued to the manager.</w:t>
-      </w:r>
-    </w:p>
-    <w:p>
-      <w:pPr>
-        <w:pStyle w:val="ListParagraph"/>
-        <w:numPr>
-          <w:ilvl w:val="0"/>
-          <w:numId w:val="39"/>
-        </w:numPr>
-        <w:spacing w:after="160" w:line="256" w:lineRule="auto"/>
-        <w:rPr>
-          <w:sz w:val="24"/>
-          <w:szCs w:val="24"/>
-        </w:rPr>
-      </w:pPr>
-      <w:r>
-        <w:rPr>
-          <w:sz w:val="24"/>
-          <w:szCs w:val="24"/>
-        </w:rPr>
-        <w:t>The manager asks for the inventory system for storing product.</w:t>
-      </w:r>
-    </w:p>
-    <w:p>
-      <w:pPr>
-        <w:pStyle w:val="ListParagraph"/>
-        <w:numPr>
-          <w:ilvl w:val="0"/>
-          <w:numId w:val="39"/>
-        </w:numPr>
-        <w:spacing w:after="160" w:line="256" w:lineRule="auto"/>
-        <w:rPr>
-          <w:sz w:val="24"/>
-          <w:szCs w:val="24"/>
-        </w:rPr>
-      </w:pPr>
-      <w:r>
-        <w:rPr>
-          <w:sz w:val="24"/>
-          <w:szCs w:val="24"/>
-        </w:rPr>
-        <w:t>Which after verification the system approves.</w:t>
-      </w:r>
-    </w:p>
-    <w:p>
-      <w:pPr>
-        <w:pStyle w:val="ListParagraph"/>
-        <w:ind w:left="1440"/>
-        <w:rPr>
-          <w:sz w:val="24"/>
-          <w:szCs w:val="24"/>
-        </w:rPr>
-      </w:pPr>
-    </w:p>
-    <w:p>
-      <w:pPr>
-        <w:pStyle w:val="ListParagraph"/>
-        <w:numPr>
-          <w:ilvl w:val="0"/>
-          <w:numId w:val="38"/>
-        </w:numPr>
-        <w:spacing w:after="160" w:line="256" w:lineRule="auto"/>
-        <w:rPr>
-          <w:b/>
-          <w:bCs/>
-          <w:sz w:val="28"/>
-          <w:szCs w:val="28"/>
-        </w:rPr>
-      </w:pPr>
-      <w:r>
-        <w:rPr>
-          <w:b/>
-          <w:bCs/>
-          <w:sz w:val="28"/>
-          <w:szCs w:val="28"/>
-        </w:rPr>
-        <w:lastRenderedPageBreak/>
-        <w:t>Check Availability of Raw material:</w:t>
-      </w:r>
-    </w:p>
-    <w:p>
-      <w:pPr>
-        <w:pStyle w:val="ListParagraph"/>
-        <w:numPr>
-          <w:ilvl w:val="0"/>
-          <w:numId w:val="40"/>
-        </w:numPr>
-        <w:spacing w:after="160" w:line="256" w:lineRule="auto"/>
-        <w:rPr>
-          <w:sz w:val="24"/>
-          <w:szCs w:val="24"/>
-        </w:rPr>
-      </w:pPr>
-      <w:r>
-        <w:rPr>
-          <w:sz w:val="24"/>
-          <w:szCs w:val="24"/>
-        </w:rPr>
-        <w:t>Manager request of the detail description about availability of raw material.</w:t>
-      </w:r>
-    </w:p>
-    <w:p>
-      <w:pPr>
-        <w:pStyle w:val="ListParagraph"/>
-        <w:numPr>
-          <w:ilvl w:val="0"/>
-          <w:numId w:val="40"/>
-        </w:numPr>
-        <w:spacing w:after="160" w:line="256" w:lineRule="auto"/>
-        <w:rPr>
-          <w:sz w:val="24"/>
-          <w:szCs w:val="24"/>
-        </w:rPr>
-      </w:pPr>
-      <w:r>
-        <w:rPr>
-          <w:sz w:val="24"/>
-          <w:szCs w:val="24"/>
-        </w:rPr>
-        <w:t>The admin then approve or disapprove the request.</w:t>
-      </w:r>
-    </w:p>
-    <w:p>
-      <w:pPr>
-        <w:pStyle w:val="ListParagraph"/>
-        <w:numPr>
-          <w:ilvl w:val="0"/>
-          <w:numId w:val="40"/>
-        </w:numPr>
-        <w:spacing w:after="160" w:line="256" w:lineRule="auto"/>
-        <w:rPr>
-          <w:sz w:val="24"/>
-          <w:szCs w:val="24"/>
-        </w:rPr>
-      </w:pPr>
-      <w:r>
-        <w:rPr>
-          <w:sz w:val="24"/>
-          <w:szCs w:val="24"/>
-        </w:rPr>
-        <w:t>After the approval description is issued.</w:t>
-      </w:r>
-    </w:p>
-    <w:p>
-      <w:pPr>
-        <w:pStyle w:val="ListParagraph"/>
-        <w:numPr>
-          <w:ilvl w:val="0"/>
-          <w:numId w:val="40"/>
-        </w:numPr>
-        <w:spacing w:after="160" w:line="256" w:lineRule="auto"/>
-        <w:rPr>
-          <w:sz w:val="24"/>
-          <w:szCs w:val="24"/>
-        </w:rPr>
-      </w:pPr>
-      <w:r>
-        <w:rPr>
-          <w:sz w:val="24"/>
-          <w:szCs w:val="24"/>
-        </w:rPr>
-        <w:t>The manager analyze the descript.</w:t>
-      </w:r>
-    </w:p>
-    <w:p>
-      <w:pPr>
-        <w:pStyle w:val="ListParagraph"/>
-        <w:numPr>
-          <w:ilvl w:val="0"/>
-          <w:numId w:val="40"/>
-        </w:numPr>
-        <w:spacing w:after="160" w:line="256" w:lineRule="auto"/>
-        <w:rPr>
-          <w:sz w:val="24"/>
-          <w:szCs w:val="24"/>
-        </w:rPr>
-      </w:pPr>
-      <w:r>
-        <w:rPr>
-          <w:sz w:val="24"/>
-          <w:szCs w:val="24"/>
-        </w:rPr>
-        <w:t>Then inform update the details.</w:t>
-      </w:r>
-    </w:p>
-    <w:p>
-      <w:pPr>
-        <w:pStyle w:val="ListParagraph"/>
-        <w:ind w:left="1440"/>
-        <w:rPr>
-          <w:sz w:val="24"/>
-          <w:szCs w:val="24"/>
-        </w:rPr>
-      </w:pPr>
-    </w:p>
-    <w:p>
-      <w:pPr>
-        <w:pStyle w:val="ListParagraph"/>
-        <w:numPr>
-          <w:ilvl w:val="0"/>
-          <w:numId w:val="38"/>
-        </w:numPr>
-        <w:spacing w:after="160" w:line="256" w:lineRule="auto"/>
-        <w:rPr>
-          <w:b/>
-          <w:bCs/>
-          <w:sz w:val="28"/>
-          <w:szCs w:val="28"/>
-        </w:rPr>
-      </w:pPr>
-      <w:r>
-        <w:rPr>
-          <w:b/>
-          <w:bCs/>
-          <w:sz w:val="28"/>
-          <w:szCs w:val="28"/>
-        </w:rPr>
-        <w:t>Place order:</w:t>
-      </w:r>
-    </w:p>
-    <w:p>
-      <w:pPr>
-        <w:pStyle w:val="ListParagraph"/>
-        <w:numPr>
-          <w:ilvl w:val="0"/>
-          <w:numId w:val="41"/>
-        </w:numPr>
-        <w:spacing w:after="160" w:line="256" w:lineRule="auto"/>
-        <w:rPr>
-          <w:sz w:val="24"/>
-          <w:szCs w:val="24"/>
-        </w:rPr>
-      </w:pPr>
-      <w:r>
-        <w:rPr>
-          <w:sz w:val="24"/>
-          <w:szCs w:val="24"/>
-        </w:rPr>
-        <w:t>The order details are sent to the dealer.</w:t>
-      </w:r>
-    </w:p>
-    <w:p>
-      <w:pPr>
-        <w:pStyle w:val="ListParagraph"/>
-        <w:numPr>
-          <w:ilvl w:val="0"/>
-          <w:numId w:val="41"/>
-        </w:numPr>
-        <w:spacing w:after="160" w:line="256" w:lineRule="auto"/>
-        <w:rPr>
-          <w:sz w:val="24"/>
-          <w:szCs w:val="24"/>
-        </w:rPr>
-      </w:pPr>
-      <w:r>
-        <w:rPr>
-          <w:sz w:val="24"/>
-          <w:szCs w:val="24"/>
-        </w:rPr>
-        <w:t>Dealer proposed the contracts.</w:t>
-      </w:r>
-    </w:p>
-    <w:p>
-      <w:pPr>
-        <w:pStyle w:val="ListParagraph"/>
-        <w:numPr>
-          <w:ilvl w:val="0"/>
-          <w:numId w:val="41"/>
-        </w:numPr>
-        <w:spacing w:after="160" w:line="256" w:lineRule="auto"/>
-        <w:rPr>
-          <w:sz w:val="24"/>
-          <w:szCs w:val="24"/>
-        </w:rPr>
-      </w:pPr>
-      <w:r>
-        <w:rPr>
-          <w:sz w:val="24"/>
-          <w:szCs w:val="24"/>
-        </w:rPr>
-        <w:t>The department approves or disapproves the contract.</w:t>
-      </w:r>
-    </w:p>
-    <w:p>
-      <w:pPr>
-        <w:pStyle w:val="ListParagraph"/>
-        <w:numPr>
-          <w:ilvl w:val="0"/>
-          <w:numId w:val="41"/>
-        </w:numPr>
-        <w:spacing w:after="160" w:line="256" w:lineRule="auto"/>
-        <w:rPr>
-          <w:sz w:val="24"/>
-          <w:szCs w:val="24"/>
-        </w:rPr>
-      </w:pPr>
-      <w:r>
-        <w:rPr>
-          <w:sz w:val="24"/>
-          <w:szCs w:val="24"/>
-        </w:rPr>
-        <w:t>After the approval dealer asks for payment.</w:t>
-      </w:r>
-    </w:p>
-    <w:p>
-      <w:pPr>
-        <w:pStyle w:val="ListParagraph"/>
-        <w:ind w:left="1440"/>
-        <w:rPr>
-          <w:sz w:val="24"/>
-          <w:szCs w:val="24"/>
-        </w:rPr>
-      </w:pPr>
-    </w:p>
-    <w:p>
-      <w:pPr>
-        <w:pStyle w:val="ListParagraph"/>
-        <w:numPr>
-          <w:ilvl w:val="0"/>
-          <w:numId w:val="38"/>
-        </w:numPr>
-        <w:spacing w:after="160" w:line="256" w:lineRule="auto"/>
-        <w:rPr>
-          <w:b/>
-          <w:bCs/>
-          <w:sz w:val="28"/>
-          <w:szCs w:val="28"/>
-        </w:rPr>
-      </w:pPr>
-      <w:r>
-        <w:rPr>
-          <w:b/>
-          <w:bCs/>
-          <w:sz w:val="28"/>
-          <w:szCs w:val="28"/>
-        </w:rPr>
-        <w:t>Make Payment:</w:t>
-      </w:r>
-    </w:p>
-    <w:p>
-      <w:pPr>
-        <w:pStyle w:val="ListParagraph"/>
-        <w:numPr>
-          <w:ilvl w:val="0"/>
-          <w:numId w:val="42"/>
-        </w:numPr>
-        <w:spacing w:after="160" w:line="256" w:lineRule="auto"/>
-        <w:rPr>
-          <w:sz w:val="24"/>
-          <w:szCs w:val="24"/>
-        </w:rPr>
-      </w:pPr>
-      <w:r>
-        <w:rPr>
-          <w:sz w:val="24"/>
-          <w:szCs w:val="24"/>
-        </w:rPr>
-        <w:t>Dealer request for payment.</w:t>
-      </w:r>
-    </w:p>
-    <w:p>
-      <w:pPr>
-        <w:pStyle w:val="ListParagraph"/>
-        <w:numPr>
-          <w:ilvl w:val="0"/>
-          <w:numId w:val="42"/>
-        </w:numPr>
-        <w:spacing w:after="160" w:line="256" w:lineRule="auto"/>
-        <w:rPr>
-          <w:sz w:val="24"/>
-          <w:szCs w:val="24"/>
-        </w:rPr>
-      </w:pPr>
-      <w:r>
-        <w:rPr>
-          <w:sz w:val="24"/>
-          <w:szCs w:val="24"/>
-        </w:rPr>
-        <w:t>Request sent to the finance department.</w:t>
-      </w:r>
-    </w:p>
-    <w:p>
-      <w:pPr>
-        <w:pStyle w:val="ListParagraph"/>
-        <w:numPr>
-          <w:ilvl w:val="0"/>
-          <w:numId w:val="42"/>
-        </w:numPr>
-        <w:spacing w:after="160" w:line="256" w:lineRule="auto"/>
-        <w:rPr>
-          <w:sz w:val="24"/>
-          <w:szCs w:val="24"/>
-        </w:rPr>
-      </w:pPr>
-      <w:r>
-        <w:rPr>
-          <w:sz w:val="24"/>
-          <w:szCs w:val="24"/>
-        </w:rPr>
-        <w:t>The department head approve or disapproves.</w:t>
-      </w:r>
-    </w:p>
-    <w:p>
-      <w:pPr>
-        <w:pStyle w:val="ListParagraph"/>
-        <w:numPr>
-          <w:ilvl w:val="0"/>
-          <w:numId w:val="42"/>
-        </w:numPr>
-        <w:spacing w:after="160" w:line="256" w:lineRule="auto"/>
-        <w:rPr>
-          <w:sz w:val="24"/>
-          <w:szCs w:val="24"/>
-        </w:rPr>
-      </w:pPr>
-      <w:r>
-        <w:rPr>
-          <w:sz w:val="24"/>
-          <w:szCs w:val="24"/>
-        </w:rPr>
-        <w:t>After approval the payment is transferred.</w:t>
-      </w:r>
-    </w:p>
-    <w:p>
-      <w:pPr>
-        <w:pStyle w:val="ListParagraph"/>
-        <w:numPr>
-          <w:ilvl w:val="0"/>
-          <w:numId w:val="42"/>
-        </w:numPr>
-        <w:spacing w:after="160" w:line="256" w:lineRule="auto"/>
-        <w:rPr>
-          <w:sz w:val="24"/>
-          <w:szCs w:val="24"/>
-        </w:rPr>
-      </w:pPr>
-      <w:r>
-        <w:rPr>
-          <w:sz w:val="24"/>
-          <w:szCs w:val="24"/>
-        </w:rPr>
-        <w:t>Then the record is stored in the system.</w:t>
-      </w:r>
-    </w:p>
-    <w:p>
-      <w:pPr>
-        <w:pStyle w:val="ListParagraph"/>
-        <w:numPr>
-          <w:ilvl w:val="0"/>
-          <w:numId w:val="38"/>
-        </w:numPr>
-        <w:spacing w:after="160" w:line="256" w:lineRule="auto"/>
-        <w:rPr>
-          <w:b/>
-          <w:bCs/>
-          <w:sz w:val="28"/>
-          <w:szCs w:val="28"/>
-        </w:rPr>
-      </w:pPr>
-      <w:r>
-        <w:rPr>
-          <w:b/>
-          <w:bCs/>
-          <w:sz w:val="28"/>
-          <w:szCs w:val="28"/>
-        </w:rPr>
-        <w:t>Manage labor:</w:t>
-      </w:r>
-    </w:p>
-    <w:p>
-      <w:pPr>
-        <w:pStyle w:val="ListParagraph"/>
-        <w:numPr>
-          <w:ilvl w:val="0"/>
-          <w:numId w:val="43"/>
-        </w:numPr>
-        <w:spacing w:after="160" w:line="256" w:lineRule="auto"/>
-        <w:rPr>
-          <w:sz w:val="24"/>
-          <w:szCs w:val="24"/>
-        </w:rPr>
-      </w:pPr>
-      <w:r>
-        <w:rPr>
-          <w:sz w:val="24"/>
-          <w:szCs w:val="24"/>
-        </w:rPr>
-        <w:t>The labor is requested to the respected department.</w:t>
-      </w:r>
-    </w:p>
-    <w:p>
-      <w:pPr>
-        <w:pStyle w:val="ListParagraph"/>
-        <w:numPr>
-          <w:ilvl w:val="0"/>
-          <w:numId w:val="43"/>
-        </w:numPr>
-        <w:spacing w:after="160" w:line="256" w:lineRule="auto"/>
-        <w:rPr>
-          <w:sz w:val="24"/>
-          <w:szCs w:val="24"/>
-        </w:rPr>
-      </w:pPr>
-      <w:r>
-        <w:rPr>
-          <w:sz w:val="24"/>
-          <w:szCs w:val="24"/>
-        </w:rPr>
-        <w:t>Then department asks how much labor is required.</w:t>
-      </w:r>
-    </w:p>
-    <w:p>
-      <w:pPr>
-        <w:pStyle w:val="ListParagraph"/>
-        <w:numPr>
-          <w:ilvl w:val="0"/>
-          <w:numId w:val="43"/>
-        </w:numPr>
-        <w:spacing w:after="160" w:line="256" w:lineRule="auto"/>
-        <w:rPr>
-          <w:sz w:val="24"/>
-          <w:szCs w:val="24"/>
-        </w:rPr>
-      </w:pPr>
-      <w:r>
-        <w:rPr>
-          <w:sz w:val="24"/>
-          <w:szCs w:val="24"/>
-        </w:rPr>
-        <w:t>The details are filled.</w:t>
-      </w:r>
-    </w:p>
-    <w:p>
-      <w:pPr>
-        <w:pStyle w:val="ListParagraph"/>
-        <w:numPr>
-          <w:ilvl w:val="0"/>
-          <w:numId w:val="43"/>
-        </w:numPr>
-        <w:spacing w:after="160" w:line="256" w:lineRule="auto"/>
-        <w:rPr>
-          <w:sz w:val="24"/>
-          <w:szCs w:val="24"/>
-        </w:rPr>
-      </w:pPr>
-      <w:r>
-        <w:rPr>
-          <w:sz w:val="24"/>
-          <w:szCs w:val="24"/>
-        </w:rPr>
-        <w:t>The department approves or disapproves.</w:t>
-      </w:r>
-    </w:p>
-    <w:p>
-      <w:pPr>
-        <w:pStyle w:val="ListParagraph"/>
-        <w:numPr>
-          <w:ilvl w:val="0"/>
-          <w:numId w:val="43"/>
-        </w:numPr>
-        <w:spacing w:after="160" w:line="256" w:lineRule="auto"/>
-        <w:rPr>
-          <w:sz w:val="24"/>
-          <w:szCs w:val="24"/>
-        </w:rPr>
-      </w:pPr>
-      <w:r>
-        <w:rPr>
-          <w:sz w:val="24"/>
-          <w:szCs w:val="24"/>
-        </w:rPr>
-        <w:t>After approval the labor is appointed.</w:t>
-      </w:r>
     </w:p>
     <w:p>
       <w:pPr>
@@ -12984,246 +16838,17 @@
           <w:sz w:val="36"/>
           <w:szCs w:val="36"/>
         </w:rPr>
-        <w:t>Use case: OrderPlacement</w:t>
-      </w:r>
-    </w:p>
-    <w:p>
-      <w:r>
-        <w:rPr>
-          <w:b/>
-          <w:bCs/>
-        </w:rPr>
-        <w:t>Contract 01:</w:t>
-      </w:r>
-      <w:r>
-        <w:t xml:space="preserve">  View Inventory item.</w:t>
-      </w:r>
-    </w:p>
-    <w:p>
-      <w:r>
-        <w:rPr>
-          <w:b/>
-          <w:bCs/>
-        </w:rPr>
-        <w:t>Operation:</w:t>
-      </w:r>
-      <w:r>
-        <w:t xml:space="preserve"> View inventory level (Insufficient items).</w:t>
-      </w:r>
-    </w:p>
-    <w:p>
-      <w:r>
-        <w:rPr>
-          <w:b/>
-          <w:bCs/>
-        </w:rPr>
-        <w:t>Cross reference:</w:t>
-      </w:r>
-      <w:r>
-        <w:t xml:space="preserve"> Use case: OrderPlacement.</w:t>
-      </w:r>
-    </w:p>
-    <w:p>
-      <w:r>
-        <w:rPr>
-          <w:b/>
-          <w:bCs/>
-        </w:rPr>
-        <w:t>Pre-condition:</w:t>
-      </w:r>
-      <w:r>
-        <w:t xml:space="preserve"> There are items to show.</w:t>
-      </w:r>
-    </w:p>
-    <w:p>
-      <w:r>
-        <w:rPr>
-          <w:b/>
-          <w:bCs/>
-        </w:rPr>
-        <w:t>Post-condition:</w:t>
-      </w:r>
-      <w:r>
-        <w:t xml:space="preserve">  - the user ask for the supplier to place order.</w:t>
-      </w:r>
-    </w:p>
-    <w:p>
-      <w:r>
-        <w:t xml:space="preserve">                              -the system suggests the best supplier for the order of item required.</w:t>
-      </w:r>
-    </w:p>
-    <w:p>
-      <w:r>
-        <w:lastRenderedPageBreak/>
-        <w:t xml:space="preserve">                               -the order has been placed by the user.</w:t>
-      </w:r>
-    </w:p>
-    <w:p/>
-    <w:p>
-      <w:r>
-        <w:rPr>
-          <w:b/>
-          <w:bCs/>
-        </w:rPr>
-        <w:t>Contract 02:</w:t>
-      </w:r>
-      <w:r>
-        <w:t xml:space="preserve">  View Supplier.</w:t>
-      </w:r>
-    </w:p>
-    <w:p>
-      <w:r>
-        <w:rPr>
-          <w:b/>
-          <w:bCs/>
-        </w:rPr>
-        <w:t>Operation:</w:t>
-      </w:r>
-      <w:r>
-        <w:t xml:space="preserve"> View Supplier (Required items).</w:t>
-      </w:r>
-    </w:p>
-    <w:p>
-      <w:r>
-        <w:rPr>
-          <w:b/>
-          <w:bCs/>
-        </w:rPr>
-        <w:t>Cross reference:</w:t>
-      </w:r>
-      <w:r>
-        <w:t xml:space="preserve"> Use case: OrderPlacement.</w:t>
-      </w:r>
-    </w:p>
-    <w:p>
-      <w:r>
-        <w:rPr>
-          <w:b/>
-          <w:bCs/>
-        </w:rPr>
-        <w:t>Pre-condition:</w:t>
-      </w:r>
-      <w:r>
-        <w:t xml:space="preserve"> There are Suppliers for the order to place.</w:t>
-      </w:r>
-    </w:p>
-    <w:p>
-      <w:r>
-        <w:rPr>
-          <w:b/>
-          <w:bCs/>
-        </w:rPr>
-        <w:t>Post-condition:</w:t>
-      </w:r>
-      <w:r>
-        <w:t xml:space="preserve">  - the system generate the order details.</w:t>
-      </w:r>
-    </w:p>
-    <w:p>
-      <w:r>
-        <w:t xml:space="preserve">                              -the user place order for the items to supplier.</w:t>
-      </w:r>
-    </w:p>
-    <w:p>
-      <w:r>
-        <w:t xml:space="preserve">                               -the system update the status of that item.</w:t>
-      </w:r>
-    </w:p>
-    <w:p/>
-    <w:p>
-      <w:r>
-        <w:rPr>
-          <w:b/>
-          <w:bCs/>
-        </w:rPr>
-        <w:t>Contract 0</w:t>
-      </w:r>
-      <w:r>
-        <w:rPr>
-          <w:b/>
-          <w:bCs/>
-        </w:rPr>
-        <w:t>3</w:t>
-      </w:r>
-      <w:r>
-        <w:rPr>
-          <w:b/>
-          <w:bCs/>
-        </w:rPr>
-        <w:t>:</w:t>
-      </w:r>
-      <w:r>
-        <w:t xml:space="preserve">  Place Order.</w:t>
-      </w:r>
-    </w:p>
-    <w:p>
-      <w:r>
-        <w:rPr>
-          <w:b/>
-          <w:bCs/>
-        </w:rPr>
-        <w:t>Operation:</w:t>
-      </w:r>
-      <w:r>
-        <w:t xml:space="preserve">  Place Order.</w:t>
-      </w:r>
-    </w:p>
-    <w:p>
-      <w:r>
-        <w:rPr>
-          <w:b/>
-          <w:bCs/>
-        </w:rPr>
-        <w:t>Cross reference:</w:t>
-      </w:r>
-      <w:r>
-        <w:t xml:space="preserve"> Use case: OrderPlacement.</w:t>
-      </w:r>
-    </w:p>
-    <w:p>
-      <w:r>
-        <w:rPr>
-          <w:b/>
-          <w:bCs/>
-        </w:rPr>
-        <w:t>Pre-condition:</w:t>
-      </w:r>
-      <w:r>
-        <w:t xml:space="preserve"> The order has to be placed.</w:t>
-      </w:r>
-    </w:p>
-    <w:p>
-      <w:r>
-        <w:rPr>
-          <w:b/>
-          <w:bCs/>
-        </w:rPr>
-        <w:t>Post-condition:</w:t>
-      </w:r>
-      <w:r>
-        <w:t xml:space="preserve">  - the system verifies the order.</w:t>
-      </w:r>
-    </w:p>
-    <w:p>
-      <w:r>
-        <w:t xml:space="preserve">                              -the user make payment to complete the order.</w:t>
-      </w:r>
-    </w:p>
-    <w:p>
-      <w:r>
-        <w:t xml:space="preserve">                               -the system updates the status.</w:t>
-      </w:r>
-    </w:p>
-    <w:p>
-      <w:pPr>
-        <w:jc w:val="center"/>
+        <w:t xml:space="preserve">Use case: </w:t>
+      </w:r>
+      <w:r>
         <w:rPr>
           <w:b/>
           <w:bCs/>
           <w:sz w:val="36"/>
           <w:szCs w:val="36"/>
         </w:rPr>
-      </w:pPr>
+        <w:t>ViewInventory</w:t>
+      </w:r>
       <w:r>
         <w:rPr>
           <w:b/>
@@ -13231,263 +16856,1101 @@
           <w:sz w:val="36"/>
           <w:szCs w:val="36"/>
         </w:rPr>
-        <w:t>Use case: O</w:t>
-      </w:r>
-      <w:r>
+        <w:t>Items</w:t>
+      </w:r>
+    </w:p>
+    <w:p>
+      <w:pPr>
+        <w:rPr>
+          <w:sz w:val="28"/>
+          <w:szCs w:val="28"/>
+        </w:rPr>
+      </w:pPr>
+      <w:r>
+        <w:rPr>
+          <w:b/>
+          <w:bCs/>
+          <w:sz w:val="28"/>
+          <w:szCs w:val="28"/>
+        </w:rPr>
+        <w:t>Contract 01:</w:t>
+      </w:r>
+      <w:r>
+        <w:rPr>
+          <w:sz w:val="28"/>
+          <w:szCs w:val="28"/>
+        </w:rPr>
+        <w:t xml:space="preserve">  View Inventory item.</w:t>
+      </w:r>
+    </w:p>
+    <w:p>
+      <w:pPr>
+        <w:rPr>
+          <w:sz w:val="28"/>
+          <w:szCs w:val="28"/>
+        </w:rPr>
+      </w:pPr>
+      <w:r>
+        <w:rPr>
+          <w:b/>
+          <w:bCs/>
+          <w:sz w:val="28"/>
+          <w:szCs w:val="28"/>
+        </w:rPr>
+        <w:t>Operation:</w:t>
+      </w:r>
+      <w:r>
+        <w:rPr>
+          <w:sz w:val="28"/>
+          <w:szCs w:val="28"/>
+        </w:rPr>
+        <w:t xml:space="preserve"> View inventory level (Insufficient items).</w:t>
+      </w:r>
+    </w:p>
+    <w:p>
+      <w:pPr>
+        <w:rPr>
+          <w:sz w:val="28"/>
+          <w:szCs w:val="28"/>
+        </w:rPr>
+      </w:pPr>
+      <w:r>
+        <w:rPr>
+          <w:b/>
+          <w:bCs/>
+          <w:sz w:val="28"/>
+          <w:szCs w:val="28"/>
+        </w:rPr>
+        <w:t>Cross reference:</w:t>
+      </w:r>
+      <w:r>
+        <w:rPr>
+          <w:sz w:val="28"/>
+          <w:szCs w:val="28"/>
+        </w:rPr>
+        <w:t xml:space="preserve"> Use case:</w:t>
+      </w:r>
+      <w:r>
+        <w:rPr>
+          <w:sz w:val="28"/>
+          <w:szCs w:val="28"/>
+        </w:rPr>
+        <w:t xml:space="preserve"> ViewInventoryItems</w:t>
+      </w:r>
+      <w:r>
+        <w:rPr>
+          <w:sz w:val="28"/>
+          <w:szCs w:val="28"/>
+        </w:rPr>
+        <w:t>.</w:t>
+      </w:r>
+    </w:p>
+    <w:p>
+      <w:pPr>
+        <w:rPr>
+          <w:sz w:val="28"/>
+          <w:szCs w:val="28"/>
+        </w:rPr>
+      </w:pPr>
+      <w:r>
+        <w:rPr>
+          <w:b/>
+          <w:bCs/>
+          <w:sz w:val="28"/>
+          <w:szCs w:val="28"/>
+        </w:rPr>
+        <w:t>Pre-condition:</w:t>
+      </w:r>
+      <w:r>
+        <w:rPr>
+          <w:sz w:val="28"/>
+          <w:szCs w:val="28"/>
+        </w:rPr>
+        <w:t xml:space="preserve"> There are items to show.</w:t>
+      </w:r>
+    </w:p>
+    <w:p>
+      <w:pPr>
+        <w:rPr>
+          <w:sz w:val="28"/>
+          <w:szCs w:val="28"/>
+        </w:rPr>
+      </w:pPr>
+      <w:r>
+        <w:rPr>
+          <w:b/>
+          <w:bCs/>
+          <w:sz w:val="28"/>
+          <w:szCs w:val="28"/>
+        </w:rPr>
+        <w:t>Post-condition:</w:t>
+      </w:r>
+      <w:r>
+        <w:rPr>
+          <w:sz w:val="28"/>
+          <w:szCs w:val="28"/>
+        </w:rPr>
+        <w:t xml:space="preserve">  - the user ask for the supplier to place order.</w:t>
+      </w:r>
+    </w:p>
+    <w:p>
+      <w:pPr>
+        <w:rPr>
+          <w:sz w:val="28"/>
+          <w:szCs w:val="28"/>
+        </w:rPr>
+      </w:pPr>
+      <w:r>
+        <w:rPr>
+          <w:sz w:val="28"/>
+          <w:szCs w:val="28"/>
+        </w:rPr>
+        <w:t xml:space="preserve">                              -the system suggests the best supplier for the order of item required.</w:t>
+      </w:r>
+    </w:p>
+    <w:p>
+      <w:pPr>
+        <w:rPr>
+          <w:sz w:val="28"/>
+          <w:szCs w:val="28"/>
+        </w:rPr>
+      </w:pPr>
+      <w:r>
+        <w:rPr>
+          <w:sz w:val="28"/>
+          <w:szCs w:val="28"/>
+        </w:rPr>
+        <w:t xml:space="preserve">                               -the order has been placed by the user.</w:t>
+      </w:r>
+    </w:p>
+    <w:p>
+      <w:pPr>
+        <w:rPr>
+          <w:sz w:val="28"/>
+          <w:szCs w:val="28"/>
+        </w:rPr>
+      </w:pPr>
+    </w:p>
+    <w:p>
+      <w:pPr>
+        <w:rPr>
+          <w:sz w:val="28"/>
+          <w:szCs w:val="28"/>
+        </w:rPr>
+      </w:pPr>
+      <w:r>
+        <w:rPr>
+          <w:b/>
+          <w:bCs/>
+          <w:sz w:val="28"/>
+          <w:szCs w:val="28"/>
+        </w:rPr>
+        <w:t>Contract 02:</w:t>
+      </w:r>
+      <w:r>
+        <w:rPr>
+          <w:sz w:val="28"/>
+          <w:szCs w:val="28"/>
+        </w:rPr>
+        <w:t xml:space="preserve">  View Supplier.</w:t>
+      </w:r>
+    </w:p>
+    <w:p>
+      <w:pPr>
+        <w:rPr>
+          <w:sz w:val="28"/>
+          <w:szCs w:val="28"/>
+        </w:rPr>
+      </w:pPr>
+      <w:r>
+        <w:rPr>
+          <w:b/>
+          <w:bCs/>
+          <w:sz w:val="28"/>
+          <w:szCs w:val="28"/>
+        </w:rPr>
+        <w:t>Operation:</w:t>
+      </w:r>
+      <w:r>
+        <w:rPr>
+          <w:sz w:val="28"/>
+          <w:szCs w:val="28"/>
+        </w:rPr>
+        <w:t xml:space="preserve"> View Supplier (Required items).</w:t>
+      </w:r>
+    </w:p>
+    <w:p>
+      <w:pPr>
+        <w:rPr>
+          <w:sz w:val="28"/>
+          <w:szCs w:val="28"/>
+        </w:rPr>
+      </w:pPr>
+      <w:r>
+        <w:rPr>
+          <w:b/>
+          <w:bCs/>
+          <w:sz w:val="28"/>
+          <w:szCs w:val="28"/>
+        </w:rPr>
+        <w:t>Cross reference:</w:t>
+      </w:r>
+      <w:r>
+        <w:rPr>
+          <w:sz w:val="28"/>
+          <w:szCs w:val="28"/>
+        </w:rPr>
+        <w:t xml:space="preserve"> Use case: </w:t>
+      </w:r>
+      <w:r>
+        <w:rPr>
+          <w:sz w:val="28"/>
+          <w:szCs w:val="28"/>
+        </w:rPr>
+        <w:t>ViewInventoryItems</w:t>
+      </w:r>
+      <w:r>
+        <w:rPr>
+          <w:sz w:val="28"/>
+          <w:szCs w:val="28"/>
+        </w:rPr>
+        <w:t>.</w:t>
+      </w:r>
+    </w:p>
+    <w:p>
+      <w:pPr>
+        <w:rPr>
+          <w:sz w:val="28"/>
+          <w:szCs w:val="28"/>
+        </w:rPr>
+      </w:pPr>
+      <w:r>
+        <w:rPr>
+          <w:b/>
+          <w:bCs/>
+          <w:sz w:val="28"/>
+          <w:szCs w:val="28"/>
+        </w:rPr>
+        <w:t>Pre-condition:</w:t>
+      </w:r>
+      <w:r>
+        <w:rPr>
+          <w:sz w:val="28"/>
+          <w:szCs w:val="28"/>
+        </w:rPr>
+        <w:t xml:space="preserve"> There are Suppliers for the order to place.</w:t>
+      </w:r>
+    </w:p>
+    <w:p>
+      <w:pPr>
+        <w:rPr>
+          <w:sz w:val="28"/>
+          <w:szCs w:val="28"/>
+        </w:rPr>
+      </w:pPr>
+      <w:r>
+        <w:rPr>
+          <w:b/>
+          <w:bCs/>
+          <w:sz w:val="28"/>
+          <w:szCs w:val="28"/>
+        </w:rPr>
+        <w:t>Post-condition:</w:t>
+      </w:r>
+      <w:r>
+        <w:rPr>
+          <w:sz w:val="28"/>
+          <w:szCs w:val="28"/>
+        </w:rPr>
+        <w:t xml:space="preserve">  - the system generate the order details.</w:t>
+      </w:r>
+    </w:p>
+    <w:p>
+      <w:pPr>
+        <w:rPr>
+          <w:sz w:val="28"/>
+          <w:szCs w:val="28"/>
+        </w:rPr>
+      </w:pPr>
+      <w:r>
+        <w:rPr>
+          <w:sz w:val="28"/>
+          <w:szCs w:val="28"/>
+        </w:rPr>
+        <w:t xml:space="preserve">                              -the user place order for the items to supplier.</w:t>
+      </w:r>
+    </w:p>
+    <w:p>
+      <w:pPr>
+        <w:rPr>
+          <w:sz w:val="28"/>
+          <w:szCs w:val="28"/>
+        </w:rPr>
+      </w:pPr>
+      <w:r>
+        <w:rPr>
+          <w:sz w:val="28"/>
+          <w:szCs w:val="28"/>
+        </w:rPr>
+        <w:t xml:space="preserve">                               -the system </w:t>
+      </w:r>
+      <w:proofErr w:type="gramStart"/>
+      <w:r>
+        <w:rPr>
+          <w:sz w:val="28"/>
+          <w:szCs w:val="28"/>
+        </w:rPr>
+        <w:t>update</w:t>
+      </w:r>
+      <w:proofErr w:type="gramEnd"/>
+      <w:r>
+        <w:rPr>
+          <w:sz w:val="28"/>
+          <w:szCs w:val="28"/>
+        </w:rPr>
+        <w:t xml:space="preserve"> the status of that item.</w:t>
+      </w:r>
+    </w:p>
+    <w:p>
+      <w:pPr>
+        <w:rPr>
+          <w:sz w:val="28"/>
+          <w:szCs w:val="28"/>
+        </w:rPr>
+      </w:pPr>
+    </w:p>
+    <w:p>
+      <w:pPr>
+        <w:rPr>
+          <w:sz w:val="28"/>
+          <w:szCs w:val="28"/>
+        </w:rPr>
+      </w:pPr>
+      <w:r>
+        <w:rPr>
+          <w:b/>
+          <w:bCs/>
+          <w:sz w:val="28"/>
+          <w:szCs w:val="28"/>
+        </w:rPr>
+        <w:t>Contract 03:</w:t>
+      </w:r>
+      <w:r>
+        <w:rPr>
+          <w:sz w:val="28"/>
+          <w:szCs w:val="28"/>
+        </w:rPr>
+        <w:t xml:space="preserve">  Place Order.</w:t>
+      </w:r>
+    </w:p>
+    <w:p>
+      <w:pPr>
+        <w:rPr>
+          <w:sz w:val="28"/>
+          <w:szCs w:val="28"/>
+        </w:rPr>
+      </w:pPr>
+      <w:r>
+        <w:rPr>
+          <w:b/>
+          <w:bCs/>
+          <w:sz w:val="28"/>
+          <w:szCs w:val="28"/>
+        </w:rPr>
+        <w:t>Operation:</w:t>
+      </w:r>
+      <w:r>
+        <w:rPr>
+          <w:sz w:val="28"/>
+          <w:szCs w:val="28"/>
+        </w:rPr>
+        <w:t xml:space="preserve">  Place Order.</w:t>
+      </w:r>
+    </w:p>
+    <w:p>
+      <w:pPr>
+        <w:rPr>
+          <w:sz w:val="28"/>
+          <w:szCs w:val="28"/>
+        </w:rPr>
+      </w:pPr>
+      <w:r>
+        <w:rPr>
+          <w:b/>
+          <w:bCs/>
+          <w:sz w:val="28"/>
+          <w:szCs w:val="28"/>
+        </w:rPr>
+        <w:t>Cross reference:</w:t>
+      </w:r>
+      <w:r>
+        <w:rPr>
+          <w:sz w:val="28"/>
+          <w:szCs w:val="28"/>
+        </w:rPr>
+        <w:t xml:space="preserve"> Use case:</w:t>
+      </w:r>
+      <w:r>
+        <w:rPr>
+          <w:sz w:val="28"/>
+          <w:szCs w:val="28"/>
+        </w:rPr>
+        <w:t xml:space="preserve"> ViewInventoryItems</w:t>
+      </w:r>
+      <w:r>
+        <w:rPr>
+          <w:sz w:val="28"/>
+          <w:szCs w:val="28"/>
+        </w:rPr>
+        <w:t>.</w:t>
+      </w:r>
+    </w:p>
+    <w:p>
+      <w:pPr>
+        <w:rPr>
+          <w:sz w:val="28"/>
+          <w:szCs w:val="28"/>
+        </w:rPr>
+      </w:pPr>
+      <w:r>
+        <w:rPr>
+          <w:b/>
+          <w:bCs/>
+          <w:sz w:val="28"/>
+          <w:szCs w:val="28"/>
+        </w:rPr>
+        <w:t>Pre-condition:</w:t>
+      </w:r>
+      <w:r>
+        <w:rPr>
+          <w:sz w:val="28"/>
+          <w:szCs w:val="28"/>
+        </w:rPr>
+        <w:t xml:space="preserve"> The order </w:t>
+      </w:r>
+      <w:proofErr w:type="gramStart"/>
+      <w:r>
+        <w:rPr>
+          <w:sz w:val="28"/>
+          <w:szCs w:val="28"/>
+        </w:rPr>
+        <w:t>has to</w:t>
+      </w:r>
+      <w:proofErr w:type="gramEnd"/>
+      <w:r>
+        <w:rPr>
+          <w:sz w:val="28"/>
+          <w:szCs w:val="28"/>
+        </w:rPr>
+        <w:t xml:space="preserve"> be placed.</w:t>
+      </w:r>
+    </w:p>
+    <w:p>
+      <w:pPr>
+        <w:rPr>
+          <w:sz w:val="28"/>
+          <w:szCs w:val="28"/>
+        </w:rPr>
+      </w:pPr>
+      <w:r>
+        <w:rPr>
+          <w:b/>
+          <w:bCs/>
+          <w:sz w:val="28"/>
+          <w:szCs w:val="28"/>
+        </w:rPr>
+        <w:t>Post-condition:</w:t>
+      </w:r>
+      <w:r>
+        <w:rPr>
+          <w:sz w:val="28"/>
+          <w:szCs w:val="28"/>
+        </w:rPr>
+        <w:t xml:space="preserve">  - the system verifies the order.</w:t>
+      </w:r>
+    </w:p>
+    <w:p>
+      <w:pPr>
+        <w:rPr>
+          <w:sz w:val="28"/>
+          <w:szCs w:val="28"/>
+        </w:rPr>
+      </w:pPr>
+      <w:r>
+        <w:rPr>
+          <w:sz w:val="28"/>
+          <w:szCs w:val="28"/>
+        </w:rPr>
+        <w:t xml:space="preserve">                              -the user make payment to complete the order.</w:t>
+      </w:r>
+    </w:p>
+    <w:p>
+      <w:pPr>
+        <w:rPr>
+          <w:sz w:val="28"/>
+          <w:szCs w:val="28"/>
+        </w:rPr>
+      </w:pPr>
+      <w:r>
+        <w:rPr>
+          <w:sz w:val="28"/>
+          <w:szCs w:val="28"/>
+        </w:rPr>
+        <w:t xml:space="preserve">                               -the system updates the status.</w:t>
+      </w:r>
+    </w:p>
+    <w:p>
+      <w:pPr>
+        <w:jc w:val="center"/>
         <w:rPr>
           <w:b/>
           <w:bCs/>
           <w:sz w:val="36"/>
           <w:szCs w:val="36"/>
         </w:rPr>
+      </w:pPr>
+      <w:r>
+        <w:rPr>
+          <w:b/>
+          <w:bCs/>
+          <w:sz w:val="36"/>
+          <w:szCs w:val="36"/>
+        </w:rPr>
+        <w:t xml:space="preserve">Use case: </w:t>
+      </w:r>
+      <w:proofErr w:type="spellStart"/>
+      <w:r>
+        <w:rPr>
+          <w:b/>
+          <w:bCs/>
+          <w:sz w:val="36"/>
+          <w:szCs w:val="36"/>
+        </w:rPr>
+        <w:t>O</w:t>
+      </w:r>
+      <w:r>
+        <w:rPr>
+          <w:b/>
+          <w:bCs/>
+          <w:sz w:val="36"/>
+          <w:szCs w:val="36"/>
+        </w:rPr>
         <w:t>nlinePayment</w:t>
       </w:r>
-    </w:p>
-    <w:p>
+      <w:proofErr w:type="spellEnd"/>
+    </w:p>
+    <w:p>
+      <w:pPr>
+        <w:rPr>
+          <w:sz w:val="28"/>
+          <w:szCs w:val="28"/>
+        </w:rPr>
+      </w:pPr>
       <w:r>
         <w:rPr>
           <w:b/>
           <w:bCs/>
-        </w:rPr>
-        <w:t>Contract 0</w:t>
-      </w:r>
+          <w:sz w:val="28"/>
+          <w:szCs w:val="28"/>
+        </w:rPr>
+        <w:t>Contract 01:</w:t>
+      </w:r>
+      <w:r>
+        <w:rPr>
+          <w:sz w:val="28"/>
+          <w:szCs w:val="28"/>
+        </w:rPr>
+        <w:t xml:space="preserve">  Payment Options.</w:t>
+      </w:r>
+    </w:p>
+    <w:p>
+      <w:pPr>
+        <w:rPr>
+          <w:sz w:val="28"/>
+          <w:szCs w:val="28"/>
+        </w:rPr>
+      </w:pPr>
       <w:r>
         <w:rPr>
           <w:b/>
           <w:bCs/>
-        </w:rPr>
-        <w:t>1</w:t>
-      </w:r>
+          <w:sz w:val="28"/>
+          <w:szCs w:val="28"/>
+        </w:rPr>
+        <w:t>Operation:</w:t>
+      </w:r>
+      <w:r>
+        <w:rPr>
+          <w:sz w:val="28"/>
+          <w:szCs w:val="28"/>
+        </w:rPr>
+        <w:t xml:space="preserve">  View Payment Options.</w:t>
+      </w:r>
+    </w:p>
+    <w:p>
+      <w:pPr>
+        <w:rPr>
+          <w:sz w:val="28"/>
+          <w:szCs w:val="28"/>
+        </w:rPr>
+      </w:pPr>
       <w:r>
         <w:rPr>
           <w:b/>
           <w:bCs/>
-        </w:rPr>
-        <w:t>:</w:t>
-      </w:r>
-      <w:r>
-        <w:t xml:space="preserve">  Payment Options.</w:t>
-      </w:r>
-    </w:p>
-    <w:p>
+          <w:sz w:val="28"/>
+          <w:szCs w:val="28"/>
+        </w:rPr>
+        <w:t>Cross reference:</w:t>
+      </w:r>
+      <w:r>
+        <w:rPr>
+          <w:sz w:val="28"/>
+          <w:szCs w:val="28"/>
+        </w:rPr>
+        <w:t xml:space="preserve"> Use case: </w:t>
+      </w:r>
+      <w:proofErr w:type="spellStart"/>
+      <w:r>
+        <w:rPr>
+          <w:sz w:val="28"/>
+          <w:szCs w:val="28"/>
+        </w:rPr>
+        <w:t>OnlinePayment</w:t>
+      </w:r>
+      <w:proofErr w:type="spellEnd"/>
+      <w:r>
+        <w:rPr>
+          <w:sz w:val="28"/>
+          <w:szCs w:val="28"/>
+        </w:rPr>
+        <w:t>.</w:t>
+      </w:r>
+    </w:p>
+    <w:p>
+      <w:pPr>
+        <w:rPr>
+          <w:sz w:val="28"/>
+          <w:szCs w:val="28"/>
+        </w:rPr>
+      </w:pPr>
       <w:r>
         <w:rPr>
           <w:b/>
           <w:bCs/>
+          <w:sz w:val="28"/>
+          <w:szCs w:val="28"/>
+        </w:rPr>
+        <w:t>Pre-condition:</w:t>
+      </w:r>
+      <w:r>
+        <w:rPr>
+          <w:sz w:val="28"/>
+          <w:szCs w:val="28"/>
+        </w:rPr>
+        <w:t xml:space="preserve"> There are different payment options.</w:t>
+      </w:r>
+    </w:p>
+    <w:p>
+      <w:pPr>
+        <w:rPr>
+          <w:sz w:val="28"/>
+          <w:szCs w:val="28"/>
+        </w:rPr>
+      </w:pPr>
+      <w:r>
+        <w:rPr>
+          <w:b/>
+          <w:bCs/>
+          <w:sz w:val="28"/>
+          <w:szCs w:val="28"/>
+        </w:rPr>
+        <w:t>Post-condition:</w:t>
+      </w:r>
+      <w:r>
+        <w:rPr>
+          <w:sz w:val="28"/>
+          <w:szCs w:val="28"/>
+        </w:rPr>
+        <w:t xml:space="preserve">  - the system shows the options available.</w:t>
+      </w:r>
+    </w:p>
+    <w:p>
+      <w:pPr>
+        <w:rPr>
+          <w:sz w:val="28"/>
+          <w:szCs w:val="28"/>
+        </w:rPr>
+      </w:pPr>
+      <w:r>
+        <w:rPr>
+          <w:sz w:val="28"/>
+          <w:szCs w:val="28"/>
+        </w:rPr>
+        <w:t xml:space="preserve">                              -the user chooses from the given options.</w:t>
+      </w:r>
+    </w:p>
+    <w:p>
+      <w:pPr>
+        <w:rPr>
+          <w:sz w:val="28"/>
+          <w:szCs w:val="28"/>
+        </w:rPr>
+      </w:pPr>
+      <w:r>
+        <w:rPr>
+          <w:sz w:val="28"/>
+          <w:szCs w:val="28"/>
+        </w:rPr>
+        <w:t xml:space="preserve">                               -the system verifies the account selected for payment.</w:t>
+      </w:r>
+    </w:p>
+    <w:p>
+      <w:pPr>
+        <w:rPr>
+          <w:sz w:val="28"/>
+          <w:szCs w:val="28"/>
+        </w:rPr>
+      </w:pPr>
+      <w:r>
+        <w:rPr>
+          <w:b/>
+          <w:bCs/>
+          <w:sz w:val="28"/>
+          <w:szCs w:val="28"/>
+        </w:rPr>
+        <w:t>Contract 02:</w:t>
+      </w:r>
+      <w:r>
+        <w:rPr>
+          <w:sz w:val="28"/>
+          <w:szCs w:val="28"/>
+        </w:rPr>
+        <w:t xml:space="preserve">  Make Transaction.</w:t>
+      </w:r>
+    </w:p>
+    <w:p>
+      <w:pPr>
+        <w:rPr>
+          <w:sz w:val="28"/>
+          <w:szCs w:val="28"/>
+        </w:rPr>
+      </w:pPr>
+      <w:r>
+        <w:rPr>
+          <w:b/>
+          <w:bCs/>
+          <w:sz w:val="28"/>
+          <w:szCs w:val="28"/>
         </w:rPr>
         <w:t>Operation:</w:t>
       </w:r>
       <w:r>
-        <w:t xml:space="preserve">  View Payment Options.</w:t>
-      </w:r>
-    </w:p>
-    <w:p>
+        <w:rPr>
+          <w:sz w:val="28"/>
+          <w:szCs w:val="28"/>
+        </w:rPr>
+        <w:t xml:space="preserve">  Make a transaction from given options.</w:t>
+      </w:r>
+    </w:p>
+    <w:p>
+      <w:pPr>
+        <w:rPr>
+          <w:sz w:val="28"/>
+          <w:szCs w:val="28"/>
+        </w:rPr>
+      </w:pPr>
       <w:r>
         <w:rPr>
           <w:b/>
           <w:bCs/>
+          <w:sz w:val="28"/>
+          <w:szCs w:val="28"/>
         </w:rPr>
         <w:t>Cross reference:</w:t>
       </w:r>
       <w:r>
-        <w:t xml:space="preserve"> Use case: OnlinePayment.</w:t>
-      </w:r>
-    </w:p>
-    <w:p>
+        <w:rPr>
+          <w:sz w:val="28"/>
+          <w:szCs w:val="28"/>
+        </w:rPr>
+        <w:t xml:space="preserve"> Use case: </w:t>
+      </w:r>
+      <w:proofErr w:type="spellStart"/>
+      <w:r>
+        <w:rPr>
+          <w:sz w:val="28"/>
+          <w:szCs w:val="28"/>
+        </w:rPr>
+        <w:t>OnlinePayment</w:t>
+      </w:r>
+      <w:proofErr w:type="spellEnd"/>
+      <w:r>
+        <w:rPr>
+          <w:sz w:val="28"/>
+          <w:szCs w:val="28"/>
+        </w:rPr>
+        <w:t>.</w:t>
+      </w:r>
+    </w:p>
+    <w:p>
+      <w:pPr>
+        <w:rPr>
+          <w:sz w:val="28"/>
+          <w:szCs w:val="28"/>
+        </w:rPr>
+      </w:pPr>
       <w:r>
         <w:rPr>
           <w:b/>
           <w:bCs/>
+          <w:sz w:val="28"/>
+          <w:szCs w:val="28"/>
         </w:rPr>
         <w:t>Pre-condition:</w:t>
       </w:r>
       <w:r>
-        <w:t xml:space="preserve"> There are different payment options.</w:t>
-      </w:r>
-    </w:p>
-    <w:p>
+        <w:rPr>
+          <w:sz w:val="28"/>
+          <w:szCs w:val="28"/>
+        </w:rPr>
+        <w:t xml:space="preserve"> The user </w:t>
+      </w:r>
+      <w:proofErr w:type="gramStart"/>
+      <w:r>
+        <w:rPr>
+          <w:sz w:val="28"/>
+          <w:szCs w:val="28"/>
+        </w:rPr>
+        <w:t>has to</w:t>
+      </w:r>
+      <w:proofErr w:type="gramEnd"/>
+      <w:r>
+        <w:rPr>
+          <w:sz w:val="28"/>
+          <w:szCs w:val="28"/>
+        </w:rPr>
+        <w:t xml:space="preserve"> choose a payment option to complete payment.</w:t>
+      </w:r>
+    </w:p>
+    <w:p>
+      <w:pPr>
+        <w:rPr>
+          <w:sz w:val="28"/>
+          <w:szCs w:val="28"/>
+        </w:rPr>
+      </w:pPr>
       <w:r>
         <w:rPr>
           <w:b/>
           <w:bCs/>
+          <w:sz w:val="28"/>
+          <w:szCs w:val="28"/>
         </w:rPr>
         <w:t>Post-condition:</w:t>
       </w:r>
       <w:r>
-        <w:t xml:space="preserve">  - the system shows the options available.</w:t>
-      </w:r>
-    </w:p>
-    <w:p>
-      <w:r>
-        <w:t xml:space="preserve">                              -the user chooses from the given options.</w:t>
-      </w:r>
-    </w:p>
-    <w:p>
-      <w:r>
-        <w:t xml:space="preserve">                               -the system verifies the account selected for payment.</w:t>
-      </w:r>
-    </w:p>
-    <w:p>
+        <w:rPr>
+          <w:sz w:val="28"/>
+          <w:szCs w:val="28"/>
+        </w:rPr>
+        <w:t xml:space="preserve">  - the system verifies the details given by user.</w:t>
+      </w:r>
+    </w:p>
+    <w:p>
+      <w:pPr>
+        <w:rPr>
+          <w:sz w:val="28"/>
+          <w:szCs w:val="28"/>
+        </w:rPr>
+      </w:pPr>
+      <w:r>
+        <w:rPr>
+          <w:sz w:val="28"/>
+          <w:szCs w:val="28"/>
+        </w:rPr>
+        <w:t xml:space="preserve">                              -the user after the verification confirms the details.</w:t>
+      </w:r>
+    </w:p>
+    <w:p>
+      <w:pPr>
+        <w:rPr>
+          <w:sz w:val="28"/>
+          <w:szCs w:val="28"/>
+        </w:rPr>
+      </w:pPr>
+      <w:r>
+        <w:rPr>
+          <w:sz w:val="28"/>
+          <w:szCs w:val="28"/>
+        </w:rPr>
+        <w:t xml:space="preserve">                               -the transaction is done by the user.</w:t>
+      </w:r>
+    </w:p>
+    <w:p>
+      <w:pPr>
+        <w:rPr>
+          <w:sz w:val="28"/>
+          <w:szCs w:val="28"/>
+        </w:rPr>
+      </w:pPr>
       <w:r>
         <w:rPr>
           <w:b/>
           <w:bCs/>
-        </w:rPr>
-        <w:lastRenderedPageBreak/>
-        <w:t>Contract 0</w:t>
-      </w:r>
+          <w:sz w:val="28"/>
+          <w:szCs w:val="28"/>
+        </w:rPr>
+        <w:t>Contract 03:</w:t>
+      </w:r>
+      <w:r>
+        <w:rPr>
+          <w:sz w:val="28"/>
+          <w:szCs w:val="28"/>
+        </w:rPr>
+        <w:t xml:space="preserve">  Approve Transaction.</w:t>
+      </w:r>
+    </w:p>
+    <w:p>
+      <w:pPr>
+        <w:rPr>
+          <w:sz w:val="28"/>
+          <w:szCs w:val="28"/>
+        </w:rPr>
+      </w:pPr>
       <w:r>
         <w:rPr>
           <w:b/>
           <w:bCs/>
-        </w:rPr>
-        <w:t>2</w:t>
-      </w:r>
+          <w:sz w:val="28"/>
+          <w:szCs w:val="28"/>
+        </w:rPr>
+        <w:t>Operation:</w:t>
+      </w:r>
+      <w:r>
+        <w:rPr>
+          <w:sz w:val="28"/>
+          <w:szCs w:val="28"/>
+        </w:rPr>
+        <w:t xml:space="preserve">  Approve transaction.</w:t>
+      </w:r>
+    </w:p>
+    <w:p>
+      <w:pPr>
+        <w:rPr>
+          <w:sz w:val="28"/>
+          <w:szCs w:val="28"/>
+        </w:rPr>
+      </w:pPr>
       <w:r>
         <w:rPr>
           <w:b/>
           <w:bCs/>
-        </w:rPr>
-        <w:t>:</w:t>
-      </w:r>
-      <w:r>
-        <w:t xml:space="preserve">  Make Transaction.</w:t>
-      </w:r>
-    </w:p>
-    <w:p>
+          <w:sz w:val="28"/>
+          <w:szCs w:val="28"/>
+        </w:rPr>
+        <w:t>Cross reference:</w:t>
+      </w:r>
+      <w:r>
+        <w:rPr>
+          <w:sz w:val="28"/>
+          <w:szCs w:val="28"/>
+        </w:rPr>
+        <w:t xml:space="preserve"> Use case: </w:t>
+      </w:r>
+      <w:proofErr w:type="spellStart"/>
+      <w:r>
+        <w:rPr>
+          <w:sz w:val="28"/>
+          <w:szCs w:val="28"/>
+        </w:rPr>
+        <w:t>OnlinePayment</w:t>
+      </w:r>
+      <w:proofErr w:type="spellEnd"/>
+      <w:r>
+        <w:rPr>
+          <w:sz w:val="28"/>
+          <w:szCs w:val="28"/>
+        </w:rPr>
+        <w:t>.</w:t>
+      </w:r>
+    </w:p>
+    <w:p>
+      <w:pPr>
+        <w:rPr>
+          <w:sz w:val="28"/>
+          <w:szCs w:val="28"/>
+        </w:rPr>
+      </w:pPr>
       <w:r>
         <w:rPr>
           <w:b/>
           <w:bCs/>
-        </w:rPr>
-        <w:t>Operation:</w:t>
-      </w:r>
-      <w:r>
-        <w:t xml:space="preserve">  Make a transaction from given options.</w:t>
-      </w:r>
-    </w:p>
-    <w:p>
+          <w:sz w:val="28"/>
+          <w:szCs w:val="28"/>
+        </w:rPr>
+        <w:t>Pre-condition:</w:t>
+      </w:r>
+      <w:r>
+        <w:rPr>
+          <w:sz w:val="28"/>
+          <w:szCs w:val="28"/>
+        </w:rPr>
+        <w:t xml:space="preserve"> The user </w:t>
+      </w:r>
+      <w:proofErr w:type="gramStart"/>
+      <w:r>
+        <w:rPr>
+          <w:sz w:val="28"/>
+          <w:szCs w:val="28"/>
+        </w:rPr>
+        <w:t>has to</w:t>
+      </w:r>
+      <w:proofErr w:type="gramEnd"/>
+      <w:r>
+        <w:rPr>
+          <w:sz w:val="28"/>
+          <w:szCs w:val="28"/>
+        </w:rPr>
+        <w:t xml:space="preserve"> approve the payment through the security pin/passcode.</w:t>
+      </w:r>
+    </w:p>
+    <w:p>
+      <w:pPr>
+        <w:rPr>
+          <w:sz w:val="28"/>
+          <w:szCs w:val="28"/>
+        </w:rPr>
+      </w:pPr>
       <w:r>
         <w:rPr>
           <w:b/>
           <w:bCs/>
-        </w:rPr>
-        <w:t>Cross reference:</w:t>
-      </w:r>
-      <w:r>
-        <w:t xml:space="preserve"> Use case: OnlinePayment.</w:t>
-      </w:r>
-    </w:p>
-    <w:p>
-      <w:r>
-        <w:rPr>
-          <w:b/>
-          <w:bCs/>
-        </w:rPr>
-        <w:t>Pre-condition:</w:t>
-      </w:r>
-      <w:r>
-        <w:t xml:space="preserve"> The user has to choose a payment option to complete payment.</w:t>
-      </w:r>
-    </w:p>
-    <w:p>
-      <w:r>
-        <w:rPr>
-          <w:b/>
-          <w:bCs/>
+          <w:sz w:val="28"/>
+          <w:szCs w:val="28"/>
         </w:rPr>
         <w:t>Post-condition:</w:t>
       </w:r>
       <w:r>
-        <w:t xml:space="preserve">  - the system verifies the details given by user.</w:t>
-      </w:r>
-    </w:p>
-    <w:p>
-      <w:r>
-        <w:t xml:space="preserve">                              -the user after the verification confirms the details.</w:t>
-      </w:r>
-    </w:p>
-    <w:p>
-      <w:r>
-        <w:t xml:space="preserve">                               -the transaction is done by the user.</w:t>
-      </w:r>
-    </w:p>
-    <w:p>
-      <w:r>
-        <w:rPr>
-          <w:b/>
-          <w:bCs/>
-        </w:rPr>
-        <w:t>Contract 0</w:t>
-      </w:r>
-      <w:r>
-        <w:rPr>
-          <w:b/>
-          <w:bCs/>
-        </w:rPr>
-        <w:t>3</w:t>
-      </w:r>
-      <w:r>
-        <w:rPr>
-          <w:b/>
-          <w:bCs/>
-        </w:rPr>
-        <w:t>:</w:t>
-      </w:r>
-      <w:r>
-        <w:t xml:space="preserve">  Approve Transaction.</w:t>
-      </w:r>
-    </w:p>
-    <w:p>
-      <w:r>
-        <w:rPr>
-          <w:b/>
-          <w:bCs/>
-        </w:rPr>
-        <w:t>Operation:</w:t>
-      </w:r>
-      <w:r>
-        <w:t xml:space="preserve">  Approve transaction.</w:t>
-      </w:r>
-    </w:p>
-    <w:p>
-      <w:r>
-        <w:rPr>
-          <w:b/>
-          <w:bCs/>
-        </w:rPr>
-        <w:t>Cross reference:</w:t>
-      </w:r>
-      <w:r>
-        <w:t xml:space="preserve"> Use case: OnlinePayment.</w:t>
-      </w:r>
-    </w:p>
-    <w:p>
-      <w:r>
-        <w:rPr>
-          <w:b/>
-          <w:bCs/>
-        </w:rPr>
-        <w:t>Pre-condition:</w:t>
-      </w:r>
-      <w:r>
-        <w:t xml:space="preserve"> The user has to approve the payment through the security pin/passcode.</w:t>
-      </w:r>
-    </w:p>
-    <w:p>
-      <w:r>
-        <w:rPr>
-          <w:b/>
-          <w:bCs/>
-        </w:rPr>
-        <w:t>Post-condition:</w:t>
-      </w:r>
-      <w:r>
+        <w:rPr>
+          <w:sz w:val="28"/>
+          <w:szCs w:val="28"/>
+        </w:rPr>
         <w:t xml:space="preserve">  - the user gave approval to system to continue transaction.</w:t>
       </w:r>
     </w:p>
     <w:p>
-      <w:r>
+      <w:pPr>
+        <w:rPr>
+          <w:sz w:val="28"/>
+          <w:szCs w:val="28"/>
+        </w:rPr>
+      </w:pPr>
+      <w:r>
+        <w:rPr>
+          <w:sz w:val="28"/>
+          <w:szCs w:val="28"/>
+        </w:rPr>
         <w:t xml:space="preserve">                              -the system shows the receipt in the form of screenshot.</w:t>
       </w:r>
     </w:p>
@@ -13539,6 +18002,8 @@
       </w:r>
     </w:p>
     <w:sectPr>
+      <w:headerReference w:type="default" r:id="rId20"/>
+      <w:footerReference w:type="default" r:id="rId21"/>
       <w:pgSz w:w="12240" w:h="15840" w:code="1"/>
       <w:pgMar w:top="1440" w:right="1440" w:bottom="1440" w:left="1440" w:header="720" w:footer="720" w:gutter="0"/>
       <w:pgBorders w:offsetFrom="page">
@@ -13576,7 +18041,24 @@
       </w:r>
     </w:p>
   </w:endnote>
+  <w:endnote w:type="continuationNotice" w:id="1">
+    <w:p>
+      <w:pPr>
+        <w:spacing w:after="0" w:line="240" w:lineRule="auto"/>
+      </w:pPr>
+    </w:p>
+  </w:endnote>
 </w:endnotes>
+</file>
+
+<file path=word/footer1.xml><?xml version="1.0" encoding="utf-8"?>
+<w:ftr xmlns:wpc="http://schemas.microsoft.com/office/word/2010/wordprocessingCanvas" xmlns:cx="http://schemas.microsoft.com/office/drawing/2014/chartex" xmlns:cx1="http://schemas.microsoft.com/office/drawing/2015/9/8/chartex" xmlns:cx2="http://schemas.microsoft.com/office/drawing/2015/10/21/chartex" xmlns:cx3="http://schemas.microsoft.com/office/drawing/2016/5/9/chartex" xmlns:cx4="http://schemas.microsoft.com/office/drawing/2016/5/10/chartex" xmlns:cx5="http://schemas.microsoft.com/office/drawing/2016/5/11/chartex" xmlns:cx6="http://schemas.microsoft.com/office/drawing/2016/5/12/chartex" xmlns:cx7="http://schemas.microsoft.com/office/drawing/2016/5/13/chartex" xmlns:cx8="http://schemas.microsoft.com/office/drawing/2016/5/14/chartex" xmlns:mc="http://schemas.openxmlformats.org/markup-compatibility/2006" xmlns:aink="http://schemas.microsoft.com/office/drawing/2016/ink" xmlns:am3d="http://schemas.microsoft.com/office/drawing/2017/model3d" xmlns:o="urn:schemas-microsoft-com:office:office" xmlns:oel="http://schemas.microsoft.com/office/2019/extlst" xmlns:r="http://schemas.openxmlformats.org/officeDocument/2006/relationships" xmlns:m="http://schemas.openxmlformats.org/officeDocument/2006/math" xmlns:v="urn:schemas-microsoft-com:vml" xmlns:wp14="http://schemas.microsoft.com/office/word/2010/wordprocessingDrawing" xmlns:wp="http://schemas.openxmlformats.org/drawingml/2006/wordprocessingDrawing" xmlns:w10="urn:schemas-microsoft-com:office:word" xmlns:w="http://schemas.openxmlformats.org/wordprocessingml/2006/main" xmlns:w14="http://schemas.microsoft.com/office/word/2010/wordml" xmlns:w15="http://schemas.microsoft.com/office/word/2012/wordml" xmlns:w16cex="http://schemas.microsoft.com/office/word/2018/wordml/cex" xmlns:w16cid="http://schemas.microsoft.com/office/word/2016/wordml/cid" xmlns:w16="http://schemas.microsoft.com/office/word/2018/wordml" xmlns:w16sdtdh="http://schemas.microsoft.com/office/word/2020/wordml/sdtdatahash" xmlns:w16se="http://schemas.microsoft.com/office/word/2015/wordml/symex" xmlns:wpg="http://schemas.microsoft.com/office/word/2010/wordprocessingGroup" xmlns:wpi="http://schemas.microsoft.com/office/word/2010/wordprocessingInk" xmlns:wne="http://schemas.microsoft.com/office/word/2006/wordml" xmlns:wps="http://schemas.microsoft.com/office/word/2010/wordprocessingShape" mc:Ignorable="w14 w15 w16se w16cid w16 w16cex w16sdtdh wp14">
+  <w:p>
+    <w:pPr>
+      <w:pStyle w:val="Footer"/>
+    </w:pPr>
+  </w:p>
+</w:ftr>
 </file>
 
 <file path=word/footnotes.xml><?xml version="1.0" encoding="utf-8"?>
@@ -13601,7 +18083,24 @@
       </w:r>
     </w:p>
   </w:footnote>
+  <w:footnote w:type="continuationNotice" w:id="1">
+    <w:p>
+      <w:pPr>
+        <w:spacing w:after="0" w:line="240" w:lineRule="auto"/>
+      </w:pPr>
+    </w:p>
+  </w:footnote>
 </w:footnotes>
+</file>
+
+<file path=word/header1.xml><?xml version="1.0" encoding="utf-8"?>
+<w:hdr xmlns:wpc="http://schemas.microsoft.com/office/word/2010/wordprocessingCanvas" xmlns:cx="http://schemas.microsoft.com/office/drawing/2014/chartex" xmlns:cx1="http://schemas.microsoft.com/office/drawing/2015/9/8/chartex" xmlns:cx2="http://schemas.microsoft.com/office/drawing/2015/10/21/chartex" xmlns:cx3="http://schemas.microsoft.com/office/drawing/2016/5/9/chartex" xmlns:cx4="http://schemas.microsoft.com/office/drawing/2016/5/10/chartex" xmlns:cx5="http://schemas.microsoft.com/office/drawing/2016/5/11/chartex" xmlns:cx6="http://schemas.microsoft.com/office/drawing/2016/5/12/chartex" xmlns:cx7="http://schemas.microsoft.com/office/drawing/2016/5/13/chartex" xmlns:cx8="http://schemas.microsoft.com/office/drawing/2016/5/14/chartex" xmlns:mc="http://schemas.openxmlformats.org/markup-compatibility/2006" xmlns:aink="http://schemas.microsoft.com/office/drawing/2016/ink" xmlns:am3d="http://schemas.microsoft.com/office/drawing/2017/model3d" xmlns:o="urn:schemas-microsoft-com:office:office" xmlns:oel="http://schemas.microsoft.com/office/2019/extlst" xmlns:r="http://schemas.openxmlformats.org/officeDocument/2006/relationships" xmlns:m="http://schemas.openxmlformats.org/officeDocument/2006/math" xmlns:v="urn:schemas-microsoft-com:vml" xmlns:wp14="http://schemas.microsoft.com/office/word/2010/wordprocessingDrawing" xmlns:wp="http://schemas.openxmlformats.org/drawingml/2006/wordprocessingDrawing" xmlns:w10="urn:schemas-microsoft-com:office:word" xmlns:w="http://schemas.openxmlformats.org/wordprocessingml/2006/main" xmlns:w14="http://schemas.microsoft.com/office/word/2010/wordml" xmlns:w15="http://schemas.microsoft.com/office/word/2012/wordml" xmlns:w16cex="http://schemas.microsoft.com/office/word/2018/wordml/cex" xmlns:w16cid="http://schemas.microsoft.com/office/word/2016/wordml/cid" xmlns:w16="http://schemas.microsoft.com/office/word/2018/wordml" xmlns:w16sdtdh="http://schemas.microsoft.com/office/word/2020/wordml/sdtdatahash" xmlns:w16se="http://schemas.microsoft.com/office/word/2015/wordml/symex" xmlns:wpg="http://schemas.microsoft.com/office/word/2010/wordprocessingGroup" xmlns:wpi="http://schemas.microsoft.com/office/word/2010/wordprocessingInk" xmlns:wne="http://schemas.microsoft.com/office/word/2006/wordml" xmlns:wps="http://schemas.microsoft.com/office/word/2010/wordprocessingShape" mc:Ignorable="w14 w15 w16se w16cid w16 w16cex w16sdtdh wp14">
+  <w:p>
+    <w:pPr>
+      <w:pStyle w:val="Header"/>
+    </w:pPr>
+  </w:p>
+</w:hdr>
 </file>
 
 <file path=word/numbering.xml><?xml version="1.0" encoding="utf-8"?>
@@ -16409,17 +20908,17 @@
   <w:abstractNum w:abstractNumId="26" w15:restartNumberingAfterBreak="0">
     <w:nsid w:val="429D4092"/>
     <w:multiLevelType w:val="hybridMultilevel"/>
-    <w:tmpl w:val="E71242A6"/>
-    <w:lvl w:ilvl="0" w:tplc="04090001">
-      <w:start w:val="1"/>
-      <w:numFmt w:val="bullet"/>
-      <w:lvlText w:val=""/>
+    <w:tmpl w:val="39FA7DB8"/>
+    <w:lvl w:ilvl="0" w:tplc="0409000F">
+      <w:start w:val="1"/>
+      <w:numFmt w:val="decimal"/>
+      <w:lvlText w:val="%1."/>
       <w:lvlJc w:val="left"/>
       <w:pPr>
         <w:ind w:left="720" w:hanging="360"/>
       </w:pPr>
       <w:rPr>
-        <w:rFonts w:ascii="Symbol" w:hAnsi="Symbol" w:hint="default"/>
+        <w:rFonts w:hint="default"/>
       </w:rPr>
     </w:lvl>
     <w:lvl w:ilvl="1" w:tplc="04090019">
@@ -18106,31 +22605,6 @@
   </w:num>
   <w:num w:numId="28" w16cid:durableId="903564482">
     <w:abstractNumId w:val="26"/>
-    <w:lvlOverride w:ilvl="0"/>
-    <w:lvlOverride w:ilvl="1">
-      <w:startOverride w:val="1"/>
-    </w:lvlOverride>
-    <w:lvlOverride w:ilvl="2">
-      <w:startOverride w:val="1"/>
-    </w:lvlOverride>
-    <w:lvlOverride w:ilvl="3">
-      <w:startOverride w:val="1"/>
-    </w:lvlOverride>
-    <w:lvlOverride w:ilvl="4">
-      <w:startOverride w:val="1"/>
-    </w:lvlOverride>
-    <w:lvlOverride w:ilvl="5">
-      <w:startOverride w:val="1"/>
-    </w:lvlOverride>
-    <w:lvlOverride w:ilvl="6">
-      <w:startOverride w:val="1"/>
-    </w:lvlOverride>
-    <w:lvlOverride w:ilvl="7">
-      <w:startOverride w:val="1"/>
-    </w:lvlOverride>
-    <w:lvlOverride w:ilvl="8">
-      <w:startOverride w:val="1"/>
-    </w:lvlOverride>
   </w:num>
   <w:num w:numId="29" w16cid:durableId="50009371">
     <w:abstractNumId w:val="12"/>
@@ -19336,6 +23810,18 @@
       </w:tcPr>
     </w:tblStylePr>
   </w:style>
+  <w:style w:type="paragraph" w:styleId="Revision">
+    <w:name w:val="Revision"/>
+    <w:hidden/>
+    <w:uiPriority w:val="99"/>
+    <w:semiHidden/>
+    <w:rsid w:val="00831C78"/>
+    <w:rPr>
+      <w:sz w:val="22"/>
+      <w:szCs w:val="22"/>
+      <w:lang w:bidi="ur-PK"/>
+    </w:rPr>
+  </w:style>
 </w:styles>
 </file>
 
